--- a/Docs/Observaciones-Lab 5.docx
+++ b/Docs/Observaciones-Lab 5.docx
@@ -33,14 +33,28 @@
           <w:noProof w:val="0"/>
           <w:lang w:val="es-419"/>
         </w:rPr>
-        <w:t xml:space="preserve">Estudiante </w:t>
+        <w:t>Estudiante 1</w:t>
       </w:r>
       <w:r>
         <w:rPr>
           <w:noProof w:val="0"/>
           <w:lang w:val="es-419"/>
         </w:rPr>
-        <w:t>1 Cod XXXX</w:t>
+        <w:t>: Santiago Díaz Moreno</w:t>
+      </w:r>
+      <w:r>
+        <w:rPr>
+          <w:noProof w:val="0"/>
+          <w:lang w:val="es-419"/>
+        </w:rPr>
+        <w:t xml:space="preserve"> Cod </w:t>
+      </w:r>
+      <w:r>
+        <w:rPr>
+          <w:noProof w:val="0"/>
+          <w:lang w:val="es-419"/>
+        </w:rPr>
+        <w:t>201912247</w:t>
       </w:r>
     </w:p>
     <w:p>
@@ -57,25 +71,29 @@
           <w:noProof w:val="0"/>
           <w:lang w:val="es-419"/>
         </w:rPr>
-        <w:t xml:space="preserve">Estudiante </w:t>
+        <w:t>Estudiante 2</w:t>
       </w:r>
       <w:r>
         <w:rPr>
           <w:noProof w:val="0"/>
           <w:lang w:val="es-419"/>
         </w:rPr>
-        <w:t>2 Cod XXXX</w:t>
+        <w:t>: Juana Mejia B</w:t>
       </w:r>
-    </w:p>
-    <w:p>
-      <w:pPr>
-        <w:spacing w:after="0"/>
-        <w:jc w:val="right"/>
+      <w:r>
         <w:rPr>
           <w:noProof w:val="0"/>
           <w:lang w:val="es-419"/>
         </w:rPr>
-      </w:pPr>
+        <w:t xml:space="preserve"> Cod </w:t>
+      </w:r>
+      <w:r>
+        <w:rPr>
+          <w:noProof w:val="0"/>
+          <w:lang w:val="es-419"/>
+        </w:rPr>
+        <w:t>202021512</w:t>
+      </w:r>
     </w:p>
     <w:tbl>
       <w:tblPr>
@@ -501,12 +519,12 @@
         <w:tblLook w:val="04A0" w:firstRow="1" w:lastRow="0" w:firstColumn="1" w:lastColumn="0" w:noHBand="0" w:noVBand="1"/>
       </w:tblPr>
       <w:tblGrid>
-        <w:gridCol w:w="2081"/>
-        <w:gridCol w:w="1653"/>
-        <w:gridCol w:w="1726"/>
-        <w:gridCol w:w="1726"/>
-        <w:gridCol w:w="1049"/>
-        <w:gridCol w:w="1125"/>
+        <w:gridCol w:w="1979"/>
+        <w:gridCol w:w="1584"/>
+        <w:gridCol w:w="1662"/>
+        <w:gridCol w:w="1662"/>
+        <w:gridCol w:w="1225"/>
+        <w:gridCol w:w="1248"/>
       </w:tblGrid>
       <w:tr>
         <w:trPr>
@@ -1058,6 +1076,14 @@
                 <w:color w:val="000000"/>
               </w:rPr>
             </w:pPr>
+            <w:r>
+              <w:rPr>
+                <w:rFonts w:ascii="Dax-Regular" w:eastAsia="Times New Roman" w:hAnsi="Dax-Regular" w:cs="Calibri"/>
+                <w:noProof w:val="0"/>
+                <w:color w:val="000000"/>
+              </w:rPr>
+              <w:t>93.75</w:t>
+            </w:r>
           </w:p>
         </w:tc>
         <w:tc>
@@ -1082,6 +1108,14 @@
                 <w:color w:val="000000"/>
               </w:rPr>
             </w:pPr>
+            <w:r>
+              <w:rPr>
+                <w:rFonts w:ascii="Dax-Regular" w:eastAsia="Times New Roman" w:hAnsi="Dax-Regular" w:cs="Calibri"/>
+                <w:noProof w:val="0"/>
+                <w:color w:val="000000"/>
+              </w:rPr>
+              <w:t>78.125</w:t>
+            </w:r>
           </w:p>
         </w:tc>
       </w:tr>
@@ -1285,6 +1319,14 @@
                 <w:color w:val="000000"/>
               </w:rPr>
             </w:pPr>
+            <w:r>
+              <w:rPr>
+                <w:rFonts w:ascii="Dax-Regular" w:eastAsia="Times New Roman" w:hAnsi="Dax-Regular" w:cs="Calibri"/>
+                <w:noProof w:val="0"/>
+                <w:color w:val="000000"/>
+              </w:rPr>
+              <w:t>281.25</w:t>
+            </w:r>
           </w:p>
         </w:tc>
         <w:tc>
@@ -1309,6 +1351,14 @@
                 <w:color w:val="000000"/>
               </w:rPr>
             </w:pPr>
+            <w:r>
+              <w:rPr>
+                <w:rFonts w:ascii="Dax-Regular" w:eastAsia="Times New Roman" w:hAnsi="Dax-Regular" w:cs="Calibri"/>
+                <w:noProof w:val="0"/>
+                <w:color w:val="000000"/>
+              </w:rPr>
+              <w:t>156.25</w:t>
+            </w:r>
           </w:p>
         </w:tc>
       </w:tr>
@@ -1512,6 +1562,14 @@
                 <w:color w:val="000000"/>
               </w:rPr>
             </w:pPr>
+            <w:r>
+              <w:rPr>
+                <w:rFonts w:ascii="Dax-Regular" w:eastAsia="Times New Roman" w:hAnsi="Dax-Regular" w:cs="Calibri"/>
+                <w:noProof w:val="0"/>
+                <w:color w:val="000000"/>
+              </w:rPr>
+              <w:t>312.5</w:t>
+            </w:r>
           </w:p>
         </w:tc>
         <w:tc>
@@ -1536,6 +1594,14 @@
                 <w:color w:val="000000"/>
               </w:rPr>
             </w:pPr>
+            <w:r>
+              <w:rPr>
+                <w:rFonts w:ascii="Dax-Regular" w:eastAsia="Times New Roman" w:hAnsi="Dax-Regular" w:cs="Calibri"/>
+                <w:noProof w:val="0"/>
+                <w:color w:val="000000"/>
+              </w:rPr>
+              <w:t>343.75</w:t>
+            </w:r>
           </w:p>
         </w:tc>
       </w:tr>
@@ -1747,6 +1813,14 @@
                 <w:color w:val="000000"/>
               </w:rPr>
             </w:pPr>
+            <w:r>
+              <w:rPr>
+                <w:rFonts w:ascii="Dax-Regular" w:eastAsia="Times New Roman" w:hAnsi="Dax-Regular" w:cs="Calibri"/>
+                <w:noProof w:val="0"/>
+                <w:color w:val="000000"/>
+              </w:rPr>
+              <w:t>1156.25</w:t>
+            </w:r>
           </w:p>
         </w:tc>
         <w:tc>
@@ -1771,6 +1845,14 @@
                 <w:color w:val="000000"/>
               </w:rPr>
             </w:pPr>
+            <w:r>
+              <w:rPr>
+                <w:rFonts w:ascii="Dax-Regular" w:eastAsia="Times New Roman" w:hAnsi="Dax-Regular" w:cs="Calibri"/>
+                <w:noProof w:val="0"/>
+                <w:color w:val="000000"/>
+              </w:rPr>
+              <w:t>796.875</w:t>
+            </w:r>
           </w:p>
         </w:tc>
       </w:tr>
@@ -1944,6 +2026,14 @@
                 <w:color w:val="000000"/>
               </w:rPr>
             </w:pPr>
+            <w:r>
+              <w:rPr>
+                <w:rFonts w:ascii="Dax-Regular" w:eastAsia="Times New Roman" w:hAnsi="Dax-Regular" w:cs="Calibri"/>
+                <w:noProof w:val="0"/>
+                <w:color w:val="000000"/>
+              </w:rPr>
+              <w:t>1718.75</w:t>
+            </w:r>
           </w:p>
         </w:tc>
         <w:tc>
@@ -1968,6 +2058,14 @@
                 <w:color w:val="000000"/>
               </w:rPr>
             </w:pPr>
+            <w:r>
+              <w:rPr>
+                <w:rFonts w:ascii="Dax-Regular" w:eastAsia="Times New Roman" w:hAnsi="Dax-Regular" w:cs="Calibri"/>
+                <w:noProof w:val="0"/>
+                <w:color w:val="000000"/>
+              </w:rPr>
+              <w:t>1578.125</w:t>
+            </w:r>
           </w:p>
         </w:tc>
       </w:tr>
@@ -2141,6 +2239,14 @@
                 <w:color w:val="000000"/>
               </w:rPr>
             </w:pPr>
+            <w:r>
+              <w:rPr>
+                <w:rFonts w:ascii="Dax-Regular" w:eastAsia="Times New Roman" w:hAnsi="Dax-Regular" w:cs="Calibri"/>
+                <w:noProof w:val="0"/>
+                <w:color w:val="000000"/>
+              </w:rPr>
+              <w:t>3203.125</w:t>
+            </w:r>
           </w:p>
         </w:tc>
         <w:tc>
@@ -2165,6 +2271,14 @@
                 <w:color w:val="000000"/>
               </w:rPr>
             </w:pPr>
+            <w:r>
+              <w:rPr>
+                <w:rFonts w:ascii="Dax-Regular" w:eastAsia="Times New Roman" w:hAnsi="Dax-Regular" w:cs="Calibri"/>
+                <w:noProof w:val="0"/>
+                <w:color w:val="000000"/>
+              </w:rPr>
+              <w:t>3281.25</w:t>
+            </w:r>
           </w:p>
         </w:tc>
       </w:tr>
@@ -2338,6 +2452,14 @@
                 <w:color w:val="000000"/>
               </w:rPr>
             </w:pPr>
+            <w:r>
+              <w:rPr>
+                <w:rFonts w:ascii="Dax-Regular" w:eastAsia="Times New Roman" w:hAnsi="Dax-Regular" w:cs="Calibri"/>
+                <w:noProof w:val="0"/>
+                <w:color w:val="000000"/>
+              </w:rPr>
+              <w:t>7109.375</w:t>
+            </w:r>
           </w:p>
         </w:tc>
         <w:tc>
@@ -2362,6 +2484,14 @@
                 <w:color w:val="000000"/>
               </w:rPr>
             </w:pPr>
+            <w:r>
+              <w:rPr>
+                <w:rFonts w:ascii="Dax-Regular" w:eastAsia="Times New Roman" w:hAnsi="Dax-Regular" w:cs="Calibri"/>
+                <w:noProof w:val="0"/>
+                <w:color w:val="000000"/>
+              </w:rPr>
+              <w:t>7156.25</w:t>
+            </w:r>
           </w:p>
         </w:tc>
       </w:tr>
@@ -2535,6 +2665,14 @@
                 <w:color w:val="000000"/>
               </w:rPr>
             </w:pPr>
+            <w:r>
+              <w:rPr>
+                <w:rFonts w:ascii="Dax-Regular" w:eastAsia="Times New Roman" w:hAnsi="Dax-Regular" w:cs="Calibri"/>
+                <w:noProof w:val="0"/>
+                <w:color w:val="000000"/>
+              </w:rPr>
+              <w:t>14843.75</w:t>
+            </w:r>
           </w:p>
         </w:tc>
         <w:tc>
@@ -2559,6 +2697,14 @@
                 <w:color w:val="000000"/>
               </w:rPr>
             </w:pPr>
+            <w:r>
+              <w:rPr>
+                <w:rFonts w:ascii="Dax-Regular" w:eastAsia="Times New Roman" w:hAnsi="Dax-Regular" w:cs="Calibri"/>
+                <w:noProof w:val="0"/>
+                <w:color w:val="000000"/>
+              </w:rPr>
+              <w:t>13843.75</w:t>
+            </w:r>
           </w:p>
         </w:tc>
       </w:tr>
@@ -2732,6 +2878,14 @@
                 <w:color w:val="000000"/>
               </w:rPr>
             </w:pPr>
+            <w:r>
+              <w:rPr>
+                <w:rFonts w:ascii="Dax-Regular" w:eastAsia="Times New Roman" w:hAnsi="Dax-Regular" w:cs="Calibri"/>
+                <w:noProof w:val="0"/>
+                <w:color w:val="000000"/>
+              </w:rPr>
+              <w:t>34718.75</w:t>
+            </w:r>
           </w:p>
         </w:tc>
         <w:tc>
@@ -2756,6 +2910,14 @@
                 <w:color w:val="000000"/>
               </w:rPr>
             </w:pPr>
+            <w:r>
+              <w:rPr>
+                <w:rFonts w:ascii="Dax-Regular" w:eastAsia="Times New Roman" w:hAnsi="Dax-Regular" w:cs="Calibri"/>
+                <w:noProof w:val="0"/>
+                <w:color w:val="000000"/>
+              </w:rPr>
+              <w:t>32390.62</w:t>
+            </w:r>
           </w:p>
         </w:tc>
       </w:tr>
@@ -2915,6 +3077,15 @@
                 <w:lang w:val="es-ES"/>
               </w:rPr>
             </w:pPr>
+            <w:r>
+              <w:rPr>
+                <w:rFonts w:ascii="Dax-Regular" w:eastAsia="Times New Roman" w:hAnsi="Dax-Regular" w:cs="Calibri"/>
+                <w:noProof w:val="0"/>
+                <w:color w:val="000000"/>
+                <w:lang w:val="es-ES"/>
+              </w:rPr>
+              <w:t>Error</w:t>
+            </w:r>
           </w:p>
         </w:tc>
         <w:tc>
@@ -2940,6 +3111,15 @@
                 <w:lang w:val="es-ES"/>
               </w:rPr>
             </w:pPr>
+            <w:r>
+              <w:rPr>
+                <w:rFonts w:ascii="Dax-Regular" w:eastAsia="Times New Roman" w:hAnsi="Dax-Regular" w:cs="Calibri"/>
+                <w:noProof w:val="0"/>
+                <w:color w:val="000000"/>
+                <w:lang w:val="es-ES"/>
+              </w:rPr>
+              <w:t>Error</w:t>
+            </w:r>
           </w:p>
         </w:tc>
       </w:tr>
@@ -3003,12 +3183,12 @@
         <w:tblLook w:val="04A0" w:firstRow="1" w:lastRow="0" w:firstColumn="1" w:lastColumn="0" w:noHBand="0" w:noVBand="1"/>
       </w:tblPr>
       <w:tblGrid>
-        <w:gridCol w:w="2188"/>
-        <w:gridCol w:w="1702"/>
-        <w:gridCol w:w="1702"/>
-        <w:gridCol w:w="1628"/>
-        <w:gridCol w:w="1032"/>
-        <w:gridCol w:w="1108"/>
+        <w:gridCol w:w="1901"/>
+        <w:gridCol w:w="1527"/>
+        <w:gridCol w:w="1528"/>
+        <w:gridCol w:w="1438"/>
+        <w:gridCol w:w="1438"/>
+        <w:gridCol w:w="1528"/>
       </w:tblGrid>
       <w:tr>
         <w:trPr>
@@ -3513,6 +3693,14 @@
                 <w:color w:val="000000"/>
               </w:rPr>
             </w:pPr>
+            <w:r>
+              <w:rPr>
+                <w:rFonts w:ascii="Dax-Regular" w:eastAsia="Times New Roman" w:hAnsi="Dax-Regular" w:cs="Calibri"/>
+                <w:noProof w:val="0"/>
+                <w:color w:val="000000"/>
+              </w:rPr>
+              <w:t>3984.375</w:t>
+            </w:r>
           </w:p>
         </w:tc>
         <w:tc>
@@ -3537,6 +3725,14 @@
                 <w:color w:val="000000"/>
               </w:rPr>
             </w:pPr>
+            <w:r>
+              <w:rPr>
+                <w:rFonts w:ascii="Dax-Regular" w:eastAsia="Times New Roman" w:hAnsi="Dax-Regular" w:cs="Calibri"/>
+                <w:noProof w:val="0"/>
+                <w:color w:val="000000"/>
+              </w:rPr>
+              <w:t>515.625</w:t>
+            </w:r>
           </w:p>
         </w:tc>
       </w:tr>
@@ -3695,6 +3891,14 @@
                 <w:color w:val="000000"/>
               </w:rPr>
             </w:pPr>
+            <w:r>
+              <w:rPr>
+                <w:rFonts w:ascii="Dax-Regular" w:eastAsia="Times New Roman" w:hAnsi="Dax-Regular" w:cs="Calibri"/>
+                <w:noProof w:val="0"/>
+                <w:color w:val="000000"/>
+              </w:rPr>
+              <w:t>19921.875</w:t>
+            </w:r>
           </w:p>
         </w:tc>
         <w:tc>
@@ -3719,6 +3923,14 @@
                 <w:color w:val="000000"/>
               </w:rPr>
             </w:pPr>
+            <w:r>
+              <w:rPr>
+                <w:rFonts w:ascii="Dax-Regular" w:eastAsia="Times New Roman" w:hAnsi="Dax-Regular" w:cs="Calibri"/>
+                <w:noProof w:val="0"/>
+                <w:color w:val="000000"/>
+              </w:rPr>
+              <w:t>2156.25</w:t>
+            </w:r>
           </w:p>
         </w:tc>
       </w:tr>
@@ -3876,6 +4088,14 @@
                 <w:color w:val="000000"/>
               </w:rPr>
             </w:pPr>
+            <w:r>
+              <w:rPr>
+                <w:rFonts w:ascii="Dax-Regular" w:eastAsia="Times New Roman" w:hAnsi="Dax-Regular" w:cs="Calibri"/>
+                <w:noProof w:val="0"/>
+                <w:color w:val="000000"/>
+              </w:rPr>
+              <w:t>92750.0</w:t>
+            </w:r>
           </w:p>
         </w:tc>
         <w:tc>
@@ -3900,6 +4120,14 @@
                 <w:color w:val="000000"/>
               </w:rPr>
             </w:pPr>
+            <w:r>
+              <w:rPr>
+                <w:rFonts w:ascii="Dax-Regular" w:eastAsia="Times New Roman" w:hAnsi="Dax-Regular" w:cs="Calibri"/>
+                <w:noProof w:val="0"/>
+                <w:color w:val="000000"/>
+              </w:rPr>
+              <w:t>8531.25</w:t>
+            </w:r>
           </w:p>
         </w:tc>
       </w:tr>
@@ -4059,6 +4287,15 @@
                 <w:lang w:val="es-ES"/>
               </w:rPr>
             </w:pPr>
+            <w:r>
+              <w:rPr>
+                <w:rFonts w:ascii="Dax-Regular" w:eastAsia="Times New Roman" w:hAnsi="Dax-Regular" w:cs="Calibri"/>
+                <w:noProof w:val="0"/>
+                <w:color w:val="000000"/>
+                <w:lang w:val="es-ES"/>
+              </w:rPr>
+              <w:t>425250.0</w:t>
+            </w:r>
           </w:p>
         </w:tc>
         <w:tc>
@@ -4084,6 +4321,15 @@
                 <w:lang w:val="es-ES"/>
               </w:rPr>
             </w:pPr>
+            <w:r>
+              <w:rPr>
+                <w:rFonts w:ascii="Dax-Regular" w:eastAsia="Times New Roman" w:hAnsi="Dax-Regular" w:cs="Calibri"/>
+                <w:noProof w:val="0"/>
+                <w:color w:val="000000"/>
+                <w:lang w:val="es-ES"/>
+              </w:rPr>
+              <w:t>34750.0</w:t>
+            </w:r>
           </w:p>
         </w:tc>
       </w:tr>
@@ -4243,6 +4489,14 @@
                 <w:lang w:val="es-ES"/>
               </w:rPr>
             </w:pPr>
+            <w:r>
+              <w:rPr>
+                <w:rFonts w:ascii="Dax-Regular" w:hAnsi="Dax-Regular"/>
+                <w:noProof w:val="0"/>
+                <w:lang w:val="es-419"/>
+              </w:rPr>
+              <w:t>Excede el tiempo de carga</w:t>
+            </w:r>
           </w:p>
         </w:tc>
         <w:tc>
@@ -4268,6 +4522,15 @@
                 <w:lang w:val="es-ES"/>
               </w:rPr>
             </w:pPr>
+            <w:r>
+              <w:rPr>
+                <w:rFonts w:ascii="Dax-Regular" w:eastAsia="Times New Roman" w:hAnsi="Dax-Regular" w:cs="Calibri"/>
+                <w:noProof w:val="0"/>
+                <w:color w:val="000000"/>
+                <w:lang w:val="es-ES"/>
+              </w:rPr>
+              <w:t>139093.75</w:t>
+            </w:r>
           </w:p>
         </w:tc>
       </w:tr>
@@ -4427,6 +4690,14 @@
                 <w:lang w:val="es-ES"/>
               </w:rPr>
             </w:pPr>
+            <w:r>
+              <w:rPr>
+                <w:rFonts w:ascii="Dax-Regular" w:hAnsi="Dax-Regular"/>
+                <w:noProof w:val="0"/>
+                <w:lang w:val="es-419"/>
+              </w:rPr>
+              <w:t>Excede el tiempo de carga</w:t>
+            </w:r>
           </w:p>
         </w:tc>
         <w:tc>
@@ -4452,6 +4723,15 @@
                 <w:lang w:val="es-ES"/>
               </w:rPr>
             </w:pPr>
+            <w:r>
+              <w:rPr>
+                <w:rFonts w:ascii="Dax-Regular" w:eastAsia="Times New Roman" w:hAnsi="Dax-Regular" w:cs="Calibri"/>
+                <w:noProof w:val="0"/>
+                <w:color w:val="000000"/>
+                <w:lang w:val="es-ES"/>
+              </w:rPr>
+              <w:t>560171.875</w:t>
+            </w:r>
           </w:p>
         </w:tc>
       </w:tr>
@@ -4611,6 +4891,14 @@
                 <w:lang w:val="es-ES"/>
               </w:rPr>
             </w:pPr>
+            <w:r>
+              <w:rPr>
+                <w:rFonts w:ascii="Dax-Regular" w:hAnsi="Dax-Regular"/>
+                <w:noProof w:val="0"/>
+                <w:lang w:val="es-419"/>
+              </w:rPr>
+              <w:t>Excede el tiempo de carga</w:t>
+            </w:r>
           </w:p>
         </w:tc>
         <w:tc>
@@ -4636,6 +4924,14 @@
                 <w:lang w:val="es-ES"/>
               </w:rPr>
             </w:pPr>
+            <w:r>
+              <w:rPr>
+                <w:rFonts w:ascii="Dax-Regular" w:hAnsi="Dax-Regular"/>
+                <w:noProof w:val="0"/>
+                <w:lang w:val="es-419"/>
+              </w:rPr>
+              <w:t>Excede el tiempo de carga</w:t>
+            </w:r>
           </w:p>
         </w:tc>
       </w:tr>
@@ -4795,6 +5091,14 @@
                 <w:lang w:val="es-ES"/>
               </w:rPr>
             </w:pPr>
+            <w:r>
+              <w:rPr>
+                <w:rFonts w:ascii="Dax-Regular" w:hAnsi="Dax-Regular"/>
+                <w:noProof w:val="0"/>
+                <w:lang w:val="es-419"/>
+              </w:rPr>
+              <w:t>Excede el tiempo de carga</w:t>
+            </w:r>
           </w:p>
         </w:tc>
         <w:tc>
@@ -4820,6 +5124,14 @@
                 <w:lang w:val="es-ES"/>
               </w:rPr>
             </w:pPr>
+            <w:r>
+              <w:rPr>
+                <w:rFonts w:ascii="Dax-Regular" w:hAnsi="Dax-Regular"/>
+                <w:noProof w:val="0"/>
+                <w:lang w:val="es-419"/>
+              </w:rPr>
+              <w:t>Excede el tiempo de carga</w:t>
+            </w:r>
           </w:p>
         </w:tc>
       </w:tr>
@@ -4979,6 +5291,14 @@
                 <w:lang w:val="es-ES"/>
               </w:rPr>
             </w:pPr>
+            <w:r>
+              <w:rPr>
+                <w:rFonts w:ascii="Dax-Regular" w:hAnsi="Dax-Regular"/>
+                <w:noProof w:val="0"/>
+                <w:lang w:val="es-419"/>
+              </w:rPr>
+              <w:t>Excede el tiempo de carga</w:t>
+            </w:r>
           </w:p>
         </w:tc>
         <w:tc>
@@ -5004,6 +5324,14 @@
                 <w:lang w:val="es-ES"/>
               </w:rPr>
             </w:pPr>
+            <w:r>
+              <w:rPr>
+                <w:rFonts w:ascii="Dax-Regular" w:hAnsi="Dax-Regular"/>
+                <w:noProof w:val="0"/>
+                <w:lang w:val="es-419"/>
+              </w:rPr>
+              <w:t>Excede el tiempo de carga</w:t>
+            </w:r>
           </w:p>
         </w:tc>
       </w:tr>
@@ -5163,6 +5491,14 @@
                 <w:lang w:val="es-ES"/>
               </w:rPr>
             </w:pPr>
+            <w:r>
+              <w:rPr>
+                <w:rFonts w:ascii="Dax-Regular" w:hAnsi="Dax-Regular"/>
+                <w:noProof w:val="0"/>
+                <w:lang w:val="es-419"/>
+              </w:rPr>
+              <w:t>Excede el tiempo de carga</w:t>
+            </w:r>
           </w:p>
         </w:tc>
         <w:tc>
@@ -5188,6 +5524,14 @@
                 <w:lang w:val="es-ES"/>
               </w:rPr>
             </w:pPr>
+            <w:r>
+              <w:rPr>
+                <w:rFonts w:ascii="Dax-Regular" w:hAnsi="Dax-Regular"/>
+                <w:noProof w:val="0"/>
+                <w:lang w:val="es-419"/>
+              </w:rPr>
+              <w:t>Excede el tiempo de carga</w:t>
+            </w:r>
           </w:p>
         </w:tc>
       </w:tr>
@@ -5385,15 +5729,40 @@
               <w:rPr>
                 <w:rFonts w:ascii="Dax-Regular" w:hAnsi="Dax-Regular"/>
                 <w:noProof w:val="0"/>
-                <w:lang w:val="es-419"/>
-              </w:rPr>
-            </w:pPr>
-          </w:p>
-        </w:tc>
-        <w:tc>
-          <w:tcPr>
-            <w:tcW w:w="3420" w:type="dxa"/>
-          </w:tcPr>
+                <w:lang w:val="es-CO"/>
+              </w:rPr>
+            </w:pPr>
+            <w:r>
+              <w:rPr>
+                <w:rFonts w:ascii="Dax-Regular" w:hAnsi="Dax-Regular"/>
+                <w:noProof w:val="0"/>
+              </w:rPr>
+              <w:t>y = 9E-05x</w:t>
+            </w:r>
+            <w:r>
+              <w:rPr>
+                <w:rFonts w:ascii="Dax-Regular" w:hAnsi="Dax-Regular"/>
+                <w:noProof w:val="0"/>
+                <w:vertAlign w:val="superscript"/>
+              </w:rPr>
+              <w:t>2</w:t>
+            </w:r>
+            <w:r>
+              <w:rPr>
+                <w:rFonts w:ascii="Dax-Regular" w:hAnsi="Dax-Regular"/>
+                <w:noProof w:val="0"/>
+              </w:rPr>
+              <w:t xml:space="preserve"> - 9,9536x + 89816</w:t>
+            </w:r>
+            <w:r>
+              <w:rPr>
+                <w:rFonts w:ascii="Dax-Regular" w:hAnsi="Dax-Regular"/>
+                <w:noProof w:val="0"/>
+              </w:rPr>
+              <w:br/>
+              <w:t>R² = 0,9865</w:t>
+            </w:r>
+          </w:p>
           <w:p>
             <w:pPr>
               <w:jc w:val="both"/>
@@ -5404,6 +5773,94 @@
                 <w:lang w:val="es-419"/>
               </w:rPr>
             </w:pPr>
+          </w:p>
+          <w:p>
+            <w:pPr>
+              <w:jc w:val="both"/>
+              <w:cnfStyle w:val="000000100000" w:firstRow="0" w:lastRow="0" w:firstColumn="0" w:lastColumn="0" w:oddVBand="0" w:evenVBand="0" w:oddHBand="1" w:evenHBand="0" w:firstRowFirstColumn="0" w:firstRowLastColumn="0" w:lastRowFirstColumn="0" w:lastRowLastColumn="0"/>
+              <w:rPr>
+                <w:rFonts w:ascii="Dax-Regular" w:hAnsi="Dax-Regular"/>
+                <w:noProof w:val="0"/>
+                <w:lang w:val="es-419"/>
+              </w:rPr>
+            </w:pPr>
+            <w:r>
+              <w:rPr>
+                <w:rFonts w:ascii="Dax-Regular" w:hAnsi="Dax-Regular"/>
+                <w:noProof w:val="0"/>
+                <w:lang w:val="es-419"/>
+              </w:rPr>
+              <w:t>O(n</w:t>
+            </w:r>
+            <w:r>
+              <w:rPr>
+                <w:rFonts w:ascii="Dax-Regular" w:hAnsi="Dax-Regular"/>
+                <w:noProof w:val="0"/>
+                <w:vertAlign w:val="superscript"/>
+                <w:lang w:val="es-419"/>
+              </w:rPr>
+              <w:t>2</w:t>
+            </w:r>
+            <w:r>
+              <w:rPr>
+                <w:rFonts w:ascii="Dax-Regular" w:hAnsi="Dax-Regular"/>
+                <w:noProof w:val="0"/>
+                <w:lang w:val="es-419"/>
+              </w:rPr>
+              <w:t>)</w:t>
+            </w:r>
+          </w:p>
+        </w:tc>
+        <w:tc>
+          <w:tcPr>
+            <w:tcW w:w="3420" w:type="dxa"/>
+          </w:tcPr>
+          <w:p>
+            <w:pPr>
+              <w:jc w:val="both"/>
+              <w:cnfStyle w:val="000000100000" w:firstRow="0" w:lastRow="0" w:firstColumn="0" w:lastColumn="0" w:oddVBand="0" w:evenVBand="0" w:oddHBand="1" w:evenHBand="0" w:firstRowFirstColumn="0" w:firstRowLastColumn="0" w:lastRowFirstColumn="0" w:lastRowLastColumn="0"/>
+              <w:rPr>
+                <w:rFonts w:ascii="Dax-Regular" w:hAnsi="Dax-Regular"/>
+                <w:noProof w:val="0"/>
+                <w:lang w:val="es-CO"/>
+              </w:rPr>
+            </w:pPr>
+            <w:r>
+              <w:rPr>
+                <w:rFonts w:ascii="Dax-Regular" w:hAnsi="Dax-Regular"/>
+                <w:noProof w:val="0"/>
+                <w:lang w:val="es-CO"/>
+              </w:rPr>
+              <w:t>y = 116159ln(x) - 902664</w:t>
+            </w:r>
+            <w:r>
+              <w:rPr>
+                <w:rFonts w:ascii="Dax-Regular" w:hAnsi="Dax-Regular"/>
+                <w:noProof w:val="0"/>
+                <w:lang w:val="es-CO"/>
+              </w:rPr>
+              <w:br/>
+              <w:t>R² = 0,4469</w:t>
+            </w:r>
+          </w:p>
+          <w:p>
+            <w:pPr>
+              <w:jc w:val="both"/>
+              <w:cnfStyle w:val="000000100000" w:firstRow="0" w:lastRow="0" w:firstColumn="0" w:lastColumn="0" w:oddVBand="0" w:evenVBand="0" w:oddHBand="1" w:evenHBand="0" w:firstRowFirstColumn="0" w:firstRowLastColumn="0" w:lastRowFirstColumn="0" w:lastRowLastColumn="0"/>
+              <w:rPr>
+                <w:rFonts w:ascii="Dax-Regular" w:hAnsi="Dax-Regular"/>
+                <w:noProof w:val="0"/>
+                <w:lang w:val="es-419"/>
+              </w:rPr>
+            </w:pPr>
+            <w:r>
+              <w:rPr>
+                <w:rFonts w:ascii="Dax-Regular" w:hAnsi="Dax-Regular"/>
+                <w:noProof w:val="0"/>
+                <w:lang w:val="es-419"/>
+              </w:rPr>
+              <w:t>O(log n)</w:t>
+            </w:r>
           </w:p>
         </w:tc>
       </w:tr>
@@ -5464,15 +5921,25 @@
               <w:rPr>
                 <w:rFonts w:ascii="Dax-Regular" w:hAnsi="Dax-Regular"/>
                 <w:noProof w:val="0"/>
-                <w:lang w:val="es-419"/>
-              </w:rPr>
-            </w:pPr>
-          </w:p>
-        </w:tc>
-        <w:tc>
-          <w:tcPr>
-            <w:tcW w:w="3420" w:type="dxa"/>
-          </w:tcPr>
+                <w:lang w:val="es-CO"/>
+              </w:rPr>
+            </w:pPr>
+            <w:r>
+              <w:rPr>
+                <w:rFonts w:ascii="Dax-Regular" w:hAnsi="Dax-Regular"/>
+                <w:noProof w:val="0"/>
+              </w:rPr>
+              <w:t>y = 0,1333x - 521,74</w:t>
+            </w:r>
+            <w:r>
+              <w:rPr>
+                <w:rFonts w:ascii="Dax-Regular" w:hAnsi="Dax-Regular"/>
+                <w:noProof w:val="0"/>
+              </w:rPr>
+              <w:br/>
+              <w:t>R² = 0,994</w:t>
+            </w:r>
+          </w:p>
           <w:p>
             <w:pPr>
               <w:jc w:val="both"/>
@@ -5483,6 +5950,118 @@
                 <w:lang w:val="es-419"/>
               </w:rPr>
             </w:pPr>
+          </w:p>
+          <w:p>
+            <w:pPr>
+              <w:jc w:val="both"/>
+              <w:cnfStyle w:val="000000000000" w:firstRow="0" w:lastRow="0" w:firstColumn="0" w:lastColumn="0" w:oddVBand="0" w:evenVBand="0" w:oddHBand="0" w:evenHBand="0" w:firstRowFirstColumn="0" w:firstRowLastColumn="0" w:lastRowFirstColumn="0" w:lastRowLastColumn="0"/>
+              <w:rPr>
+                <w:rFonts w:ascii="Dax-Regular" w:hAnsi="Dax-Regular"/>
+                <w:noProof w:val="0"/>
+                <w:lang w:val="es-419"/>
+              </w:rPr>
+            </w:pPr>
+            <w:r>
+              <w:rPr>
+                <w:rFonts w:ascii="Dax-Regular" w:hAnsi="Dax-Regular"/>
+                <w:noProof w:val="0"/>
+                <w:lang w:val="es-419"/>
+              </w:rPr>
+              <w:t>O(n)</w:t>
+            </w:r>
+          </w:p>
+        </w:tc>
+        <w:tc>
+          <w:tcPr>
+            <w:tcW w:w="3420" w:type="dxa"/>
+          </w:tcPr>
+          <w:p>
+            <w:pPr>
+              <w:jc w:val="both"/>
+              <w:cnfStyle w:val="000000000000" w:firstRow="0" w:lastRow="0" w:firstColumn="0" w:lastColumn="0" w:oddVBand="0" w:evenVBand="0" w:oddHBand="0" w:evenHBand="0" w:firstRowFirstColumn="0" w:firstRowLastColumn="0" w:lastRowFirstColumn="0" w:lastRowLastColumn="0"/>
+              <w:rPr>
+                <w:rFonts w:ascii="Dax-Regular" w:hAnsi="Dax-Regular"/>
+                <w:noProof w:val="0"/>
+                <w:lang w:val="es-CO"/>
+              </w:rPr>
+            </w:pPr>
+            <w:r>
+              <w:rPr>
+                <w:rFonts w:ascii="Dax-Regular" w:hAnsi="Dax-Regular"/>
+                <w:noProof w:val="0"/>
+              </w:rPr>
+              <w:t>y = 0,0076x</w:t>
+            </w:r>
+            <w:r>
+              <w:rPr>
+                <w:rFonts w:ascii="Dax-Regular" w:hAnsi="Dax-Regular"/>
+                <w:noProof w:val="0"/>
+                <w:vertAlign w:val="superscript"/>
+              </w:rPr>
+              <w:t>2</w:t>
+            </w:r>
+            <w:r>
+              <w:rPr>
+                <w:rFonts w:ascii="Dax-Regular" w:hAnsi="Dax-Regular"/>
+                <w:noProof w:val="0"/>
+              </w:rPr>
+              <w:t xml:space="preserve"> - 8,5881x + 5536,5</w:t>
+            </w:r>
+            <w:r>
+              <w:rPr>
+                <w:rFonts w:ascii="Dax-Regular" w:hAnsi="Dax-Regular"/>
+                <w:noProof w:val="0"/>
+              </w:rPr>
+              <w:br/>
+              <w:t>R² = 1</w:t>
+            </w:r>
+          </w:p>
+          <w:p>
+            <w:pPr>
+              <w:jc w:val="both"/>
+              <w:cnfStyle w:val="000000000000" w:firstRow="0" w:lastRow="0" w:firstColumn="0" w:lastColumn="0" w:oddVBand="0" w:evenVBand="0" w:oddHBand="0" w:evenHBand="0" w:firstRowFirstColumn="0" w:firstRowLastColumn="0" w:lastRowFirstColumn="0" w:lastRowLastColumn="0"/>
+              <w:rPr>
+                <w:rFonts w:ascii="Dax-Regular" w:hAnsi="Dax-Regular"/>
+                <w:noProof w:val="0"/>
+                <w:lang w:val="es-CO"/>
+              </w:rPr>
+            </w:pPr>
+          </w:p>
+          <w:p>
+            <w:pPr>
+              <w:jc w:val="both"/>
+              <w:cnfStyle w:val="000000000000" w:firstRow="0" w:lastRow="0" w:firstColumn="0" w:lastColumn="0" w:oddVBand="0" w:evenVBand="0" w:oddHBand="0" w:evenHBand="0" w:firstRowFirstColumn="0" w:firstRowLastColumn="0" w:lastRowFirstColumn="0" w:lastRowLastColumn="0"/>
+              <w:rPr>
+                <w:rFonts w:ascii="Dax-Regular" w:hAnsi="Dax-Regular"/>
+                <w:noProof w:val="0"/>
+                <w:lang w:val="es-419"/>
+              </w:rPr>
+            </w:pPr>
+            <w:r>
+              <w:rPr>
+                <w:rFonts w:ascii="Dax-Regular" w:hAnsi="Dax-Regular"/>
+                <w:noProof w:val="0"/>
+                <w:lang w:val="es-419"/>
+              </w:rPr>
+              <w:t>O(n</w:t>
+            </w:r>
+            <w:r>
+              <w:rPr>
+                <w:rFonts w:ascii="Dax-Regular" w:hAnsi="Dax-Regular"/>
+                <w:noProof w:val="0"/>
+                <w:vertAlign w:val="superscript"/>
+                <w:lang w:val="es-419"/>
+              </w:rPr>
+              <w:t>2</w:t>
+            </w:r>
+            <w:r>
+              <w:rPr>
+                <w:rFonts w:ascii="Dax-Regular" w:hAnsi="Dax-Regular"/>
+                <w:noProof w:val="0"/>
+                <w:lang w:val="es-419"/>
+              </w:rPr>
+              <w:t>)</w:t>
+            </w:r>
           </w:p>
         </w:tc>
       </w:tr>
@@ -5924,6 +6503,78 @@
     <w:p>
       <w:pPr>
         <w:pStyle w:val="ListParagraph"/>
+        <w:spacing w:after="0"/>
+        <w:ind w:left="1440"/>
+        <w:jc w:val="both"/>
+        <w:rPr>
+          <w:rFonts w:ascii="Dax-Regular" w:hAnsi="Dax-Regular"/>
+          <w:lang w:val="es-419"/>
+        </w:rPr>
+      </w:pPr>
+      <w:r>
+        <w:rPr>
+          <w:noProof/>
+        </w:rPr>
+        <w:drawing>
+          <wp:inline distT="0" distB="0" distL="0" distR="0" wp14:anchorId="49FC77A9" wp14:editId="758762C3">
+            <wp:extent cx="5943600" cy="3881120"/>
+            <wp:effectExtent l="0" t="0" r="0" b="5080"/>
+            <wp:docPr id="14" name="Gráfico 14">
+              <a:extLst xmlns:a="http://schemas.openxmlformats.org/drawingml/2006/main">
+                <a:ext uri="{FF2B5EF4-FFF2-40B4-BE49-F238E27FC236}">
+                  <a16:creationId xmlns:a16="http://schemas.microsoft.com/office/drawing/2014/main" id="{2DBB29D8-2208-4D18-B420-87681137F8B1}"/>
+                </a:ext>
+              </a:extLst>
+            </wp:docPr>
+            <wp:cNvGraphicFramePr/>
+            <a:graphic xmlns:a="http://schemas.openxmlformats.org/drawingml/2006/main">
+              <a:graphicData uri="http://schemas.openxmlformats.org/drawingml/2006/chart">
+                <c:chart xmlns:c="http://schemas.openxmlformats.org/drawingml/2006/chart" xmlns:r="http://schemas.openxmlformats.org/officeDocument/2006/relationships" r:id="rId13"/>
+              </a:graphicData>
+            </a:graphic>
+          </wp:inline>
+        </w:drawing>
+      </w:r>
+    </w:p>
+    <w:p>
+      <w:pPr>
+        <w:pStyle w:val="ListParagraph"/>
+        <w:spacing w:after="0"/>
+        <w:ind w:left="1440"/>
+        <w:jc w:val="both"/>
+        <w:rPr>
+          <w:rFonts w:ascii="Dax-Regular" w:hAnsi="Dax-Regular"/>
+          <w:lang w:val="es-419"/>
+        </w:rPr>
+      </w:pPr>
+    </w:p>
+    <w:p>
+      <w:pPr>
+        <w:pStyle w:val="ListParagraph"/>
+        <w:spacing w:after="0"/>
+        <w:ind w:left="1440"/>
+        <w:jc w:val="both"/>
+        <w:rPr>
+          <w:rFonts w:ascii="Dax-Regular" w:hAnsi="Dax-Regular"/>
+          <w:lang w:val="es-419"/>
+        </w:rPr>
+      </w:pPr>
+    </w:p>
+    <w:p>
+      <w:pPr>
+        <w:pStyle w:val="ListParagraph"/>
+        <w:spacing w:after="0"/>
+        <w:ind w:left="1440"/>
+        <w:jc w:val="both"/>
+        <w:rPr>
+          <w:rFonts w:ascii="Dax-Regular" w:hAnsi="Dax-Regular"/>
+          <w:lang w:val="es-419"/>
+        </w:rPr>
+      </w:pPr>
+    </w:p>
+    <w:p>
+      <w:pPr>
+        <w:pStyle w:val="ListParagraph"/>
         <w:numPr>
           <w:ilvl w:val="1"/>
           <w:numId w:val="5"/>
@@ -5942,6 +6593,63 @@
         </w:rPr>
         <w:t>Comparación de rendimiento para QuickSort.</w:t>
       </w:r>
+    </w:p>
+    <w:p>
+      <w:pPr>
+        <w:pStyle w:val="ListParagraph"/>
+        <w:spacing w:after="0"/>
+        <w:ind w:left="1440"/>
+        <w:jc w:val="both"/>
+        <w:rPr>
+          <w:rFonts w:ascii="Dax-Regular" w:hAnsi="Dax-Regular"/>
+          <w:lang w:val="es-419"/>
+        </w:rPr>
+      </w:pPr>
+      <w:r>
+        <w:rPr>
+          <w:noProof/>
+        </w:rPr>
+        <w:drawing>
+          <wp:inline distT="0" distB="0" distL="0" distR="0" wp14:anchorId="65E4C0E8" wp14:editId="13C97E0B">
+            <wp:extent cx="5943600" cy="3884930"/>
+            <wp:effectExtent l="0" t="0" r="0" b="1270"/>
+            <wp:docPr id="15" name="Gráfico 13">
+              <a:extLst xmlns:a="http://schemas.openxmlformats.org/drawingml/2006/main">
+                <a:ext uri="{FF2B5EF4-FFF2-40B4-BE49-F238E27FC236}">
+                  <a16:creationId xmlns:a16="http://schemas.microsoft.com/office/drawing/2014/main" id="{9C9BA942-AC23-41C7-B38E-D0CB98EC3604}"/>
+                </a:ext>
+              </a:extLst>
+            </wp:docPr>
+            <wp:cNvGraphicFramePr/>
+            <a:graphic xmlns:a="http://schemas.openxmlformats.org/drawingml/2006/main">
+              <a:graphicData uri="http://schemas.openxmlformats.org/drawingml/2006/chart">
+                <c:chart xmlns:c="http://schemas.openxmlformats.org/drawingml/2006/chart" xmlns:r="http://schemas.openxmlformats.org/officeDocument/2006/relationships" r:id="rId14"/>
+              </a:graphicData>
+            </a:graphic>
+          </wp:inline>
+        </w:drawing>
+      </w:r>
+    </w:p>
+    <w:p>
+      <w:pPr>
+        <w:pStyle w:val="ListParagraph"/>
+        <w:rPr>
+          <w:rFonts w:ascii="Dax-Regular" w:hAnsi="Dax-Regular"/>
+          <w:lang w:val="es-419"/>
+        </w:rPr>
+      </w:pPr>
+    </w:p>
+    <w:p>
+      <w:pPr>
+        <w:pStyle w:val="ListParagraph"/>
+        <w:spacing w:after="0"/>
+        <w:ind w:left="1440"/>
+        <w:jc w:val="both"/>
+        <w:rPr>
+          <w:rFonts w:ascii="Dax-Regular" w:hAnsi="Dax-Regular"/>
+          <w:lang w:val="es-419"/>
+        </w:rPr>
+      </w:pPr>
     </w:p>
     <w:p>
       <w:pPr>
@@ -5989,12 +6697,12 @@
         <w:tblLook w:val="04A0" w:firstRow="1" w:lastRow="0" w:firstColumn="1" w:lastColumn="0" w:noHBand="0" w:noVBand="1"/>
       </w:tblPr>
       <w:tblGrid>
-        <w:gridCol w:w="1834"/>
-        <w:gridCol w:w="2155"/>
-        <w:gridCol w:w="2241"/>
-        <w:gridCol w:w="1166"/>
-        <w:gridCol w:w="944"/>
-        <w:gridCol w:w="1020"/>
+        <w:gridCol w:w="1762"/>
+        <w:gridCol w:w="2007"/>
+        <w:gridCol w:w="2097"/>
+        <w:gridCol w:w="1149"/>
+        <w:gridCol w:w="1165"/>
+        <w:gridCol w:w="1180"/>
       </w:tblGrid>
       <w:tr>
         <w:trPr>
@@ -6517,6 +7225,13 @@
                 <w:color w:val="000000"/>
               </w:rPr>
             </w:pPr>
+            <w:r>
+              <w:rPr>
+                <w:rFonts w:ascii="Dax-Regular" w:hAnsi="Dax-Regular" w:cs="Calibri"/>
+                <w:color w:val="000000"/>
+              </w:rPr>
+              <w:t>31,42</w:t>
+            </w:r>
           </w:p>
         </w:tc>
         <w:tc>
@@ -6541,6 +7256,13 @@
                 <w:color w:val="000000"/>
               </w:rPr>
             </w:pPr>
+            <w:r>
+              <w:rPr>
+                <w:rFonts w:ascii="Dax-Regular" w:hAnsi="Dax-Regular" w:cs="Calibri"/>
+                <w:color w:val="000000"/>
+              </w:rPr>
+              <w:t>32,45</w:t>
+            </w:r>
           </w:p>
         </w:tc>
       </w:tr>
@@ -6723,6 +7445,13 @@
                 <w:color w:val="000000"/>
               </w:rPr>
             </w:pPr>
+            <w:r>
+              <w:rPr>
+                <w:rFonts w:ascii="Dax-Regular" w:hAnsi="Dax-Regular" w:cs="Calibri"/>
+                <w:color w:val="000000"/>
+              </w:rPr>
+              <w:t>64,26</w:t>
+            </w:r>
           </w:p>
         </w:tc>
         <w:tc>
@@ -6747,6 +7476,13 @@
                 <w:color w:val="000000"/>
               </w:rPr>
             </w:pPr>
+            <w:r>
+              <w:rPr>
+                <w:rFonts w:ascii="Dax-Regular" w:hAnsi="Dax-Regular" w:cs="Calibri"/>
+                <w:color w:val="000000"/>
+              </w:rPr>
+              <w:t>61,81</w:t>
+            </w:r>
           </w:p>
         </w:tc>
       </w:tr>
@@ -6929,6 +7665,13 @@
                 <w:color w:val="000000"/>
               </w:rPr>
             </w:pPr>
+            <w:r>
+              <w:rPr>
+                <w:rFonts w:ascii="Dax-Regular" w:hAnsi="Dax-Regular" w:cs="Calibri"/>
+                <w:color w:val="000000"/>
+              </w:rPr>
+              <w:t>134,78</w:t>
+            </w:r>
           </w:p>
         </w:tc>
         <w:tc>
@@ -6953,6 +7696,13 @@
                 <w:color w:val="000000"/>
               </w:rPr>
             </w:pPr>
+            <w:r>
+              <w:rPr>
+                <w:rFonts w:ascii="Dax-Regular" w:hAnsi="Dax-Regular" w:cs="Calibri"/>
+                <w:color w:val="000000"/>
+              </w:rPr>
+              <w:t>128,86</w:t>
+            </w:r>
           </w:p>
         </w:tc>
       </w:tr>
@@ -7135,6 +7885,13 @@
                 <w:color w:val="000000"/>
               </w:rPr>
             </w:pPr>
+            <w:r>
+              <w:rPr>
+                <w:rFonts w:ascii="Dax-Regular" w:hAnsi="Dax-Regular" w:cs="Calibri"/>
+                <w:color w:val="000000"/>
+              </w:rPr>
+              <w:t>308,87</w:t>
+            </w:r>
           </w:p>
         </w:tc>
         <w:tc>
@@ -7159,6 +7916,13 @@
                 <w:color w:val="000000"/>
               </w:rPr>
             </w:pPr>
+            <w:r>
+              <w:rPr>
+                <w:rFonts w:ascii="Dax-Regular" w:hAnsi="Dax-Regular" w:cs="Calibri"/>
+                <w:color w:val="000000"/>
+              </w:rPr>
+              <w:t>270,68</w:t>
+            </w:r>
           </w:p>
         </w:tc>
       </w:tr>
@@ -7195,6 +7959,7 @@
                 <w:noProof w:val="0"/>
                 <w:color w:val="000000"/>
               </w:rPr>
+              <w:lastRenderedPageBreak/>
               <w:t>16000</w:t>
             </w:r>
           </w:p>
@@ -7341,6 +8106,13 @@
                 <w:color w:val="000000"/>
               </w:rPr>
             </w:pPr>
+            <w:r>
+              <w:rPr>
+                <w:rFonts w:ascii="Dax-Regular" w:hAnsi="Dax-Regular" w:cs="Calibri"/>
+                <w:color w:val="000000"/>
+              </w:rPr>
+              <w:t>535,44</w:t>
+            </w:r>
           </w:p>
         </w:tc>
         <w:tc>
@@ -7365,6 +8137,13 @@
                 <w:color w:val="000000"/>
               </w:rPr>
             </w:pPr>
+            <w:r>
+              <w:rPr>
+                <w:rFonts w:ascii="Dax-Regular" w:hAnsi="Dax-Regular" w:cs="Calibri"/>
+                <w:color w:val="000000"/>
+              </w:rPr>
+              <w:t>566,57</w:t>
+            </w:r>
           </w:p>
         </w:tc>
       </w:tr>
@@ -7470,7 +8249,6 @@
                 <w:rFonts w:ascii="Dax-Regular" w:hAnsi="Dax-Regular" w:cs="Calibri"/>
                 <w:color w:val="000000"/>
               </w:rPr>
-              <w:lastRenderedPageBreak/>
               <w:t>1039383,26</w:t>
             </w:r>
           </w:p>
@@ -7511,7 +8289,6 @@
                 <w:rFonts w:ascii="Dax-Regular" w:hAnsi="Dax-Regular" w:cs="Calibri"/>
                 <w:color w:val="000000"/>
               </w:rPr>
-              <w:lastRenderedPageBreak/>
               <w:t>2554,27</w:t>
             </w:r>
           </w:p>
@@ -7549,6 +8326,13 @@
                 <w:color w:val="000000"/>
               </w:rPr>
             </w:pPr>
+            <w:r>
+              <w:rPr>
+                <w:rFonts w:ascii="Dax-Regular" w:hAnsi="Dax-Regular" w:cs="Calibri"/>
+                <w:color w:val="000000"/>
+              </w:rPr>
+              <w:t>1158,60</w:t>
+            </w:r>
           </w:p>
         </w:tc>
         <w:tc>
@@ -7573,6 +8357,13 @@
                 <w:color w:val="000000"/>
               </w:rPr>
             </w:pPr>
+            <w:r>
+              <w:rPr>
+                <w:rFonts w:ascii="Dax-Regular" w:hAnsi="Dax-Regular" w:cs="Calibri"/>
+                <w:color w:val="000000"/>
+              </w:rPr>
+              <w:t>1201,29</w:t>
+            </w:r>
           </w:p>
         </w:tc>
       </w:tr>
@@ -7739,6 +8530,13 @@
                 <w:color w:val="000000"/>
               </w:rPr>
             </w:pPr>
+            <w:r>
+              <w:rPr>
+                <w:rFonts w:ascii="Dax-Regular" w:hAnsi="Dax-Regular" w:cs="Calibri"/>
+                <w:color w:val="000000"/>
+              </w:rPr>
+              <w:t>2681,31</w:t>
+            </w:r>
           </w:p>
         </w:tc>
         <w:tc>
@@ -7763,6 +8561,13 @@
                 <w:color w:val="000000"/>
               </w:rPr>
             </w:pPr>
+            <w:r>
+              <w:rPr>
+                <w:rFonts w:ascii="Dax-Regular" w:hAnsi="Dax-Regular" w:cs="Calibri"/>
+                <w:color w:val="000000"/>
+              </w:rPr>
+              <w:t>2561,03</w:t>
+            </w:r>
           </w:p>
         </w:tc>
       </w:tr>
@@ -7929,6 +8734,13 @@
                 <w:color w:val="000000"/>
               </w:rPr>
             </w:pPr>
+            <w:r>
+              <w:rPr>
+                <w:rFonts w:ascii="Dax-Regular" w:hAnsi="Dax-Regular" w:cs="Calibri"/>
+                <w:color w:val="000000"/>
+              </w:rPr>
+              <w:t>5741,52</w:t>
+            </w:r>
           </w:p>
         </w:tc>
         <w:tc>
@@ -7953,6 +8765,13 @@
                 <w:color w:val="000000"/>
               </w:rPr>
             </w:pPr>
+            <w:r>
+              <w:rPr>
+                <w:rFonts w:ascii="Dax-Regular" w:hAnsi="Dax-Regular" w:cs="Calibri"/>
+                <w:color w:val="000000"/>
+              </w:rPr>
+              <w:t>5518,88</w:t>
+            </w:r>
           </w:p>
         </w:tc>
       </w:tr>
@@ -8119,6 +8938,13 @@
                 <w:color w:val="000000"/>
               </w:rPr>
             </w:pPr>
+            <w:r>
+              <w:rPr>
+                <w:rFonts w:ascii="Dax-Regular" w:hAnsi="Dax-Regular" w:cs="Calibri"/>
+                <w:color w:val="000000"/>
+              </w:rPr>
+              <w:t>13835,47</w:t>
+            </w:r>
           </w:p>
         </w:tc>
         <w:tc>
@@ -8143,6 +8969,13 @@
                 <w:color w:val="000000"/>
               </w:rPr>
             </w:pPr>
+            <w:r>
+              <w:rPr>
+                <w:rFonts w:ascii="Dax-Regular" w:hAnsi="Dax-Regular" w:cs="Calibri"/>
+                <w:color w:val="000000"/>
+              </w:rPr>
+              <w:t>13110,88</w:t>
+            </w:r>
           </w:p>
         </w:tc>
       </w:tr>
@@ -8309,6 +9142,13 @@
                 <w:color w:val="000000"/>
               </w:rPr>
             </w:pPr>
+            <w:r>
+              <w:rPr>
+                <w:rFonts w:ascii="Dax-Regular" w:hAnsi="Dax-Regular" w:cs="Calibri"/>
+                <w:color w:val="000000"/>
+              </w:rPr>
+              <w:t>31512,93</w:t>
+            </w:r>
           </w:p>
         </w:tc>
         <w:tc>
@@ -8333,6 +9173,13 @@
                 <w:color w:val="000000"/>
               </w:rPr>
             </w:pPr>
+            <w:r>
+              <w:rPr>
+                <w:rFonts w:ascii="Dax-Regular" w:hAnsi="Dax-Regular" w:cs="Calibri"/>
+                <w:color w:val="000000"/>
+              </w:rPr>
+              <w:t>21906,89</w:t>
+            </w:r>
           </w:p>
         </w:tc>
       </w:tr>
@@ -8394,12 +9241,12 @@
         <w:tblLook w:val="04A0" w:firstRow="1" w:lastRow="0" w:firstColumn="1" w:lastColumn="0" w:noHBand="0" w:noVBand="1"/>
       </w:tblPr>
       <w:tblGrid>
-        <w:gridCol w:w="1823"/>
-        <w:gridCol w:w="1933"/>
-        <w:gridCol w:w="1933"/>
-        <w:gridCol w:w="1839"/>
-        <w:gridCol w:w="878"/>
-        <w:gridCol w:w="954"/>
+        <w:gridCol w:w="1657"/>
+        <w:gridCol w:w="1603"/>
+        <w:gridCol w:w="1603"/>
+        <w:gridCol w:w="1499"/>
+        <w:gridCol w:w="1499"/>
+        <w:gridCol w:w="1499"/>
       </w:tblGrid>
       <w:tr>
         <w:trPr>
@@ -8930,6 +9777,13 @@
                 <w:color w:val="000000"/>
               </w:rPr>
             </w:pPr>
+            <w:r>
+              <w:rPr>
+                <w:rFonts w:ascii="Dax-Regular" w:hAnsi="Dax-Regular" w:cs="Calibri"/>
+                <w:color w:val="000000"/>
+              </w:rPr>
+              <w:t>1652,54</w:t>
+            </w:r>
           </w:p>
         </w:tc>
         <w:tc>
@@ -8954,6 +9808,13 @@
                 <w:color w:val="000000"/>
               </w:rPr>
             </w:pPr>
+            <w:r>
+              <w:rPr>
+                <w:rFonts w:ascii="Dax-Regular" w:hAnsi="Dax-Regular" w:cs="Calibri"/>
+                <w:color w:val="000000"/>
+              </w:rPr>
+              <w:t>244,06</w:t>
+            </w:r>
           </w:p>
         </w:tc>
       </w:tr>
@@ -9136,6 +9997,13 @@
                 <w:color w:val="000000"/>
               </w:rPr>
             </w:pPr>
+            <w:r>
+              <w:rPr>
+                <w:rFonts w:ascii="Dax-Regular" w:hAnsi="Dax-Regular" w:cs="Calibri"/>
+                <w:color w:val="000000"/>
+              </w:rPr>
+              <w:t>9220,11</w:t>
+            </w:r>
           </w:p>
         </w:tc>
         <w:tc>
@@ -9160,6 +10028,13 @@
                 <w:color w:val="000000"/>
               </w:rPr>
             </w:pPr>
+            <w:r>
+              <w:rPr>
+                <w:rFonts w:ascii="Dax-Regular" w:hAnsi="Dax-Regular" w:cs="Calibri"/>
+                <w:color w:val="000000"/>
+              </w:rPr>
+              <w:t>900,98</w:t>
+            </w:r>
           </w:p>
         </w:tc>
       </w:tr>
@@ -9332,6 +10207,13 @@
                 <w:color w:val="000000"/>
               </w:rPr>
             </w:pPr>
+            <w:r>
+              <w:rPr>
+                <w:rFonts w:ascii="Dax-Regular" w:hAnsi="Dax-Regular" w:cs="Calibri"/>
+                <w:color w:val="000000"/>
+              </w:rPr>
+              <w:t>41611,57</w:t>
+            </w:r>
           </w:p>
         </w:tc>
         <w:tc>
@@ -9356,6 +10238,13 @@
                 <w:color w:val="000000"/>
               </w:rPr>
             </w:pPr>
+            <w:r>
+              <w:rPr>
+                <w:rFonts w:ascii="Dax-Regular" w:hAnsi="Dax-Regular" w:cs="Calibri"/>
+                <w:color w:val="000000"/>
+              </w:rPr>
+              <w:t>4023,83</w:t>
+            </w:r>
           </w:p>
         </w:tc>
       </w:tr>
@@ -9515,6 +10404,13 @@
                 <w:lang w:val="es-ES"/>
               </w:rPr>
             </w:pPr>
+            <w:r>
+              <w:rPr>
+                <w:rFonts w:ascii="Dax-Regular" w:hAnsi="Dax-Regular" w:cs="Calibri"/>
+                <w:color w:val="000000"/>
+              </w:rPr>
+              <w:t>182142,06</w:t>
+            </w:r>
           </w:p>
         </w:tc>
         <w:tc>
@@ -9540,6 +10436,13 @@
                 <w:lang w:val="es-ES"/>
               </w:rPr>
             </w:pPr>
+            <w:r>
+              <w:rPr>
+                <w:rFonts w:ascii="Dax-Regular" w:hAnsi="Dax-Regular" w:cs="Calibri"/>
+                <w:color w:val="000000"/>
+              </w:rPr>
+              <w:t>16233,47</w:t>
+            </w:r>
           </w:p>
         </w:tc>
       </w:tr>
@@ -9699,6 +10602,13 @@
                 <w:lang w:val="es-ES"/>
               </w:rPr>
             </w:pPr>
+            <w:r>
+              <w:rPr>
+                <w:rFonts w:ascii="Dax-Regular" w:hAnsi="Dax-Regular" w:cs="Calibri"/>
+                <w:color w:val="000000"/>
+              </w:rPr>
+              <w:t>742944,06</w:t>
+            </w:r>
           </w:p>
         </w:tc>
         <w:tc>
@@ -9724,6 +10634,13 @@
                 <w:lang w:val="es-ES"/>
               </w:rPr>
             </w:pPr>
+            <w:r>
+              <w:rPr>
+                <w:rFonts w:ascii="Dax-Regular" w:hAnsi="Dax-Regular" w:cs="Calibri"/>
+                <w:color w:val="000000"/>
+              </w:rPr>
+              <w:t>63773,98</w:t>
+            </w:r>
           </w:p>
         </w:tc>
       </w:tr>
@@ -9856,7 +10773,16 @@
                 <w:noProof w:val="0"/>
                 <w:lang w:val="es-419"/>
               </w:rPr>
-              <w:t>El tiempo de carga exedio el maximo dicho por el profesor</w:t>
+              <w:t xml:space="preserve">El tiempo de carga exedio el maximo </w:t>
+            </w:r>
+            <w:r>
+              <w:rPr>
+                <w:rFonts w:ascii="Dax-Regular" w:hAnsi="Dax-Regular"/>
+                <w:noProof w:val="0"/>
+                <w:lang w:val="es-419"/>
+              </w:rPr>
+              <w:lastRenderedPageBreak/>
+              <w:t>dicho por el profesor</w:t>
             </w:r>
           </w:p>
         </w:tc>
@@ -9883,6 +10809,24 @@
                 <w:lang w:val="es-ES"/>
               </w:rPr>
             </w:pPr>
+            <w:r>
+              <w:rPr>
+                <w:rFonts w:ascii="Dax-Regular" w:hAnsi="Dax-Regular"/>
+                <w:noProof w:val="0"/>
+                <w:lang w:val="es-419"/>
+              </w:rPr>
+              <w:lastRenderedPageBreak/>
+              <w:t xml:space="preserve">El tiempo de carga exedio el maximo </w:t>
+            </w:r>
+            <w:r>
+              <w:rPr>
+                <w:rFonts w:ascii="Dax-Regular" w:hAnsi="Dax-Regular"/>
+                <w:noProof w:val="0"/>
+                <w:lang w:val="es-419"/>
+              </w:rPr>
+              <w:lastRenderedPageBreak/>
+              <w:t>dicho por el profesor</w:t>
+            </w:r>
           </w:p>
         </w:tc>
         <w:tc>
@@ -9908,6 +10852,14 @@
                 <w:lang w:val="es-ES"/>
               </w:rPr>
             </w:pPr>
+            <w:r>
+              <w:rPr>
+                <w:rFonts w:ascii="Dax-Regular" w:hAnsi="Dax-Regular" w:cs="Calibri"/>
+                <w:color w:val="000000"/>
+              </w:rPr>
+              <w:lastRenderedPageBreak/>
+              <w:t>276481,07</w:t>
+            </w:r>
           </w:p>
         </w:tc>
       </w:tr>
@@ -10067,6 +11019,14 @@
                 <w:lang w:val="es-ES"/>
               </w:rPr>
             </w:pPr>
+            <w:r>
+              <w:rPr>
+                <w:rFonts w:ascii="Dax-Regular" w:hAnsi="Dax-Regular"/>
+                <w:noProof w:val="0"/>
+                <w:lang w:val="es-419"/>
+              </w:rPr>
+              <w:t>El tiempo de carga exedio el maximo dicho por el profesor</w:t>
+            </w:r>
           </w:p>
         </w:tc>
         <w:tc>
@@ -10092,6 +11052,14 @@
                 <w:lang w:val="es-ES"/>
               </w:rPr>
             </w:pPr>
+            <w:r>
+              <w:rPr>
+                <w:rFonts w:ascii="Dax-Regular" w:hAnsi="Dax-Regular"/>
+                <w:noProof w:val="0"/>
+                <w:lang w:val="es-419"/>
+              </w:rPr>
+              <w:t>El tiempo de carga exedio el maximo dicho por el profesor</w:t>
+            </w:r>
           </w:p>
         </w:tc>
       </w:tr>
@@ -10251,6 +11219,14 @@
                 <w:lang w:val="es-ES"/>
               </w:rPr>
             </w:pPr>
+            <w:r>
+              <w:rPr>
+                <w:rFonts w:ascii="Dax-Regular" w:hAnsi="Dax-Regular"/>
+                <w:noProof w:val="0"/>
+                <w:lang w:val="es-419"/>
+              </w:rPr>
+              <w:t>El tiempo de carga exedio el maximo dicho por el profesor</w:t>
+            </w:r>
           </w:p>
         </w:tc>
         <w:tc>
@@ -10276,6 +11252,14 @@
                 <w:lang w:val="es-ES"/>
               </w:rPr>
             </w:pPr>
+            <w:r>
+              <w:rPr>
+                <w:rFonts w:ascii="Dax-Regular" w:hAnsi="Dax-Regular"/>
+                <w:noProof w:val="0"/>
+                <w:lang w:val="es-419"/>
+              </w:rPr>
+              <w:t>El tiempo de carga exedio el maximo dicho por el profesor</w:t>
+            </w:r>
           </w:p>
         </w:tc>
       </w:tr>
@@ -10344,16 +11328,7 @@
                 <w:noProof w:val="0"/>
                 <w:lang w:val="es-419"/>
               </w:rPr>
-              <w:t xml:space="preserve">El tiempo de carga exedio el maximo </w:t>
-            </w:r>
-            <w:r>
-              <w:rPr>
-                <w:rFonts w:ascii="Dax-Regular" w:hAnsi="Dax-Regular"/>
-                <w:noProof w:val="0"/>
-                <w:lang w:val="es-419"/>
-              </w:rPr>
-              <w:lastRenderedPageBreak/>
-              <w:t>dicho por el profesor</w:t>
+              <w:t>El tiempo de carga exedio el maximo dicho por el profesor</w:t>
             </w:r>
           </w:p>
         </w:tc>
@@ -10385,17 +11360,7 @@
                 <w:noProof w:val="0"/>
                 <w:lang w:val="es-419"/>
               </w:rPr>
-              <w:lastRenderedPageBreak/>
-              <w:t xml:space="preserve">El tiempo de carga exedio el maximo </w:t>
-            </w:r>
-            <w:r>
-              <w:rPr>
-                <w:rFonts w:ascii="Dax-Regular" w:hAnsi="Dax-Regular"/>
-                <w:noProof w:val="0"/>
-                <w:lang w:val="es-419"/>
-              </w:rPr>
-              <w:lastRenderedPageBreak/>
-              <w:t>dicho por el profesor</w:t>
+              <w:t>El tiempo de carga exedio el maximo dicho por el profesor</w:t>
             </w:r>
           </w:p>
         </w:tc>
@@ -10427,17 +11392,7 @@
                 <w:noProof w:val="0"/>
                 <w:lang w:val="es-419"/>
               </w:rPr>
-              <w:lastRenderedPageBreak/>
-              <w:t xml:space="preserve">El tiempo de carga exedio el </w:t>
-            </w:r>
-            <w:r>
-              <w:rPr>
-                <w:rFonts w:ascii="Dax-Regular" w:hAnsi="Dax-Regular"/>
-                <w:noProof w:val="0"/>
-                <w:lang w:val="es-419"/>
-              </w:rPr>
-              <w:lastRenderedPageBreak/>
-              <w:t>maximo dicho por el profesor</w:t>
+              <w:t>El tiempo de carga exedio el maximo dicho por el profesor</w:t>
             </w:r>
           </w:p>
         </w:tc>
@@ -10464,6 +11419,14 @@
                 <w:lang w:val="es-ES"/>
               </w:rPr>
             </w:pPr>
+            <w:r>
+              <w:rPr>
+                <w:rFonts w:ascii="Dax-Regular" w:hAnsi="Dax-Regular"/>
+                <w:noProof w:val="0"/>
+                <w:lang w:val="es-419"/>
+              </w:rPr>
+              <w:t>El tiempo de carga exedio el maximo dicho por el profesor</w:t>
+            </w:r>
           </w:p>
         </w:tc>
         <w:tc>
@@ -10489,6 +11452,14 @@
                 <w:lang w:val="es-ES"/>
               </w:rPr>
             </w:pPr>
+            <w:r>
+              <w:rPr>
+                <w:rFonts w:ascii="Dax-Regular" w:hAnsi="Dax-Regular"/>
+                <w:noProof w:val="0"/>
+                <w:lang w:val="es-419"/>
+              </w:rPr>
+              <w:t>El tiempo de carga exedio el maximo dicho por el profesor</w:t>
+            </w:r>
           </w:p>
         </w:tc>
       </w:tr>
@@ -10648,6 +11619,14 @@
                 <w:lang w:val="es-ES"/>
               </w:rPr>
             </w:pPr>
+            <w:r>
+              <w:rPr>
+                <w:rFonts w:ascii="Dax-Regular" w:hAnsi="Dax-Regular"/>
+                <w:noProof w:val="0"/>
+                <w:lang w:val="es-419"/>
+              </w:rPr>
+              <w:t>El tiempo de carga exedio el maximo dicho por el profesor</w:t>
+            </w:r>
           </w:p>
         </w:tc>
         <w:tc>
@@ -10673,6 +11652,14 @@
                 <w:lang w:val="es-ES"/>
               </w:rPr>
             </w:pPr>
+            <w:r>
+              <w:rPr>
+                <w:rFonts w:ascii="Dax-Regular" w:hAnsi="Dax-Regular"/>
+                <w:noProof w:val="0"/>
+                <w:lang w:val="es-419"/>
+              </w:rPr>
+              <w:t>El tiempo de carga exedio el maximo dicho por el profesor</w:t>
+            </w:r>
           </w:p>
         </w:tc>
       </w:tr>
@@ -10869,6 +11856,32 @@
               <w:rPr>
                 <w:rFonts w:ascii="Dax-Regular" w:hAnsi="Dax-Regular"/>
                 <w:noProof w:val="0"/>
+                <w:lang w:val="en-CO"/>
+              </w:rPr>
+            </w:pPr>
+            <w:r>
+              <w:rPr>
+                <w:rFonts w:ascii="Dax-Regular" w:hAnsi="Dax-Regular"/>
+                <w:noProof w:val="0"/>
+              </w:rPr>
+              <w:t>y=0,0566x-482,39</w:t>
+            </w:r>
+            <w:r>
+              <w:rPr>
+                <w:rFonts w:ascii="Dax-Regular" w:hAnsi="Dax-Regular"/>
+                <w:noProof w:val="0"/>
+              </w:rPr>
+              <w:br/>
+              <w:t>R² = 0,9905</w:t>
+            </w:r>
+          </w:p>
+          <w:p>
+            <w:pPr>
+              <w:jc w:val="both"/>
+              <w:cnfStyle w:val="000000100000" w:firstRow="0" w:lastRow="0" w:firstColumn="0" w:lastColumn="0" w:oddVBand="0" w:evenVBand="0" w:oddHBand="1" w:evenHBand="0" w:firstRowFirstColumn="0" w:firstRowLastColumn="0" w:lastRowFirstColumn="0" w:lastRowLastColumn="0"/>
+              <w:rPr>
+                <w:rFonts w:ascii="Dax-Regular" w:hAnsi="Dax-Regular"/>
+                <w:noProof w:val="0"/>
                 <w:lang w:val="es-419"/>
               </w:rPr>
             </w:pPr>
@@ -10878,6 +11891,47 @@
           <w:tcPr>
             <w:tcW w:w="3420" w:type="dxa"/>
           </w:tcPr>
+          <w:p>
+            <w:pPr>
+              <w:jc w:val="both"/>
+              <w:cnfStyle w:val="000000100000" w:firstRow="0" w:lastRow="0" w:firstColumn="0" w:lastColumn="0" w:oddVBand="0" w:evenVBand="0" w:oddHBand="1" w:evenHBand="0" w:firstRowFirstColumn="0" w:firstRowLastColumn="0" w:lastRowFirstColumn="0" w:lastRowLastColumn="0"/>
+              <w:rPr>
+                <w:rFonts w:ascii="Dax-Regular" w:hAnsi="Dax-Regular"/>
+                <w:noProof w:val="0"/>
+                <w:lang w:val="en-CO"/>
+              </w:rPr>
+            </w:pPr>
+            <w:r>
+              <w:rPr>
+                <w:rFonts w:ascii="Dax-Regular" w:hAnsi="Dax-Regular"/>
+                <w:noProof w:val="0"/>
+              </w:rPr>
+              <w:t>y = 6E-08x</w:t>
+            </w:r>
+            <w:r>
+              <w:rPr>
+                <w:rFonts w:ascii="Dax-Regular" w:hAnsi="Dax-Regular"/>
+                <w:noProof w:val="0"/>
+                <w:vertAlign w:val="superscript"/>
+              </w:rPr>
+              <w:t>2</w:t>
+            </w:r>
+            <w:r>
+              <w:rPr>
+                <w:rFonts w:ascii="Dax-Regular" w:hAnsi="Dax-Regular"/>
+                <w:noProof w:val="0"/>
+              </w:rPr>
+              <w:t xml:space="preserve"> + 0,0359x - 12,494</w:t>
+            </w:r>
+            <w:r>
+              <w:rPr>
+                <w:rFonts w:ascii="Dax-Regular" w:hAnsi="Dax-Regular"/>
+                <w:noProof w:val="0"/>
+              </w:rPr>
+              <w:br/>
+              <w:t>R² = 1</w:t>
+            </w:r>
+          </w:p>
           <w:p>
             <w:pPr>
               <w:jc w:val="both"/>
@@ -10948,6 +12002,47 @@
               <w:rPr>
                 <w:rFonts w:ascii="Dax-Regular" w:hAnsi="Dax-Regular"/>
                 <w:noProof w:val="0"/>
+                <w:lang w:val="en-CO"/>
+              </w:rPr>
+            </w:pPr>
+            <w:r>
+              <w:rPr>
+                <w:rFonts w:ascii="Dax-Regular" w:hAnsi="Dax-Regular"/>
+                <w:noProof w:val="0"/>
+              </w:rPr>
+              <w:t>y = 2E-07x</w:t>
+            </w:r>
+            <w:r>
+              <w:rPr>
+                <w:rFonts w:ascii="Dax-Regular" w:hAnsi="Dax-Regular"/>
+                <w:noProof w:val="0"/>
+                <w:vertAlign w:val="superscript"/>
+              </w:rPr>
+              <w:t>2</w:t>
+            </w:r>
+            <w:r>
+              <w:rPr>
+                <w:rFonts w:ascii="Dax-Regular" w:hAnsi="Dax-Regular"/>
+                <w:noProof w:val="0"/>
+              </w:rPr>
+              <w:t xml:space="preserve"> + 0,0109x + 351,86</w:t>
+            </w:r>
+            <w:r>
+              <w:rPr>
+                <w:rFonts w:ascii="Dax-Regular" w:hAnsi="Dax-Regular"/>
+                <w:noProof w:val="0"/>
+              </w:rPr>
+              <w:br/>
+              <w:t>R² = 0,9947</w:t>
+            </w:r>
+          </w:p>
+          <w:p>
+            <w:pPr>
+              <w:jc w:val="both"/>
+              <w:cnfStyle w:val="000000000000" w:firstRow="0" w:lastRow="0" w:firstColumn="0" w:lastColumn="0" w:oddVBand="0" w:evenVBand="0" w:oddHBand="0" w:evenHBand="0" w:firstRowFirstColumn="0" w:firstRowLastColumn="0" w:lastRowFirstColumn="0" w:lastRowLastColumn="0"/>
+              <w:rPr>
+                <w:rFonts w:ascii="Dax-Regular" w:hAnsi="Dax-Regular"/>
+                <w:noProof w:val="0"/>
                 <w:lang w:val="es-419"/>
               </w:rPr>
             </w:pPr>
@@ -10957,6 +12052,47 @@
           <w:tcPr>
             <w:tcW w:w="3420" w:type="dxa"/>
           </w:tcPr>
+          <w:p>
+            <w:pPr>
+              <w:jc w:val="both"/>
+              <w:cnfStyle w:val="000000000000" w:firstRow="0" w:lastRow="0" w:firstColumn="0" w:lastColumn="0" w:oddVBand="0" w:evenVBand="0" w:oddHBand="0" w:evenHBand="0" w:firstRowFirstColumn="0" w:firstRowLastColumn="0" w:lastRowFirstColumn="0" w:lastRowLastColumn="0"/>
+              <w:rPr>
+                <w:rFonts w:ascii="Dax-Regular" w:hAnsi="Dax-Regular"/>
+                <w:noProof w:val="0"/>
+                <w:lang w:val="en-CO"/>
+              </w:rPr>
+            </w:pPr>
+            <w:r>
+              <w:rPr>
+                <w:rFonts w:ascii="Dax-Regular" w:hAnsi="Dax-Regular"/>
+                <w:noProof w:val="0"/>
+              </w:rPr>
+              <w:t>y = 0,003x</w:t>
+            </w:r>
+            <w:r>
+              <w:rPr>
+                <w:rFonts w:ascii="Dax-Regular" w:hAnsi="Dax-Regular"/>
+                <w:noProof w:val="0"/>
+                <w:vertAlign w:val="superscript"/>
+              </w:rPr>
+              <w:t>2</w:t>
+            </w:r>
+            <w:r>
+              <w:rPr>
+                <w:rFonts w:ascii="Dax-Regular" w:hAnsi="Dax-Regular"/>
+                <w:noProof w:val="0"/>
+              </w:rPr>
+              <w:t xml:space="preserve"> - 0,9346x - 860,55</w:t>
+            </w:r>
+            <w:r>
+              <w:rPr>
+                <w:rFonts w:ascii="Dax-Regular" w:hAnsi="Dax-Regular"/>
+                <w:noProof w:val="0"/>
+              </w:rPr>
+              <w:br/>
+              <w:t>R² = 1</w:t>
+            </w:r>
+          </w:p>
           <w:p>
             <w:pPr>
               <w:jc w:val="both"/>
@@ -11103,6 +12239,7 @@
           <w:rFonts w:ascii="Dax-Regular" w:hAnsi="Dax-Regular"/>
           <w:lang w:val="es-419"/>
         </w:rPr>
+        <w:lastRenderedPageBreak/>
         <w:t>Comparación de rendimiento ARRAYLIST.</w:t>
       </w:r>
       <w:r>
@@ -11127,7 +12264,7 @@
                     <pic:cNvPicPr/>
                   </pic:nvPicPr>
                   <pic:blipFill rotWithShape="1">
-                    <a:blip r:embed="rId13" cstate="print">
+                    <a:blip r:embed="rId15" cstate="print">
                       <a:extLst>
                         <a:ext uri="{28A0092B-C50C-407E-A947-70E740481C1C}">
                           <a14:useLocalDpi xmlns:a14="http://schemas.microsoft.com/office/drawing/2010/main" val="0"/>
@@ -11180,7 +12317,6 @@
           <w:rFonts w:ascii="Dax-Regular" w:hAnsi="Dax-Regular"/>
           <w:lang w:val="es-419"/>
         </w:rPr>
-        <w:lastRenderedPageBreak/>
         <w:t>Comparación de rendimiento LINKED_LIST.</w:t>
       </w:r>
       <w:r>
@@ -11205,7 +12341,7 @@
                     <pic:cNvPicPr/>
                   </pic:nvPicPr>
                   <pic:blipFill>
-                    <a:blip r:embed="rId14" cstate="print">
+                    <a:blip r:embed="rId16" cstate="print">
                       <a:extLst>
                         <a:ext uri="{28A0092B-C50C-407E-A947-70E740481C1C}">
                           <a14:useLocalDpi xmlns:a14="http://schemas.microsoft.com/office/drawing/2010/main" val="0"/>
@@ -11251,6 +12387,7 @@
           <w:rFonts w:ascii="Dax-Regular" w:hAnsi="Dax-Regular"/>
           <w:lang w:val="es-419"/>
         </w:rPr>
+        <w:lastRenderedPageBreak/>
         <w:t>Comparación de rendimiento para Insertion Sort.</w:t>
       </w:r>
       <w:r>
@@ -11275,7 +12412,7 @@
                     <pic:cNvPicPr/>
                   </pic:nvPicPr>
                   <pic:blipFill>
-                    <a:blip r:embed="rId15" cstate="print">
+                    <a:blip r:embed="rId17" cstate="print">
                       <a:extLst>
                         <a:ext uri="{28A0092B-C50C-407E-A947-70E740481C1C}">
                           <a14:useLocalDpi xmlns:a14="http://schemas.microsoft.com/office/drawing/2010/main" val="0"/>
@@ -11341,7 +12478,6 @@
           <w:noProof/>
           <w:lang w:val="es-419"/>
         </w:rPr>
-        <w:lastRenderedPageBreak/>
         <w:drawing>
           <wp:inline distT="0" distB="0" distL="0" distR="0" wp14:anchorId="7376373C" wp14:editId="1931DBC8">
             <wp:extent cx="5943600" cy="4373245"/>
@@ -11358,7 +12494,7 @@
                     <pic:cNvPicPr/>
                   </pic:nvPicPr>
                   <pic:blipFill>
-                    <a:blip r:embed="rId16">
+                    <a:blip r:embed="rId18">
                       <a:extLst>
                         <a:ext uri="{28A0092B-C50C-407E-A947-70E740481C1C}">
                           <a14:useLocalDpi xmlns:a14="http://schemas.microsoft.com/office/drawing/2010/main" val="0"/>
@@ -11404,6 +12540,7 @@
           <w:rFonts w:ascii="Dax-Regular" w:hAnsi="Dax-Regular"/>
           <w:lang w:val="es-419"/>
         </w:rPr>
+        <w:lastRenderedPageBreak/>
         <w:t>Comparación de rendimiento para Shell Sort.</w:t>
       </w:r>
       <w:r>
@@ -11436,7 +12573,7 @@
                     <pic:cNvPicPr/>
                   </pic:nvPicPr>
                   <pic:blipFill>
-                    <a:blip r:embed="rId17" cstate="print">
+                    <a:blip r:embed="rId19" cstate="print">
                       <a:extLst>
                         <a:ext uri="{28A0092B-C50C-407E-A947-70E740481C1C}">
                           <a14:useLocalDpi xmlns:a14="http://schemas.microsoft.com/office/drawing/2010/main" val="0"/>
@@ -11482,9 +12619,82 @@
           <w:rFonts w:ascii="Dax-Regular" w:hAnsi="Dax-Regular"/>
           <w:lang w:val="es-419"/>
         </w:rPr>
-        <w:lastRenderedPageBreak/>
         <w:t>Comparación de rendimiento para MergeSort.</w:t>
       </w:r>
+    </w:p>
+    <w:p>
+      <w:pPr>
+        <w:pStyle w:val="ListParagraph"/>
+        <w:numPr>
+          <w:ilvl w:val="1"/>
+          <w:numId w:val="5"/>
+        </w:numPr>
+        <w:spacing w:after="0"/>
+        <w:jc w:val="both"/>
+        <w:rPr>
+          <w:rFonts w:ascii="Dax-Regular" w:hAnsi="Dax-Regular"/>
+          <w:lang w:val="es-419"/>
+        </w:rPr>
+      </w:pPr>
+      <w:r>
+        <w:lastRenderedPageBreak/>
+        <w:drawing>
+          <wp:inline distT="0" distB="0" distL="0" distR="0" wp14:anchorId="0D423D87" wp14:editId="13AE112A">
+            <wp:extent cx="5943600" cy="4306570"/>
+            <wp:effectExtent l="0" t="0" r="12700" b="11430"/>
+            <wp:docPr id="16" name="Chart 16">
+              <a:extLst xmlns:a="http://schemas.openxmlformats.org/drawingml/2006/main">
+                <a:ext uri="{FF2B5EF4-FFF2-40B4-BE49-F238E27FC236}">
+                  <a16:creationId xmlns:a16="http://schemas.microsoft.com/office/drawing/2014/main" id="{2DBB29D8-2208-4D18-B420-87681137F8B1}"/>
+                </a:ext>
+              </a:extLst>
+            </wp:docPr>
+            <wp:cNvGraphicFramePr/>
+            <a:graphic xmlns:a="http://schemas.openxmlformats.org/drawingml/2006/main">
+              <a:graphicData uri="http://schemas.openxmlformats.org/drawingml/2006/chart">
+                <c:chart xmlns:c="http://schemas.openxmlformats.org/drawingml/2006/chart" xmlns:r="http://schemas.openxmlformats.org/officeDocument/2006/relationships" r:id="rId20"/>
+              </a:graphicData>
+            </a:graphic>
+          </wp:inline>
+        </w:drawing>
+      </w:r>
+      <w:r>
+        <w:lastRenderedPageBreak/>
+        <w:drawing>
+          <wp:inline distT="0" distB="0" distL="0" distR="0" wp14:anchorId="1FA93D21" wp14:editId="0189F0A1">
+            <wp:extent cx="5943600" cy="4306570"/>
+            <wp:effectExtent l="0" t="0" r="12700" b="11430"/>
+            <wp:docPr id="13" name="Chart 13">
+              <a:extLst xmlns:a="http://schemas.openxmlformats.org/drawingml/2006/main">
+                <a:ext uri="{FF2B5EF4-FFF2-40B4-BE49-F238E27FC236}">
+                  <a16:creationId xmlns:a16="http://schemas.microsoft.com/office/drawing/2014/main" id="{2DBB29D8-2208-4D18-B420-87681137F8B1}"/>
+                </a:ext>
+              </a:extLst>
+            </wp:docPr>
+            <wp:cNvGraphicFramePr/>
+            <a:graphic xmlns:a="http://schemas.openxmlformats.org/drawingml/2006/main">
+              <a:graphicData uri="http://schemas.openxmlformats.org/drawingml/2006/chart">
+                <c:chart xmlns:c="http://schemas.openxmlformats.org/drawingml/2006/chart" xmlns:r="http://schemas.openxmlformats.org/officeDocument/2006/relationships" r:id="rId21"/>
+              </a:graphicData>
+            </a:graphic>
+          </wp:inline>
+        </w:drawing>
+      </w:r>
+    </w:p>
+    <w:p>
+      <w:pPr>
+        <w:pStyle w:val="ListParagraph"/>
+        <w:numPr>
+          <w:ilvl w:val="1"/>
+          <w:numId w:val="5"/>
+        </w:numPr>
+        <w:spacing w:after="0"/>
+        <w:jc w:val="both"/>
+        <w:rPr>
+          <w:rFonts w:ascii="Dax-Regular" w:hAnsi="Dax-Regular"/>
+          <w:lang w:val="es-419"/>
+        </w:rPr>
+      </w:pPr>
     </w:p>
     <w:p>
       <w:pPr>
@@ -11505,7 +12715,44 @@
           <w:rFonts w:ascii="Dax-Regular" w:hAnsi="Dax-Regular"/>
           <w:lang w:val="es-419"/>
         </w:rPr>
-        <w:t>Comparación de rendimiento para QuickSort.</w:t>
+        <w:t>Comparación de rendimiento para QuickSort</w:t>
+      </w:r>
+    </w:p>
+    <w:p>
+      <w:pPr>
+        <w:pStyle w:val="ListParagraph"/>
+        <w:numPr>
+          <w:ilvl w:val="1"/>
+          <w:numId w:val="5"/>
+        </w:numPr>
+        <w:spacing w:after="0"/>
+        <w:jc w:val="both"/>
+        <w:rPr>
+          <w:rFonts w:ascii="Dax-Regular" w:hAnsi="Dax-Regular"/>
+          <w:lang w:val="es-419"/>
+        </w:rPr>
+      </w:pPr>
+      <w:r>
+        <w:lastRenderedPageBreak/>
+        <w:drawing>
+          <wp:inline distT="0" distB="0" distL="0" distR="0" wp14:anchorId="637DE69E" wp14:editId="53587435">
+            <wp:extent cx="5943600" cy="4306570"/>
+            <wp:effectExtent l="0" t="0" r="12700" b="11430"/>
+            <wp:docPr id="17" name="Chart 17">
+              <a:extLst xmlns:a="http://schemas.openxmlformats.org/drawingml/2006/main">
+                <a:ext uri="{FF2B5EF4-FFF2-40B4-BE49-F238E27FC236}">
+                  <a16:creationId xmlns:a16="http://schemas.microsoft.com/office/drawing/2014/main" id="{2DBB29D8-2208-4D18-B420-87681137F8B1}"/>
+                </a:ext>
+              </a:extLst>
+            </wp:docPr>
+            <wp:cNvGraphicFramePr/>
+            <a:graphic xmlns:a="http://schemas.openxmlformats.org/drawingml/2006/main">
+              <a:graphicData uri="http://schemas.openxmlformats.org/drawingml/2006/chart">
+                <c:chart xmlns:c="http://schemas.openxmlformats.org/drawingml/2006/chart" xmlns:r="http://schemas.openxmlformats.org/officeDocument/2006/relationships" r:id="rId22"/>
+              </a:graphicData>
+            </a:graphic>
+          </wp:inline>
+        </w:drawing>
       </w:r>
     </w:p>
     <w:p>
@@ -11551,10 +12798,6 @@
     <w:p>
       <w:pPr>
         <w:pStyle w:val="ListParagraph"/>
-        <w:numPr>
-          <w:ilvl w:val="0"/>
-          <w:numId w:val="8"/>
-        </w:numPr>
         <w:rPr>
           <w:rFonts w:ascii="Dax-Regular" w:hAnsi="Dax-Regular"/>
           <w:lang w:val="es-419"/>
@@ -11565,7 +12808,7 @@
           <w:rFonts w:ascii="Dax-Regular" w:hAnsi="Dax-Regular"/>
           <w:lang w:val="es-419"/>
         </w:rPr>
-        <w:t>¿Existe alguna diferencia entre los resultados obtenidos al ejecutar las pruebas en diferentes máquinas?</w:t>
+        <w:t xml:space="preserve">En algunos casos no se cumplio con el valor teorico, en los del estudiante 1, uno de los valores de merge sort dio como se esperaba pero el resto dieron una complejidad mayor. Los comportamientos de quicksort resutaron mucho más acordes a lo estupulado ya que se encuentran en el rango O(n^2) que fue lo que se enuncio teoricamente. </w:t>
       </w:r>
     </w:p>
     <w:p>
@@ -11585,7 +12828,119 @@
           <w:rFonts w:ascii="Dax-Regular" w:hAnsi="Dax-Regular"/>
           <w:lang w:val="es-419"/>
         </w:rPr>
+        <w:t>¿Existe alguna diferencia entre los resultados obtenidos al ejecutar las pruebas en diferentes máquinas?</w:t>
+      </w:r>
+      <w:r>
+        <w:rPr>
+          <w:rFonts w:ascii="Dax-Regular" w:hAnsi="Dax-Regular"/>
+          <w:lang w:val="es-419"/>
+        </w:rPr>
+        <w:t xml:space="preserve"> </w:t>
+      </w:r>
+    </w:p>
+    <w:p>
+      <w:pPr>
+        <w:pStyle w:val="ListParagraph"/>
+        <w:spacing w:after="0"/>
+        <w:jc w:val="both"/>
+        <w:rPr>
+          <w:lang w:val="es-419"/>
+        </w:rPr>
+      </w:pPr>
+      <w:r>
+        <w:rPr>
+          <w:rFonts w:ascii="Dax-Regular" w:hAnsi="Dax-Regular"/>
+          <w:lang w:val="es-419"/>
+        </w:rPr>
+        <w:t xml:space="preserve">Nosotros creemos que las diferencias que existen se dan a cabo debido a </w:t>
+      </w:r>
+      <w:r>
+        <w:rPr>
+          <w:rFonts w:ascii="Dax-Regular" w:hAnsi="Dax-Regular"/>
+          <w:lang w:val="es-419"/>
+        </w:rPr>
+        <w:t xml:space="preserve">diferencia de memoria </w:t>
+      </w:r>
+      <w:r>
+        <w:rPr>
+          <w:rFonts w:ascii="Dax-Regular" w:hAnsi="Dax-Regular"/>
+          <w:lang w:val="es-419"/>
+        </w:rPr>
+        <w:t xml:space="preserve">RAM </w:t>
+      </w:r>
+      <w:r>
+        <w:rPr>
+          <w:rFonts w:ascii="Dax-Regular" w:hAnsi="Dax-Regular"/>
+          <w:lang w:val="es-419"/>
+        </w:rPr>
+        <w:t>que tienen las diferentes maquinas</w:t>
+      </w:r>
+      <w:r>
+        <w:rPr>
+          <w:rFonts w:ascii="Dax-Regular" w:hAnsi="Dax-Regular"/>
+          <w:lang w:val="es-419"/>
+        </w:rPr>
+        <w:t xml:space="preserve">, pues cuando existe menor memoria entonces se demora mayor tiempo en correr el programa de sorting. </w:t>
+      </w:r>
+    </w:p>
+    <w:p>
+      <w:pPr>
+        <w:pStyle w:val="ListParagraph"/>
+        <w:rPr>
+          <w:rFonts w:ascii="Dax-Regular" w:hAnsi="Dax-Regular"/>
+          <w:lang w:val="es-419"/>
+        </w:rPr>
+      </w:pPr>
+    </w:p>
+    <w:p>
+      <w:pPr>
+        <w:pStyle w:val="ListParagraph"/>
+        <w:numPr>
+          <w:ilvl w:val="0"/>
+          <w:numId w:val="8"/>
+        </w:numPr>
+        <w:rPr>
+          <w:rFonts w:ascii="Dax-Regular" w:hAnsi="Dax-Regular"/>
+          <w:lang w:val="es-419"/>
+        </w:rPr>
+      </w:pPr>
+      <w:r>
+        <w:rPr>
+          <w:rFonts w:ascii="Dax-Regular" w:hAnsi="Dax-Regular"/>
+          <w:lang w:val="es-419"/>
+        </w:rPr>
         <w:t>De existir diferencias, ¿A qué creen ustedes que se deben dichas diferencias?</w:t>
+      </w:r>
+    </w:p>
+    <w:p>
+      <w:pPr>
+        <w:pStyle w:val="ListParagraph"/>
+        <w:spacing w:after="0"/>
+        <w:jc w:val="both"/>
+        <w:rPr>
+          <w:lang w:val="es-419"/>
+        </w:rPr>
+      </w:pPr>
+      <w:r>
+        <w:rPr>
+          <w:rFonts w:ascii="Dax-Regular" w:hAnsi="Dax-Regular"/>
+          <w:lang w:val="es-419"/>
+        </w:rPr>
+        <w:t xml:space="preserve">Entre los resultados de las </w:t>
+      </w:r>
+      <w:r>
+        <w:rPr>
+          <w:rFonts w:ascii="Dax-Regular" w:hAnsi="Dax-Regular"/>
+          <w:lang w:val="es-419"/>
+        </w:rPr>
+        <w:t>dos</w:t>
+      </w:r>
+      <w:r>
+        <w:rPr>
+          <w:rFonts w:ascii="Dax-Regular" w:hAnsi="Dax-Regular"/>
+          <w:lang w:val="es-419"/>
+        </w:rPr>
+        <w:t xml:space="preserve"> maquinas si existen diferencias en los tiempos que toma el computador para ordenar los datos, esto se debe a que las maquinas tienen memorias RAM diferentes, la que tiene menor memoria se demora más en correr el programa, pero el tiempo de las funcion.</w:t>
       </w:r>
     </w:p>
     <w:p>
@@ -11611,6 +12966,23 @@
     <w:p>
       <w:pPr>
         <w:pStyle w:val="ListParagraph"/>
+        <w:rPr>
+          <w:rFonts w:ascii="Dax-Regular" w:hAnsi="Dax-Regular"/>
+          <w:lang w:val="es-419"/>
+        </w:rPr>
+      </w:pPr>
+      <w:r>
+        <w:rPr>
+          <w:rFonts w:ascii="Dax-Regular" w:hAnsi="Dax-Regular"/>
+          <w:lang w:val="es-419"/>
+        </w:rPr>
+        <w:lastRenderedPageBreak/>
+        <w:t xml:space="preserve">Solo al tener el tiempo de ejcusion en cuenta se puede decir que Arraylist es más adecuada en cuanto a Quick y merge sort. </w:t>
+      </w:r>
+    </w:p>
+    <w:p>
+      <w:pPr>
+        <w:pStyle w:val="ListParagraph"/>
         <w:numPr>
           <w:ilvl w:val="0"/>
           <w:numId w:val="8"/>
@@ -11627,6 +12999,161 @@
         </w:rPr>
         <w:t>Para el caso analizado de ordenamiento de los videos, teniendo en cuenta los resultados de tiempo reportados por todos los algoritmos de ordenamiento estudiados (iterativos y recursivos), proponga un ranking de los algoritmos de ordenamiento (de mayor eficiencia a menor eficiencia en tiempo) para ordenar la mayor cantidad de videos.</w:t>
       </w:r>
+    </w:p>
+    <w:p>
+      <w:pPr>
+        <w:ind w:left="720"/>
+        <w:rPr>
+          <w:rFonts w:ascii="Dax-Regular" w:hAnsi="Dax-Regular"/>
+          <w:lang w:val="es-419"/>
+        </w:rPr>
+      </w:pPr>
+      <w:r>
+        <w:rPr>
+          <w:rFonts w:ascii="Dax-Regular" w:hAnsi="Dax-Regular"/>
+          <w:lang w:val="es-419"/>
+        </w:rPr>
+        <w:t xml:space="preserve">El ranking es el siguiente: </w:t>
+      </w:r>
+    </w:p>
+    <w:p>
+      <w:pPr>
+        <w:pStyle w:val="ListParagraph"/>
+        <w:numPr>
+          <w:ilvl w:val="0"/>
+          <w:numId w:val="9"/>
+        </w:numPr>
+        <w:rPr>
+          <w:rFonts w:ascii="Dax-Regular" w:hAnsi="Dax-Regular"/>
+          <w:lang w:val="es-419"/>
+        </w:rPr>
+      </w:pPr>
+      <w:r>
+        <w:rPr>
+          <w:rFonts w:ascii="Dax-Regular" w:hAnsi="Dax-Regular"/>
+          <w:lang w:val="es-419"/>
+        </w:rPr>
+        <w:t>Merge</w:t>
+      </w:r>
+      <w:r>
+        <w:rPr>
+          <w:rFonts w:ascii="Dax-Regular" w:hAnsi="Dax-Regular"/>
+          <w:lang w:val="es-419"/>
+        </w:rPr>
+        <w:t>s</w:t>
+      </w:r>
+      <w:r>
+        <w:rPr>
+          <w:rFonts w:ascii="Dax-Regular" w:hAnsi="Dax-Regular"/>
+          <w:lang w:val="es-419"/>
+        </w:rPr>
+        <w:t>ort</w:t>
+      </w:r>
+    </w:p>
+    <w:p>
+      <w:pPr>
+        <w:pStyle w:val="ListParagraph"/>
+        <w:numPr>
+          <w:ilvl w:val="0"/>
+          <w:numId w:val="9"/>
+        </w:numPr>
+        <w:rPr>
+          <w:rFonts w:ascii="Dax-Regular" w:hAnsi="Dax-Regular"/>
+          <w:lang w:val="es-419"/>
+        </w:rPr>
+      </w:pPr>
+      <w:r>
+        <w:rPr>
+          <w:rFonts w:ascii="Dax-Regular" w:hAnsi="Dax-Regular"/>
+          <w:lang w:val="es-419"/>
+        </w:rPr>
+        <w:t>Quicksort</w:t>
+      </w:r>
+    </w:p>
+    <w:p>
+      <w:pPr>
+        <w:pStyle w:val="ListParagraph"/>
+        <w:numPr>
+          <w:ilvl w:val="0"/>
+          <w:numId w:val="9"/>
+        </w:numPr>
+        <w:rPr>
+          <w:rFonts w:ascii="Dax-Regular" w:hAnsi="Dax-Regular"/>
+          <w:lang w:val="es-419"/>
+        </w:rPr>
+      </w:pPr>
+      <w:r>
+        <w:rPr>
+          <w:rFonts w:ascii="Dax-Regular" w:hAnsi="Dax-Regular"/>
+          <w:lang w:val="es-419"/>
+        </w:rPr>
+        <w:t>Shellsort</w:t>
+      </w:r>
+    </w:p>
+    <w:p>
+      <w:pPr>
+        <w:pStyle w:val="ListParagraph"/>
+        <w:numPr>
+          <w:ilvl w:val="0"/>
+          <w:numId w:val="9"/>
+        </w:numPr>
+        <w:rPr>
+          <w:rFonts w:ascii="Dax-Regular" w:hAnsi="Dax-Regular"/>
+          <w:lang w:val="es-419"/>
+        </w:rPr>
+      </w:pPr>
+      <w:r>
+        <w:rPr>
+          <w:rFonts w:ascii="Dax-Regular" w:hAnsi="Dax-Regular"/>
+          <w:lang w:val="es-419"/>
+        </w:rPr>
+        <w:t xml:space="preserve">Insertion </w:t>
+      </w:r>
+    </w:p>
+    <w:p>
+      <w:pPr>
+        <w:pStyle w:val="ListParagraph"/>
+        <w:numPr>
+          <w:ilvl w:val="0"/>
+          <w:numId w:val="9"/>
+        </w:numPr>
+        <w:rPr>
+          <w:rFonts w:ascii="Dax-Regular" w:hAnsi="Dax-Regular"/>
+          <w:lang w:val="es-419"/>
+        </w:rPr>
+      </w:pPr>
+      <w:r>
+        <w:rPr>
+          <w:rFonts w:ascii="Dax-Regular" w:hAnsi="Dax-Regular"/>
+          <w:lang w:val="es-419"/>
+        </w:rPr>
+        <w:t xml:space="preserve">Selection </w:t>
+      </w:r>
+    </w:p>
+    <w:p>
+      <w:pPr>
+        <w:ind w:left="720"/>
+        <w:rPr>
+          <w:rFonts w:ascii="Dax-Regular" w:hAnsi="Dax-Regular"/>
+          <w:lang w:val="es-419"/>
+        </w:rPr>
+      </w:pPr>
+      <w:r>
+        <w:rPr>
+          <w:rFonts w:ascii="Dax-Regular" w:hAnsi="Dax-Regular"/>
+          <w:lang w:val="es-419"/>
+        </w:rPr>
+        <w:t>Nosotros hicimos este ranking en base a los resultados que obtubimos y al comparar los tiempos de prosesamiento de cada sort tanto en array_list como single_linked.</w:t>
+      </w:r>
+    </w:p>
+    <w:p>
+      <w:pPr>
+        <w:ind w:left="720"/>
+        <w:rPr>
+          <w:rFonts w:ascii="Dax-Regular" w:hAnsi="Dax-Regular"/>
+          <w:lang w:val="es-419"/>
+        </w:rPr>
+      </w:pPr>
     </w:p>
     <w:p>
       <w:pPr>
@@ -11864,6 +13391,95 @@
     </w:lvl>
   </w:abstractNum>
   <w:abstractNum w:abstractNumId="2" w15:restartNumberingAfterBreak="0">
+    <w:nsid w:val="1E0B4596"/>
+    <w:multiLevelType w:val="hybridMultilevel"/>
+    <w:tmpl w:val="FC340600"/>
+    <w:lvl w:ilvl="0" w:tplc="35D0CD64">
+      <w:start w:val="1"/>
+      <w:numFmt w:val="lowerLetter"/>
+      <w:lvlText w:val="%1)"/>
+      <w:lvlJc w:val="left"/>
+      <w:pPr>
+        <w:ind w:left="1080" w:hanging="360"/>
+      </w:pPr>
+      <w:rPr>
+        <w:rFonts w:hint="default"/>
+      </w:rPr>
+    </w:lvl>
+    <w:lvl w:ilvl="1" w:tplc="04090019" w:tentative="1">
+      <w:start w:val="1"/>
+      <w:numFmt w:val="lowerLetter"/>
+      <w:lvlText w:val="%2."/>
+      <w:lvlJc w:val="left"/>
+      <w:pPr>
+        <w:ind w:left="1800" w:hanging="360"/>
+      </w:pPr>
+    </w:lvl>
+    <w:lvl w:ilvl="2" w:tplc="0409001B" w:tentative="1">
+      <w:start w:val="1"/>
+      <w:numFmt w:val="lowerRoman"/>
+      <w:lvlText w:val="%3."/>
+      <w:lvlJc w:val="right"/>
+      <w:pPr>
+        <w:ind w:left="2520" w:hanging="180"/>
+      </w:pPr>
+    </w:lvl>
+    <w:lvl w:ilvl="3" w:tplc="0409000F" w:tentative="1">
+      <w:start w:val="1"/>
+      <w:numFmt w:val="decimal"/>
+      <w:lvlText w:val="%4."/>
+      <w:lvlJc w:val="left"/>
+      <w:pPr>
+        <w:ind w:left="3240" w:hanging="360"/>
+      </w:pPr>
+    </w:lvl>
+    <w:lvl w:ilvl="4" w:tplc="04090019" w:tentative="1">
+      <w:start w:val="1"/>
+      <w:numFmt w:val="lowerLetter"/>
+      <w:lvlText w:val="%5."/>
+      <w:lvlJc w:val="left"/>
+      <w:pPr>
+        <w:ind w:left="3960" w:hanging="360"/>
+      </w:pPr>
+    </w:lvl>
+    <w:lvl w:ilvl="5" w:tplc="0409001B" w:tentative="1">
+      <w:start w:val="1"/>
+      <w:numFmt w:val="lowerRoman"/>
+      <w:lvlText w:val="%6."/>
+      <w:lvlJc w:val="right"/>
+      <w:pPr>
+        <w:ind w:left="4680" w:hanging="180"/>
+      </w:pPr>
+    </w:lvl>
+    <w:lvl w:ilvl="6" w:tplc="0409000F" w:tentative="1">
+      <w:start w:val="1"/>
+      <w:numFmt w:val="decimal"/>
+      <w:lvlText w:val="%7."/>
+      <w:lvlJc w:val="left"/>
+      <w:pPr>
+        <w:ind w:left="5400" w:hanging="360"/>
+      </w:pPr>
+    </w:lvl>
+    <w:lvl w:ilvl="7" w:tplc="04090019" w:tentative="1">
+      <w:start w:val="1"/>
+      <w:numFmt w:val="lowerLetter"/>
+      <w:lvlText w:val="%8."/>
+      <w:lvlJc w:val="left"/>
+      <w:pPr>
+        <w:ind w:left="6120" w:hanging="360"/>
+      </w:pPr>
+    </w:lvl>
+    <w:lvl w:ilvl="8" w:tplc="0409001B" w:tentative="1">
+      <w:start w:val="1"/>
+      <w:numFmt w:val="lowerRoman"/>
+      <w:lvlText w:val="%9."/>
+      <w:lvlJc w:val="right"/>
+      <w:pPr>
+        <w:ind w:left="6840" w:hanging="180"/>
+      </w:pPr>
+    </w:lvl>
+  </w:abstractNum>
+  <w:abstractNum w:abstractNumId="3" w15:restartNumberingAfterBreak="0">
     <w:nsid w:val="29D34659"/>
     <w:multiLevelType w:val="hybridMultilevel"/>
     <w:tmpl w:val="4240E0E6"/>
@@ -11952,7 +13568,7 @@
       </w:pPr>
     </w:lvl>
   </w:abstractNum>
-  <w:abstractNum w:abstractNumId="3" w15:restartNumberingAfterBreak="0">
+  <w:abstractNum w:abstractNumId="4" w15:restartNumberingAfterBreak="0">
     <w:nsid w:val="37FB6924"/>
     <w:multiLevelType w:val="hybridMultilevel"/>
     <w:tmpl w:val="94EA709A"/>
@@ -12044,7 +13660,7 @@
       </w:pPr>
     </w:lvl>
   </w:abstractNum>
-  <w:abstractNum w:abstractNumId="4" w15:restartNumberingAfterBreak="0">
+  <w:abstractNum w:abstractNumId="5" w15:restartNumberingAfterBreak="0">
     <w:nsid w:val="446D4DDB"/>
     <w:multiLevelType w:val="multilevel"/>
     <w:tmpl w:val="0409001D"/>
@@ -12157,7 +13773,7 @@
       </w:rPr>
     </w:lvl>
   </w:abstractNum>
-  <w:abstractNum w:abstractNumId="5" w15:restartNumberingAfterBreak="0">
+  <w:abstractNum w:abstractNumId="6" w15:restartNumberingAfterBreak="0">
     <w:nsid w:val="48077949"/>
     <w:multiLevelType w:val="hybridMultilevel"/>
     <w:tmpl w:val="230E49A2"/>
@@ -12246,7 +13862,7 @@
       </w:pPr>
     </w:lvl>
   </w:abstractNum>
-  <w:abstractNum w:abstractNumId="6" w15:restartNumberingAfterBreak="0">
+  <w:abstractNum w:abstractNumId="7" w15:restartNumberingAfterBreak="0">
     <w:nsid w:val="5B290FCB"/>
     <w:multiLevelType w:val="hybridMultilevel"/>
     <w:tmpl w:val="230E49A2"/>
@@ -12335,7 +13951,7 @@
       </w:pPr>
     </w:lvl>
   </w:abstractNum>
-  <w:abstractNum w:abstractNumId="7" w15:restartNumberingAfterBreak="0">
+  <w:abstractNum w:abstractNumId="8" w15:restartNumberingAfterBreak="0">
     <w:nsid w:val="62CC7790"/>
     <w:multiLevelType w:val="hybridMultilevel"/>
     <w:tmpl w:val="324E3F1A"/>
@@ -12422,28 +14038,31 @@
     </w:lvl>
   </w:abstractNum>
   <w:num w:numId="1">
-    <w:abstractNumId w:val="4"/>
+    <w:abstractNumId w:val="5"/>
   </w:num>
   <w:num w:numId="2">
-    <w:abstractNumId w:val="5"/>
+    <w:abstractNumId w:val="6"/>
   </w:num>
   <w:num w:numId="3">
-    <w:abstractNumId w:val="6"/>
+    <w:abstractNumId w:val="7"/>
   </w:num>
   <w:num w:numId="4">
-    <w:abstractNumId w:val="2"/>
+    <w:abstractNumId w:val="3"/>
   </w:num>
   <w:num w:numId="5">
     <w:abstractNumId w:val="1"/>
   </w:num>
   <w:num w:numId="6">
-    <w:abstractNumId w:val="3"/>
+    <w:abstractNumId w:val="4"/>
   </w:num>
   <w:num w:numId="7">
-    <w:abstractNumId w:val="7"/>
+    <w:abstractNumId w:val="8"/>
   </w:num>
   <w:num w:numId="8">
     <w:abstractNumId w:val="0"/>
+  </w:num>
+  <w:num w:numId="9">
+    <w:abstractNumId w:val="2"/>
   </w:num>
 </w:numbering>
 </file>
@@ -12897,7 +14516,6 @@
   <w:style w:type="character" w:default="1" w:styleId="DefaultParagraphFont">
     <w:name w:val="Default Paragraph Font"/>
     <w:uiPriority w:val="1"/>
-    <w:semiHidden/>
     <w:unhideWhenUsed/>
   </w:style>
   <w:style w:type="table" w:default="1" w:styleId="TableNormal">
@@ -13972,6 +15590,744 @@
           </a:p>
         </c:txPr>
         <c:crossAx val="696671312"/>
+        <c:crosses val="autoZero"/>
+        <c:crossBetween val="midCat"/>
+      </c:valAx>
+      <c:spPr>
+        <a:noFill/>
+        <a:ln>
+          <a:noFill/>
+        </a:ln>
+        <a:effectLst/>
+      </c:spPr>
+    </c:plotArea>
+    <c:legend>
+      <c:legendPos val="b"/>
+      <c:overlay val="0"/>
+      <c:spPr>
+        <a:noFill/>
+        <a:ln>
+          <a:noFill/>
+        </a:ln>
+        <a:effectLst/>
+      </c:spPr>
+      <c:txPr>
+        <a:bodyPr rot="0" spcFirstLastPara="1" vertOverflow="ellipsis" vert="horz" wrap="square" anchor="ctr" anchorCtr="1"/>
+        <a:lstStyle/>
+        <a:p>
+          <a:pPr>
+            <a:defRPr sz="900" b="0" i="0" u="none" strike="noStrike" kern="1200" baseline="0">
+              <a:solidFill>
+                <a:schemeClr val="tx1">
+                  <a:lumMod val="65000"/>
+                  <a:lumOff val="35000"/>
+                </a:schemeClr>
+              </a:solidFill>
+              <a:latin typeface="+mn-lt"/>
+              <a:ea typeface="+mn-ea"/>
+              <a:cs typeface="+mn-cs"/>
+            </a:defRPr>
+          </a:pPr>
+          <a:endParaRPr lang="en-CO"/>
+        </a:p>
+      </c:txPr>
+    </c:legend>
+    <c:plotVisOnly val="1"/>
+    <c:dispBlanksAs val="gap"/>
+    <c:extLst>
+      <c:ext xmlns:c16r3="http://schemas.microsoft.com/office/drawing/2017/03/chart" uri="{56B9EC1D-385E-4148-901F-78D8002777C0}">
+        <c16r3:dataDisplayOptions16>
+          <c16r3:dispNaAsBlank val="1"/>
+        </c16r3:dataDisplayOptions16>
+      </c:ext>
+    </c:extLst>
+    <c:showDLblsOverMax val="0"/>
+  </c:chart>
+  <c:spPr>
+    <a:solidFill>
+      <a:schemeClr val="bg1"/>
+    </a:solidFill>
+    <a:ln w="9525" cap="flat" cmpd="sng" algn="ctr">
+      <a:solidFill>
+        <a:schemeClr val="tx1">
+          <a:lumMod val="15000"/>
+          <a:lumOff val="85000"/>
+        </a:schemeClr>
+      </a:solidFill>
+      <a:round/>
+    </a:ln>
+    <a:effectLst/>
+  </c:spPr>
+  <c:txPr>
+    <a:bodyPr/>
+    <a:lstStyle/>
+    <a:p>
+      <a:pPr>
+        <a:defRPr/>
+      </a:pPr>
+      <a:endParaRPr lang="en-CO"/>
+    </a:p>
+  </c:txPr>
+  <c:externalData r:id="rId3">
+    <c:autoUpdate val="0"/>
+  </c:externalData>
+</c:chartSpace>
+</file>
+
+<file path=word/charts/chart10.xml><?xml version="1.0" encoding="utf-8"?>
+<c:chartSpace xmlns:c="http://schemas.openxmlformats.org/drawingml/2006/chart" xmlns:a="http://schemas.openxmlformats.org/drawingml/2006/main" xmlns:r="http://schemas.openxmlformats.org/officeDocument/2006/relationships" xmlns:c16r2="http://schemas.microsoft.com/office/drawing/2015/06/chart">
+  <c:date1904 val="0"/>
+  <c:lang val="en-US"/>
+  <c:roundedCorners val="0"/>
+  <mc:AlternateContent xmlns:mc="http://schemas.openxmlformats.org/markup-compatibility/2006">
+    <mc:Choice xmlns:c14="http://schemas.microsoft.com/office/drawing/2007/8/2/chart" Requires="c14">
+      <c14:style val="102"/>
+    </mc:Choice>
+    <mc:Fallback>
+      <c:style val="2"/>
+    </mc:Fallback>
+  </mc:AlternateContent>
+  <c:chart>
+    <c:title>
+      <c:tx>
+        <c:rich>
+          <a:bodyPr rot="0" spcFirstLastPara="1" vertOverflow="ellipsis" vert="horz" wrap="square" anchor="ctr" anchorCtr="1"/>
+          <a:lstStyle/>
+          <a:p>
+            <a:pPr>
+              <a:defRPr sz="1400" b="1" i="0" u="none" strike="noStrike" kern="1200" spc="0" baseline="0">
+                <a:solidFill>
+                  <a:schemeClr val="tx1">
+                    <a:lumMod val="65000"/>
+                    <a:lumOff val="35000"/>
+                  </a:schemeClr>
+                </a:solidFill>
+                <a:latin typeface="+mn-lt"/>
+                <a:ea typeface="+mn-ea"/>
+                <a:cs typeface="+mn-cs"/>
+              </a:defRPr>
+            </a:pPr>
+            <a:r>
+              <a:rPr lang="en-US" b="1"/>
+              <a:t>Comparación de rendimiento para Merge Sort</a:t>
+            </a:r>
+          </a:p>
+        </c:rich>
+      </c:tx>
+      <c:layout>
+        <c:manualLayout>
+          <c:xMode val="edge"/>
+          <c:yMode val="edge"/>
+          <c:x val="0.30724686335834317"/>
+          <c:y val="1.2117376349489305E-2"/>
+        </c:manualLayout>
+      </c:layout>
+      <c:overlay val="0"/>
+      <c:spPr>
+        <a:noFill/>
+        <a:ln>
+          <a:noFill/>
+        </a:ln>
+        <a:effectLst/>
+      </c:spPr>
+      <c:txPr>
+        <a:bodyPr rot="0" spcFirstLastPara="1" vertOverflow="ellipsis" vert="horz" wrap="square" anchor="ctr" anchorCtr="1"/>
+        <a:lstStyle/>
+        <a:p>
+          <a:pPr>
+            <a:defRPr sz="1400" b="1" i="0" u="none" strike="noStrike" kern="1200" spc="0" baseline="0">
+              <a:solidFill>
+                <a:schemeClr val="tx1">
+                  <a:lumMod val="65000"/>
+                  <a:lumOff val="35000"/>
+                </a:schemeClr>
+              </a:solidFill>
+              <a:latin typeface="+mn-lt"/>
+              <a:ea typeface="+mn-ea"/>
+              <a:cs typeface="+mn-cs"/>
+            </a:defRPr>
+          </a:pPr>
+          <a:endParaRPr lang="en-CO"/>
+        </a:p>
+      </c:txPr>
+    </c:title>
+    <c:autoTitleDeleted val="0"/>
+    <c:plotArea>
+      <c:layout/>
+      <c:scatterChart>
+        <c:scatterStyle val="smoothMarker"/>
+        <c:varyColors val="0"/>
+        <c:ser>
+          <c:idx val="0"/>
+          <c:order val="0"/>
+          <c:tx>
+            <c:strRef>
+              <c:f>'[ISIS1225 - Tablas de Datos Lab 4-5.xlsx]Datos Lab4-5'!$F$1</c:f>
+              <c:strCache>
+                <c:ptCount val="1"/>
+                <c:pt idx="0">
+                  <c:v>Merge Sort [ms]</c:v>
+                </c:pt>
+              </c:strCache>
+            </c:strRef>
+          </c:tx>
+          <c:spPr>
+            <a:ln w="19050" cap="rnd">
+              <a:solidFill>
+                <a:schemeClr val="accent1"/>
+              </a:solidFill>
+              <a:round/>
+            </a:ln>
+            <a:effectLst/>
+          </c:spPr>
+          <c:marker>
+            <c:symbol val="circle"/>
+            <c:size val="5"/>
+            <c:spPr>
+              <a:solidFill>
+                <a:schemeClr val="accent1"/>
+              </a:solidFill>
+              <a:ln w="9525">
+                <a:solidFill>
+                  <a:schemeClr val="accent1"/>
+                </a:solidFill>
+              </a:ln>
+              <a:effectLst/>
+            </c:spPr>
+          </c:marker>
+          <c:trendline>
+            <c:spPr>
+              <a:ln w="19050" cap="rnd">
+                <a:solidFill>
+                  <a:schemeClr val="accent1"/>
+                </a:solidFill>
+                <a:prstDash val="sysDot"/>
+              </a:ln>
+              <a:effectLst/>
+            </c:spPr>
+            <c:trendlineType val="poly"/>
+            <c:order val="2"/>
+            <c:dispRSqr val="1"/>
+            <c:dispEq val="1"/>
+            <c:trendlineLbl>
+              <c:numFmt formatCode="General" sourceLinked="0"/>
+              <c:spPr>
+                <a:noFill/>
+                <a:ln>
+                  <a:noFill/>
+                </a:ln>
+                <a:effectLst/>
+              </c:spPr>
+              <c:txPr>
+                <a:bodyPr rot="0" spcFirstLastPara="1" vertOverflow="ellipsis" vert="horz" wrap="square" anchor="ctr" anchorCtr="1"/>
+                <a:lstStyle/>
+                <a:p>
+                  <a:pPr>
+                    <a:defRPr sz="900" b="0" i="0" u="none" strike="noStrike" kern="1200" baseline="0">
+                      <a:solidFill>
+                        <a:schemeClr val="tx1">
+                          <a:lumMod val="65000"/>
+                          <a:lumOff val="35000"/>
+                        </a:schemeClr>
+                      </a:solidFill>
+                      <a:latin typeface="+mn-lt"/>
+                      <a:ea typeface="+mn-ea"/>
+                      <a:cs typeface="+mn-cs"/>
+                    </a:defRPr>
+                  </a:pPr>
+                  <a:endParaRPr lang="en-CO"/>
+                </a:p>
+              </c:txPr>
+            </c:trendlineLbl>
+          </c:trendline>
+          <c:xVal>
+            <c:numRef>
+              <c:f>'[ISIS1225 - Tablas de Datos Lab 4-5.xlsx]Datos Lab4-5'!$A$2:$A$11</c:f>
+              <c:numCache>
+                <c:formatCode>General</c:formatCode>
+                <c:ptCount val="10"/>
+                <c:pt idx="0">
+                  <c:v>1000</c:v>
+                </c:pt>
+                <c:pt idx="1">
+                  <c:v>2000</c:v>
+                </c:pt>
+                <c:pt idx="2">
+                  <c:v>4000</c:v>
+                </c:pt>
+                <c:pt idx="3">
+                  <c:v>8000</c:v>
+                </c:pt>
+                <c:pt idx="4">
+                  <c:v>16000</c:v>
+                </c:pt>
+                <c:pt idx="5">
+                  <c:v>32000</c:v>
+                </c:pt>
+                <c:pt idx="6">
+                  <c:v>64000</c:v>
+                </c:pt>
+                <c:pt idx="7">
+                  <c:v>128000</c:v>
+                </c:pt>
+                <c:pt idx="8">
+                  <c:v>256000</c:v>
+                </c:pt>
+                <c:pt idx="9">
+                  <c:v>375942</c:v>
+                </c:pt>
+              </c:numCache>
+            </c:numRef>
+          </c:xVal>
+          <c:yVal>
+            <c:numRef>
+              <c:f>'[ISIS1225 - Tablas de Datos Lab 4-5.xlsx]Datos Lab4-5'!$F$2:$F$11</c:f>
+              <c:numCache>
+                <c:formatCode>0.00</c:formatCode>
+                <c:ptCount val="10"/>
+                <c:pt idx="0">
+                  <c:v>32.450000000000003</c:v>
+                </c:pt>
+                <c:pt idx="1">
+                  <c:v>61.81</c:v>
+                </c:pt>
+                <c:pt idx="2">
+                  <c:v>128.86000000000001</c:v>
+                </c:pt>
+                <c:pt idx="3">
+                  <c:v>270.68</c:v>
+                </c:pt>
+                <c:pt idx="4">
+                  <c:v>566.57000000000005</c:v>
+                </c:pt>
+                <c:pt idx="5">
+                  <c:v>1201.29</c:v>
+                </c:pt>
+                <c:pt idx="6">
+                  <c:v>2561.0300000000002</c:v>
+                </c:pt>
+                <c:pt idx="7">
+                  <c:v>5518.88</c:v>
+                </c:pt>
+                <c:pt idx="8">
+                  <c:v>13110.88</c:v>
+                </c:pt>
+                <c:pt idx="9">
+                  <c:v>21906.89</c:v>
+                </c:pt>
+              </c:numCache>
+            </c:numRef>
+          </c:yVal>
+          <c:smooth val="1"/>
+          <c:extLst>
+            <c:ext xmlns:c16="http://schemas.microsoft.com/office/drawing/2014/chart" uri="{C3380CC4-5D6E-409C-BE32-E72D297353CC}">
+              <c16:uniqueId val="{00000001-0338-454A-9F18-8BE793D99CDD}"/>
+            </c:ext>
+          </c:extLst>
+        </c:ser>
+        <c:ser>
+          <c:idx val="1"/>
+          <c:order val="1"/>
+          <c:tx>
+            <c:strRef>
+              <c:f>'[ISIS1225 - Tablas de Datos Lab 4-5.xlsx]Datos Lab4-5'!$F$14</c:f>
+              <c:strCache>
+                <c:ptCount val="1"/>
+                <c:pt idx="0">
+                  <c:v>Merge Sort [ms]</c:v>
+                </c:pt>
+              </c:strCache>
+            </c:strRef>
+          </c:tx>
+          <c:spPr>
+            <a:ln w="19050" cap="rnd">
+              <a:solidFill>
+                <a:schemeClr val="accent2"/>
+              </a:solidFill>
+              <a:round/>
+            </a:ln>
+            <a:effectLst/>
+          </c:spPr>
+          <c:marker>
+            <c:symbol val="circle"/>
+            <c:size val="5"/>
+            <c:spPr>
+              <a:solidFill>
+                <a:schemeClr val="accent2"/>
+              </a:solidFill>
+              <a:ln w="9525">
+                <a:solidFill>
+                  <a:schemeClr val="accent2"/>
+                </a:solidFill>
+              </a:ln>
+              <a:effectLst/>
+            </c:spPr>
+          </c:marker>
+          <c:trendline>
+            <c:spPr>
+              <a:ln w="19050" cap="rnd">
+                <a:solidFill>
+                  <a:schemeClr val="accent2"/>
+                </a:solidFill>
+                <a:prstDash val="sysDot"/>
+              </a:ln>
+              <a:effectLst/>
+            </c:spPr>
+            <c:trendlineType val="poly"/>
+            <c:order val="2"/>
+            <c:dispRSqr val="1"/>
+            <c:dispEq val="1"/>
+            <c:trendlineLbl>
+              <c:numFmt formatCode="General" sourceLinked="0"/>
+              <c:spPr>
+                <a:noFill/>
+                <a:ln>
+                  <a:noFill/>
+                </a:ln>
+                <a:effectLst/>
+              </c:spPr>
+              <c:txPr>
+                <a:bodyPr rot="0" spcFirstLastPara="1" vertOverflow="ellipsis" vert="horz" wrap="square" anchor="ctr" anchorCtr="1"/>
+                <a:lstStyle/>
+                <a:p>
+                  <a:pPr>
+                    <a:defRPr sz="900" b="0" i="0" u="none" strike="noStrike" kern="1200" baseline="0">
+                      <a:solidFill>
+                        <a:schemeClr val="tx1">
+                          <a:lumMod val="65000"/>
+                          <a:lumOff val="35000"/>
+                        </a:schemeClr>
+                      </a:solidFill>
+                      <a:latin typeface="+mn-lt"/>
+                      <a:ea typeface="+mn-ea"/>
+                      <a:cs typeface="+mn-cs"/>
+                    </a:defRPr>
+                  </a:pPr>
+                  <a:endParaRPr lang="en-CO"/>
+                </a:p>
+              </c:txPr>
+            </c:trendlineLbl>
+          </c:trendline>
+          <c:xVal>
+            <c:numRef>
+              <c:f>'[ISIS1225 - Tablas de Datos Lab 4-5.xlsx]Datos Lab4-5'!$A$15:$A$24</c:f>
+              <c:numCache>
+                <c:formatCode>General</c:formatCode>
+                <c:ptCount val="10"/>
+                <c:pt idx="0">
+                  <c:v>1000</c:v>
+                </c:pt>
+                <c:pt idx="1">
+                  <c:v>2000</c:v>
+                </c:pt>
+                <c:pt idx="2">
+                  <c:v>4000</c:v>
+                </c:pt>
+                <c:pt idx="3">
+                  <c:v>8000</c:v>
+                </c:pt>
+                <c:pt idx="4">
+                  <c:v>16000</c:v>
+                </c:pt>
+                <c:pt idx="5">
+                  <c:v>32000</c:v>
+                </c:pt>
+                <c:pt idx="6">
+                  <c:v>64000</c:v>
+                </c:pt>
+                <c:pt idx="7">
+                  <c:v>128000</c:v>
+                </c:pt>
+                <c:pt idx="8">
+                  <c:v>256000</c:v>
+                </c:pt>
+                <c:pt idx="9">
+                  <c:v>512000</c:v>
+                </c:pt>
+              </c:numCache>
+            </c:numRef>
+          </c:xVal>
+          <c:yVal>
+            <c:numRef>
+              <c:f>'[ISIS1225 - Tablas de Datos Lab 4-5.xlsx]Datos Lab4-5'!$F$15:$F$24</c:f>
+              <c:numCache>
+                <c:formatCode>0.00</c:formatCode>
+                <c:ptCount val="10"/>
+                <c:pt idx="0">
+                  <c:v>244.06</c:v>
+                </c:pt>
+                <c:pt idx="1">
+                  <c:v>900.98</c:v>
+                </c:pt>
+                <c:pt idx="2">
+                  <c:v>4023.83</c:v>
+                </c:pt>
+                <c:pt idx="3">
+                  <c:v>16233.47</c:v>
+                </c:pt>
+                <c:pt idx="4">
+                  <c:v>63773.98</c:v>
+                </c:pt>
+                <c:pt idx="5">
+                  <c:v>276481.07</c:v>
+                </c:pt>
+              </c:numCache>
+            </c:numRef>
+          </c:yVal>
+          <c:smooth val="1"/>
+          <c:extLst>
+            <c:ext xmlns:c16="http://schemas.microsoft.com/office/drawing/2014/chart" uri="{C3380CC4-5D6E-409C-BE32-E72D297353CC}">
+              <c16:uniqueId val="{00000003-0338-454A-9F18-8BE793D99CDD}"/>
+            </c:ext>
+          </c:extLst>
+        </c:ser>
+        <c:dLbls>
+          <c:showLegendKey val="0"/>
+          <c:showVal val="0"/>
+          <c:showCatName val="0"/>
+          <c:showSerName val="0"/>
+          <c:showPercent val="0"/>
+          <c:showBubbleSize val="0"/>
+        </c:dLbls>
+        <c:axId val="1328118000"/>
+        <c:axId val="1328121328"/>
+      </c:scatterChart>
+      <c:valAx>
+        <c:axId val="1328118000"/>
+        <c:scaling>
+          <c:orientation val="minMax"/>
+        </c:scaling>
+        <c:delete val="0"/>
+        <c:axPos val="b"/>
+        <c:majorGridlines>
+          <c:spPr>
+            <a:ln w="9525" cap="flat" cmpd="sng" algn="ctr">
+              <a:solidFill>
+                <a:schemeClr val="tx1">
+                  <a:lumMod val="15000"/>
+                  <a:lumOff val="85000"/>
+                </a:schemeClr>
+              </a:solidFill>
+              <a:round/>
+            </a:ln>
+            <a:effectLst/>
+          </c:spPr>
+        </c:majorGridlines>
+        <c:title>
+          <c:tx>
+            <c:rich>
+              <a:bodyPr rot="0" spcFirstLastPara="1" vertOverflow="ellipsis" vert="horz" wrap="square" anchor="ctr" anchorCtr="1"/>
+              <a:lstStyle/>
+              <a:p>
+                <a:pPr>
+                  <a:defRPr sz="1000" b="1" i="0" u="none" strike="noStrike" kern="1200" baseline="0">
+                    <a:solidFill>
+                      <a:schemeClr val="tx1">
+                        <a:lumMod val="65000"/>
+                        <a:lumOff val="35000"/>
+                      </a:schemeClr>
+                    </a:solidFill>
+                    <a:latin typeface="+mn-lt"/>
+                    <a:ea typeface="+mn-ea"/>
+                    <a:cs typeface="+mn-cs"/>
+                  </a:defRPr>
+                </a:pPr>
+                <a:r>
+                  <a:rPr lang="en-US" b="1"/>
+                  <a:t>Tamaño</a:t>
+                </a:r>
+                <a:r>
+                  <a:rPr lang="en-US" b="1" baseline="0"/>
+                  <a:t> de la muestra [Num. elementos]</a:t>
+                </a:r>
+                <a:endParaRPr lang="en-US" b="1"/>
+              </a:p>
+            </c:rich>
+          </c:tx>
+          <c:overlay val="0"/>
+          <c:spPr>
+            <a:noFill/>
+            <a:ln>
+              <a:noFill/>
+            </a:ln>
+            <a:effectLst/>
+          </c:spPr>
+          <c:txPr>
+            <a:bodyPr rot="0" spcFirstLastPara="1" vertOverflow="ellipsis" vert="horz" wrap="square" anchor="ctr" anchorCtr="1"/>
+            <a:lstStyle/>
+            <a:p>
+              <a:pPr>
+                <a:defRPr sz="1000" b="1" i="0" u="none" strike="noStrike" kern="1200" baseline="0">
+                  <a:solidFill>
+                    <a:schemeClr val="tx1">
+                      <a:lumMod val="65000"/>
+                      <a:lumOff val="35000"/>
+                    </a:schemeClr>
+                  </a:solidFill>
+                  <a:latin typeface="+mn-lt"/>
+                  <a:ea typeface="+mn-ea"/>
+                  <a:cs typeface="+mn-cs"/>
+                </a:defRPr>
+              </a:pPr>
+              <a:endParaRPr lang="en-CO"/>
+            </a:p>
+          </c:txPr>
+        </c:title>
+        <c:numFmt formatCode="General" sourceLinked="1"/>
+        <c:majorTickMark val="none"/>
+        <c:minorTickMark val="none"/>
+        <c:tickLblPos val="nextTo"/>
+        <c:spPr>
+          <a:noFill/>
+          <a:ln w="9525" cap="flat" cmpd="sng" algn="ctr">
+            <a:solidFill>
+              <a:schemeClr val="tx1">
+                <a:lumMod val="25000"/>
+                <a:lumOff val="75000"/>
+              </a:schemeClr>
+            </a:solidFill>
+            <a:round/>
+          </a:ln>
+          <a:effectLst/>
+        </c:spPr>
+        <c:txPr>
+          <a:bodyPr rot="-60000000" spcFirstLastPara="1" vertOverflow="ellipsis" vert="horz" wrap="square" anchor="ctr" anchorCtr="1"/>
+          <a:lstStyle/>
+          <a:p>
+            <a:pPr>
+              <a:defRPr sz="900" b="0" i="0" u="none" strike="noStrike" kern="1200" baseline="0">
+                <a:solidFill>
+                  <a:schemeClr val="tx1">
+                    <a:lumMod val="65000"/>
+                    <a:lumOff val="35000"/>
+                  </a:schemeClr>
+                </a:solidFill>
+                <a:latin typeface="+mn-lt"/>
+                <a:ea typeface="+mn-ea"/>
+                <a:cs typeface="+mn-cs"/>
+              </a:defRPr>
+            </a:pPr>
+            <a:endParaRPr lang="en-CO"/>
+          </a:p>
+        </c:txPr>
+        <c:crossAx val="1328121328"/>
+        <c:crosses val="autoZero"/>
+        <c:crossBetween val="midCat"/>
+      </c:valAx>
+      <c:valAx>
+        <c:axId val="1328121328"/>
+        <c:scaling>
+          <c:orientation val="minMax"/>
+        </c:scaling>
+        <c:delete val="0"/>
+        <c:axPos val="l"/>
+        <c:majorGridlines>
+          <c:spPr>
+            <a:ln w="9525" cap="flat" cmpd="sng" algn="ctr">
+              <a:solidFill>
+                <a:schemeClr val="tx1">
+                  <a:lumMod val="15000"/>
+                  <a:lumOff val="85000"/>
+                </a:schemeClr>
+              </a:solidFill>
+              <a:round/>
+            </a:ln>
+            <a:effectLst/>
+          </c:spPr>
+        </c:majorGridlines>
+        <c:title>
+          <c:tx>
+            <c:rich>
+              <a:bodyPr rot="-5400000" spcFirstLastPara="1" vertOverflow="ellipsis" vert="horz" wrap="square" anchor="ctr" anchorCtr="1"/>
+              <a:lstStyle/>
+              <a:p>
+                <a:pPr>
+                  <a:defRPr sz="1000" b="1" i="0" u="none" strike="noStrike" kern="1200" baseline="0">
+                    <a:solidFill>
+                      <a:schemeClr val="tx1">
+                        <a:lumMod val="65000"/>
+                        <a:lumOff val="35000"/>
+                      </a:schemeClr>
+                    </a:solidFill>
+                    <a:latin typeface="+mn-lt"/>
+                    <a:ea typeface="+mn-ea"/>
+                    <a:cs typeface="+mn-cs"/>
+                  </a:defRPr>
+                </a:pPr>
+                <a:r>
+                  <a:rPr lang="en-US" b="1"/>
+                  <a:t>Tiempo de Ejecución [ms]</a:t>
+                </a:r>
+              </a:p>
+            </c:rich>
+          </c:tx>
+          <c:overlay val="0"/>
+          <c:spPr>
+            <a:noFill/>
+            <a:ln>
+              <a:noFill/>
+            </a:ln>
+            <a:effectLst/>
+          </c:spPr>
+          <c:txPr>
+            <a:bodyPr rot="-5400000" spcFirstLastPara="1" vertOverflow="ellipsis" vert="horz" wrap="square" anchor="ctr" anchorCtr="1"/>
+            <a:lstStyle/>
+            <a:p>
+              <a:pPr>
+                <a:defRPr sz="1000" b="1" i="0" u="none" strike="noStrike" kern="1200" baseline="0">
+                  <a:solidFill>
+                    <a:schemeClr val="tx1">
+                      <a:lumMod val="65000"/>
+                      <a:lumOff val="35000"/>
+                    </a:schemeClr>
+                  </a:solidFill>
+                  <a:latin typeface="+mn-lt"/>
+                  <a:ea typeface="+mn-ea"/>
+                  <a:cs typeface="+mn-cs"/>
+                </a:defRPr>
+              </a:pPr>
+              <a:endParaRPr lang="en-CO"/>
+            </a:p>
+          </c:txPr>
+        </c:title>
+        <c:numFmt formatCode="0.00" sourceLinked="1"/>
+        <c:majorTickMark val="none"/>
+        <c:minorTickMark val="none"/>
+        <c:tickLblPos val="nextTo"/>
+        <c:spPr>
+          <a:noFill/>
+          <a:ln w="9525" cap="flat" cmpd="sng" algn="ctr">
+            <a:solidFill>
+              <a:schemeClr val="tx1">
+                <a:lumMod val="25000"/>
+                <a:lumOff val="75000"/>
+              </a:schemeClr>
+            </a:solidFill>
+            <a:round/>
+          </a:ln>
+          <a:effectLst/>
+        </c:spPr>
+        <c:txPr>
+          <a:bodyPr rot="-60000000" spcFirstLastPara="1" vertOverflow="ellipsis" vert="horz" wrap="square" anchor="ctr" anchorCtr="1"/>
+          <a:lstStyle/>
+          <a:p>
+            <a:pPr>
+              <a:defRPr sz="900" b="0" i="0" u="none" strike="noStrike" kern="1200" baseline="0">
+                <a:solidFill>
+                  <a:schemeClr val="tx1">
+                    <a:lumMod val="65000"/>
+                    <a:lumOff val="35000"/>
+                  </a:schemeClr>
+                </a:solidFill>
+                <a:latin typeface="+mn-lt"/>
+                <a:ea typeface="+mn-ea"/>
+                <a:cs typeface="+mn-cs"/>
+              </a:defRPr>
+            </a:pPr>
+            <a:endParaRPr lang="en-CO"/>
+          </a:p>
+        </c:txPr>
+        <c:crossAx val="1328118000"/>
         <c:crosses val="autoZero"/>
         <c:crossBetween val="midCat"/>
       </c:valAx>
@@ -16995,11 +19351,3021 @@
 </c:chartSpace>
 </file>
 
+<file path=word/charts/chart6.xml><?xml version="1.0" encoding="utf-8"?>
+<c:chartSpace xmlns:c="http://schemas.openxmlformats.org/drawingml/2006/chart" xmlns:a="http://schemas.openxmlformats.org/drawingml/2006/main" xmlns:r="http://schemas.openxmlformats.org/officeDocument/2006/relationships" xmlns:c16r2="http://schemas.microsoft.com/office/drawing/2015/06/chart">
+  <c:date1904 val="0"/>
+  <c:lang val="en-US"/>
+  <c:roundedCorners val="0"/>
+  <mc:AlternateContent xmlns:mc="http://schemas.openxmlformats.org/markup-compatibility/2006">
+    <mc:Choice xmlns:c14="http://schemas.microsoft.com/office/drawing/2007/8/2/chart" Requires="c14">
+      <c14:style val="102"/>
+    </mc:Choice>
+    <mc:Fallback>
+      <c:style val="2"/>
+    </mc:Fallback>
+  </mc:AlternateContent>
+  <c:chart>
+    <c:title>
+      <c:tx>
+        <c:rich>
+          <a:bodyPr rot="0" spcFirstLastPara="1" vertOverflow="ellipsis" vert="horz" wrap="square" anchor="ctr" anchorCtr="1"/>
+          <a:lstStyle/>
+          <a:p>
+            <a:pPr>
+              <a:defRPr sz="1400" b="1" i="0" u="none" strike="noStrike" kern="1200" spc="0" baseline="0">
+                <a:solidFill>
+                  <a:schemeClr val="tx1">
+                    <a:lumMod val="65000"/>
+                    <a:lumOff val="35000"/>
+                  </a:schemeClr>
+                </a:solidFill>
+                <a:latin typeface="+mn-lt"/>
+                <a:ea typeface="+mn-ea"/>
+                <a:cs typeface="+mn-cs"/>
+              </a:defRPr>
+            </a:pPr>
+            <a:r>
+              <a:rPr lang="en-US" b="1"/>
+              <a:t>Comparación de rendimiento para Merge Sort</a:t>
+            </a:r>
+          </a:p>
+        </c:rich>
+      </c:tx>
+      <c:layout>
+        <c:manualLayout>
+          <c:xMode val="edge"/>
+          <c:yMode val="edge"/>
+          <c:x val="0.30724686335834317"/>
+          <c:y val="1.2117376349489305E-2"/>
+        </c:manualLayout>
+      </c:layout>
+      <c:overlay val="0"/>
+      <c:spPr>
+        <a:noFill/>
+        <a:ln>
+          <a:noFill/>
+        </a:ln>
+        <a:effectLst/>
+      </c:spPr>
+      <c:txPr>
+        <a:bodyPr rot="0" spcFirstLastPara="1" vertOverflow="ellipsis" vert="horz" wrap="square" anchor="ctr" anchorCtr="1"/>
+        <a:lstStyle/>
+        <a:p>
+          <a:pPr>
+            <a:defRPr sz="1400" b="1" i="0" u="none" strike="noStrike" kern="1200" spc="0" baseline="0">
+              <a:solidFill>
+                <a:schemeClr val="tx1">
+                  <a:lumMod val="65000"/>
+                  <a:lumOff val="35000"/>
+                </a:schemeClr>
+              </a:solidFill>
+              <a:latin typeface="+mn-lt"/>
+              <a:ea typeface="+mn-ea"/>
+              <a:cs typeface="+mn-cs"/>
+            </a:defRPr>
+          </a:pPr>
+          <a:endParaRPr lang="en-CO"/>
+        </a:p>
+      </c:txPr>
+    </c:title>
+    <c:autoTitleDeleted val="0"/>
+    <c:plotArea>
+      <c:layout/>
+      <c:scatterChart>
+        <c:scatterStyle val="smoothMarker"/>
+        <c:varyColors val="0"/>
+        <c:ser>
+          <c:idx val="0"/>
+          <c:order val="0"/>
+          <c:tx>
+            <c:strRef>
+              <c:f>'Datos Lab4-5'!$F$1</c:f>
+              <c:strCache>
+                <c:ptCount val="1"/>
+                <c:pt idx="0">
+                  <c:v>Merge Sort [ms]</c:v>
+                </c:pt>
+              </c:strCache>
+            </c:strRef>
+          </c:tx>
+          <c:spPr>
+            <a:ln w="19050" cap="rnd">
+              <a:solidFill>
+                <a:schemeClr val="accent1"/>
+              </a:solidFill>
+              <a:round/>
+            </a:ln>
+            <a:effectLst/>
+          </c:spPr>
+          <c:marker>
+            <c:symbol val="circle"/>
+            <c:size val="5"/>
+            <c:spPr>
+              <a:solidFill>
+                <a:schemeClr val="accent1"/>
+              </a:solidFill>
+              <a:ln w="9525">
+                <a:solidFill>
+                  <a:schemeClr val="accent1"/>
+                </a:solidFill>
+              </a:ln>
+              <a:effectLst/>
+            </c:spPr>
+          </c:marker>
+          <c:trendline>
+            <c:spPr>
+              <a:ln w="19050" cap="rnd">
+                <a:solidFill>
+                  <a:schemeClr val="accent1"/>
+                </a:solidFill>
+                <a:prstDash val="sysDot"/>
+              </a:ln>
+              <a:effectLst/>
+            </c:spPr>
+            <c:trendlineType val="poly"/>
+            <c:order val="2"/>
+            <c:dispRSqr val="1"/>
+            <c:dispEq val="1"/>
+            <c:trendlineLbl>
+              <c:numFmt formatCode="General" sourceLinked="0"/>
+              <c:spPr>
+                <a:noFill/>
+                <a:ln>
+                  <a:noFill/>
+                </a:ln>
+                <a:effectLst/>
+              </c:spPr>
+              <c:txPr>
+                <a:bodyPr rot="0" spcFirstLastPara="1" vertOverflow="ellipsis" vert="horz" wrap="square" anchor="ctr" anchorCtr="1"/>
+                <a:lstStyle/>
+                <a:p>
+                  <a:pPr>
+                    <a:defRPr sz="900" b="0" i="0" u="none" strike="noStrike" kern="1200" baseline="0">
+                      <a:solidFill>
+                        <a:schemeClr val="tx1">
+                          <a:lumMod val="65000"/>
+                          <a:lumOff val="35000"/>
+                        </a:schemeClr>
+                      </a:solidFill>
+                      <a:latin typeface="+mn-lt"/>
+                      <a:ea typeface="+mn-ea"/>
+                      <a:cs typeface="+mn-cs"/>
+                    </a:defRPr>
+                  </a:pPr>
+                  <a:endParaRPr lang="en-CO"/>
+                </a:p>
+              </c:txPr>
+            </c:trendlineLbl>
+          </c:trendline>
+          <c:xVal>
+            <c:numRef>
+              <c:f>'Datos Lab4-5'!$A$2:$A$11</c:f>
+              <c:numCache>
+                <c:formatCode>General</c:formatCode>
+                <c:ptCount val="10"/>
+                <c:pt idx="0">
+                  <c:v>1000</c:v>
+                </c:pt>
+                <c:pt idx="1">
+                  <c:v>2000</c:v>
+                </c:pt>
+                <c:pt idx="2">
+                  <c:v>4000</c:v>
+                </c:pt>
+                <c:pt idx="3">
+                  <c:v>8000</c:v>
+                </c:pt>
+                <c:pt idx="4">
+                  <c:v>16000</c:v>
+                </c:pt>
+                <c:pt idx="5">
+                  <c:v>32000</c:v>
+                </c:pt>
+                <c:pt idx="6">
+                  <c:v>64000</c:v>
+                </c:pt>
+                <c:pt idx="7">
+                  <c:v>128000</c:v>
+                </c:pt>
+                <c:pt idx="8">
+                  <c:v>256000</c:v>
+                </c:pt>
+                <c:pt idx="9">
+                  <c:v>512000</c:v>
+                </c:pt>
+              </c:numCache>
+            </c:numRef>
+          </c:xVal>
+          <c:yVal>
+            <c:numRef>
+              <c:f>'Datos Lab4-5'!$F$2:$F$11</c:f>
+              <c:numCache>
+                <c:formatCode>General</c:formatCode>
+                <c:ptCount val="10"/>
+                <c:pt idx="0" formatCode="#,##0">
+                  <c:v>78.125</c:v>
+                </c:pt>
+                <c:pt idx="1">
+                  <c:v>156.25</c:v>
+                </c:pt>
+                <c:pt idx="2">
+                  <c:v>343.75</c:v>
+                </c:pt>
+                <c:pt idx="3" formatCode="#,##0">
+                  <c:v>796.875</c:v>
+                </c:pt>
+                <c:pt idx="4" formatCode="#,##0">
+                  <c:v>1578.125</c:v>
+                </c:pt>
+                <c:pt idx="5">
+                  <c:v>3281.25</c:v>
+                </c:pt>
+                <c:pt idx="6">
+                  <c:v>7156.25</c:v>
+                </c:pt>
+                <c:pt idx="7">
+                  <c:v>13843.75</c:v>
+                </c:pt>
+                <c:pt idx="8">
+                  <c:v>3239062</c:v>
+                </c:pt>
+              </c:numCache>
+            </c:numRef>
+          </c:yVal>
+          <c:smooth val="1"/>
+          <c:extLst>
+            <c:ext xmlns:c16="http://schemas.microsoft.com/office/drawing/2014/chart" uri="{C3380CC4-5D6E-409C-BE32-E72D297353CC}">
+              <c16:uniqueId val="{00000001-592B-0041-839B-BBC5AAED1F2E}"/>
+            </c:ext>
+          </c:extLst>
+        </c:ser>
+        <c:ser>
+          <c:idx val="1"/>
+          <c:order val="1"/>
+          <c:tx>
+            <c:strRef>
+              <c:f>'Datos Lab4-5'!$F$14</c:f>
+              <c:strCache>
+                <c:ptCount val="1"/>
+                <c:pt idx="0">
+                  <c:v>Merge Sort [ms]</c:v>
+                </c:pt>
+              </c:strCache>
+            </c:strRef>
+          </c:tx>
+          <c:spPr>
+            <a:ln w="19050" cap="rnd">
+              <a:solidFill>
+                <a:schemeClr val="accent2"/>
+              </a:solidFill>
+              <a:round/>
+            </a:ln>
+            <a:effectLst/>
+          </c:spPr>
+          <c:marker>
+            <c:symbol val="circle"/>
+            <c:size val="5"/>
+            <c:spPr>
+              <a:solidFill>
+                <a:schemeClr val="accent2"/>
+              </a:solidFill>
+              <a:ln w="9525">
+                <a:solidFill>
+                  <a:schemeClr val="accent2"/>
+                </a:solidFill>
+              </a:ln>
+              <a:effectLst/>
+            </c:spPr>
+          </c:marker>
+          <c:trendline>
+            <c:spPr>
+              <a:ln w="19050" cap="rnd">
+                <a:solidFill>
+                  <a:schemeClr val="accent2"/>
+                </a:solidFill>
+                <a:prstDash val="sysDot"/>
+              </a:ln>
+              <a:effectLst/>
+            </c:spPr>
+            <c:trendlineType val="log"/>
+            <c:dispRSqr val="1"/>
+            <c:dispEq val="1"/>
+            <c:trendlineLbl>
+              <c:layout>
+                <c:manualLayout>
+                  <c:x val="8.273739820983915E-2"/>
+                  <c:y val="-0.12865899534155095"/>
+                </c:manualLayout>
+              </c:layout>
+              <c:numFmt formatCode="General" sourceLinked="0"/>
+              <c:spPr>
+                <a:noFill/>
+                <a:ln>
+                  <a:noFill/>
+                </a:ln>
+                <a:effectLst/>
+              </c:spPr>
+              <c:txPr>
+                <a:bodyPr rot="0" spcFirstLastPara="1" vertOverflow="ellipsis" vert="horz" wrap="square" anchor="ctr" anchorCtr="1"/>
+                <a:lstStyle/>
+                <a:p>
+                  <a:pPr>
+                    <a:defRPr sz="900" b="0" i="0" u="none" strike="noStrike" kern="1200" baseline="0">
+                      <a:solidFill>
+                        <a:schemeClr val="tx1">
+                          <a:lumMod val="65000"/>
+                          <a:lumOff val="35000"/>
+                        </a:schemeClr>
+                      </a:solidFill>
+                      <a:latin typeface="+mn-lt"/>
+                      <a:ea typeface="+mn-ea"/>
+                      <a:cs typeface="+mn-cs"/>
+                    </a:defRPr>
+                  </a:pPr>
+                  <a:endParaRPr lang="en-CO"/>
+                </a:p>
+              </c:txPr>
+            </c:trendlineLbl>
+          </c:trendline>
+          <c:xVal>
+            <c:numRef>
+              <c:f>'Datos Lab4-5'!$A$15:$A$24</c:f>
+              <c:numCache>
+                <c:formatCode>General</c:formatCode>
+                <c:ptCount val="10"/>
+                <c:pt idx="0">
+                  <c:v>1000</c:v>
+                </c:pt>
+                <c:pt idx="1">
+                  <c:v>2000</c:v>
+                </c:pt>
+                <c:pt idx="2">
+                  <c:v>4000</c:v>
+                </c:pt>
+                <c:pt idx="3">
+                  <c:v>8000</c:v>
+                </c:pt>
+                <c:pt idx="4">
+                  <c:v>16000</c:v>
+                </c:pt>
+                <c:pt idx="5">
+                  <c:v>32000</c:v>
+                </c:pt>
+                <c:pt idx="6">
+                  <c:v>64000</c:v>
+                </c:pt>
+                <c:pt idx="7">
+                  <c:v>128000</c:v>
+                </c:pt>
+                <c:pt idx="8">
+                  <c:v>256000</c:v>
+                </c:pt>
+                <c:pt idx="9">
+                  <c:v>512000</c:v>
+                </c:pt>
+              </c:numCache>
+            </c:numRef>
+          </c:xVal>
+          <c:yVal>
+            <c:numRef>
+              <c:f>'Datos Lab4-5'!$F$15:$F$24</c:f>
+              <c:numCache>
+                <c:formatCode>General</c:formatCode>
+                <c:ptCount val="10"/>
+                <c:pt idx="0" formatCode="#,##0">
+                  <c:v>515.625</c:v>
+                </c:pt>
+                <c:pt idx="1">
+                  <c:v>2156.25</c:v>
+                </c:pt>
+                <c:pt idx="2">
+                  <c:v>8531.25</c:v>
+                </c:pt>
+                <c:pt idx="3">
+                  <c:v>34750</c:v>
+                </c:pt>
+                <c:pt idx="4">
+                  <c:v>0</c:v>
+                </c:pt>
+                <c:pt idx="5" formatCode="#,##0">
+                  <c:v>560171.875</c:v>
+                </c:pt>
+              </c:numCache>
+            </c:numRef>
+          </c:yVal>
+          <c:smooth val="1"/>
+          <c:extLst>
+            <c:ext xmlns:c16="http://schemas.microsoft.com/office/drawing/2014/chart" uri="{C3380CC4-5D6E-409C-BE32-E72D297353CC}">
+              <c16:uniqueId val="{00000003-592B-0041-839B-BBC5AAED1F2E}"/>
+            </c:ext>
+          </c:extLst>
+        </c:ser>
+        <c:dLbls>
+          <c:showLegendKey val="0"/>
+          <c:showVal val="0"/>
+          <c:showCatName val="0"/>
+          <c:showSerName val="0"/>
+          <c:showPercent val="0"/>
+          <c:showBubbleSize val="0"/>
+        </c:dLbls>
+        <c:axId val="1328118000"/>
+        <c:axId val="1328121328"/>
+      </c:scatterChart>
+      <c:valAx>
+        <c:axId val="1328118000"/>
+        <c:scaling>
+          <c:orientation val="minMax"/>
+        </c:scaling>
+        <c:delete val="0"/>
+        <c:axPos val="b"/>
+        <c:majorGridlines>
+          <c:spPr>
+            <a:ln w="9525" cap="flat" cmpd="sng" algn="ctr">
+              <a:solidFill>
+                <a:schemeClr val="tx1">
+                  <a:lumMod val="15000"/>
+                  <a:lumOff val="85000"/>
+                </a:schemeClr>
+              </a:solidFill>
+              <a:round/>
+            </a:ln>
+            <a:effectLst/>
+          </c:spPr>
+        </c:majorGridlines>
+        <c:title>
+          <c:tx>
+            <c:rich>
+              <a:bodyPr rot="0" spcFirstLastPara="1" vertOverflow="ellipsis" vert="horz" wrap="square" anchor="ctr" anchorCtr="1"/>
+              <a:lstStyle/>
+              <a:p>
+                <a:pPr>
+                  <a:defRPr sz="1000" b="1" i="0" u="none" strike="noStrike" kern="1200" baseline="0">
+                    <a:solidFill>
+                      <a:schemeClr val="tx1">
+                        <a:lumMod val="65000"/>
+                        <a:lumOff val="35000"/>
+                      </a:schemeClr>
+                    </a:solidFill>
+                    <a:latin typeface="+mn-lt"/>
+                    <a:ea typeface="+mn-ea"/>
+                    <a:cs typeface="+mn-cs"/>
+                  </a:defRPr>
+                </a:pPr>
+                <a:r>
+                  <a:rPr lang="en-US" b="1"/>
+                  <a:t>Tamaño</a:t>
+                </a:r>
+                <a:r>
+                  <a:rPr lang="en-US" b="1" baseline="0"/>
+                  <a:t> de la muestra [Num. elementos]</a:t>
+                </a:r>
+                <a:endParaRPr lang="en-US" b="1"/>
+              </a:p>
+            </c:rich>
+          </c:tx>
+          <c:overlay val="0"/>
+          <c:spPr>
+            <a:noFill/>
+            <a:ln>
+              <a:noFill/>
+            </a:ln>
+            <a:effectLst/>
+          </c:spPr>
+          <c:txPr>
+            <a:bodyPr rot="0" spcFirstLastPara="1" vertOverflow="ellipsis" vert="horz" wrap="square" anchor="ctr" anchorCtr="1"/>
+            <a:lstStyle/>
+            <a:p>
+              <a:pPr>
+                <a:defRPr sz="1000" b="1" i="0" u="none" strike="noStrike" kern="1200" baseline="0">
+                  <a:solidFill>
+                    <a:schemeClr val="tx1">
+                      <a:lumMod val="65000"/>
+                      <a:lumOff val="35000"/>
+                    </a:schemeClr>
+                  </a:solidFill>
+                  <a:latin typeface="+mn-lt"/>
+                  <a:ea typeface="+mn-ea"/>
+                  <a:cs typeface="+mn-cs"/>
+                </a:defRPr>
+              </a:pPr>
+              <a:endParaRPr lang="en-CO"/>
+            </a:p>
+          </c:txPr>
+        </c:title>
+        <c:numFmt formatCode="General" sourceLinked="1"/>
+        <c:majorTickMark val="none"/>
+        <c:minorTickMark val="none"/>
+        <c:tickLblPos val="nextTo"/>
+        <c:spPr>
+          <a:noFill/>
+          <a:ln w="9525" cap="flat" cmpd="sng" algn="ctr">
+            <a:solidFill>
+              <a:schemeClr val="tx1">
+                <a:lumMod val="25000"/>
+                <a:lumOff val="75000"/>
+              </a:schemeClr>
+            </a:solidFill>
+            <a:round/>
+          </a:ln>
+          <a:effectLst/>
+        </c:spPr>
+        <c:txPr>
+          <a:bodyPr rot="-60000000" spcFirstLastPara="1" vertOverflow="ellipsis" vert="horz" wrap="square" anchor="ctr" anchorCtr="1"/>
+          <a:lstStyle/>
+          <a:p>
+            <a:pPr>
+              <a:defRPr sz="900" b="0" i="0" u="none" strike="noStrike" kern="1200" baseline="0">
+                <a:solidFill>
+                  <a:schemeClr val="tx1">
+                    <a:lumMod val="65000"/>
+                    <a:lumOff val="35000"/>
+                  </a:schemeClr>
+                </a:solidFill>
+                <a:latin typeface="+mn-lt"/>
+                <a:ea typeface="+mn-ea"/>
+                <a:cs typeface="+mn-cs"/>
+              </a:defRPr>
+            </a:pPr>
+            <a:endParaRPr lang="en-CO"/>
+          </a:p>
+        </c:txPr>
+        <c:crossAx val="1328121328"/>
+        <c:crosses val="autoZero"/>
+        <c:crossBetween val="midCat"/>
+      </c:valAx>
+      <c:valAx>
+        <c:axId val="1328121328"/>
+        <c:scaling>
+          <c:orientation val="minMax"/>
+        </c:scaling>
+        <c:delete val="0"/>
+        <c:axPos val="l"/>
+        <c:majorGridlines>
+          <c:spPr>
+            <a:ln w="9525" cap="flat" cmpd="sng" algn="ctr">
+              <a:solidFill>
+                <a:schemeClr val="tx1">
+                  <a:lumMod val="15000"/>
+                  <a:lumOff val="85000"/>
+                </a:schemeClr>
+              </a:solidFill>
+              <a:round/>
+            </a:ln>
+            <a:effectLst/>
+          </c:spPr>
+        </c:majorGridlines>
+        <c:title>
+          <c:tx>
+            <c:rich>
+              <a:bodyPr rot="-5400000" spcFirstLastPara="1" vertOverflow="ellipsis" vert="horz" wrap="square" anchor="ctr" anchorCtr="1"/>
+              <a:lstStyle/>
+              <a:p>
+                <a:pPr>
+                  <a:defRPr sz="1000" b="1" i="0" u="none" strike="noStrike" kern="1200" baseline="0">
+                    <a:solidFill>
+                      <a:schemeClr val="tx1">
+                        <a:lumMod val="65000"/>
+                        <a:lumOff val="35000"/>
+                      </a:schemeClr>
+                    </a:solidFill>
+                    <a:latin typeface="+mn-lt"/>
+                    <a:ea typeface="+mn-ea"/>
+                    <a:cs typeface="+mn-cs"/>
+                  </a:defRPr>
+                </a:pPr>
+                <a:r>
+                  <a:rPr lang="en-US" b="1"/>
+                  <a:t>Tiempo de Ejecución [ms]</a:t>
+                </a:r>
+              </a:p>
+            </c:rich>
+          </c:tx>
+          <c:overlay val="0"/>
+          <c:spPr>
+            <a:noFill/>
+            <a:ln>
+              <a:noFill/>
+            </a:ln>
+            <a:effectLst/>
+          </c:spPr>
+          <c:txPr>
+            <a:bodyPr rot="-5400000" spcFirstLastPara="1" vertOverflow="ellipsis" vert="horz" wrap="square" anchor="ctr" anchorCtr="1"/>
+            <a:lstStyle/>
+            <a:p>
+              <a:pPr>
+                <a:defRPr sz="1000" b="1" i="0" u="none" strike="noStrike" kern="1200" baseline="0">
+                  <a:solidFill>
+                    <a:schemeClr val="tx1">
+                      <a:lumMod val="65000"/>
+                      <a:lumOff val="35000"/>
+                    </a:schemeClr>
+                  </a:solidFill>
+                  <a:latin typeface="+mn-lt"/>
+                  <a:ea typeface="+mn-ea"/>
+                  <a:cs typeface="+mn-cs"/>
+                </a:defRPr>
+              </a:pPr>
+              <a:endParaRPr lang="en-CO"/>
+            </a:p>
+          </c:txPr>
+        </c:title>
+        <c:numFmt formatCode="#,##0" sourceLinked="1"/>
+        <c:majorTickMark val="none"/>
+        <c:minorTickMark val="none"/>
+        <c:tickLblPos val="nextTo"/>
+        <c:spPr>
+          <a:noFill/>
+          <a:ln w="9525" cap="flat" cmpd="sng" algn="ctr">
+            <a:solidFill>
+              <a:schemeClr val="tx1">
+                <a:lumMod val="25000"/>
+                <a:lumOff val="75000"/>
+              </a:schemeClr>
+            </a:solidFill>
+            <a:round/>
+          </a:ln>
+          <a:effectLst/>
+        </c:spPr>
+        <c:txPr>
+          <a:bodyPr rot="-60000000" spcFirstLastPara="1" vertOverflow="ellipsis" vert="horz" wrap="square" anchor="ctr" anchorCtr="1"/>
+          <a:lstStyle/>
+          <a:p>
+            <a:pPr>
+              <a:defRPr sz="900" b="0" i="0" u="none" strike="noStrike" kern="1200" baseline="0">
+                <a:solidFill>
+                  <a:schemeClr val="tx1">
+                    <a:lumMod val="65000"/>
+                    <a:lumOff val="35000"/>
+                  </a:schemeClr>
+                </a:solidFill>
+                <a:latin typeface="+mn-lt"/>
+                <a:ea typeface="+mn-ea"/>
+                <a:cs typeface="+mn-cs"/>
+              </a:defRPr>
+            </a:pPr>
+            <a:endParaRPr lang="en-CO"/>
+          </a:p>
+        </c:txPr>
+        <c:crossAx val="1328118000"/>
+        <c:crosses val="autoZero"/>
+        <c:crossBetween val="midCat"/>
+      </c:valAx>
+      <c:spPr>
+        <a:noFill/>
+        <a:ln>
+          <a:noFill/>
+        </a:ln>
+        <a:effectLst/>
+      </c:spPr>
+    </c:plotArea>
+    <c:legend>
+      <c:legendPos val="b"/>
+      <c:overlay val="0"/>
+      <c:spPr>
+        <a:noFill/>
+        <a:ln>
+          <a:noFill/>
+        </a:ln>
+        <a:effectLst/>
+      </c:spPr>
+      <c:txPr>
+        <a:bodyPr rot="0" spcFirstLastPara="1" vertOverflow="ellipsis" vert="horz" wrap="square" anchor="ctr" anchorCtr="1"/>
+        <a:lstStyle/>
+        <a:p>
+          <a:pPr>
+            <a:defRPr sz="900" b="0" i="0" u="none" strike="noStrike" kern="1200" baseline="0">
+              <a:solidFill>
+                <a:schemeClr val="tx1">
+                  <a:lumMod val="65000"/>
+                  <a:lumOff val="35000"/>
+                </a:schemeClr>
+              </a:solidFill>
+              <a:latin typeface="+mn-lt"/>
+              <a:ea typeface="+mn-ea"/>
+              <a:cs typeface="+mn-cs"/>
+            </a:defRPr>
+          </a:pPr>
+          <a:endParaRPr lang="en-CO"/>
+        </a:p>
+      </c:txPr>
+    </c:legend>
+    <c:plotVisOnly val="1"/>
+    <c:dispBlanksAs val="gap"/>
+    <c:extLst>
+      <c:ext xmlns:c16r3="http://schemas.microsoft.com/office/drawing/2017/03/chart" uri="{56B9EC1D-385E-4148-901F-78D8002777C0}">
+        <c16r3:dataDisplayOptions16>
+          <c16r3:dispNaAsBlank val="1"/>
+        </c16r3:dataDisplayOptions16>
+      </c:ext>
+    </c:extLst>
+    <c:showDLblsOverMax val="0"/>
+  </c:chart>
+  <c:spPr>
+    <a:solidFill>
+      <a:schemeClr val="bg1"/>
+    </a:solidFill>
+    <a:ln w="9525" cap="flat" cmpd="sng" algn="ctr">
+      <a:solidFill>
+        <a:schemeClr val="tx1">
+          <a:lumMod val="15000"/>
+          <a:lumOff val="85000"/>
+        </a:schemeClr>
+      </a:solidFill>
+      <a:round/>
+    </a:ln>
+    <a:effectLst/>
+  </c:spPr>
+  <c:txPr>
+    <a:bodyPr/>
+    <a:lstStyle/>
+    <a:p>
+      <a:pPr>
+        <a:defRPr/>
+      </a:pPr>
+      <a:endParaRPr lang="en-CO"/>
+    </a:p>
+  </c:txPr>
+  <c:externalData r:id="rId3">
+    <c:autoUpdate val="0"/>
+  </c:externalData>
+</c:chartSpace>
+</file>
+
+<file path=word/charts/chart7.xml><?xml version="1.0" encoding="utf-8"?>
+<c:chartSpace xmlns:c="http://schemas.openxmlformats.org/drawingml/2006/chart" xmlns:a="http://schemas.openxmlformats.org/drawingml/2006/main" xmlns:r="http://schemas.openxmlformats.org/officeDocument/2006/relationships" xmlns:c16r2="http://schemas.microsoft.com/office/drawing/2015/06/chart">
+  <c:date1904 val="0"/>
+  <c:lang val="en-US"/>
+  <c:roundedCorners val="0"/>
+  <mc:AlternateContent xmlns:mc="http://schemas.openxmlformats.org/markup-compatibility/2006">
+    <mc:Choice xmlns:c14="http://schemas.microsoft.com/office/drawing/2007/8/2/chart" Requires="c14">
+      <c14:style val="102"/>
+    </mc:Choice>
+    <mc:Fallback>
+      <c:style val="2"/>
+    </mc:Fallback>
+  </mc:AlternateContent>
+  <c:chart>
+    <c:title>
+      <c:tx>
+        <c:rich>
+          <a:bodyPr rot="0" spcFirstLastPara="1" vertOverflow="ellipsis" vert="horz" wrap="square" anchor="ctr" anchorCtr="1"/>
+          <a:lstStyle/>
+          <a:p>
+            <a:pPr>
+              <a:defRPr sz="1400" b="1" i="0" u="none" strike="noStrike" kern="1200" spc="0" baseline="0">
+                <a:solidFill>
+                  <a:schemeClr val="tx1">
+                    <a:lumMod val="65000"/>
+                    <a:lumOff val="35000"/>
+                  </a:schemeClr>
+                </a:solidFill>
+                <a:latin typeface="+mn-lt"/>
+                <a:ea typeface="+mn-ea"/>
+                <a:cs typeface="+mn-cs"/>
+              </a:defRPr>
+            </a:pPr>
+            <a:r>
+              <a:rPr lang="en-US" b="1"/>
+              <a:t>Comparación de rendimiento para Quick Sort</a:t>
+            </a:r>
+          </a:p>
+        </c:rich>
+      </c:tx>
+      <c:layout>
+        <c:manualLayout>
+          <c:xMode val="edge"/>
+          <c:yMode val="edge"/>
+          <c:x val="0.30724686335834317"/>
+          <c:y val="1.2117376349489305E-2"/>
+        </c:manualLayout>
+      </c:layout>
+      <c:overlay val="0"/>
+      <c:spPr>
+        <a:noFill/>
+        <a:ln>
+          <a:noFill/>
+        </a:ln>
+        <a:effectLst/>
+      </c:spPr>
+      <c:txPr>
+        <a:bodyPr rot="0" spcFirstLastPara="1" vertOverflow="ellipsis" vert="horz" wrap="square" anchor="ctr" anchorCtr="1"/>
+        <a:lstStyle/>
+        <a:p>
+          <a:pPr>
+            <a:defRPr sz="1400" b="1" i="0" u="none" strike="noStrike" kern="1200" spc="0" baseline="0">
+              <a:solidFill>
+                <a:schemeClr val="tx1">
+                  <a:lumMod val="65000"/>
+                  <a:lumOff val="35000"/>
+                </a:schemeClr>
+              </a:solidFill>
+              <a:latin typeface="+mn-lt"/>
+              <a:ea typeface="+mn-ea"/>
+              <a:cs typeface="+mn-cs"/>
+            </a:defRPr>
+          </a:pPr>
+          <a:endParaRPr lang="en-CO"/>
+        </a:p>
+      </c:txPr>
+    </c:title>
+    <c:autoTitleDeleted val="0"/>
+    <c:plotArea>
+      <c:layout/>
+      <c:scatterChart>
+        <c:scatterStyle val="smoothMarker"/>
+        <c:varyColors val="0"/>
+        <c:ser>
+          <c:idx val="0"/>
+          <c:order val="0"/>
+          <c:tx>
+            <c:strRef>
+              <c:f>'Datos Lab4-5'!$E$1</c:f>
+              <c:strCache>
+                <c:ptCount val="1"/>
+                <c:pt idx="0">
+                  <c:v>Quick Sort [ms]</c:v>
+                </c:pt>
+              </c:strCache>
+            </c:strRef>
+          </c:tx>
+          <c:spPr>
+            <a:ln w="19050" cap="rnd">
+              <a:solidFill>
+                <a:schemeClr val="accent1"/>
+              </a:solidFill>
+              <a:round/>
+            </a:ln>
+            <a:effectLst/>
+          </c:spPr>
+          <c:marker>
+            <c:symbol val="circle"/>
+            <c:size val="5"/>
+            <c:spPr>
+              <a:solidFill>
+                <a:schemeClr val="accent1"/>
+              </a:solidFill>
+              <a:ln w="9525">
+                <a:solidFill>
+                  <a:schemeClr val="accent1"/>
+                </a:solidFill>
+              </a:ln>
+              <a:effectLst/>
+            </c:spPr>
+          </c:marker>
+          <c:trendline>
+            <c:spPr>
+              <a:ln w="19050" cap="rnd">
+                <a:solidFill>
+                  <a:schemeClr val="accent1"/>
+                </a:solidFill>
+                <a:prstDash val="sysDot"/>
+              </a:ln>
+              <a:effectLst/>
+            </c:spPr>
+            <c:trendlineType val="linear"/>
+            <c:dispRSqr val="1"/>
+            <c:dispEq val="1"/>
+            <c:trendlineLbl>
+              <c:layout>
+                <c:manualLayout>
+                  <c:x val="6.0996029342486033E-2"/>
+                  <c:y val="-0.12388382802264139"/>
+                </c:manualLayout>
+              </c:layout>
+              <c:numFmt formatCode="General" sourceLinked="0"/>
+              <c:spPr>
+                <a:noFill/>
+                <a:ln>
+                  <a:noFill/>
+                </a:ln>
+                <a:effectLst/>
+              </c:spPr>
+              <c:txPr>
+                <a:bodyPr rot="0" spcFirstLastPara="1" vertOverflow="ellipsis" vert="horz" wrap="square" anchor="ctr" anchorCtr="1"/>
+                <a:lstStyle/>
+                <a:p>
+                  <a:pPr>
+                    <a:defRPr sz="900" b="0" i="0" u="none" strike="noStrike" kern="1200" baseline="0">
+                      <a:solidFill>
+                        <a:schemeClr val="tx1">
+                          <a:lumMod val="65000"/>
+                          <a:lumOff val="35000"/>
+                        </a:schemeClr>
+                      </a:solidFill>
+                      <a:latin typeface="+mn-lt"/>
+                      <a:ea typeface="+mn-ea"/>
+                      <a:cs typeface="+mn-cs"/>
+                    </a:defRPr>
+                  </a:pPr>
+                  <a:endParaRPr lang="en-CO"/>
+                </a:p>
+              </c:txPr>
+            </c:trendlineLbl>
+          </c:trendline>
+          <c:trendline>
+            <c:spPr>
+              <a:ln w="19050" cap="rnd">
+                <a:solidFill>
+                  <a:schemeClr val="accent1"/>
+                </a:solidFill>
+                <a:prstDash val="sysDot"/>
+              </a:ln>
+              <a:effectLst/>
+            </c:spPr>
+            <c:trendlineType val="log"/>
+            <c:dispRSqr val="0"/>
+            <c:dispEq val="0"/>
+          </c:trendline>
+          <c:xVal>
+            <c:numRef>
+              <c:f>'Datos Lab4-5'!$A$2:$A$11</c:f>
+              <c:numCache>
+                <c:formatCode>General</c:formatCode>
+                <c:ptCount val="10"/>
+                <c:pt idx="0">
+                  <c:v>1000</c:v>
+                </c:pt>
+                <c:pt idx="1">
+                  <c:v>2000</c:v>
+                </c:pt>
+                <c:pt idx="2">
+                  <c:v>4000</c:v>
+                </c:pt>
+                <c:pt idx="3">
+                  <c:v>8000</c:v>
+                </c:pt>
+                <c:pt idx="4">
+                  <c:v>16000</c:v>
+                </c:pt>
+                <c:pt idx="5">
+                  <c:v>32000</c:v>
+                </c:pt>
+                <c:pt idx="6">
+                  <c:v>64000</c:v>
+                </c:pt>
+                <c:pt idx="7">
+                  <c:v>128000</c:v>
+                </c:pt>
+                <c:pt idx="8">
+                  <c:v>256000</c:v>
+                </c:pt>
+                <c:pt idx="9">
+                  <c:v>512000</c:v>
+                </c:pt>
+              </c:numCache>
+            </c:numRef>
+          </c:xVal>
+          <c:yVal>
+            <c:numRef>
+              <c:f>'Datos Lab4-5'!$E$2:$E$11</c:f>
+              <c:numCache>
+                <c:formatCode>General</c:formatCode>
+                <c:ptCount val="10"/>
+                <c:pt idx="0">
+                  <c:v>93.75</c:v>
+                </c:pt>
+                <c:pt idx="1">
+                  <c:v>281.25</c:v>
+                </c:pt>
+                <c:pt idx="2">
+                  <c:v>312.5</c:v>
+                </c:pt>
+                <c:pt idx="3">
+                  <c:v>1156.25</c:v>
+                </c:pt>
+                <c:pt idx="4">
+                  <c:v>1718.75</c:v>
+                </c:pt>
+                <c:pt idx="5" formatCode="#,##0">
+                  <c:v>3203.125</c:v>
+                </c:pt>
+                <c:pt idx="6" formatCode="#,##0">
+                  <c:v>7109.375</c:v>
+                </c:pt>
+                <c:pt idx="7">
+                  <c:v>14843.75</c:v>
+                </c:pt>
+                <c:pt idx="8">
+                  <c:v>34718.75</c:v>
+                </c:pt>
+              </c:numCache>
+            </c:numRef>
+          </c:yVal>
+          <c:smooth val="1"/>
+          <c:extLst>
+            <c:ext xmlns:c16="http://schemas.microsoft.com/office/drawing/2014/chart" uri="{C3380CC4-5D6E-409C-BE32-E72D297353CC}">
+              <c16:uniqueId val="{00000002-DD76-F54D-B6AE-0CC2FDFA474F}"/>
+            </c:ext>
+          </c:extLst>
+        </c:ser>
+        <c:ser>
+          <c:idx val="1"/>
+          <c:order val="1"/>
+          <c:tx>
+            <c:strRef>
+              <c:f>'Datos Lab4-5'!$E$14</c:f>
+              <c:strCache>
+                <c:ptCount val="1"/>
+                <c:pt idx="0">
+                  <c:v>Quick Sort [ms]</c:v>
+                </c:pt>
+              </c:strCache>
+            </c:strRef>
+          </c:tx>
+          <c:spPr>
+            <a:ln w="19050" cap="rnd">
+              <a:solidFill>
+                <a:schemeClr val="accent2"/>
+              </a:solidFill>
+              <a:round/>
+            </a:ln>
+            <a:effectLst/>
+          </c:spPr>
+          <c:marker>
+            <c:symbol val="circle"/>
+            <c:size val="5"/>
+            <c:spPr>
+              <a:solidFill>
+                <a:schemeClr val="accent2"/>
+              </a:solidFill>
+              <a:ln w="9525">
+                <a:solidFill>
+                  <a:schemeClr val="accent2"/>
+                </a:solidFill>
+              </a:ln>
+              <a:effectLst/>
+            </c:spPr>
+          </c:marker>
+          <c:trendline>
+            <c:spPr>
+              <a:ln w="19050" cap="rnd">
+                <a:solidFill>
+                  <a:schemeClr val="accent2"/>
+                </a:solidFill>
+                <a:prstDash val="sysDot"/>
+              </a:ln>
+              <a:effectLst/>
+            </c:spPr>
+            <c:trendlineType val="poly"/>
+            <c:order val="2"/>
+            <c:dispRSqr val="1"/>
+            <c:dispEq val="1"/>
+            <c:trendlineLbl>
+              <c:layout>
+                <c:manualLayout>
+                  <c:x val="-6.820277273033179E-2"/>
+                  <c:y val="2.6329689338031832E-2"/>
+                </c:manualLayout>
+              </c:layout>
+              <c:numFmt formatCode="General" sourceLinked="0"/>
+              <c:spPr>
+                <a:noFill/>
+                <a:ln>
+                  <a:noFill/>
+                </a:ln>
+                <a:effectLst/>
+              </c:spPr>
+              <c:txPr>
+                <a:bodyPr rot="0" spcFirstLastPara="1" vertOverflow="ellipsis" vert="horz" wrap="square" anchor="ctr" anchorCtr="1"/>
+                <a:lstStyle/>
+                <a:p>
+                  <a:pPr>
+                    <a:defRPr sz="900" b="0" i="0" u="none" strike="noStrike" kern="1200" baseline="0">
+                      <a:solidFill>
+                        <a:schemeClr val="tx1">
+                          <a:lumMod val="65000"/>
+                          <a:lumOff val="35000"/>
+                        </a:schemeClr>
+                      </a:solidFill>
+                      <a:latin typeface="+mn-lt"/>
+                      <a:ea typeface="+mn-ea"/>
+                      <a:cs typeface="+mn-cs"/>
+                    </a:defRPr>
+                  </a:pPr>
+                  <a:endParaRPr lang="en-CO"/>
+                </a:p>
+              </c:txPr>
+            </c:trendlineLbl>
+          </c:trendline>
+          <c:xVal>
+            <c:numRef>
+              <c:f>'Datos Lab4-5'!$A$15:$A$24</c:f>
+              <c:numCache>
+                <c:formatCode>General</c:formatCode>
+                <c:ptCount val="10"/>
+                <c:pt idx="0">
+                  <c:v>1000</c:v>
+                </c:pt>
+                <c:pt idx="1">
+                  <c:v>2000</c:v>
+                </c:pt>
+                <c:pt idx="2">
+                  <c:v>4000</c:v>
+                </c:pt>
+                <c:pt idx="3">
+                  <c:v>8000</c:v>
+                </c:pt>
+                <c:pt idx="4">
+                  <c:v>16000</c:v>
+                </c:pt>
+                <c:pt idx="5">
+                  <c:v>32000</c:v>
+                </c:pt>
+                <c:pt idx="6">
+                  <c:v>64000</c:v>
+                </c:pt>
+                <c:pt idx="7">
+                  <c:v>128000</c:v>
+                </c:pt>
+                <c:pt idx="8">
+                  <c:v>256000</c:v>
+                </c:pt>
+                <c:pt idx="9">
+                  <c:v>512000</c:v>
+                </c:pt>
+              </c:numCache>
+            </c:numRef>
+          </c:xVal>
+          <c:yVal>
+            <c:numRef>
+              <c:f>'Datos Lab4-5'!$E$15:$E$24</c:f>
+              <c:numCache>
+                <c:formatCode>#,##0</c:formatCode>
+                <c:ptCount val="10"/>
+                <c:pt idx="0">
+                  <c:v>3984.375</c:v>
+                </c:pt>
+                <c:pt idx="1">
+                  <c:v>19921.875</c:v>
+                </c:pt>
+                <c:pt idx="2" formatCode="General">
+                  <c:v>92750</c:v>
+                </c:pt>
+                <c:pt idx="3" formatCode="General">
+                  <c:v>425250</c:v>
+                </c:pt>
+              </c:numCache>
+            </c:numRef>
+          </c:yVal>
+          <c:smooth val="1"/>
+          <c:extLst>
+            <c:ext xmlns:c16="http://schemas.microsoft.com/office/drawing/2014/chart" uri="{C3380CC4-5D6E-409C-BE32-E72D297353CC}">
+              <c16:uniqueId val="{00000004-DD76-F54D-B6AE-0CC2FDFA474F}"/>
+            </c:ext>
+          </c:extLst>
+        </c:ser>
+        <c:dLbls>
+          <c:showLegendKey val="0"/>
+          <c:showVal val="0"/>
+          <c:showCatName val="0"/>
+          <c:showSerName val="0"/>
+          <c:showPercent val="0"/>
+          <c:showBubbleSize val="0"/>
+        </c:dLbls>
+        <c:axId val="1328118000"/>
+        <c:axId val="1328121328"/>
+      </c:scatterChart>
+      <c:valAx>
+        <c:axId val="1328118000"/>
+        <c:scaling>
+          <c:orientation val="minMax"/>
+        </c:scaling>
+        <c:delete val="0"/>
+        <c:axPos val="b"/>
+        <c:majorGridlines>
+          <c:spPr>
+            <a:ln w="9525" cap="flat" cmpd="sng" algn="ctr">
+              <a:solidFill>
+                <a:schemeClr val="tx1">
+                  <a:lumMod val="15000"/>
+                  <a:lumOff val="85000"/>
+                </a:schemeClr>
+              </a:solidFill>
+              <a:round/>
+            </a:ln>
+            <a:effectLst/>
+          </c:spPr>
+        </c:majorGridlines>
+        <c:title>
+          <c:tx>
+            <c:rich>
+              <a:bodyPr rot="0" spcFirstLastPara="1" vertOverflow="ellipsis" vert="horz" wrap="square" anchor="ctr" anchorCtr="1"/>
+              <a:lstStyle/>
+              <a:p>
+                <a:pPr>
+                  <a:defRPr sz="1000" b="1" i="0" u="none" strike="noStrike" kern="1200" baseline="0">
+                    <a:solidFill>
+                      <a:schemeClr val="tx1">
+                        <a:lumMod val="65000"/>
+                        <a:lumOff val="35000"/>
+                      </a:schemeClr>
+                    </a:solidFill>
+                    <a:latin typeface="+mn-lt"/>
+                    <a:ea typeface="+mn-ea"/>
+                    <a:cs typeface="+mn-cs"/>
+                  </a:defRPr>
+                </a:pPr>
+                <a:r>
+                  <a:rPr lang="en-US" b="1"/>
+                  <a:t>Tamaño</a:t>
+                </a:r>
+                <a:r>
+                  <a:rPr lang="en-US" b="1" baseline="0"/>
+                  <a:t> de la muestra [Num. elementos]</a:t>
+                </a:r>
+                <a:endParaRPr lang="en-US" b="1"/>
+              </a:p>
+            </c:rich>
+          </c:tx>
+          <c:overlay val="0"/>
+          <c:spPr>
+            <a:noFill/>
+            <a:ln>
+              <a:noFill/>
+            </a:ln>
+            <a:effectLst/>
+          </c:spPr>
+          <c:txPr>
+            <a:bodyPr rot="0" spcFirstLastPara="1" vertOverflow="ellipsis" vert="horz" wrap="square" anchor="ctr" anchorCtr="1"/>
+            <a:lstStyle/>
+            <a:p>
+              <a:pPr>
+                <a:defRPr sz="1000" b="1" i="0" u="none" strike="noStrike" kern="1200" baseline="0">
+                  <a:solidFill>
+                    <a:schemeClr val="tx1">
+                      <a:lumMod val="65000"/>
+                      <a:lumOff val="35000"/>
+                    </a:schemeClr>
+                  </a:solidFill>
+                  <a:latin typeface="+mn-lt"/>
+                  <a:ea typeface="+mn-ea"/>
+                  <a:cs typeface="+mn-cs"/>
+                </a:defRPr>
+              </a:pPr>
+              <a:endParaRPr lang="en-CO"/>
+            </a:p>
+          </c:txPr>
+        </c:title>
+        <c:numFmt formatCode="General" sourceLinked="1"/>
+        <c:majorTickMark val="none"/>
+        <c:minorTickMark val="none"/>
+        <c:tickLblPos val="nextTo"/>
+        <c:spPr>
+          <a:noFill/>
+          <a:ln w="9525" cap="flat" cmpd="sng" algn="ctr">
+            <a:solidFill>
+              <a:schemeClr val="tx1">
+                <a:lumMod val="25000"/>
+                <a:lumOff val="75000"/>
+              </a:schemeClr>
+            </a:solidFill>
+            <a:round/>
+          </a:ln>
+          <a:effectLst/>
+        </c:spPr>
+        <c:txPr>
+          <a:bodyPr rot="-60000000" spcFirstLastPara="1" vertOverflow="ellipsis" vert="horz" wrap="square" anchor="ctr" anchorCtr="1"/>
+          <a:lstStyle/>
+          <a:p>
+            <a:pPr>
+              <a:defRPr sz="900" b="0" i="0" u="none" strike="noStrike" kern="1200" baseline="0">
+                <a:solidFill>
+                  <a:schemeClr val="tx1">
+                    <a:lumMod val="65000"/>
+                    <a:lumOff val="35000"/>
+                  </a:schemeClr>
+                </a:solidFill>
+                <a:latin typeface="+mn-lt"/>
+                <a:ea typeface="+mn-ea"/>
+                <a:cs typeface="+mn-cs"/>
+              </a:defRPr>
+            </a:pPr>
+            <a:endParaRPr lang="en-CO"/>
+          </a:p>
+        </c:txPr>
+        <c:crossAx val="1328121328"/>
+        <c:crosses val="autoZero"/>
+        <c:crossBetween val="midCat"/>
+      </c:valAx>
+      <c:valAx>
+        <c:axId val="1328121328"/>
+        <c:scaling>
+          <c:orientation val="minMax"/>
+        </c:scaling>
+        <c:delete val="0"/>
+        <c:axPos val="l"/>
+        <c:majorGridlines>
+          <c:spPr>
+            <a:ln w="9525" cap="flat" cmpd="sng" algn="ctr">
+              <a:solidFill>
+                <a:schemeClr val="tx1">
+                  <a:lumMod val="15000"/>
+                  <a:lumOff val="85000"/>
+                </a:schemeClr>
+              </a:solidFill>
+              <a:round/>
+            </a:ln>
+            <a:effectLst/>
+          </c:spPr>
+        </c:majorGridlines>
+        <c:title>
+          <c:tx>
+            <c:rich>
+              <a:bodyPr rot="-5400000" spcFirstLastPara="1" vertOverflow="ellipsis" vert="horz" wrap="square" anchor="ctr" anchorCtr="1"/>
+              <a:lstStyle/>
+              <a:p>
+                <a:pPr>
+                  <a:defRPr sz="1000" b="1" i="0" u="none" strike="noStrike" kern="1200" baseline="0">
+                    <a:solidFill>
+                      <a:schemeClr val="tx1">
+                        <a:lumMod val="65000"/>
+                        <a:lumOff val="35000"/>
+                      </a:schemeClr>
+                    </a:solidFill>
+                    <a:latin typeface="+mn-lt"/>
+                    <a:ea typeface="+mn-ea"/>
+                    <a:cs typeface="+mn-cs"/>
+                  </a:defRPr>
+                </a:pPr>
+                <a:r>
+                  <a:rPr lang="en-US" b="1"/>
+                  <a:t>Tiempo de Ejecución [ms]</a:t>
+                </a:r>
+              </a:p>
+            </c:rich>
+          </c:tx>
+          <c:overlay val="0"/>
+          <c:spPr>
+            <a:noFill/>
+            <a:ln>
+              <a:noFill/>
+            </a:ln>
+            <a:effectLst/>
+          </c:spPr>
+          <c:txPr>
+            <a:bodyPr rot="-5400000" spcFirstLastPara="1" vertOverflow="ellipsis" vert="horz" wrap="square" anchor="ctr" anchorCtr="1"/>
+            <a:lstStyle/>
+            <a:p>
+              <a:pPr>
+                <a:defRPr sz="1000" b="1" i="0" u="none" strike="noStrike" kern="1200" baseline="0">
+                  <a:solidFill>
+                    <a:schemeClr val="tx1">
+                      <a:lumMod val="65000"/>
+                      <a:lumOff val="35000"/>
+                    </a:schemeClr>
+                  </a:solidFill>
+                  <a:latin typeface="+mn-lt"/>
+                  <a:ea typeface="+mn-ea"/>
+                  <a:cs typeface="+mn-cs"/>
+                </a:defRPr>
+              </a:pPr>
+              <a:endParaRPr lang="en-CO"/>
+            </a:p>
+          </c:txPr>
+        </c:title>
+        <c:numFmt formatCode="General" sourceLinked="1"/>
+        <c:majorTickMark val="none"/>
+        <c:minorTickMark val="none"/>
+        <c:tickLblPos val="nextTo"/>
+        <c:spPr>
+          <a:noFill/>
+          <a:ln w="9525" cap="flat" cmpd="sng" algn="ctr">
+            <a:solidFill>
+              <a:schemeClr val="tx1">
+                <a:lumMod val="25000"/>
+                <a:lumOff val="75000"/>
+              </a:schemeClr>
+            </a:solidFill>
+            <a:round/>
+          </a:ln>
+          <a:effectLst/>
+        </c:spPr>
+        <c:txPr>
+          <a:bodyPr rot="-60000000" spcFirstLastPara="1" vertOverflow="ellipsis" vert="horz" wrap="square" anchor="ctr" anchorCtr="1"/>
+          <a:lstStyle/>
+          <a:p>
+            <a:pPr>
+              <a:defRPr sz="900" b="0" i="0" u="none" strike="noStrike" kern="1200" baseline="0">
+                <a:solidFill>
+                  <a:schemeClr val="tx1">
+                    <a:lumMod val="65000"/>
+                    <a:lumOff val="35000"/>
+                  </a:schemeClr>
+                </a:solidFill>
+                <a:latin typeface="+mn-lt"/>
+                <a:ea typeface="+mn-ea"/>
+                <a:cs typeface="+mn-cs"/>
+              </a:defRPr>
+            </a:pPr>
+            <a:endParaRPr lang="en-CO"/>
+          </a:p>
+        </c:txPr>
+        <c:crossAx val="1328118000"/>
+        <c:crosses val="autoZero"/>
+        <c:crossBetween val="midCat"/>
+      </c:valAx>
+      <c:spPr>
+        <a:noFill/>
+        <a:ln>
+          <a:noFill/>
+        </a:ln>
+        <a:effectLst/>
+      </c:spPr>
+    </c:plotArea>
+    <c:legend>
+      <c:legendPos val="b"/>
+      <c:overlay val="0"/>
+      <c:spPr>
+        <a:noFill/>
+        <a:ln>
+          <a:noFill/>
+        </a:ln>
+        <a:effectLst/>
+      </c:spPr>
+      <c:txPr>
+        <a:bodyPr rot="0" spcFirstLastPara="1" vertOverflow="ellipsis" vert="horz" wrap="square" anchor="ctr" anchorCtr="1"/>
+        <a:lstStyle/>
+        <a:p>
+          <a:pPr>
+            <a:defRPr sz="900" b="0" i="0" u="none" strike="noStrike" kern="1200" baseline="0">
+              <a:solidFill>
+                <a:schemeClr val="tx1">
+                  <a:lumMod val="65000"/>
+                  <a:lumOff val="35000"/>
+                </a:schemeClr>
+              </a:solidFill>
+              <a:latin typeface="+mn-lt"/>
+              <a:ea typeface="+mn-ea"/>
+              <a:cs typeface="+mn-cs"/>
+            </a:defRPr>
+          </a:pPr>
+          <a:endParaRPr lang="en-CO"/>
+        </a:p>
+      </c:txPr>
+    </c:legend>
+    <c:plotVisOnly val="1"/>
+    <c:dispBlanksAs val="gap"/>
+    <c:extLst>
+      <c:ext xmlns:c16r3="http://schemas.microsoft.com/office/drawing/2017/03/chart" uri="{56B9EC1D-385E-4148-901F-78D8002777C0}">
+        <c16r3:dataDisplayOptions16>
+          <c16r3:dispNaAsBlank val="1"/>
+        </c16r3:dataDisplayOptions16>
+      </c:ext>
+    </c:extLst>
+    <c:showDLblsOverMax val="0"/>
+  </c:chart>
+  <c:spPr>
+    <a:solidFill>
+      <a:schemeClr val="bg1"/>
+    </a:solidFill>
+    <a:ln w="9525" cap="flat" cmpd="sng" algn="ctr">
+      <a:solidFill>
+        <a:schemeClr val="tx1">
+          <a:lumMod val="15000"/>
+          <a:lumOff val="85000"/>
+        </a:schemeClr>
+      </a:solidFill>
+      <a:round/>
+    </a:ln>
+    <a:effectLst/>
+  </c:spPr>
+  <c:txPr>
+    <a:bodyPr/>
+    <a:lstStyle/>
+    <a:p>
+      <a:pPr>
+        <a:defRPr/>
+      </a:pPr>
+      <a:endParaRPr lang="en-CO"/>
+    </a:p>
+  </c:txPr>
+  <c:externalData r:id="rId3">
+    <c:autoUpdate val="0"/>
+  </c:externalData>
+</c:chartSpace>
+</file>
+
+<file path=word/charts/chart8.xml><?xml version="1.0" encoding="utf-8"?>
+<c:chartSpace xmlns:c="http://schemas.openxmlformats.org/drawingml/2006/chart" xmlns:a="http://schemas.openxmlformats.org/drawingml/2006/main" xmlns:r="http://schemas.openxmlformats.org/officeDocument/2006/relationships" xmlns:c16r2="http://schemas.microsoft.com/office/drawing/2015/06/chart">
+  <c:date1904 val="0"/>
+  <c:lang val="en-US"/>
+  <c:roundedCorners val="0"/>
+  <mc:AlternateContent xmlns:mc="http://schemas.openxmlformats.org/markup-compatibility/2006">
+    <mc:Choice xmlns:c14="http://schemas.microsoft.com/office/drawing/2007/8/2/chart" Requires="c14">
+      <c14:style val="102"/>
+    </mc:Choice>
+    <mc:Fallback>
+      <c:style val="2"/>
+    </mc:Fallback>
+  </mc:AlternateContent>
+  <c:chart>
+    <c:title>
+      <c:tx>
+        <c:rich>
+          <a:bodyPr rot="0" spcFirstLastPara="1" vertOverflow="ellipsis" vert="horz" wrap="square" anchor="ctr" anchorCtr="1"/>
+          <a:lstStyle/>
+          <a:p>
+            <a:pPr>
+              <a:defRPr sz="1400" b="1" i="0" u="none" strike="noStrike" kern="1200" spc="0" baseline="0">
+                <a:solidFill>
+                  <a:schemeClr val="tx1">
+                    <a:lumMod val="65000"/>
+                    <a:lumOff val="35000"/>
+                  </a:schemeClr>
+                </a:solidFill>
+                <a:latin typeface="+mn-lt"/>
+                <a:ea typeface="+mn-ea"/>
+                <a:cs typeface="+mn-cs"/>
+              </a:defRPr>
+            </a:pPr>
+            <a:r>
+              <a:rPr lang="en-US" b="1"/>
+              <a:t>Comparación de rendimiento para Merge Sort</a:t>
+            </a:r>
+          </a:p>
+        </c:rich>
+      </c:tx>
+      <c:layout>
+        <c:manualLayout>
+          <c:xMode val="edge"/>
+          <c:yMode val="edge"/>
+          <c:x val="0.30724686335834317"/>
+          <c:y val="1.2117376349489305E-2"/>
+        </c:manualLayout>
+      </c:layout>
+      <c:overlay val="0"/>
+      <c:spPr>
+        <a:noFill/>
+        <a:ln>
+          <a:noFill/>
+        </a:ln>
+        <a:effectLst/>
+      </c:spPr>
+      <c:txPr>
+        <a:bodyPr rot="0" spcFirstLastPara="1" vertOverflow="ellipsis" vert="horz" wrap="square" anchor="ctr" anchorCtr="1"/>
+        <a:lstStyle/>
+        <a:p>
+          <a:pPr>
+            <a:defRPr sz="1400" b="1" i="0" u="none" strike="noStrike" kern="1200" spc="0" baseline="0">
+              <a:solidFill>
+                <a:schemeClr val="tx1">
+                  <a:lumMod val="65000"/>
+                  <a:lumOff val="35000"/>
+                </a:schemeClr>
+              </a:solidFill>
+              <a:latin typeface="+mn-lt"/>
+              <a:ea typeface="+mn-ea"/>
+              <a:cs typeface="+mn-cs"/>
+            </a:defRPr>
+          </a:pPr>
+          <a:endParaRPr lang="en-CO"/>
+        </a:p>
+      </c:txPr>
+    </c:title>
+    <c:autoTitleDeleted val="0"/>
+    <c:plotArea>
+      <c:layout/>
+      <c:scatterChart>
+        <c:scatterStyle val="smoothMarker"/>
+        <c:varyColors val="0"/>
+        <c:ser>
+          <c:idx val="0"/>
+          <c:order val="0"/>
+          <c:tx>
+            <c:strRef>
+              <c:f>'Datos Lab4-5'!$F$1</c:f>
+              <c:strCache>
+                <c:ptCount val="1"/>
+                <c:pt idx="0">
+                  <c:v>Merge Sort [ms]</c:v>
+                </c:pt>
+              </c:strCache>
+            </c:strRef>
+          </c:tx>
+          <c:spPr>
+            <a:ln w="19050" cap="rnd">
+              <a:solidFill>
+                <a:schemeClr val="accent1"/>
+              </a:solidFill>
+              <a:round/>
+            </a:ln>
+            <a:effectLst/>
+          </c:spPr>
+          <c:marker>
+            <c:symbol val="circle"/>
+            <c:size val="5"/>
+            <c:spPr>
+              <a:solidFill>
+                <a:schemeClr val="accent1"/>
+              </a:solidFill>
+              <a:ln w="9525">
+                <a:solidFill>
+                  <a:schemeClr val="accent1"/>
+                </a:solidFill>
+              </a:ln>
+              <a:effectLst/>
+            </c:spPr>
+          </c:marker>
+          <c:trendline>
+            <c:spPr>
+              <a:ln w="19050" cap="rnd">
+                <a:solidFill>
+                  <a:schemeClr val="accent1"/>
+                </a:solidFill>
+                <a:prstDash val="sysDot"/>
+              </a:ln>
+              <a:effectLst/>
+            </c:spPr>
+            <c:trendlineType val="poly"/>
+            <c:order val="2"/>
+            <c:dispRSqr val="1"/>
+            <c:dispEq val="1"/>
+            <c:trendlineLbl>
+              <c:numFmt formatCode="General" sourceLinked="0"/>
+              <c:spPr>
+                <a:noFill/>
+                <a:ln>
+                  <a:noFill/>
+                </a:ln>
+                <a:effectLst/>
+              </c:spPr>
+              <c:txPr>
+                <a:bodyPr rot="0" spcFirstLastPara="1" vertOverflow="ellipsis" vert="horz" wrap="square" anchor="ctr" anchorCtr="1"/>
+                <a:lstStyle/>
+                <a:p>
+                  <a:pPr>
+                    <a:defRPr sz="900" b="0" i="0" u="none" strike="noStrike" kern="1200" baseline="0">
+                      <a:solidFill>
+                        <a:schemeClr val="tx1">
+                          <a:lumMod val="65000"/>
+                          <a:lumOff val="35000"/>
+                        </a:schemeClr>
+                      </a:solidFill>
+                      <a:latin typeface="+mn-lt"/>
+                      <a:ea typeface="+mn-ea"/>
+                      <a:cs typeface="+mn-cs"/>
+                    </a:defRPr>
+                  </a:pPr>
+                  <a:endParaRPr lang="en-CO"/>
+                </a:p>
+              </c:txPr>
+            </c:trendlineLbl>
+          </c:trendline>
+          <c:xVal>
+            <c:numRef>
+              <c:f>'Datos Lab4-5'!$A$2:$A$11</c:f>
+              <c:numCache>
+                <c:formatCode>General</c:formatCode>
+                <c:ptCount val="10"/>
+                <c:pt idx="0">
+                  <c:v>1000</c:v>
+                </c:pt>
+                <c:pt idx="1">
+                  <c:v>2000</c:v>
+                </c:pt>
+                <c:pt idx="2">
+                  <c:v>4000</c:v>
+                </c:pt>
+                <c:pt idx="3">
+                  <c:v>8000</c:v>
+                </c:pt>
+                <c:pt idx="4">
+                  <c:v>16000</c:v>
+                </c:pt>
+                <c:pt idx="5">
+                  <c:v>32000</c:v>
+                </c:pt>
+                <c:pt idx="6">
+                  <c:v>64000</c:v>
+                </c:pt>
+                <c:pt idx="7">
+                  <c:v>128000</c:v>
+                </c:pt>
+                <c:pt idx="8">
+                  <c:v>256000</c:v>
+                </c:pt>
+                <c:pt idx="9">
+                  <c:v>375942</c:v>
+                </c:pt>
+              </c:numCache>
+            </c:numRef>
+          </c:xVal>
+          <c:yVal>
+            <c:numRef>
+              <c:f>'Datos Lab4-5'!$F$2:$F$11</c:f>
+              <c:numCache>
+                <c:formatCode>0.00</c:formatCode>
+                <c:ptCount val="10"/>
+                <c:pt idx="0">
+                  <c:v>32.450000000000003</c:v>
+                </c:pt>
+                <c:pt idx="1">
+                  <c:v>61.81</c:v>
+                </c:pt>
+                <c:pt idx="2">
+                  <c:v>128.86000000000001</c:v>
+                </c:pt>
+                <c:pt idx="3">
+                  <c:v>270.68</c:v>
+                </c:pt>
+                <c:pt idx="4">
+                  <c:v>566.57000000000005</c:v>
+                </c:pt>
+                <c:pt idx="5">
+                  <c:v>1201.29</c:v>
+                </c:pt>
+                <c:pt idx="6">
+                  <c:v>2561.0300000000002</c:v>
+                </c:pt>
+                <c:pt idx="7">
+                  <c:v>5518.88</c:v>
+                </c:pt>
+                <c:pt idx="8">
+                  <c:v>13110.88</c:v>
+                </c:pt>
+                <c:pt idx="9">
+                  <c:v>21906.89</c:v>
+                </c:pt>
+              </c:numCache>
+            </c:numRef>
+          </c:yVal>
+          <c:smooth val="1"/>
+          <c:extLst>
+            <c:ext xmlns:c16="http://schemas.microsoft.com/office/drawing/2014/chart" uri="{C3380CC4-5D6E-409C-BE32-E72D297353CC}">
+              <c16:uniqueId val="{00000001-4BD4-6848-AEC6-450A861AF5DC}"/>
+            </c:ext>
+          </c:extLst>
+        </c:ser>
+        <c:ser>
+          <c:idx val="1"/>
+          <c:order val="1"/>
+          <c:tx>
+            <c:strRef>
+              <c:f>'Datos Lab4-5'!$F$14</c:f>
+              <c:strCache>
+                <c:ptCount val="1"/>
+                <c:pt idx="0">
+                  <c:v>Merge Sort [ms]</c:v>
+                </c:pt>
+              </c:strCache>
+            </c:strRef>
+          </c:tx>
+          <c:spPr>
+            <a:ln w="19050" cap="rnd">
+              <a:solidFill>
+                <a:schemeClr val="accent2"/>
+              </a:solidFill>
+              <a:round/>
+            </a:ln>
+            <a:effectLst/>
+          </c:spPr>
+          <c:marker>
+            <c:symbol val="circle"/>
+            <c:size val="5"/>
+            <c:spPr>
+              <a:solidFill>
+                <a:schemeClr val="accent2"/>
+              </a:solidFill>
+              <a:ln w="9525">
+                <a:solidFill>
+                  <a:schemeClr val="accent2"/>
+                </a:solidFill>
+              </a:ln>
+              <a:effectLst/>
+            </c:spPr>
+          </c:marker>
+          <c:trendline>
+            <c:spPr>
+              <a:ln w="19050" cap="rnd">
+                <a:solidFill>
+                  <a:schemeClr val="accent2"/>
+                </a:solidFill>
+                <a:prstDash val="sysDot"/>
+              </a:ln>
+              <a:effectLst/>
+            </c:spPr>
+            <c:trendlineType val="poly"/>
+            <c:order val="2"/>
+            <c:dispRSqr val="1"/>
+            <c:dispEq val="1"/>
+            <c:trendlineLbl>
+              <c:numFmt formatCode="General" sourceLinked="0"/>
+              <c:spPr>
+                <a:noFill/>
+                <a:ln>
+                  <a:noFill/>
+                </a:ln>
+                <a:effectLst/>
+              </c:spPr>
+              <c:txPr>
+                <a:bodyPr rot="0" spcFirstLastPara="1" vertOverflow="ellipsis" vert="horz" wrap="square" anchor="ctr" anchorCtr="1"/>
+                <a:lstStyle/>
+                <a:p>
+                  <a:pPr>
+                    <a:defRPr sz="900" b="0" i="0" u="none" strike="noStrike" kern="1200" baseline="0">
+                      <a:solidFill>
+                        <a:schemeClr val="tx1">
+                          <a:lumMod val="65000"/>
+                          <a:lumOff val="35000"/>
+                        </a:schemeClr>
+                      </a:solidFill>
+                      <a:latin typeface="+mn-lt"/>
+                      <a:ea typeface="+mn-ea"/>
+                      <a:cs typeface="+mn-cs"/>
+                    </a:defRPr>
+                  </a:pPr>
+                  <a:endParaRPr lang="en-CO"/>
+                </a:p>
+              </c:txPr>
+            </c:trendlineLbl>
+          </c:trendline>
+          <c:xVal>
+            <c:numRef>
+              <c:f>'Datos Lab4-5'!$A$15:$A$24</c:f>
+              <c:numCache>
+                <c:formatCode>General</c:formatCode>
+                <c:ptCount val="10"/>
+                <c:pt idx="0">
+                  <c:v>1000</c:v>
+                </c:pt>
+                <c:pt idx="1">
+                  <c:v>2000</c:v>
+                </c:pt>
+                <c:pt idx="2">
+                  <c:v>4000</c:v>
+                </c:pt>
+                <c:pt idx="3">
+                  <c:v>8000</c:v>
+                </c:pt>
+                <c:pt idx="4">
+                  <c:v>16000</c:v>
+                </c:pt>
+                <c:pt idx="5">
+                  <c:v>32000</c:v>
+                </c:pt>
+                <c:pt idx="6">
+                  <c:v>64000</c:v>
+                </c:pt>
+                <c:pt idx="7">
+                  <c:v>128000</c:v>
+                </c:pt>
+                <c:pt idx="8">
+                  <c:v>256000</c:v>
+                </c:pt>
+                <c:pt idx="9">
+                  <c:v>512000</c:v>
+                </c:pt>
+              </c:numCache>
+            </c:numRef>
+          </c:xVal>
+          <c:yVal>
+            <c:numRef>
+              <c:f>'Datos Lab4-5'!$F$15:$F$24</c:f>
+              <c:numCache>
+                <c:formatCode>0.00</c:formatCode>
+                <c:ptCount val="10"/>
+                <c:pt idx="0">
+                  <c:v>244.06</c:v>
+                </c:pt>
+                <c:pt idx="1">
+                  <c:v>900.98</c:v>
+                </c:pt>
+                <c:pt idx="2">
+                  <c:v>4023.83</c:v>
+                </c:pt>
+                <c:pt idx="3">
+                  <c:v>16233.47</c:v>
+                </c:pt>
+                <c:pt idx="4">
+                  <c:v>63773.98</c:v>
+                </c:pt>
+                <c:pt idx="5">
+                  <c:v>276481.07</c:v>
+                </c:pt>
+              </c:numCache>
+            </c:numRef>
+          </c:yVal>
+          <c:smooth val="1"/>
+          <c:extLst>
+            <c:ext xmlns:c16="http://schemas.microsoft.com/office/drawing/2014/chart" uri="{C3380CC4-5D6E-409C-BE32-E72D297353CC}">
+              <c16:uniqueId val="{00000003-4BD4-6848-AEC6-450A861AF5DC}"/>
+            </c:ext>
+          </c:extLst>
+        </c:ser>
+        <c:dLbls>
+          <c:showLegendKey val="0"/>
+          <c:showVal val="0"/>
+          <c:showCatName val="0"/>
+          <c:showSerName val="0"/>
+          <c:showPercent val="0"/>
+          <c:showBubbleSize val="0"/>
+        </c:dLbls>
+        <c:axId val="1328118000"/>
+        <c:axId val="1328121328"/>
+      </c:scatterChart>
+      <c:valAx>
+        <c:axId val="1328118000"/>
+        <c:scaling>
+          <c:orientation val="minMax"/>
+        </c:scaling>
+        <c:delete val="0"/>
+        <c:axPos val="b"/>
+        <c:majorGridlines>
+          <c:spPr>
+            <a:ln w="9525" cap="flat" cmpd="sng" algn="ctr">
+              <a:solidFill>
+                <a:schemeClr val="tx1">
+                  <a:lumMod val="15000"/>
+                  <a:lumOff val="85000"/>
+                </a:schemeClr>
+              </a:solidFill>
+              <a:round/>
+            </a:ln>
+            <a:effectLst/>
+          </c:spPr>
+        </c:majorGridlines>
+        <c:title>
+          <c:tx>
+            <c:rich>
+              <a:bodyPr rot="0" spcFirstLastPara="1" vertOverflow="ellipsis" vert="horz" wrap="square" anchor="ctr" anchorCtr="1"/>
+              <a:lstStyle/>
+              <a:p>
+                <a:pPr>
+                  <a:defRPr sz="1000" b="1" i="0" u="none" strike="noStrike" kern="1200" baseline="0">
+                    <a:solidFill>
+                      <a:schemeClr val="tx1">
+                        <a:lumMod val="65000"/>
+                        <a:lumOff val="35000"/>
+                      </a:schemeClr>
+                    </a:solidFill>
+                    <a:latin typeface="+mn-lt"/>
+                    <a:ea typeface="+mn-ea"/>
+                    <a:cs typeface="+mn-cs"/>
+                  </a:defRPr>
+                </a:pPr>
+                <a:r>
+                  <a:rPr lang="en-US" b="1"/>
+                  <a:t>Tamaño</a:t>
+                </a:r>
+                <a:r>
+                  <a:rPr lang="en-US" b="1" baseline="0"/>
+                  <a:t> de la muestra [Num. elementos]</a:t>
+                </a:r>
+                <a:endParaRPr lang="en-US" b="1"/>
+              </a:p>
+            </c:rich>
+          </c:tx>
+          <c:overlay val="0"/>
+          <c:spPr>
+            <a:noFill/>
+            <a:ln>
+              <a:noFill/>
+            </a:ln>
+            <a:effectLst/>
+          </c:spPr>
+          <c:txPr>
+            <a:bodyPr rot="0" spcFirstLastPara="1" vertOverflow="ellipsis" vert="horz" wrap="square" anchor="ctr" anchorCtr="1"/>
+            <a:lstStyle/>
+            <a:p>
+              <a:pPr>
+                <a:defRPr sz="1000" b="1" i="0" u="none" strike="noStrike" kern="1200" baseline="0">
+                  <a:solidFill>
+                    <a:schemeClr val="tx1">
+                      <a:lumMod val="65000"/>
+                      <a:lumOff val="35000"/>
+                    </a:schemeClr>
+                  </a:solidFill>
+                  <a:latin typeface="+mn-lt"/>
+                  <a:ea typeface="+mn-ea"/>
+                  <a:cs typeface="+mn-cs"/>
+                </a:defRPr>
+              </a:pPr>
+              <a:endParaRPr lang="en-CO"/>
+            </a:p>
+          </c:txPr>
+        </c:title>
+        <c:numFmt formatCode="General" sourceLinked="1"/>
+        <c:majorTickMark val="none"/>
+        <c:minorTickMark val="none"/>
+        <c:tickLblPos val="nextTo"/>
+        <c:spPr>
+          <a:noFill/>
+          <a:ln w="9525" cap="flat" cmpd="sng" algn="ctr">
+            <a:solidFill>
+              <a:schemeClr val="tx1">
+                <a:lumMod val="25000"/>
+                <a:lumOff val="75000"/>
+              </a:schemeClr>
+            </a:solidFill>
+            <a:round/>
+          </a:ln>
+          <a:effectLst/>
+        </c:spPr>
+        <c:txPr>
+          <a:bodyPr rot="-60000000" spcFirstLastPara="1" vertOverflow="ellipsis" vert="horz" wrap="square" anchor="ctr" anchorCtr="1"/>
+          <a:lstStyle/>
+          <a:p>
+            <a:pPr>
+              <a:defRPr sz="900" b="0" i="0" u="none" strike="noStrike" kern="1200" baseline="0">
+                <a:solidFill>
+                  <a:schemeClr val="tx1">
+                    <a:lumMod val="65000"/>
+                    <a:lumOff val="35000"/>
+                  </a:schemeClr>
+                </a:solidFill>
+                <a:latin typeface="+mn-lt"/>
+                <a:ea typeface="+mn-ea"/>
+                <a:cs typeface="+mn-cs"/>
+              </a:defRPr>
+            </a:pPr>
+            <a:endParaRPr lang="en-CO"/>
+          </a:p>
+        </c:txPr>
+        <c:crossAx val="1328121328"/>
+        <c:crosses val="autoZero"/>
+        <c:crossBetween val="midCat"/>
+      </c:valAx>
+      <c:valAx>
+        <c:axId val="1328121328"/>
+        <c:scaling>
+          <c:orientation val="minMax"/>
+        </c:scaling>
+        <c:delete val="0"/>
+        <c:axPos val="l"/>
+        <c:majorGridlines>
+          <c:spPr>
+            <a:ln w="9525" cap="flat" cmpd="sng" algn="ctr">
+              <a:solidFill>
+                <a:schemeClr val="tx1">
+                  <a:lumMod val="15000"/>
+                  <a:lumOff val="85000"/>
+                </a:schemeClr>
+              </a:solidFill>
+              <a:round/>
+            </a:ln>
+            <a:effectLst/>
+          </c:spPr>
+        </c:majorGridlines>
+        <c:title>
+          <c:tx>
+            <c:rich>
+              <a:bodyPr rot="-5400000" spcFirstLastPara="1" vertOverflow="ellipsis" vert="horz" wrap="square" anchor="ctr" anchorCtr="1"/>
+              <a:lstStyle/>
+              <a:p>
+                <a:pPr>
+                  <a:defRPr sz="1000" b="1" i="0" u="none" strike="noStrike" kern="1200" baseline="0">
+                    <a:solidFill>
+                      <a:schemeClr val="tx1">
+                        <a:lumMod val="65000"/>
+                        <a:lumOff val="35000"/>
+                      </a:schemeClr>
+                    </a:solidFill>
+                    <a:latin typeface="+mn-lt"/>
+                    <a:ea typeface="+mn-ea"/>
+                    <a:cs typeface="+mn-cs"/>
+                  </a:defRPr>
+                </a:pPr>
+                <a:r>
+                  <a:rPr lang="en-US" b="1"/>
+                  <a:t>Tiempo de Ejecución [ms]</a:t>
+                </a:r>
+              </a:p>
+            </c:rich>
+          </c:tx>
+          <c:overlay val="0"/>
+          <c:spPr>
+            <a:noFill/>
+            <a:ln>
+              <a:noFill/>
+            </a:ln>
+            <a:effectLst/>
+          </c:spPr>
+          <c:txPr>
+            <a:bodyPr rot="-5400000" spcFirstLastPara="1" vertOverflow="ellipsis" vert="horz" wrap="square" anchor="ctr" anchorCtr="1"/>
+            <a:lstStyle/>
+            <a:p>
+              <a:pPr>
+                <a:defRPr sz="1000" b="1" i="0" u="none" strike="noStrike" kern="1200" baseline="0">
+                  <a:solidFill>
+                    <a:schemeClr val="tx1">
+                      <a:lumMod val="65000"/>
+                      <a:lumOff val="35000"/>
+                    </a:schemeClr>
+                  </a:solidFill>
+                  <a:latin typeface="+mn-lt"/>
+                  <a:ea typeface="+mn-ea"/>
+                  <a:cs typeface="+mn-cs"/>
+                </a:defRPr>
+              </a:pPr>
+              <a:endParaRPr lang="en-CO"/>
+            </a:p>
+          </c:txPr>
+        </c:title>
+        <c:numFmt formatCode="0.00" sourceLinked="1"/>
+        <c:majorTickMark val="none"/>
+        <c:minorTickMark val="none"/>
+        <c:tickLblPos val="nextTo"/>
+        <c:spPr>
+          <a:noFill/>
+          <a:ln w="9525" cap="flat" cmpd="sng" algn="ctr">
+            <a:solidFill>
+              <a:schemeClr val="tx1">
+                <a:lumMod val="25000"/>
+                <a:lumOff val="75000"/>
+              </a:schemeClr>
+            </a:solidFill>
+            <a:round/>
+          </a:ln>
+          <a:effectLst/>
+        </c:spPr>
+        <c:txPr>
+          <a:bodyPr rot="-60000000" spcFirstLastPara="1" vertOverflow="ellipsis" vert="horz" wrap="square" anchor="ctr" anchorCtr="1"/>
+          <a:lstStyle/>
+          <a:p>
+            <a:pPr>
+              <a:defRPr sz="900" b="0" i="0" u="none" strike="noStrike" kern="1200" baseline="0">
+                <a:solidFill>
+                  <a:schemeClr val="tx1">
+                    <a:lumMod val="65000"/>
+                    <a:lumOff val="35000"/>
+                  </a:schemeClr>
+                </a:solidFill>
+                <a:latin typeface="+mn-lt"/>
+                <a:ea typeface="+mn-ea"/>
+                <a:cs typeface="+mn-cs"/>
+              </a:defRPr>
+            </a:pPr>
+            <a:endParaRPr lang="en-CO"/>
+          </a:p>
+        </c:txPr>
+        <c:crossAx val="1328118000"/>
+        <c:crosses val="autoZero"/>
+        <c:crossBetween val="midCat"/>
+      </c:valAx>
+      <c:spPr>
+        <a:noFill/>
+        <a:ln>
+          <a:noFill/>
+        </a:ln>
+        <a:effectLst/>
+      </c:spPr>
+    </c:plotArea>
+    <c:legend>
+      <c:legendPos val="b"/>
+      <c:overlay val="0"/>
+      <c:spPr>
+        <a:noFill/>
+        <a:ln>
+          <a:noFill/>
+        </a:ln>
+        <a:effectLst/>
+      </c:spPr>
+      <c:txPr>
+        <a:bodyPr rot="0" spcFirstLastPara="1" vertOverflow="ellipsis" vert="horz" wrap="square" anchor="ctr" anchorCtr="1"/>
+        <a:lstStyle/>
+        <a:p>
+          <a:pPr>
+            <a:defRPr sz="900" b="0" i="0" u="none" strike="noStrike" kern="1200" baseline="0">
+              <a:solidFill>
+                <a:schemeClr val="tx1">
+                  <a:lumMod val="65000"/>
+                  <a:lumOff val="35000"/>
+                </a:schemeClr>
+              </a:solidFill>
+              <a:latin typeface="+mn-lt"/>
+              <a:ea typeface="+mn-ea"/>
+              <a:cs typeface="+mn-cs"/>
+            </a:defRPr>
+          </a:pPr>
+          <a:endParaRPr lang="en-CO"/>
+        </a:p>
+      </c:txPr>
+    </c:legend>
+    <c:plotVisOnly val="1"/>
+    <c:dispBlanksAs val="gap"/>
+    <c:extLst>
+      <c:ext xmlns:c16r3="http://schemas.microsoft.com/office/drawing/2017/03/chart" uri="{56B9EC1D-385E-4148-901F-78D8002777C0}">
+        <c16r3:dataDisplayOptions16>
+          <c16r3:dispNaAsBlank val="1"/>
+        </c16r3:dataDisplayOptions16>
+      </c:ext>
+    </c:extLst>
+    <c:showDLblsOverMax val="0"/>
+  </c:chart>
+  <c:spPr>
+    <a:solidFill>
+      <a:schemeClr val="bg1"/>
+    </a:solidFill>
+    <a:ln w="9525" cap="flat" cmpd="sng" algn="ctr">
+      <a:solidFill>
+        <a:schemeClr val="tx1">
+          <a:lumMod val="15000"/>
+          <a:lumOff val="85000"/>
+        </a:schemeClr>
+      </a:solidFill>
+      <a:round/>
+    </a:ln>
+    <a:effectLst/>
+  </c:spPr>
+  <c:txPr>
+    <a:bodyPr/>
+    <a:lstStyle/>
+    <a:p>
+      <a:pPr>
+        <a:defRPr/>
+      </a:pPr>
+      <a:endParaRPr lang="en-CO"/>
+    </a:p>
+  </c:txPr>
+  <c:externalData r:id="rId3">
+    <c:autoUpdate val="0"/>
+  </c:externalData>
+</c:chartSpace>
+</file>
+
+<file path=word/charts/chart9.xml><?xml version="1.0" encoding="utf-8"?>
+<c:chartSpace xmlns:c="http://schemas.openxmlformats.org/drawingml/2006/chart" xmlns:a="http://schemas.openxmlformats.org/drawingml/2006/main" xmlns:r="http://schemas.openxmlformats.org/officeDocument/2006/relationships" xmlns:c16r2="http://schemas.microsoft.com/office/drawing/2015/06/chart">
+  <c:date1904 val="0"/>
+  <c:lang val="en-US"/>
+  <c:roundedCorners val="0"/>
+  <mc:AlternateContent xmlns:mc="http://schemas.openxmlformats.org/markup-compatibility/2006">
+    <mc:Choice xmlns:c14="http://schemas.microsoft.com/office/drawing/2007/8/2/chart" Requires="c14">
+      <c14:style val="102"/>
+    </mc:Choice>
+    <mc:Fallback>
+      <c:style val="2"/>
+    </mc:Fallback>
+  </mc:AlternateContent>
+  <c:chart>
+    <c:title>
+      <c:tx>
+        <c:rich>
+          <a:bodyPr rot="0" spcFirstLastPara="1" vertOverflow="ellipsis" vert="horz" wrap="square" anchor="ctr" anchorCtr="1"/>
+          <a:lstStyle/>
+          <a:p>
+            <a:pPr>
+              <a:defRPr sz="1400" b="1" i="0" u="none" strike="noStrike" kern="1200" spc="0" baseline="0">
+                <a:solidFill>
+                  <a:schemeClr val="tx1">
+                    <a:lumMod val="65000"/>
+                    <a:lumOff val="35000"/>
+                  </a:schemeClr>
+                </a:solidFill>
+                <a:latin typeface="+mn-lt"/>
+                <a:ea typeface="+mn-ea"/>
+                <a:cs typeface="+mn-cs"/>
+              </a:defRPr>
+            </a:pPr>
+            <a:r>
+              <a:rPr lang="en-US" b="1"/>
+              <a:t>Comparación de rendimiento para Merge Sort</a:t>
+            </a:r>
+          </a:p>
+        </c:rich>
+      </c:tx>
+      <c:layout>
+        <c:manualLayout>
+          <c:xMode val="edge"/>
+          <c:yMode val="edge"/>
+          <c:x val="0.30724686335834317"/>
+          <c:y val="1.2117376349489305E-2"/>
+        </c:manualLayout>
+      </c:layout>
+      <c:overlay val="0"/>
+      <c:spPr>
+        <a:noFill/>
+        <a:ln>
+          <a:noFill/>
+        </a:ln>
+        <a:effectLst/>
+      </c:spPr>
+      <c:txPr>
+        <a:bodyPr rot="0" spcFirstLastPara="1" vertOverflow="ellipsis" vert="horz" wrap="square" anchor="ctr" anchorCtr="1"/>
+        <a:lstStyle/>
+        <a:p>
+          <a:pPr>
+            <a:defRPr sz="1400" b="1" i="0" u="none" strike="noStrike" kern="1200" spc="0" baseline="0">
+              <a:solidFill>
+                <a:schemeClr val="tx1">
+                  <a:lumMod val="65000"/>
+                  <a:lumOff val="35000"/>
+                </a:schemeClr>
+              </a:solidFill>
+              <a:latin typeface="+mn-lt"/>
+              <a:ea typeface="+mn-ea"/>
+              <a:cs typeface="+mn-cs"/>
+            </a:defRPr>
+          </a:pPr>
+          <a:endParaRPr lang="en-CO"/>
+        </a:p>
+      </c:txPr>
+    </c:title>
+    <c:autoTitleDeleted val="0"/>
+    <c:plotArea>
+      <c:layout/>
+      <c:scatterChart>
+        <c:scatterStyle val="smoothMarker"/>
+        <c:varyColors val="0"/>
+        <c:ser>
+          <c:idx val="0"/>
+          <c:order val="0"/>
+          <c:tx>
+            <c:strRef>
+              <c:f>'Datos Lab4-5'!$F$1</c:f>
+              <c:strCache>
+                <c:ptCount val="1"/>
+                <c:pt idx="0">
+                  <c:v>Merge Sort [ms]</c:v>
+                </c:pt>
+              </c:strCache>
+            </c:strRef>
+          </c:tx>
+          <c:spPr>
+            <a:ln w="19050" cap="rnd">
+              <a:solidFill>
+                <a:schemeClr val="accent1"/>
+              </a:solidFill>
+              <a:round/>
+            </a:ln>
+            <a:effectLst/>
+          </c:spPr>
+          <c:marker>
+            <c:symbol val="circle"/>
+            <c:size val="5"/>
+            <c:spPr>
+              <a:solidFill>
+                <a:schemeClr val="accent1"/>
+              </a:solidFill>
+              <a:ln w="9525">
+                <a:solidFill>
+                  <a:schemeClr val="accent1"/>
+                </a:solidFill>
+              </a:ln>
+              <a:effectLst/>
+            </c:spPr>
+          </c:marker>
+          <c:trendline>
+            <c:spPr>
+              <a:ln w="19050" cap="rnd">
+                <a:solidFill>
+                  <a:schemeClr val="accent1"/>
+                </a:solidFill>
+                <a:prstDash val="sysDot"/>
+              </a:ln>
+              <a:effectLst/>
+            </c:spPr>
+            <c:trendlineType val="poly"/>
+            <c:order val="2"/>
+            <c:dispRSqr val="1"/>
+            <c:dispEq val="1"/>
+            <c:trendlineLbl>
+              <c:numFmt formatCode="General" sourceLinked="0"/>
+              <c:spPr>
+                <a:noFill/>
+                <a:ln>
+                  <a:noFill/>
+                </a:ln>
+                <a:effectLst/>
+              </c:spPr>
+              <c:txPr>
+                <a:bodyPr rot="0" spcFirstLastPara="1" vertOverflow="ellipsis" vert="horz" wrap="square" anchor="ctr" anchorCtr="1"/>
+                <a:lstStyle/>
+                <a:p>
+                  <a:pPr>
+                    <a:defRPr sz="900" b="0" i="0" u="none" strike="noStrike" kern="1200" baseline="0">
+                      <a:solidFill>
+                        <a:schemeClr val="tx1">
+                          <a:lumMod val="65000"/>
+                          <a:lumOff val="35000"/>
+                        </a:schemeClr>
+                      </a:solidFill>
+                      <a:latin typeface="+mn-lt"/>
+                      <a:ea typeface="+mn-ea"/>
+                      <a:cs typeface="+mn-cs"/>
+                    </a:defRPr>
+                  </a:pPr>
+                  <a:endParaRPr lang="en-CO"/>
+                </a:p>
+              </c:txPr>
+            </c:trendlineLbl>
+          </c:trendline>
+          <c:xVal>
+            <c:numRef>
+              <c:f>'Datos Lab4-5'!$A$2:$A$11</c:f>
+              <c:numCache>
+                <c:formatCode>General</c:formatCode>
+                <c:ptCount val="10"/>
+                <c:pt idx="0">
+                  <c:v>1000</c:v>
+                </c:pt>
+                <c:pt idx="1">
+                  <c:v>2000</c:v>
+                </c:pt>
+                <c:pt idx="2">
+                  <c:v>4000</c:v>
+                </c:pt>
+                <c:pt idx="3">
+                  <c:v>8000</c:v>
+                </c:pt>
+                <c:pt idx="4">
+                  <c:v>16000</c:v>
+                </c:pt>
+                <c:pt idx="5">
+                  <c:v>32000</c:v>
+                </c:pt>
+                <c:pt idx="6">
+                  <c:v>64000</c:v>
+                </c:pt>
+                <c:pt idx="7">
+                  <c:v>128000</c:v>
+                </c:pt>
+                <c:pt idx="8">
+                  <c:v>256000</c:v>
+                </c:pt>
+                <c:pt idx="9">
+                  <c:v>375942</c:v>
+                </c:pt>
+              </c:numCache>
+            </c:numRef>
+          </c:xVal>
+          <c:yVal>
+            <c:numRef>
+              <c:f>'Datos Lab4-5'!$F$2:$F$11</c:f>
+              <c:numCache>
+                <c:formatCode>0.00</c:formatCode>
+                <c:ptCount val="10"/>
+                <c:pt idx="0">
+                  <c:v>32.450000000000003</c:v>
+                </c:pt>
+                <c:pt idx="1">
+                  <c:v>61.81</c:v>
+                </c:pt>
+                <c:pt idx="2">
+                  <c:v>128.86000000000001</c:v>
+                </c:pt>
+                <c:pt idx="3">
+                  <c:v>270.68</c:v>
+                </c:pt>
+                <c:pt idx="4">
+                  <c:v>566.57000000000005</c:v>
+                </c:pt>
+                <c:pt idx="5">
+                  <c:v>1201.29</c:v>
+                </c:pt>
+                <c:pt idx="6">
+                  <c:v>2561.0300000000002</c:v>
+                </c:pt>
+                <c:pt idx="7">
+                  <c:v>5518.88</c:v>
+                </c:pt>
+                <c:pt idx="8">
+                  <c:v>13110.88</c:v>
+                </c:pt>
+                <c:pt idx="9">
+                  <c:v>21906.89</c:v>
+                </c:pt>
+              </c:numCache>
+            </c:numRef>
+          </c:yVal>
+          <c:smooth val="1"/>
+          <c:extLst>
+            <c:ext xmlns:c16="http://schemas.microsoft.com/office/drawing/2014/chart" uri="{C3380CC4-5D6E-409C-BE32-E72D297353CC}">
+              <c16:uniqueId val="{00000001-4488-4645-8E02-CD74DC6DBA52}"/>
+            </c:ext>
+          </c:extLst>
+        </c:ser>
+        <c:ser>
+          <c:idx val="1"/>
+          <c:order val="1"/>
+          <c:tx>
+            <c:strRef>
+              <c:f>'Datos Lab4-5'!$F$14</c:f>
+              <c:strCache>
+                <c:ptCount val="1"/>
+                <c:pt idx="0">
+                  <c:v>Merge Sort [ms]</c:v>
+                </c:pt>
+              </c:strCache>
+            </c:strRef>
+          </c:tx>
+          <c:spPr>
+            <a:ln w="19050" cap="rnd">
+              <a:solidFill>
+                <a:schemeClr val="accent2"/>
+              </a:solidFill>
+              <a:round/>
+            </a:ln>
+            <a:effectLst/>
+          </c:spPr>
+          <c:marker>
+            <c:symbol val="circle"/>
+            <c:size val="5"/>
+            <c:spPr>
+              <a:solidFill>
+                <a:schemeClr val="accent2"/>
+              </a:solidFill>
+              <a:ln w="9525">
+                <a:solidFill>
+                  <a:schemeClr val="accent2"/>
+                </a:solidFill>
+              </a:ln>
+              <a:effectLst/>
+            </c:spPr>
+          </c:marker>
+          <c:trendline>
+            <c:spPr>
+              <a:ln w="19050" cap="rnd">
+                <a:solidFill>
+                  <a:schemeClr val="accent2"/>
+                </a:solidFill>
+                <a:prstDash val="sysDot"/>
+              </a:ln>
+              <a:effectLst/>
+            </c:spPr>
+            <c:trendlineType val="poly"/>
+            <c:order val="2"/>
+            <c:dispRSqr val="1"/>
+            <c:dispEq val="1"/>
+            <c:trendlineLbl>
+              <c:numFmt formatCode="General" sourceLinked="0"/>
+              <c:spPr>
+                <a:noFill/>
+                <a:ln>
+                  <a:noFill/>
+                </a:ln>
+                <a:effectLst/>
+              </c:spPr>
+              <c:txPr>
+                <a:bodyPr rot="0" spcFirstLastPara="1" vertOverflow="ellipsis" vert="horz" wrap="square" anchor="ctr" anchorCtr="1"/>
+                <a:lstStyle/>
+                <a:p>
+                  <a:pPr>
+                    <a:defRPr sz="900" b="0" i="0" u="none" strike="noStrike" kern="1200" baseline="0">
+                      <a:solidFill>
+                        <a:schemeClr val="tx1">
+                          <a:lumMod val="65000"/>
+                          <a:lumOff val="35000"/>
+                        </a:schemeClr>
+                      </a:solidFill>
+                      <a:latin typeface="+mn-lt"/>
+                      <a:ea typeface="+mn-ea"/>
+                      <a:cs typeface="+mn-cs"/>
+                    </a:defRPr>
+                  </a:pPr>
+                  <a:endParaRPr lang="en-CO"/>
+                </a:p>
+              </c:txPr>
+            </c:trendlineLbl>
+          </c:trendline>
+          <c:xVal>
+            <c:numRef>
+              <c:f>'Datos Lab4-5'!$A$15:$A$24</c:f>
+              <c:numCache>
+                <c:formatCode>General</c:formatCode>
+                <c:ptCount val="10"/>
+                <c:pt idx="0">
+                  <c:v>1000</c:v>
+                </c:pt>
+                <c:pt idx="1">
+                  <c:v>2000</c:v>
+                </c:pt>
+                <c:pt idx="2">
+                  <c:v>4000</c:v>
+                </c:pt>
+                <c:pt idx="3">
+                  <c:v>8000</c:v>
+                </c:pt>
+                <c:pt idx="4">
+                  <c:v>16000</c:v>
+                </c:pt>
+                <c:pt idx="5">
+                  <c:v>32000</c:v>
+                </c:pt>
+                <c:pt idx="6">
+                  <c:v>64000</c:v>
+                </c:pt>
+                <c:pt idx="7">
+                  <c:v>128000</c:v>
+                </c:pt>
+                <c:pt idx="8">
+                  <c:v>256000</c:v>
+                </c:pt>
+                <c:pt idx="9">
+                  <c:v>512000</c:v>
+                </c:pt>
+              </c:numCache>
+            </c:numRef>
+          </c:xVal>
+          <c:yVal>
+            <c:numRef>
+              <c:f>'Datos Lab4-5'!$F$15:$F$24</c:f>
+              <c:numCache>
+                <c:formatCode>0.00</c:formatCode>
+                <c:ptCount val="10"/>
+                <c:pt idx="0">
+                  <c:v>244.06</c:v>
+                </c:pt>
+                <c:pt idx="1">
+                  <c:v>900.98</c:v>
+                </c:pt>
+                <c:pt idx="2">
+                  <c:v>4023.83</c:v>
+                </c:pt>
+                <c:pt idx="3">
+                  <c:v>16233.47</c:v>
+                </c:pt>
+                <c:pt idx="4">
+                  <c:v>63773.98</c:v>
+                </c:pt>
+                <c:pt idx="5">
+                  <c:v>276481.07</c:v>
+                </c:pt>
+              </c:numCache>
+            </c:numRef>
+          </c:yVal>
+          <c:smooth val="1"/>
+          <c:extLst>
+            <c:ext xmlns:c16="http://schemas.microsoft.com/office/drawing/2014/chart" uri="{C3380CC4-5D6E-409C-BE32-E72D297353CC}">
+              <c16:uniqueId val="{00000003-4488-4645-8E02-CD74DC6DBA52}"/>
+            </c:ext>
+          </c:extLst>
+        </c:ser>
+        <c:dLbls>
+          <c:showLegendKey val="0"/>
+          <c:showVal val="0"/>
+          <c:showCatName val="0"/>
+          <c:showSerName val="0"/>
+          <c:showPercent val="0"/>
+          <c:showBubbleSize val="0"/>
+        </c:dLbls>
+        <c:axId val="1328118000"/>
+        <c:axId val="1328121328"/>
+      </c:scatterChart>
+      <c:valAx>
+        <c:axId val="1328118000"/>
+        <c:scaling>
+          <c:orientation val="minMax"/>
+        </c:scaling>
+        <c:delete val="0"/>
+        <c:axPos val="b"/>
+        <c:majorGridlines>
+          <c:spPr>
+            <a:ln w="9525" cap="flat" cmpd="sng" algn="ctr">
+              <a:solidFill>
+                <a:schemeClr val="tx1">
+                  <a:lumMod val="15000"/>
+                  <a:lumOff val="85000"/>
+                </a:schemeClr>
+              </a:solidFill>
+              <a:round/>
+            </a:ln>
+            <a:effectLst/>
+          </c:spPr>
+        </c:majorGridlines>
+        <c:title>
+          <c:tx>
+            <c:rich>
+              <a:bodyPr rot="0" spcFirstLastPara="1" vertOverflow="ellipsis" vert="horz" wrap="square" anchor="ctr" anchorCtr="1"/>
+              <a:lstStyle/>
+              <a:p>
+                <a:pPr>
+                  <a:defRPr sz="1000" b="1" i="0" u="none" strike="noStrike" kern="1200" baseline="0">
+                    <a:solidFill>
+                      <a:schemeClr val="tx1">
+                        <a:lumMod val="65000"/>
+                        <a:lumOff val="35000"/>
+                      </a:schemeClr>
+                    </a:solidFill>
+                    <a:latin typeface="+mn-lt"/>
+                    <a:ea typeface="+mn-ea"/>
+                    <a:cs typeface="+mn-cs"/>
+                  </a:defRPr>
+                </a:pPr>
+                <a:r>
+                  <a:rPr lang="en-US" b="1"/>
+                  <a:t>Tamaño</a:t>
+                </a:r>
+                <a:r>
+                  <a:rPr lang="en-US" b="1" baseline="0"/>
+                  <a:t> de la muestra [Num. elementos]</a:t>
+                </a:r>
+                <a:endParaRPr lang="en-US" b="1"/>
+              </a:p>
+            </c:rich>
+          </c:tx>
+          <c:overlay val="0"/>
+          <c:spPr>
+            <a:noFill/>
+            <a:ln>
+              <a:noFill/>
+            </a:ln>
+            <a:effectLst/>
+          </c:spPr>
+          <c:txPr>
+            <a:bodyPr rot="0" spcFirstLastPara="1" vertOverflow="ellipsis" vert="horz" wrap="square" anchor="ctr" anchorCtr="1"/>
+            <a:lstStyle/>
+            <a:p>
+              <a:pPr>
+                <a:defRPr sz="1000" b="1" i="0" u="none" strike="noStrike" kern="1200" baseline="0">
+                  <a:solidFill>
+                    <a:schemeClr val="tx1">
+                      <a:lumMod val="65000"/>
+                      <a:lumOff val="35000"/>
+                    </a:schemeClr>
+                  </a:solidFill>
+                  <a:latin typeface="+mn-lt"/>
+                  <a:ea typeface="+mn-ea"/>
+                  <a:cs typeface="+mn-cs"/>
+                </a:defRPr>
+              </a:pPr>
+              <a:endParaRPr lang="en-CO"/>
+            </a:p>
+          </c:txPr>
+        </c:title>
+        <c:numFmt formatCode="General" sourceLinked="1"/>
+        <c:majorTickMark val="none"/>
+        <c:minorTickMark val="none"/>
+        <c:tickLblPos val="nextTo"/>
+        <c:spPr>
+          <a:noFill/>
+          <a:ln w="9525" cap="flat" cmpd="sng" algn="ctr">
+            <a:solidFill>
+              <a:schemeClr val="tx1">
+                <a:lumMod val="25000"/>
+                <a:lumOff val="75000"/>
+              </a:schemeClr>
+            </a:solidFill>
+            <a:round/>
+          </a:ln>
+          <a:effectLst/>
+        </c:spPr>
+        <c:txPr>
+          <a:bodyPr rot="-60000000" spcFirstLastPara="1" vertOverflow="ellipsis" vert="horz" wrap="square" anchor="ctr" anchorCtr="1"/>
+          <a:lstStyle/>
+          <a:p>
+            <a:pPr>
+              <a:defRPr sz="900" b="0" i="0" u="none" strike="noStrike" kern="1200" baseline="0">
+                <a:solidFill>
+                  <a:schemeClr val="tx1">
+                    <a:lumMod val="65000"/>
+                    <a:lumOff val="35000"/>
+                  </a:schemeClr>
+                </a:solidFill>
+                <a:latin typeface="+mn-lt"/>
+                <a:ea typeface="+mn-ea"/>
+                <a:cs typeface="+mn-cs"/>
+              </a:defRPr>
+            </a:pPr>
+            <a:endParaRPr lang="en-CO"/>
+          </a:p>
+        </c:txPr>
+        <c:crossAx val="1328121328"/>
+        <c:crosses val="autoZero"/>
+        <c:crossBetween val="midCat"/>
+      </c:valAx>
+      <c:valAx>
+        <c:axId val="1328121328"/>
+        <c:scaling>
+          <c:orientation val="minMax"/>
+        </c:scaling>
+        <c:delete val="0"/>
+        <c:axPos val="l"/>
+        <c:majorGridlines>
+          <c:spPr>
+            <a:ln w="9525" cap="flat" cmpd="sng" algn="ctr">
+              <a:solidFill>
+                <a:schemeClr val="tx1">
+                  <a:lumMod val="15000"/>
+                  <a:lumOff val="85000"/>
+                </a:schemeClr>
+              </a:solidFill>
+              <a:round/>
+            </a:ln>
+            <a:effectLst/>
+          </c:spPr>
+        </c:majorGridlines>
+        <c:title>
+          <c:tx>
+            <c:rich>
+              <a:bodyPr rot="-5400000" spcFirstLastPara="1" vertOverflow="ellipsis" vert="horz" wrap="square" anchor="ctr" anchorCtr="1"/>
+              <a:lstStyle/>
+              <a:p>
+                <a:pPr>
+                  <a:defRPr sz="1000" b="1" i="0" u="none" strike="noStrike" kern="1200" baseline="0">
+                    <a:solidFill>
+                      <a:schemeClr val="tx1">
+                        <a:lumMod val="65000"/>
+                        <a:lumOff val="35000"/>
+                      </a:schemeClr>
+                    </a:solidFill>
+                    <a:latin typeface="+mn-lt"/>
+                    <a:ea typeface="+mn-ea"/>
+                    <a:cs typeface="+mn-cs"/>
+                  </a:defRPr>
+                </a:pPr>
+                <a:r>
+                  <a:rPr lang="en-US" b="1"/>
+                  <a:t>Tiempo de Ejecución [ms]</a:t>
+                </a:r>
+              </a:p>
+            </c:rich>
+          </c:tx>
+          <c:overlay val="0"/>
+          <c:spPr>
+            <a:noFill/>
+            <a:ln>
+              <a:noFill/>
+            </a:ln>
+            <a:effectLst/>
+          </c:spPr>
+          <c:txPr>
+            <a:bodyPr rot="-5400000" spcFirstLastPara="1" vertOverflow="ellipsis" vert="horz" wrap="square" anchor="ctr" anchorCtr="1"/>
+            <a:lstStyle/>
+            <a:p>
+              <a:pPr>
+                <a:defRPr sz="1000" b="1" i="0" u="none" strike="noStrike" kern="1200" baseline="0">
+                  <a:solidFill>
+                    <a:schemeClr val="tx1">
+                      <a:lumMod val="65000"/>
+                      <a:lumOff val="35000"/>
+                    </a:schemeClr>
+                  </a:solidFill>
+                  <a:latin typeface="+mn-lt"/>
+                  <a:ea typeface="+mn-ea"/>
+                  <a:cs typeface="+mn-cs"/>
+                </a:defRPr>
+              </a:pPr>
+              <a:endParaRPr lang="en-CO"/>
+            </a:p>
+          </c:txPr>
+        </c:title>
+        <c:numFmt formatCode="0.00" sourceLinked="1"/>
+        <c:majorTickMark val="none"/>
+        <c:minorTickMark val="none"/>
+        <c:tickLblPos val="nextTo"/>
+        <c:spPr>
+          <a:noFill/>
+          <a:ln w="9525" cap="flat" cmpd="sng" algn="ctr">
+            <a:solidFill>
+              <a:schemeClr val="tx1">
+                <a:lumMod val="25000"/>
+                <a:lumOff val="75000"/>
+              </a:schemeClr>
+            </a:solidFill>
+            <a:round/>
+          </a:ln>
+          <a:effectLst/>
+        </c:spPr>
+        <c:txPr>
+          <a:bodyPr rot="-60000000" spcFirstLastPara="1" vertOverflow="ellipsis" vert="horz" wrap="square" anchor="ctr" anchorCtr="1"/>
+          <a:lstStyle/>
+          <a:p>
+            <a:pPr>
+              <a:defRPr sz="900" b="0" i="0" u="none" strike="noStrike" kern="1200" baseline="0">
+                <a:solidFill>
+                  <a:schemeClr val="tx1">
+                    <a:lumMod val="65000"/>
+                    <a:lumOff val="35000"/>
+                  </a:schemeClr>
+                </a:solidFill>
+                <a:latin typeface="+mn-lt"/>
+                <a:ea typeface="+mn-ea"/>
+                <a:cs typeface="+mn-cs"/>
+              </a:defRPr>
+            </a:pPr>
+            <a:endParaRPr lang="en-CO"/>
+          </a:p>
+        </c:txPr>
+        <c:crossAx val="1328118000"/>
+        <c:crosses val="autoZero"/>
+        <c:crossBetween val="midCat"/>
+      </c:valAx>
+      <c:spPr>
+        <a:noFill/>
+        <a:ln>
+          <a:noFill/>
+        </a:ln>
+        <a:effectLst/>
+      </c:spPr>
+    </c:plotArea>
+    <c:legend>
+      <c:legendPos val="b"/>
+      <c:overlay val="0"/>
+      <c:spPr>
+        <a:noFill/>
+        <a:ln>
+          <a:noFill/>
+        </a:ln>
+        <a:effectLst/>
+      </c:spPr>
+      <c:txPr>
+        <a:bodyPr rot="0" spcFirstLastPara="1" vertOverflow="ellipsis" vert="horz" wrap="square" anchor="ctr" anchorCtr="1"/>
+        <a:lstStyle/>
+        <a:p>
+          <a:pPr>
+            <a:defRPr sz="900" b="0" i="0" u="none" strike="noStrike" kern="1200" baseline="0">
+              <a:solidFill>
+                <a:schemeClr val="tx1">
+                  <a:lumMod val="65000"/>
+                  <a:lumOff val="35000"/>
+                </a:schemeClr>
+              </a:solidFill>
+              <a:latin typeface="+mn-lt"/>
+              <a:ea typeface="+mn-ea"/>
+              <a:cs typeface="+mn-cs"/>
+            </a:defRPr>
+          </a:pPr>
+          <a:endParaRPr lang="en-CO"/>
+        </a:p>
+      </c:txPr>
+    </c:legend>
+    <c:plotVisOnly val="1"/>
+    <c:dispBlanksAs val="gap"/>
+    <c:extLst>
+      <c:ext xmlns:c16r3="http://schemas.microsoft.com/office/drawing/2017/03/chart" uri="{56B9EC1D-385E-4148-901F-78D8002777C0}">
+        <c16r3:dataDisplayOptions16>
+          <c16r3:dispNaAsBlank val="1"/>
+        </c16r3:dataDisplayOptions16>
+      </c:ext>
+    </c:extLst>
+    <c:showDLblsOverMax val="0"/>
+  </c:chart>
+  <c:spPr>
+    <a:solidFill>
+      <a:schemeClr val="bg1"/>
+    </a:solidFill>
+    <a:ln w="9525" cap="flat" cmpd="sng" algn="ctr">
+      <a:solidFill>
+        <a:schemeClr val="tx1">
+          <a:lumMod val="15000"/>
+          <a:lumOff val="85000"/>
+        </a:schemeClr>
+      </a:solidFill>
+      <a:round/>
+    </a:ln>
+    <a:effectLst/>
+  </c:spPr>
+  <c:txPr>
+    <a:bodyPr/>
+    <a:lstStyle/>
+    <a:p>
+      <a:pPr>
+        <a:defRPr/>
+      </a:pPr>
+      <a:endParaRPr lang="en-CO"/>
+    </a:p>
+  </c:txPr>
+  <c:externalData r:id="rId3">
+    <c:autoUpdate val="0"/>
+  </c:externalData>
+</c:chartSpace>
+</file>
+
 <file path=word/charts/colors1.xml><?xml version="1.0" encoding="utf-8"?>
 <cs:colorStyle xmlns:cs="http://schemas.microsoft.com/office/drawing/2012/chartStyle" xmlns:a="http://schemas.openxmlformats.org/drawingml/2006/main" meth="cycle" id="13">
   <a:schemeClr val="accent6"/>
   <a:schemeClr val="accent5"/>
   <a:schemeClr val="accent4"/>
+  <cs:variation/>
+  <cs:variation>
+    <a:lumMod val="60000"/>
+  </cs:variation>
+  <cs:variation>
+    <a:lumMod val="80000"/>
+    <a:lumOff val="20000"/>
+  </cs:variation>
+  <cs:variation>
+    <a:lumMod val="80000"/>
+  </cs:variation>
+  <cs:variation>
+    <a:lumMod val="60000"/>
+    <a:lumOff val="40000"/>
+  </cs:variation>
+  <cs:variation>
+    <a:lumMod val="50000"/>
+  </cs:variation>
+  <cs:variation>
+    <a:lumMod val="70000"/>
+    <a:lumOff val="30000"/>
+  </cs:variation>
+  <cs:variation>
+    <a:lumMod val="70000"/>
+  </cs:variation>
+  <cs:variation>
+    <a:lumMod val="50000"/>
+    <a:lumOff val="50000"/>
+  </cs:variation>
+</cs:colorStyle>
+</file>
+
+<file path=word/charts/colors10.xml><?xml version="1.0" encoding="utf-8"?>
+<cs:colorStyle xmlns:cs="http://schemas.microsoft.com/office/drawing/2012/chartStyle" xmlns:a="http://schemas.openxmlformats.org/drawingml/2006/main" meth="cycle" id="10">
+  <a:schemeClr val="accent1"/>
+  <a:schemeClr val="accent2"/>
+  <a:schemeClr val="accent3"/>
+  <a:schemeClr val="accent4"/>
+  <a:schemeClr val="accent5"/>
+  <a:schemeClr val="accent6"/>
   <cs:variation/>
   <cs:variation>
     <a:lumMod val="60000"/>
@@ -17189,6 +22555,166 @@
 </cs:colorStyle>
 </file>
 
+<file path=word/charts/colors6.xml><?xml version="1.0" encoding="utf-8"?>
+<cs:colorStyle xmlns:cs="http://schemas.microsoft.com/office/drawing/2012/chartStyle" xmlns:a="http://schemas.openxmlformats.org/drawingml/2006/main" meth="cycle" id="10">
+  <a:schemeClr val="accent1"/>
+  <a:schemeClr val="accent2"/>
+  <a:schemeClr val="accent3"/>
+  <a:schemeClr val="accent4"/>
+  <a:schemeClr val="accent5"/>
+  <a:schemeClr val="accent6"/>
+  <cs:variation/>
+  <cs:variation>
+    <a:lumMod val="60000"/>
+  </cs:variation>
+  <cs:variation>
+    <a:lumMod val="80000"/>
+    <a:lumOff val="20000"/>
+  </cs:variation>
+  <cs:variation>
+    <a:lumMod val="80000"/>
+  </cs:variation>
+  <cs:variation>
+    <a:lumMod val="60000"/>
+    <a:lumOff val="40000"/>
+  </cs:variation>
+  <cs:variation>
+    <a:lumMod val="50000"/>
+  </cs:variation>
+  <cs:variation>
+    <a:lumMod val="70000"/>
+    <a:lumOff val="30000"/>
+  </cs:variation>
+  <cs:variation>
+    <a:lumMod val="70000"/>
+  </cs:variation>
+  <cs:variation>
+    <a:lumMod val="50000"/>
+    <a:lumOff val="50000"/>
+  </cs:variation>
+</cs:colorStyle>
+</file>
+
+<file path=word/charts/colors7.xml><?xml version="1.0" encoding="utf-8"?>
+<cs:colorStyle xmlns:cs="http://schemas.microsoft.com/office/drawing/2012/chartStyle" xmlns:a="http://schemas.openxmlformats.org/drawingml/2006/main" meth="cycle" id="10">
+  <a:schemeClr val="accent1"/>
+  <a:schemeClr val="accent2"/>
+  <a:schemeClr val="accent3"/>
+  <a:schemeClr val="accent4"/>
+  <a:schemeClr val="accent5"/>
+  <a:schemeClr val="accent6"/>
+  <cs:variation/>
+  <cs:variation>
+    <a:lumMod val="60000"/>
+  </cs:variation>
+  <cs:variation>
+    <a:lumMod val="80000"/>
+    <a:lumOff val="20000"/>
+  </cs:variation>
+  <cs:variation>
+    <a:lumMod val="80000"/>
+  </cs:variation>
+  <cs:variation>
+    <a:lumMod val="60000"/>
+    <a:lumOff val="40000"/>
+  </cs:variation>
+  <cs:variation>
+    <a:lumMod val="50000"/>
+  </cs:variation>
+  <cs:variation>
+    <a:lumMod val="70000"/>
+    <a:lumOff val="30000"/>
+  </cs:variation>
+  <cs:variation>
+    <a:lumMod val="70000"/>
+  </cs:variation>
+  <cs:variation>
+    <a:lumMod val="50000"/>
+    <a:lumOff val="50000"/>
+  </cs:variation>
+</cs:colorStyle>
+</file>
+
+<file path=word/charts/colors8.xml><?xml version="1.0" encoding="utf-8"?>
+<cs:colorStyle xmlns:cs="http://schemas.microsoft.com/office/drawing/2012/chartStyle" xmlns:a="http://schemas.openxmlformats.org/drawingml/2006/main" meth="cycle" id="10">
+  <a:schemeClr val="accent1"/>
+  <a:schemeClr val="accent2"/>
+  <a:schemeClr val="accent3"/>
+  <a:schemeClr val="accent4"/>
+  <a:schemeClr val="accent5"/>
+  <a:schemeClr val="accent6"/>
+  <cs:variation/>
+  <cs:variation>
+    <a:lumMod val="60000"/>
+  </cs:variation>
+  <cs:variation>
+    <a:lumMod val="80000"/>
+    <a:lumOff val="20000"/>
+  </cs:variation>
+  <cs:variation>
+    <a:lumMod val="80000"/>
+  </cs:variation>
+  <cs:variation>
+    <a:lumMod val="60000"/>
+    <a:lumOff val="40000"/>
+  </cs:variation>
+  <cs:variation>
+    <a:lumMod val="50000"/>
+  </cs:variation>
+  <cs:variation>
+    <a:lumMod val="70000"/>
+    <a:lumOff val="30000"/>
+  </cs:variation>
+  <cs:variation>
+    <a:lumMod val="70000"/>
+  </cs:variation>
+  <cs:variation>
+    <a:lumMod val="50000"/>
+    <a:lumOff val="50000"/>
+  </cs:variation>
+</cs:colorStyle>
+</file>
+
+<file path=word/charts/colors9.xml><?xml version="1.0" encoding="utf-8"?>
+<cs:colorStyle xmlns:cs="http://schemas.microsoft.com/office/drawing/2012/chartStyle" xmlns:a="http://schemas.openxmlformats.org/drawingml/2006/main" meth="cycle" id="10">
+  <a:schemeClr val="accent1"/>
+  <a:schemeClr val="accent2"/>
+  <a:schemeClr val="accent3"/>
+  <a:schemeClr val="accent4"/>
+  <a:schemeClr val="accent5"/>
+  <a:schemeClr val="accent6"/>
+  <cs:variation/>
+  <cs:variation>
+    <a:lumMod val="60000"/>
+  </cs:variation>
+  <cs:variation>
+    <a:lumMod val="80000"/>
+    <a:lumOff val="20000"/>
+  </cs:variation>
+  <cs:variation>
+    <a:lumMod val="80000"/>
+  </cs:variation>
+  <cs:variation>
+    <a:lumMod val="60000"/>
+    <a:lumOff val="40000"/>
+  </cs:variation>
+  <cs:variation>
+    <a:lumMod val="50000"/>
+  </cs:variation>
+  <cs:variation>
+    <a:lumMod val="70000"/>
+    <a:lumOff val="30000"/>
+  </cs:variation>
+  <cs:variation>
+    <a:lumMod val="70000"/>
+  </cs:variation>
+  <cs:variation>
+    <a:lumMod val="50000"/>
+    <a:lumOff val="50000"/>
+  </cs:variation>
+</cs:colorStyle>
+</file>
+
 <file path=word/charts/style1.xml><?xml version="1.0" encoding="utf-8"?>
 <cs:chartStyle xmlns:cs="http://schemas.microsoft.com/office/drawing/2012/chartStyle" xmlns:a="http://schemas.openxmlformats.org/drawingml/2006/main" id="240">
   <cs:axisTitle>
@@ -17705,7 +23231,7 @@
 </cs:chartStyle>
 </file>
 
-<file path=word/charts/style2.xml><?xml version="1.0" encoding="utf-8"?>
+<file path=word/charts/style10.xml><?xml version="1.0" encoding="utf-8"?>
 <cs:chartStyle xmlns:cs="http://schemas.microsoft.com/office/drawing/2012/chartStyle" xmlns:a="http://schemas.openxmlformats.org/drawingml/2006/main" id="240">
   <cs:axisTitle>
     <cs:lnRef idx="0"/>
@@ -18221,7 +23747,7 @@
 </cs:chartStyle>
 </file>
 
-<file path=word/charts/style3.xml><?xml version="1.0" encoding="utf-8"?>
+<file path=word/charts/style2.xml><?xml version="1.0" encoding="utf-8"?>
 <cs:chartStyle xmlns:cs="http://schemas.microsoft.com/office/drawing/2012/chartStyle" xmlns:a="http://schemas.openxmlformats.org/drawingml/2006/main" id="240">
   <cs:axisTitle>
     <cs:lnRef idx="0"/>
@@ -18737,7 +24263,7 @@
 </cs:chartStyle>
 </file>
 
-<file path=word/charts/style4.xml><?xml version="1.0" encoding="utf-8"?>
+<file path=word/charts/style3.xml><?xml version="1.0" encoding="utf-8"?>
 <cs:chartStyle xmlns:cs="http://schemas.microsoft.com/office/drawing/2012/chartStyle" xmlns:a="http://schemas.openxmlformats.org/drawingml/2006/main" id="240">
   <cs:axisTitle>
     <cs:lnRef idx="0"/>
@@ -19253,7 +24779,2587 @@
 </cs:chartStyle>
 </file>
 
+<file path=word/charts/style4.xml><?xml version="1.0" encoding="utf-8"?>
+<cs:chartStyle xmlns:cs="http://schemas.microsoft.com/office/drawing/2012/chartStyle" xmlns:a="http://schemas.openxmlformats.org/drawingml/2006/main" id="240">
+  <cs:axisTitle>
+    <cs:lnRef idx="0"/>
+    <cs:fillRef idx="0"/>
+    <cs:effectRef idx="0"/>
+    <cs:fontRef idx="minor">
+      <a:schemeClr val="tx1">
+        <a:lumMod val="65000"/>
+        <a:lumOff val="35000"/>
+      </a:schemeClr>
+    </cs:fontRef>
+    <cs:defRPr sz="1000" kern="1200"/>
+  </cs:axisTitle>
+  <cs:categoryAxis>
+    <cs:lnRef idx="0"/>
+    <cs:fillRef idx="0"/>
+    <cs:effectRef idx="0"/>
+    <cs:fontRef idx="minor">
+      <a:schemeClr val="tx1">
+        <a:lumMod val="65000"/>
+        <a:lumOff val="35000"/>
+      </a:schemeClr>
+    </cs:fontRef>
+    <cs:spPr>
+      <a:ln w="9525" cap="flat" cmpd="sng" algn="ctr">
+        <a:solidFill>
+          <a:schemeClr val="tx1">
+            <a:lumMod val="25000"/>
+            <a:lumOff val="75000"/>
+          </a:schemeClr>
+        </a:solidFill>
+        <a:round/>
+      </a:ln>
+    </cs:spPr>
+    <cs:defRPr sz="900" kern="1200"/>
+  </cs:categoryAxis>
+  <cs:chartArea mods="allowNoFillOverride allowNoLineOverride">
+    <cs:lnRef idx="0"/>
+    <cs:fillRef idx="0"/>
+    <cs:effectRef idx="0"/>
+    <cs:fontRef idx="minor">
+      <a:schemeClr val="tx1"/>
+    </cs:fontRef>
+    <cs:spPr>
+      <a:solidFill>
+        <a:schemeClr val="bg1"/>
+      </a:solidFill>
+      <a:ln w="9525" cap="flat" cmpd="sng" algn="ctr">
+        <a:solidFill>
+          <a:schemeClr val="tx1">
+            <a:lumMod val="15000"/>
+            <a:lumOff val="85000"/>
+          </a:schemeClr>
+        </a:solidFill>
+        <a:round/>
+      </a:ln>
+    </cs:spPr>
+    <cs:defRPr sz="1000" kern="1200"/>
+  </cs:chartArea>
+  <cs:dataLabel>
+    <cs:lnRef idx="0"/>
+    <cs:fillRef idx="0"/>
+    <cs:effectRef idx="0"/>
+    <cs:fontRef idx="minor">
+      <a:schemeClr val="tx1">
+        <a:lumMod val="75000"/>
+        <a:lumOff val="25000"/>
+      </a:schemeClr>
+    </cs:fontRef>
+    <cs:defRPr sz="900" kern="1200"/>
+  </cs:dataLabel>
+  <cs:dataLabelCallout>
+    <cs:lnRef idx="0"/>
+    <cs:fillRef idx="0"/>
+    <cs:effectRef idx="0"/>
+    <cs:fontRef idx="minor">
+      <a:schemeClr val="dk1">
+        <a:lumMod val="65000"/>
+        <a:lumOff val="35000"/>
+      </a:schemeClr>
+    </cs:fontRef>
+    <cs:spPr>
+      <a:solidFill>
+        <a:schemeClr val="lt1"/>
+      </a:solidFill>
+      <a:ln>
+        <a:solidFill>
+          <a:schemeClr val="dk1">
+            <a:lumMod val="25000"/>
+            <a:lumOff val="75000"/>
+          </a:schemeClr>
+        </a:solidFill>
+      </a:ln>
+    </cs:spPr>
+    <cs:defRPr sz="900" kern="1200"/>
+    <cs:bodyPr rot="0" spcFirstLastPara="1" vertOverflow="clip" horzOverflow="clip" vert="horz" wrap="square" lIns="36576" tIns="18288" rIns="36576" bIns="18288" anchor="ctr" anchorCtr="1">
+      <a:spAutoFit/>
+    </cs:bodyPr>
+  </cs:dataLabelCallout>
+  <cs:dataPoint>
+    <cs:lnRef idx="0"/>
+    <cs:fillRef idx="1">
+      <cs:styleClr val="auto"/>
+    </cs:fillRef>
+    <cs:effectRef idx="0"/>
+    <cs:fontRef idx="minor">
+      <a:schemeClr val="tx1"/>
+    </cs:fontRef>
+  </cs:dataPoint>
+  <cs:dataPoint3D>
+    <cs:lnRef idx="0"/>
+    <cs:fillRef idx="1">
+      <cs:styleClr val="auto"/>
+    </cs:fillRef>
+    <cs:effectRef idx="0"/>
+    <cs:fontRef idx="minor">
+      <a:schemeClr val="tx1"/>
+    </cs:fontRef>
+  </cs:dataPoint3D>
+  <cs:dataPointLine>
+    <cs:lnRef idx="0">
+      <cs:styleClr val="auto"/>
+    </cs:lnRef>
+    <cs:fillRef idx="1"/>
+    <cs:effectRef idx="0"/>
+    <cs:fontRef idx="minor">
+      <a:schemeClr val="tx1"/>
+    </cs:fontRef>
+    <cs:spPr>
+      <a:ln w="19050" cap="rnd">
+        <a:solidFill>
+          <a:schemeClr val="phClr"/>
+        </a:solidFill>
+        <a:round/>
+      </a:ln>
+    </cs:spPr>
+  </cs:dataPointLine>
+  <cs:dataPointMarker>
+    <cs:lnRef idx="0">
+      <cs:styleClr val="auto"/>
+    </cs:lnRef>
+    <cs:fillRef idx="1">
+      <cs:styleClr val="auto"/>
+    </cs:fillRef>
+    <cs:effectRef idx="0"/>
+    <cs:fontRef idx="minor">
+      <a:schemeClr val="tx1"/>
+    </cs:fontRef>
+    <cs:spPr>
+      <a:ln w="9525">
+        <a:solidFill>
+          <a:schemeClr val="phClr"/>
+        </a:solidFill>
+      </a:ln>
+    </cs:spPr>
+  </cs:dataPointMarker>
+  <cs:dataPointMarkerLayout symbol="circle" size="5"/>
+  <cs:dataPointWireframe>
+    <cs:lnRef idx="0">
+      <cs:styleClr val="auto"/>
+    </cs:lnRef>
+    <cs:fillRef idx="0"/>
+    <cs:effectRef idx="0"/>
+    <cs:fontRef idx="minor">
+      <a:schemeClr val="dk1"/>
+    </cs:fontRef>
+    <cs:spPr>
+      <a:ln w="9525" cap="rnd">
+        <a:solidFill>
+          <a:schemeClr val="phClr"/>
+        </a:solidFill>
+        <a:round/>
+      </a:ln>
+    </cs:spPr>
+  </cs:dataPointWireframe>
+  <cs:dataTable>
+    <cs:lnRef idx="0"/>
+    <cs:fillRef idx="0"/>
+    <cs:effectRef idx="0"/>
+    <cs:fontRef idx="minor">
+      <a:schemeClr val="tx1">
+        <a:lumMod val="65000"/>
+        <a:lumOff val="35000"/>
+      </a:schemeClr>
+    </cs:fontRef>
+    <cs:spPr>
+      <a:noFill/>
+      <a:ln w="9525" cap="flat" cmpd="sng" algn="ctr">
+        <a:solidFill>
+          <a:schemeClr val="tx1">
+            <a:lumMod val="15000"/>
+            <a:lumOff val="85000"/>
+          </a:schemeClr>
+        </a:solidFill>
+        <a:round/>
+      </a:ln>
+    </cs:spPr>
+    <cs:defRPr sz="900" kern="1200"/>
+  </cs:dataTable>
+  <cs:downBar>
+    <cs:lnRef idx="0"/>
+    <cs:fillRef idx="0"/>
+    <cs:effectRef idx="0"/>
+    <cs:fontRef idx="minor">
+      <a:schemeClr val="tx1"/>
+    </cs:fontRef>
+    <cs:spPr>
+      <a:solidFill>
+        <a:schemeClr val="dk1">
+          <a:lumMod val="75000"/>
+          <a:lumOff val="25000"/>
+        </a:schemeClr>
+      </a:solidFill>
+      <a:ln w="9525" cap="flat" cmpd="sng" algn="ctr">
+        <a:solidFill>
+          <a:schemeClr val="tx1">
+            <a:lumMod val="65000"/>
+            <a:lumOff val="35000"/>
+          </a:schemeClr>
+        </a:solidFill>
+        <a:round/>
+      </a:ln>
+    </cs:spPr>
+  </cs:downBar>
+  <cs:dropLine>
+    <cs:lnRef idx="0"/>
+    <cs:fillRef idx="0"/>
+    <cs:effectRef idx="0"/>
+    <cs:fontRef idx="minor">
+      <a:schemeClr val="tx1"/>
+    </cs:fontRef>
+    <cs:spPr>
+      <a:ln w="9525" cap="flat" cmpd="sng" algn="ctr">
+        <a:solidFill>
+          <a:schemeClr val="tx1">
+            <a:lumMod val="35000"/>
+            <a:lumOff val="65000"/>
+          </a:schemeClr>
+        </a:solidFill>
+        <a:round/>
+      </a:ln>
+    </cs:spPr>
+  </cs:dropLine>
+  <cs:errorBar>
+    <cs:lnRef idx="0"/>
+    <cs:fillRef idx="0"/>
+    <cs:effectRef idx="0"/>
+    <cs:fontRef idx="minor">
+      <a:schemeClr val="tx1"/>
+    </cs:fontRef>
+    <cs:spPr>
+      <a:ln w="9525" cap="flat" cmpd="sng" algn="ctr">
+        <a:solidFill>
+          <a:schemeClr val="tx1">
+            <a:lumMod val="65000"/>
+            <a:lumOff val="35000"/>
+          </a:schemeClr>
+        </a:solidFill>
+        <a:round/>
+      </a:ln>
+    </cs:spPr>
+  </cs:errorBar>
+  <cs:floor>
+    <cs:lnRef idx="0"/>
+    <cs:fillRef idx="0"/>
+    <cs:effectRef idx="0"/>
+    <cs:fontRef idx="minor">
+      <a:schemeClr val="tx1"/>
+    </cs:fontRef>
+    <cs:spPr>
+      <a:noFill/>
+      <a:ln>
+        <a:noFill/>
+      </a:ln>
+    </cs:spPr>
+  </cs:floor>
+  <cs:gridlineMajor>
+    <cs:lnRef idx="0"/>
+    <cs:fillRef idx="0"/>
+    <cs:effectRef idx="0"/>
+    <cs:fontRef idx="minor">
+      <a:schemeClr val="tx1"/>
+    </cs:fontRef>
+    <cs:spPr>
+      <a:ln w="9525" cap="flat" cmpd="sng" algn="ctr">
+        <a:solidFill>
+          <a:schemeClr val="tx1">
+            <a:lumMod val="15000"/>
+            <a:lumOff val="85000"/>
+          </a:schemeClr>
+        </a:solidFill>
+        <a:round/>
+      </a:ln>
+    </cs:spPr>
+  </cs:gridlineMajor>
+  <cs:gridlineMinor>
+    <cs:lnRef idx="0"/>
+    <cs:fillRef idx="0"/>
+    <cs:effectRef idx="0"/>
+    <cs:fontRef idx="minor">
+      <a:schemeClr val="tx1"/>
+    </cs:fontRef>
+    <cs:spPr>
+      <a:ln w="9525" cap="flat" cmpd="sng" algn="ctr">
+        <a:solidFill>
+          <a:schemeClr val="tx1">
+            <a:lumMod val="5000"/>
+            <a:lumOff val="95000"/>
+          </a:schemeClr>
+        </a:solidFill>
+        <a:round/>
+      </a:ln>
+    </cs:spPr>
+  </cs:gridlineMinor>
+  <cs:hiLoLine>
+    <cs:lnRef idx="0"/>
+    <cs:fillRef idx="0"/>
+    <cs:effectRef idx="0"/>
+    <cs:fontRef idx="minor">
+      <a:schemeClr val="tx1"/>
+    </cs:fontRef>
+    <cs:spPr>
+      <a:ln w="9525" cap="flat" cmpd="sng" algn="ctr">
+        <a:solidFill>
+          <a:schemeClr val="tx1">
+            <a:lumMod val="50000"/>
+            <a:lumOff val="50000"/>
+          </a:schemeClr>
+        </a:solidFill>
+        <a:round/>
+      </a:ln>
+    </cs:spPr>
+  </cs:hiLoLine>
+  <cs:leaderLine>
+    <cs:lnRef idx="0"/>
+    <cs:fillRef idx="0"/>
+    <cs:effectRef idx="0"/>
+    <cs:fontRef idx="minor">
+      <a:schemeClr val="tx1"/>
+    </cs:fontRef>
+    <cs:spPr>
+      <a:ln w="9525" cap="flat" cmpd="sng" algn="ctr">
+        <a:solidFill>
+          <a:schemeClr val="tx1">
+            <a:lumMod val="35000"/>
+            <a:lumOff val="65000"/>
+          </a:schemeClr>
+        </a:solidFill>
+        <a:round/>
+      </a:ln>
+    </cs:spPr>
+  </cs:leaderLine>
+  <cs:legend>
+    <cs:lnRef idx="0"/>
+    <cs:fillRef idx="0"/>
+    <cs:effectRef idx="0"/>
+    <cs:fontRef idx="minor">
+      <a:schemeClr val="tx1">
+        <a:lumMod val="65000"/>
+        <a:lumOff val="35000"/>
+      </a:schemeClr>
+    </cs:fontRef>
+    <cs:defRPr sz="900" kern="1200"/>
+  </cs:legend>
+  <cs:plotArea mods="allowNoFillOverride allowNoLineOverride">
+    <cs:lnRef idx="0"/>
+    <cs:fillRef idx="0"/>
+    <cs:effectRef idx="0"/>
+    <cs:fontRef idx="minor">
+      <a:schemeClr val="tx1"/>
+    </cs:fontRef>
+  </cs:plotArea>
+  <cs:plotArea3D mods="allowNoFillOverride allowNoLineOverride">
+    <cs:lnRef idx="0"/>
+    <cs:fillRef idx="0"/>
+    <cs:effectRef idx="0"/>
+    <cs:fontRef idx="minor">
+      <a:schemeClr val="tx1"/>
+    </cs:fontRef>
+  </cs:plotArea3D>
+  <cs:seriesAxis>
+    <cs:lnRef idx="0"/>
+    <cs:fillRef idx="0"/>
+    <cs:effectRef idx="0"/>
+    <cs:fontRef idx="minor">
+      <a:schemeClr val="tx1">
+        <a:lumMod val="65000"/>
+        <a:lumOff val="35000"/>
+      </a:schemeClr>
+    </cs:fontRef>
+    <cs:defRPr sz="900" kern="1200"/>
+  </cs:seriesAxis>
+  <cs:seriesLine>
+    <cs:lnRef idx="0"/>
+    <cs:fillRef idx="0"/>
+    <cs:effectRef idx="0"/>
+    <cs:fontRef idx="minor">
+      <a:schemeClr val="tx1"/>
+    </cs:fontRef>
+    <cs:spPr>
+      <a:ln w="9525" cap="flat" cmpd="sng" algn="ctr">
+        <a:solidFill>
+          <a:schemeClr val="tx1">
+            <a:lumMod val="35000"/>
+            <a:lumOff val="65000"/>
+          </a:schemeClr>
+        </a:solidFill>
+        <a:round/>
+      </a:ln>
+    </cs:spPr>
+  </cs:seriesLine>
+  <cs:title>
+    <cs:lnRef idx="0"/>
+    <cs:fillRef idx="0"/>
+    <cs:effectRef idx="0"/>
+    <cs:fontRef idx="minor">
+      <a:schemeClr val="tx1">
+        <a:lumMod val="65000"/>
+        <a:lumOff val="35000"/>
+      </a:schemeClr>
+    </cs:fontRef>
+    <cs:defRPr sz="1400" b="0" kern="1200" spc="0" baseline="0"/>
+  </cs:title>
+  <cs:trendline>
+    <cs:lnRef idx="0">
+      <cs:styleClr val="auto"/>
+    </cs:lnRef>
+    <cs:fillRef idx="0"/>
+    <cs:effectRef idx="0"/>
+    <cs:fontRef idx="minor">
+      <a:schemeClr val="tx1"/>
+    </cs:fontRef>
+    <cs:spPr>
+      <a:ln w="19050" cap="rnd">
+        <a:solidFill>
+          <a:schemeClr val="phClr"/>
+        </a:solidFill>
+        <a:prstDash val="sysDot"/>
+      </a:ln>
+    </cs:spPr>
+  </cs:trendline>
+  <cs:trendlineLabel>
+    <cs:lnRef idx="0"/>
+    <cs:fillRef idx="0"/>
+    <cs:effectRef idx="0"/>
+    <cs:fontRef idx="minor">
+      <a:schemeClr val="tx1">
+        <a:lumMod val="65000"/>
+        <a:lumOff val="35000"/>
+      </a:schemeClr>
+    </cs:fontRef>
+    <cs:defRPr sz="900" kern="1200"/>
+  </cs:trendlineLabel>
+  <cs:upBar>
+    <cs:lnRef idx="0"/>
+    <cs:fillRef idx="0"/>
+    <cs:effectRef idx="0"/>
+    <cs:fontRef idx="minor">
+      <a:schemeClr val="tx1"/>
+    </cs:fontRef>
+    <cs:spPr>
+      <a:solidFill>
+        <a:schemeClr val="lt1"/>
+      </a:solidFill>
+      <a:ln w="9525" cap="flat" cmpd="sng" algn="ctr">
+        <a:solidFill>
+          <a:schemeClr val="tx1">
+            <a:lumMod val="65000"/>
+            <a:lumOff val="35000"/>
+          </a:schemeClr>
+        </a:solidFill>
+        <a:round/>
+      </a:ln>
+    </cs:spPr>
+  </cs:upBar>
+  <cs:valueAxis>
+    <cs:lnRef idx="0"/>
+    <cs:fillRef idx="0"/>
+    <cs:effectRef idx="0"/>
+    <cs:fontRef idx="minor">
+      <a:schemeClr val="tx1">
+        <a:lumMod val="65000"/>
+        <a:lumOff val="35000"/>
+      </a:schemeClr>
+    </cs:fontRef>
+    <cs:spPr>
+      <a:ln w="9525" cap="flat" cmpd="sng" algn="ctr">
+        <a:solidFill>
+          <a:schemeClr val="tx1">
+            <a:lumMod val="25000"/>
+            <a:lumOff val="75000"/>
+          </a:schemeClr>
+        </a:solidFill>
+        <a:round/>
+      </a:ln>
+    </cs:spPr>
+    <cs:defRPr sz="900" kern="1200"/>
+  </cs:valueAxis>
+  <cs:wall>
+    <cs:lnRef idx="0"/>
+    <cs:fillRef idx="0"/>
+    <cs:effectRef idx="0"/>
+    <cs:fontRef idx="minor">
+      <a:schemeClr val="tx1"/>
+    </cs:fontRef>
+    <cs:spPr>
+      <a:noFill/>
+      <a:ln>
+        <a:noFill/>
+      </a:ln>
+    </cs:spPr>
+  </cs:wall>
+</cs:chartStyle>
+</file>
+
 <file path=word/charts/style5.xml><?xml version="1.0" encoding="utf-8"?>
+<cs:chartStyle xmlns:cs="http://schemas.microsoft.com/office/drawing/2012/chartStyle" xmlns:a="http://schemas.openxmlformats.org/drawingml/2006/main" id="240">
+  <cs:axisTitle>
+    <cs:lnRef idx="0"/>
+    <cs:fillRef idx="0"/>
+    <cs:effectRef idx="0"/>
+    <cs:fontRef idx="minor">
+      <a:schemeClr val="tx1">
+        <a:lumMod val="65000"/>
+        <a:lumOff val="35000"/>
+      </a:schemeClr>
+    </cs:fontRef>
+    <cs:defRPr sz="1000" kern="1200"/>
+  </cs:axisTitle>
+  <cs:categoryAxis>
+    <cs:lnRef idx="0"/>
+    <cs:fillRef idx="0"/>
+    <cs:effectRef idx="0"/>
+    <cs:fontRef idx="minor">
+      <a:schemeClr val="tx1">
+        <a:lumMod val="65000"/>
+        <a:lumOff val="35000"/>
+      </a:schemeClr>
+    </cs:fontRef>
+    <cs:spPr>
+      <a:ln w="9525" cap="flat" cmpd="sng" algn="ctr">
+        <a:solidFill>
+          <a:schemeClr val="tx1">
+            <a:lumMod val="25000"/>
+            <a:lumOff val="75000"/>
+          </a:schemeClr>
+        </a:solidFill>
+        <a:round/>
+      </a:ln>
+    </cs:spPr>
+    <cs:defRPr sz="900" kern="1200"/>
+  </cs:categoryAxis>
+  <cs:chartArea mods="allowNoFillOverride allowNoLineOverride">
+    <cs:lnRef idx="0"/>
+    <cs:fillRef idx="0"/>
+    <cs:effectRef idx="0"/>
+    <cs:fontRef idx="minor">
+      <a:schemeClr val="tx1"/>
+    </cs:fontRef>
+    <cs:spPr>
+      <a:solidFill>
+        <a:schemeClr val="bg1"/>
+      </a:solidFill>
+      <a:ln w="9525" cap="flat" cmpd="sng" algn="ctr">
+        <a:solidFill>
+          <a:schemeClr val="tx1">
+            <a:lumMod val="15000"/>
+            <a:lumOff val="85000"/>
+          </a:schemeClr>
+        </a:solidFill>
+        <a:round/>
+      </a:ln>
+    </cs:spPr>
+    <cs:defRPr sz="1000" kern="1200"/>
+  </cs:chartArea>
+  <cs:dataLabel>
+    <cs:lnRef idx="0"/>
+    <cs:fillRef idx="0"/>
+    <cs:effectRef idx="0"/>
+    <cs:fontRef idx="minor">
+      <a:schemeClr val="tx1">
+        <a:lumMod val="75000"/>
+        <a:lumOff val="25000"/>
+      </a:schemeClr>
+    </cs:fontRef>
+    <cs:defRPr sz="900" kern="1200"/>
+  </cs:dataLabel>
+  <cs:dataLabelCallout>
+    <cs:lnRef idx="0"/>
+    <cs:fillRef idx="0"/>
+    <cs:effectRef idx="0"/>
+    <cs:fontRef idx="minor">
+      <a:schemeClr val="dk1">
+        <a:lumMod val="65000"/>
+        <a:lumOff val="35000"/>
+      </a:schemeClr>
+    </cs:fontRef>
+    <cs:spPr>
+      <a:solidFill>
+        <a:schemeClr val="lt1"/>
+      </a:solidFill>
+      <a:ln>
+        <a:solidFill>
+          <a:schemeClr val="dk1">
+            <a:lumMod val="25000"/>
+            <a:lumOff val="75000"/>
+          </a:schemeClr>
+        </a:solidFill>
+      </a:ln>
+    </cs:spPr>
+    <cs:defRPr sz="900" kern="1200"/>
+    <cs:bodyPr rot="0" spcFirstLastPara="1" vertOverflow="clip" horzOverflow="clip" vert="horz" wrap="square" lIns="36576" tIns="18288" rIns="36576" bIns="18288" anchor="ctr" anchorCtr="1">
+      <a:spAutoFit/>
+    </cs:bodyPr>
+  </cs:dataLabelCallout>
+  <cs:dataPoint>
+    <cs:lnRef idx="0"/>
+    <cs:fillRef idx="1">
+      <cs:styleClr val="auto"/>
+    </cs:fillRef>
+    <cs:effectRef idx="0"/>
+    <cs:fontRef idx="minor">
+      <a:schemeClr val="tx1"/>
+    </cs:fontRef>
+  </cs:dataPoint>
+  <cs:dataPoint3D>
+    <cs:lnRef idx="0"/>
+    <cs:fillRef idx="1">
+      <cs:styleClr val="auto"/>
+    </cs:fillRef>
+    <cs:effectRef idx="0"/>
+    <cs:fontRef idx="minor">
+      <a:schemeClr val="tx1"/>
+    </cs:fontRef>
+  </cs:dataPoint3D>
+  <cs:dataPointLine>
+    <cs:lnRef idx="0">
+      <cs:styleClr val="auto"/>
+    </cs:lnRef>
+    <cs:fillRef idx="1"/>
+    <cs:effectRef idx="0"/>
+    <cs:fontRef idx="minor">
+      <a:schemeClr val="tx1"/>
+    </cs:fontRef>
+    <cs:spPr>
+      <a:ln w="19050" cap="rnd">
+        <a:solidFill>
+          <a:schemeClr val="phClr"/>
+        </a:solidFill>
+        <a:round/>
+      </a:ln>
+    </cs:spPr>
+  </cs:dataPointLine>
+  <cs:dataPointMarker>
+    <cs:lnRef idx="0">
+      <cs:styleClr val="auto"/>
+    </cs:lnRef>
+    <cs:fillRef idx="1">
+      <cs:styleClr val="auto"/>
+    </cs:fillRef>
+    <cs:effectRef idx="0"/>
+    <cs:fontRef idx="minor">
+      <a:schemeClr val="tx1"/>
+    </cs:fontRef>
+    <cs:spPr>
+      <a:ln w="9525">
+        <a:solidFill>
+          <a:schemeClr val="phClr"/>
+        </a:solidFill>
+      </a:ln>
+    </cs:spPr>
+  </cs:dataPointMarker>
+  <cs:dataPointMarkerLayout symbol="circle" size="5"/>
+  <cs:dataPointWireframe>
+    <cs:lnRef idx="0">
+      <cs:styleClr val="auto"/>
+    </cs:lnRef>
+    <cs:fillRef idx="0"/>
+    <cs:effectRef idx="0"/>
+    <cs:fontRef idx="minor">
+      <a:schemeClr val="dk1"/>
+    </cs:fontRef>
+    <cs:spPr>
+      <a:ln w="9525" cap="rnd">
+        <a:solidFill>
+          <a:schemeClr val="phClr"/>
+        </a:solidFill>
+        <a:round/>
+      </a:ln>
+    </cs:spPr>
+  </cs:dataPointWireframe>
+  <cs:dataTable>
+    <cs:lnRef idx="0"/>
+    <cs:fillRef idx="0"/>
+    <cs:effectRef idx="0"/>
+    <cs:fontRef idx="minor">
+      <a:schemeClr val="tx1">
+        <a:lumMod val="65000"/>
+        <a:lumOff val="35000"/>
+      </a:schemeClr>
+    </cs:fontRef>
+    <cs:spPr>
+      <a:noFill/>
+      <a:ln w="9525" cap="flat" cmpd="sng" algn="ctr">
+        <a:solidFill>
+          <a:schemeClr val="tx1">
+            <a:lumMod val="15000"/>
+            <a:lumOff val="85000"/>
+          </a:schemeClr>
+        </a:solidFill>
+        <a:round/>
+      </a:ln>
+    </cs:spPr>
+    <cs:defRPr sz="900" kern="1200"/>
+  </cs:dataTable>
+  <cs:downBar>
+    <cs:lnRef idx="0"/>
+    <cs:fillRef idx="0"/>
+    <cs:effectRef idx="0"/>
+    <cs:fontRef idx="minor">
+      <a:schemeClr val="tx1"/>
+    </cs:fontRef>
+    <cs:spPr>
+      <a:solidFill>
+        <a:schemeClr val="dk1">
+          <a:lumMod val="75000"/>
+          <a:lumOff val="25000"/>
+        </a:schemeClr>
+      </a:solidFill>
+      <a:ln w="9525" cap="flat" cmpd="sng" algn="ctr">
+        <a:solidFill>
+          <a:schemeClr val="tx1">
+            <a:lumMod val="65000"/>
+            <a:lumOff val="35000"/>
+          </a:schemeClr>
+        </a:solidFill>
+        <a:round/>
+      </a:ln>
+    </cs:spPr>
+  </cs:downBar>
+  <cs:dropLine>
+    <cs:lnRef idx="0"/>
+    <cs:fillRef idx="0"/>
+    <cs:effectRef idx="0"/>
+    <cs:fontRef idx="minor">
+      <a:schemeClr val="tx1"/>
+    </cs:fontRef>
+    <cs:spPr>
+      <a:ln w="9525" cap="flat" cmpd="sng" algn="ctr">
+        <a:solidFill>
+          <a:schemeClr val="tx1">
+            <a:lumMod val="35000"/>
+            <a:lumOff val="65000"/>
+          </a:schemeClr>
+        </a:solidFill>
+        <a:round/>
+      </a:ln>
+    </cs:spPr>
+  </cs:dropLine>
+  <cs:errorBar>
+    <cs:lnRef idx="0"/>
+    <cs:fillRef idx="0"/>
+    <cs:effectRef idx="0"/>
+    <cs:fontRef idx="minor">
+      <a:schemeClr val="tx1"/>
+    </cs:fontRef>
+    <cs:spPr>
+      <a:ln w="9525" cap="flat" cmpd="sng" algn="ctr">
+        <a:solidFill>
+          <a:schemeClr val="tx1">
+            <a:lumMod val="65000"/>
+            <a:lumOff val="35000"/>
+          </a:schemeClr>
+        </a:solidFill>
+        <a:round/>
+      </a:ln>
+    </cs:spPr>
+  </cs:errorBar>
+  <cs:floor>
+    <cs:lnRef idx="0"/>
+    <cs:fillRef idx="0"/>
+    <cs:effectRef idx="0"/>
+    <cs:fontRef idx="minor">
+      <a:schemeClr val="tx1"/>
+    </cs:fontRef>
+    <cs:spPr>
+      <a:noFill/>
+      <a:ln>
+        <a:noFill/>
+      </a:ln>
+    </cs:spPr>
+  </cs:floor>
+  <cs:gridlineMajor>
+    <cs:lnRef idx="0"/>
+    <cs:fillRef idx="0"/>
+    <cs:effectRef idx="0"/>
+    <cs:fontRef idx="minor">
+      <a:schemeClr val="tx1"/>
+    </cs:fontRef>
+    <cs:spPr>
+      <a:ln w="9525" cap="flat" cmpd="sng" algn="ctr">
+        <a:solidFill>
+          <a:schemeClr val="tx1">
+            <a:lumMod val="15000"/>
+            <a:lumOff val="85000"/>
+          </a:schemeClr>
+        </a:solidFill>
+        <a:round/>
+      </a:ln>
+    </cs:spPr>
+  </cs:gridlineMajor>
+  <cs:gridlineMinor>
+    <cs:lnRef idx="0"/>
+    <cs:fillRef idx="0"/>
+    <cs:effectRef idx="0"/>
+    <cs:fontRef idx="minor">
+      <a:schemeClr val="tx1"/>
+    </cs:fontRef>
+    <cs:spPr>
+      <a:ln w="9525" cap="flat" cmpd="sng" algn="ctr">
+        <a:solidFill>
+          <a:schemeClr val="tx1">
+            <a:lumMod val="5000"/>
+            <a:lumOff val="95000"/>
+          </a:schemeClr>
+        </a:solidFill>
+        <a:round/>
+      </a:ln>
+    </cs:spPr>
+  </cs:gridlineMinor>
+  <cs:hiLoLine>
+    <cs:lnRef idx="0"/>
+    <cs:fillRef idx="0"/>
+    <cs:effectRef idx="0"/>
+    <cs:fontRef idx="minor">
+      <a:schemeClr val="tx1"/>
+    </cs:fontRef>
+    <cs:spPr>
+      <a:ln w="9525" cap="flat" cmpd="sng" algn="ctr">
+        <a:solidFill>
+          <a:schemeClr val="tx1">
+            <a:lumMod val="50000"/>
+            <a:lumOff val="50000"/>
+          </a:schemeClr>
+        </a:solidFill>
+        <a:round/>
+      </a:ln>
+    </cs:spPr>
+  </cs:hiLoLine>
+  <cs:leaderLine>
+    <cs:lnRef idx="0"/>
+    <cs:fillRef idx="0"/>
+    <cs:effectRef idx="0"/>
+    <cs:fontRef idx="minor">
+      <a:schemeClr val="tx1"/>
+    </cs:fontRef>
+    <cs:spPr>
+      <a:ln w="9525" cap="flat" cmpd="sng" algn="ctr">
+        <a:solidFill>
+          <a:schemeClr val="tx1">
+            <a:lumMod val="35000"/>
+            <a:lumOff val="65000"/>
+          </a:schemeClr>
+        </a:solidFill>
+        <a:round/>
+      </a:ln>
+    </cs:spPr>
+  </cs:leaderLine>
+  <cs:legend>
+    <cs:lnRef idx="0"/>
+    <cs:fillRef idx="0"/>
+    <cs:effectRef idx="0"/>
+    <cs:fontRef idx="minor">
+      <a:schemeClr val="tx1">
+        <a:lumMod val="65000"/>
+        <a:lumOff val="35000"/>
+      </a:schemeClr>
+    </cs:fontRef>
+    <cs:defRPr sz="900" kern="1200"/>
+  </cs:legend>
+  <cs:plotArea mods="allowNoFillOverride allowNoLineOverride">
+    <cs:lnRef idx="0"/>
+    <cs:fillRef idx="0"/>
+    <cs:effectRef idx="0"/>
+    <cs:fontRef idx="minor">
+      <a:schemeClr val="tx1"/>
+    </cs:fontRef>
+  </cs:plotArea>
+  <cs:plotArea3D mods="allowNoFillOverride allowNoLineOverride">
+    <cs:lnRef idx="0"/>
+    <cs:fillRef idx="0"/>
+    <cs:effectRef idx="0"/>
+    <cs:fontRef idx="minor">
+      <a:schemeClr val="tx1"/>
+    </cs:fontRef>
+  </cs:plotArea3D>
+  <cs:seriesAxis>
+    <cs:lnRef idx="0"/>
+    <cs:fillRef idx="0"/>
+    <cs:effectRef idx="0"/>
+    <cs:fontRef idx="minor">
+      <a:schemeClr val="tx1">
+        <a:lumMod val="65000"/>
+        <a:lumOff val="35000"/>
+      </a:schemeClr>
+    </cs:fontRef>
+    <cs:defRPr sz="900" kern="1200"/>
+  </cs:seriesAxis>
+  <cs:seriesLine>
+    <cs:lnRef idx="0"/>
+    <cs:fillRef idx="0"/>
+    <cs:effectRef idx="0"/>
+    <cs:fontRef idx="minor">
+      <a:schemeClr val="tx1"/>
+    </cs:fontRef>
+    <cs:spPr>
+      <a:ln w="9525" cap="flat" cmpd="sng" algn="ctr">
+        <a:solidFill>
+          <a:schemeClr val="tx1">
+            <a:lumMod val="35000"/>
+            <a:lumOff val="65000"/>
+          </a:schemeClr>
+        </a:solidFill>
+        <a:round/>
+      </a:ln>
+    </cs:spPr>
+  </cs:seriesLine>
+  <cs:title>
+    <cs:lnRef idx="0"/>
+    <cs:fillRef idx="0"/>
+    <cs:effectRef idx="0"/>
+    <cs:fontRef idx="minor">
+      <a:schemeClr val="tx1">
+        <a:lumMod val="65000"/>
+        <a:lumOff val="35000"/>
+      </a:schemeClr>
+    </cs:fontRef>
+    <cs:defRPr sz="1400" b="0" kern="1200" spc="0" baseline="0"/>
+  </cs:title>
+  <cs:trendline>
+    <cs:lnRef idx="0">
+      <cs:styleClr val="auto"/>
+    </cs:lnRef>
+    <cs:fillRef idx="0"/>
+    <cs:effectRef idx="0"/>
+    <cs:fontRef idx="minor">
+      <a:schemeClr val="tx1"/>
+    </cs:fontRef>
+    <cs:spPr>
+      <a:ln w="19050" cap="rnd">
+        <a:solidFill>
+          <a:schemeClr val="phClr"/>
+        </a:solidFill>
+        <a:prstDash val="sysDot"/>
+      </a:ln>
+    </cs:spPr>
+  </cs:trendline>
+  <cs:trendlineLabel>
+    <cs:lnRef idx="0"/>
+    <cs:fillRef idx="0"/>
+    <cs:effectRef idx="0"/>
+    <cs:fontRef idx="minor">
+      <a:schemeClr val="tx1">
+        <a:lumMod val="65000"/>
+        <a:lumOff val="35000"/>
+      </a:schemeClr>
+    </cs:fontRef>
+    <cs:defRPr sz="900" kern="1200"/>
+  </cs:trendlineLabel>
+  <cs:upBar>
+    <cs:lnRef idx="0"/>
+    <cs:fillRef idx="0"/>
+    <cs:effectRef idx="0"/>
+    <cs:fontRef idx="minor">
+      <a:schemeClr val="tx1"/>
+    </cs:fontRef>
+    <cs:spPr>
+      <a:solidFill>
+        <a:schemeClr val="lt1"/>
+      </a:solidFill>
+      <a:ln w="9525" cap="flat" cmpd="sng" algn="ctr">
+        <a:solidFill>
+          <a:schemeClr val="tx1">
+            <a:lumMod val="65000"/>
+            <a:lumOff val="35000"/>
+          </a:schemeClr>
+        </a:solidFill>
+        <a:round/>
+      </a:ln>
+    </cs:spPr>
+  </cs:upBar>
+  <cs:valueAxis>
+    <cs:lnRef idx="0"/>
+    <cs:fillRef idx="0"/>
+    <cs:effectRef idx="0"/>
+    <cs:fontRef idx="minor">
+      <a:schemeClr val="tx1">
+        <a:lumMod val="65000"/>
+        <a:lumOff val="35000"/>
+      </a:schemeClr>
+    </cs:fontRef>
+    <cs:spPr>
+      <a:ln w="9525" cap="flat" cmpd="sng" algn="ctr">
+        <a:solidFill>
+          <a:schemeClr val="tx1">
+            <a:lumMod val="25000"/>
+            <a:lumOff val="75000"/>
+          </a:schemeClr>
+        </a:solidFill>
+        <a:round/>
+      </a:ln>
+    </cs:spPr>
+    <cs:defRPr sz="900" kern="1200"/>
+  </cs:valueAxis>
+  <cs:wall>
+    <cs:lnRef idx="0"/>
+    <cs:fillRef idx="0"/>
+    <cs:effectRef idx="0"/>
+    <cs:fontRef idx="minor">
+      <a:schemeClr val="tx1"/>
+    </cs:fontRef>
+    <cs:spPr>
+      <a:noFill/>
+      <a:ln>
+        <a:noFill/>
+      </a:ln>
+    </cs:spPr>
+  </cs:wall>
+</cs:chartStyle>
+</file>
+
+<file path=word/charts/style6.xml><?xml version="1.0" encoding="utf-8"?>
+<cs:chartStyle xmlns:cs="http://schemas.microsoft.com/office/drawing/2012/chartStyle" xmlns:a="http://schemas.openxmlformats.org/drawingml/2006/main" id="240">
+  <cs:axisTitle>
+    <cs:lnRef idx="0"/>
+    <cs:fillRef idx="0"/>
+    <cs:effectRef idx="0"/>
+    <cs:fontRef idx="minor">
+      <a:schemeClr val="tx1">
+        <a:lumMod val="65000"/>
+        <a:lumOff val="35000"/>
+      </a:schemeClr>
+    </cs:fontRef>
+    <cs:defRPr sz="1000" kern="1200"/>
+  </cs:axisTitle>
+  <cs:categoryAxis>
+    <cs:lnRef idx="0"/>
+    <cs:fillRef idx="0"/>
+    <cs:effectRef idx="0"/>
+    <cs:fontRef idx="minor">
+      <a:schemeClr val="tx1">
+        <a:lumMod val="65000"/>
+        <a:lumOff val="35000"/>
+      </a:schemeClr>
+    </cs:fontRef>
+    <cs:spPr>
+      <a:ln w="9525" cap="flat" cmpd="sng" algn="ctr">
+        <a:solidFill>
+          <a:schemeClr val="tx1">
+            <a:lumMod val="25000"/>
+            <a:lumOff val="75000"/>
+          </a:schemeClr>
+        </a:solidFill>
+        <a:round/>
+      </a:ln>
+    </cs:spPr>
+    <cs:defRPr sz="900" kern="1200"/>
+  </cs:categoryAxis>
+  <cs:chartArea mods="allowNoFillOverride allowNoLineOverride">
+    <cs:lnRef idx="0"/>
+    <cs:fillRef idx="0"/>
+    <cs:effectRef idx="0"/>
+    <cs:fontRef idx="minor">
+      <a:schemeClr val="tx1"/>
+    </cs:fontRef>
+    <cs:spPr>
+      <a:solidFill>
+        <a:schemeClr val="bg1"/>
+      </a:solidFill>
+      <a:ln w="9525" cap="flat" cmpd="sng" algn="ctr">
+        <a:solidFill>
+          <a:schemeClr val="tx1">
+            <a:lumMod val="15000"/>
+            <a:lumOff val="85000"/>
+          </a:schemeClr>
+        </a:solidFill>
+        <a:round/>
+      </a:ln>
+    </cs:spPr>
+    <cs:defRPr sz="1000" kern="1200"/>
+  </cs:chartArea>
+  <cs:dataLabel>
+    <cs:lnRef idx="0"/>
+    <cs:fillRef idx="0"/>
+    <cs:effectRef idx="0"/>
+    <cs:fontRef idx="minor">
+      <a:schemeClr val="tx1">
+        <a:lumMod val="75000"/>
+        <a:lumOff val="25000"/>
+      </a:schemeClr>
+    </cs:fontRef>
+    <cs:defRPr sz="900" kern="1200"/>
+  </cs:dataLabel>
+  <cs:dataLabelCallout>
+    <cs:lnRef idx="0"/>
+    <cs:fillRef idx="0"/>
+    <cs:effectRef idx="0"/>
+    <cs:fontRef idx="minor">
+      <a:schemeClr val="dk1">
+        <a:lumMod val="65000"/>
+        <a:lumOff val="35000"/>
+      </a:schemeClr>
+    </cs:fontRef>
+    <cs:spPr>
+      <a:solidFill>
+        <a:schemeClr val="lt1"/>
+      </a:solidFill>
+      <a:ln>
+        <a:solidFill>
+          <a:schemeClr val="dk1">
+            <a:lumMod val="25000"/>
+            <a:lumOff val="75000"/>
+          </a:schemeClr>
+        </a:solidFill>
+      </a:ln>
+    </cs:spPr>
+    <cs:defRPr sz="900" kern="1200"/>
+    <cs:bodyPr rot="0" spcFirstLastPara="1" vertOverflow="clip" horzOverflow="clip" vert="horz" wrap="square" lIns="36576" tIns="18288" rIns="36576" bIns="18288" anchor="ctr" anchorCtr="1">
+      <a:spAutoFit/>
+    </cs:bodyPr>
+  </cs:dataLabelCallout>
+  <cs:dataPoint>
+    <cs:lnRef idx="0"/>
+    <cs:fillRef idx="1">
+      <cs:styleClr val="auto"/>
+    </cs:fillRef>
+    <cs:effectRef idx="0"/>
+    <cs:fontRef idx="minor">
+      <a:schemeClr val="tx1"/>
+    </cs:fontRef>
+  </cs:dataPoint>
+  <cs:dataPoint3D>
+    <cs:lnRef idx="0"/>
+    <cs:fillRef idx="1">
+      <cs:styleClr val="auto"/>
+    </cs:fillRef>
+    <cs:effectRef idx="0"/>
+    <cs:fontRef idx="minor">
+      <a:schemeClr val="tx1"/>
+    </cs:fontRef>
+  </cs:dataPoint3D>
+  <cs:dataPointLine>
+    <cs:lnRef idx="0">
+      <cs:styleClr val="auto"/>
+    </cs:lnRef>
+    <cs:fillRef idx="1"/>
+    <cs:effectRef idx="0"/>
+    <cs:fontRef idx="minor">
+      <a:schemeClr val="tx1"/>
+    </cs:fontRef>
+    <cs:spPr>
+      <a:ln w="19050" cap="rnd">
+        <a:solidFill>
+          <a:schemeClr val="phClr"/>
+        </a:solidFill>
+        <a:round/>
+      </a:ln>
+    </cs:spPr>
+  </cs:dataPointLine>
+  <cs:dataPointMarker>
+    <cs:lnRef idx="0">
+      <cs:styleClr val="auto"/>
+    </cs:lnRef>
+    <cs:fillRef idx="1">
+      <cs:styleClr val="auto"/>
+    </cs:fillRef>
+    <cs:effectRef idx="0"/>
+    <cs:fontRef idx="minor">
+      <a:schemeClr val="tx1"/>
+    </cs:fontRef>
+    <cs:spPr>
+      <a:ln w="9525">
+        <a:solidFill>
+          <a:schemeClr val="phClr"/>
+        </a:solidFill>
+      </a:ln>
+    </cs:spPr>
+  </cs:dataPointMarker>
+  <cs:dataPointMarkerLayout symbol="circle" size="5"/>
+  <cs:dataPointWireframe>
+    <cs:lnRef idx="0">
+      <cs:styleClr val="auto"/>
+    </cs:lnRef>
+    <cs:fillRef idx="0"/>
+    <cs:effectRef idx="0"/>
+    <cs:fontRef idx="minor">
+      <a:schemeClr val="dk1"/>
+    </cs:fontRef>
+    <cs:spPr>
+      <a:ln w="9525" cap="rnd">
+        <a:solidFill>
+          <a:schemeClr val="phClr"/>
+        </a:solidFill>
+        <a:round/>
+      </a:ln>
+    </cs:spPr>
+  </cs:dataPointWireframe>
+  <cs:dataTable>
+    <cs:lnRef idx="0"/>
+    <cs:fillRef idx="0"/>
+    <cs:effectRef idx="0"/>
+    <cs:fontRef idx="minor">
+      <a:schemeClr val="tx1">
+        <a:lumMod val="65000"/>
+        <a:lumOff val="35000"/>
+      </a:schemeClr>
+    </cs:fontRef>
+    <cs:spPr>
+      <a:noFill/>
+      <a:ln w="9525" cap="flat" cmpd="sng" algn="ctr">
+        <a:solidFill>
+          <a:schemeClr val="tx1">
+            <a:lumMod val="15000"/>
+            <a:lumOff val="85000"/>
+          </a:schemeClr>
+        </a:solidFill>
+        <a:round/>
+      </a:ln>
+    </cs:spPr>
+    <cs:defRPr sz="900" kern="1200"/>
+  </cs:dataTable>
+  <cs:downBar>
+    <cs:lnRef idx="0"/>
+    <cs:fillRef idx="0"/>
+    <cs:effectRef idx="0"/>
+    <cs:fontRef idx="minor">
+      <a:schemeClr val="tx1"/>
+    </cs:fontRef>
+    <cs:spPr>
+      <a:solidFill>
+        <a:schemeClr val="dk1">
+          <a:lumMod val="75000"/>
+          <a:lumOff val="25000"/>
+        </a:schemeClr>
+      </a:solidFill>
+      <a:ln w="9525" cap="flat" cmpd="sng" algn="ctr">
+        <a:solidFill>
+          <a:schemeClr val="tx1">
+            <a:lumMod val="65000"/>
+            <a:lumOff val="35000"/>
+          </a:schemeClr>
+        </a:solidFill>
+        <a:round/>
+      </a:ln>
+    </cs:spPr>
+  </cs:downBar>
+  <cs:dropLine>
+    <cs:lnRef idx="0"/>
+    <cs:fillRef idx="0"/>
+    <cs:effectRef idx="0"/>
+    <cs:fontRef idx="minor">
+      <a:schemeClr val="tx1"/>
+    </cs:fontRef>
+    <cs:spPr>
+      <a:ln w="9525" cap="flat" cmpd="sng" algn="ctr">
+        <a:solidFill>
+          <a:schemeClr val="tx1">
+            <a:lumMod val="35000"/>
+            <a:lumOff val="65000"/>
+          </a:schemeClr>
+        </a:solidFill>
+        <a:round/>
+      </a:ln>
+    </cs:spPr>
+  </cs:dropLine>
+  <cs:errorBar>
+    <cs:lnRef idx="0"/>
+    <cs:fillRef idx="0"/>
+    <cs:effectRef idx="0"/>
+    <cs:fontRef idx="minor">
+      <a:schemeClr val="tx1"/>
+    </cs:fontRef>
+    <cs:spPr>
+      <a:ln w="9525" cap="flat" cmpd="sng" algn="ctr">
+        <a:solidFill>
+          <a:schemeClr val="tx1">
+            <a:lumMod val="65000"/>
+            <a:lumOff val="35000"/>
+          </a:schemeClr>
+        </a:solidFill>
+        <a:round/>
+      </a:ln>
+    </cs:spPr>
+  </cs:errorBar>
+  <cs:floor>
+    <cs:lnRef idx="0"/>
+    <cs:fillRef idx="0"/>
+    <cs:effectRef idx="0"/>
+    <cs:fontRef idx="minor">
+      <a:schemeClr val="tx1"/>
+    </cs:fontRef>
+    <cs:spPr>
+      <a:noFill/>
+      <a:ln>
+        <a:noFill/>
+      </a:ln>
+    </cs:spPr>
+  </cs:floor>
+  <cs:gridlineMajor>
+    <cs:lnRef idx="0"/>
+    <cs:fillRef idx="0"/>
+    <cs:effectRef idx="0"/>
+    <cs:fontRef idx="minor">
+      <a:schemeClr val="tx1"/>
+    </cs:fontRef>
+    <cs:spPr>
+      <a:ln w="9525" cap="flat" cmpd="sng" algn="ctr">
+        <a:solidFill>
+          <a:schemeClr val="tx1">
+            <a:lumMod val="15000"/>
+            <a:lumOff val="85000"/>
+          </a:schemeClr>
+        </a:solidFill>
+        <a:round/>
+      </a:ln>
+    </cs:spPr>
+  </cs:gridlineMajor>
+  <cs:gridlineMinor>
+    <cs:lnRef idx="0"/>
+    <cs:fillRef idx="0"/>
+    <cs:effectRef idx="0"/>
+    <cs:fontRef idx="minor">
+      <a:schemeClr val="tx1"/>
+    </cs:fontRef>
+    <cs:spPr>
+      <a:ln w="9525" cap="flat" cmpd="sng" algn="ctr">
+        <a:solidFill>
+          <a:schemeClr val="tx1">
+            <a:lumMod val="5000"/>
+            <a:lumOff val="95000"/>
+          </a:schemeClr>
+        </a:solidFill>
+        <a:round/>
+      </a:ln>
+    </cs:spPr>
+  </cs:gridlineMinor>
+  <cs:hiLoLine>
+    <cs:lnRef idx="0"/>
+    <cs:fillRef idx="0"/>
+    <cs:effectRef idx="0"/>
+    <cs:fontRef idx="minor">
+      <a:schemeClr val="tx1"/>
+    </cs:fontRef>
+    <cs:spPr>
+      <a:ln w="9525" cap="flat" cmpd="sng" algn="ctr">
+        <a:solidFill>
+          <a:schemeClr val="tx1">
+            <a:lumMod val="50000"/>
+            <a:lumOff val="50000"/>
+          </a:schemeClr>
+        </a:solidFill>
+        <a:round/>
+      </a:ln>
+    </cs:spPr>
+  </cs:hiLoLine>
+  <cs:leaderLine>
+    <cs:lnRef idx="0"/>
+    <cs:fillRef idx="0"/>
+    <cs:effectRef idx="0"/>
+    <cs:fontRef idx="minor">
+      <a:schemeClr val="tx1"/>
+    </cs:fontRef>
+    <cs:spPr>
+      <a:ln w="9525" cap="flat" cmpd="sng" algn="ctr">
+        <a:solidFill>
+          <a:schemeClr val="tx1">
+            <a:lumMod val="35000"/>
+            <a:lumOff val="65000"/>
+          </a:schemeClr>
+        </a:solidFill>
+        <a:round/>
+      </a:ln>
+    </cs:spPr>
+  </cs:leaderLine>
+  <cs:legend>
+    <cs:lnRef idx="0"/>
+    <cs:fillRef idx="0"/>
+    <cs:effectRef idx="0"/>
+    <cs:fontRef idx="minor">
+      <a:schemeClr val="tx1">
+        <a:lumMod val="65000"/>
+        <a:lumOff val="35000"/>
+      </a:schemeClr>
+    </cs:fontRef>
+    <cs:defRPr sz="900" kern="1200"/>
+  </cs:legend>
+  <cs:plotArea mods="allowNoFillOverride allowNoLineOverride">
+    <cs:lnRef idx="0"/>
+    <cs:fillRef idx="0"/>
+    <cs:effectRef idx="0"/>
+    <cs:fontRef idx="minor">
+      <a:schemeClr val="tx1"/>
+    </cs:fontRef>
+  </cs:plotArea>
+  <cs:plotArea3D mods="allowNoFillOverride allowNoLineOverride">
+    <cs:lnRef idx="0"/>
+    <cs:fillRef idx="0"/>
+    <cs:effectRef idx="0"/>
+    <cs:fontRef idx="minor">
+      <a:schemeClr val="tx1"/>
+    </cs:fontRef>
+  </cs:plotArea3D>
+  <cs:seriesAxis>
+    <cs:lnRef idx="0"/>
+    <cs:fillRef idx="0"/>
+    <cs:effectRef idx="0"/>
+    <cs:fontRef idx="minor">
+      <a:schemeClr val="tx1">
+        <a:lumMod val="65000"/>
+        <a:lumOff val="35000"/>
+      </a:schemeClr>
+    </cs:fontRef>
+    <cs:defRPr sz="900" kern="1200"/>
+  </cs:seriesAxis>
+  <cs:seriesLine>
+    <cs:lnRef idx="0"/>
+    <cs:fillRef idx="0"/>
+    <cs:effectRef idx="0"/>
+    <cs:fontRef idx="minor">
+      <a:schemeClr val="tx1"/>
+    </cs:fontRef>
+    <cs:spPr>
+      <a:ln w="9525" cap="flat" cmpd="sng" algn="ctr">
+        <a:solidFill>
+          <a:schemeClr val="tx1">
+            <a:lumMod val="35000"/>
+            <a:lumOff val="65000"/>
+          </a:schemeClr>
+        </a:solidFill>
+        <a:round/>
+      </a:ln>
+    </cs:spPr>
+  </cs:seriesLine>
+  <cs:title>
+    <cs:lnRef idx="0"/>
+    <cs:fillRef idx="0"/>
+    <cs:effectRef idx="0"/>
+    <cs:fontRef idx="minor">
+      <a:schemeClr val="tx1">
+        <a:lumMod val="65000"/>
+        <a:lumOff val="35000"/>
+      </a:schemeClr>
+    </cs:fontRef>
+    <cs:defRPr sz="1400" b="0" kern="1200" spc="0" baseline="0"/>
+  </cs:title>
+  <cs:trendline>
+    <cs:lnRef idx="0">
+      <cs:styleClr val="auto"/>
+    </cs:lnRef>
+    <cs:fillRef idx="0"/>
+    <cs:effectRef idx="0"/>
+    <cs:fontRef idx="minor">
+      <a:schemeClr val="tx1"/>
+    </cs:fontRef>
+    <cs:spPr>
+      <a:ln w="19050" cap="rnd">
+        <a:solidFill>
+          <a:schemeClr val="phClr"/>
+        </a:solidFill>
+        <a:prstDash val="sysDot"/>
+      </a:ln>
+    </cs:spPr>
+  </cs:trendline>
+  <cs:trendlineLabel>
+    <cs:lnRef idx="0"/>
+    <cs:fillRef idx="0"/>
+    <cs:effectRef idx="0"/>
+    <cs:fontRef idx="minor">
+      <a:schemeClr val="tx1">
+        <a:lumMod val="65000"/>
+        <a:lumOff val="35000"/>
+      </a:schemeClr>
+    </cs:fontRef>
+    <cs:defRPr sz="900" kern="1200"/>
+  </cs:trendlineLabel>
+  <cs:upBar>
+    <cs:lnRef idx="0"/>
+    <cs:fillRef idx="0"/>
+    <cs:effectRef idx="0"/>
+    <cs:fontRef idx="minor">
+      <a:schemeClr val="tx1"/>
+    </cs:fontRef>
+    <cs:spPr>
+      <a:solidFill>
+        <a:schemeClr val="lt1"/>
+      </a:solidFill>
+      <a:ln w="9525" cap="flat" cmpd="sng" algn="ctr">
+        <a:solidFill>
+          <a:schemeClr val="tx1">
+            <a:lumMod val="65000"/>
+            <a:lumOff val="35000"/>
+          </a:schemeClr>
+        </a:solidFill>
+        <a:round/>
+      </a:ln>
+    </cs:spPr>
+  </cs:upBar>
+  <cs:valueAxis>
+    <cs:lnRef idx="0"/>
+    <cs:fillRef idx="0"/>
+    <cs:effectRef idx="0"/>
+    <cs:fontRef idx="minor">
+      <a:schemeClr val="tx1">
+        <a:lumMod val="65000"/>
+        <a:lumOff val="35000"/>
+      </a:schemeClr>
+    </cs:fontRef>
+    <cs:spPr>
+      <a:ln w="9525" cap="flat" cmpd="sng" algn="ctr">
+        <a:solidFill>
+          <a:schemeClr val="tx1">
+            <a:lumMod val="25000"/>
+            <a:lumOff val="75000"/>
+          </a:schemeClr>
+        </a:solidFill>
+        <a:round/>
+      </a:ln>
+    </cs:spPr>
+    <cs:defRPr sz="900" kern="1200"/>
+  </cs:valueAxis>
+  <cs:wall>
+    <cs:lnRef idx="0"/>
+    <cs:fillRef idx="0"/>
+    <cs:effectRef idx="0"/>
+    <cs:fontRef idx="minor">
+      <a:schemeClr val="tx1"/>
+    </cs:fontRef>
+    <cs:spPr>
+      <a:noFill/>
+      <a:ln>
+        <a:noFill/>
+      </a:ln>
+    </cs:spPr>
+  </cs:wall>
+</cs:chartStyle>
+</file>
+
+<file path=word/charts/style7.xml><?xml version="1.0" encoding="utf-8"?>
+<cs:chartStyle xmlns:cs="http://schemas.microsoft.com/office/drawing/2012/chartStyle" xmlns:a="http://schemas.openxmlformats.org/drawingml/2006/main" id="240">
+  <cs:axisTitle>
+    <cs:lnRef idx="0"/>
+    <cs:fillRef idx="0"/>
+    <cs:effectRef idx="0"/>
+    <cs:fontRef idx="minor">
+      <a:schemeClr val="tx1">
+        <a:lumMod val="65000"/>
+        <a:lumOff val="35000"/>
+      </a:schemeClr>
+    </cs:fontRef>
+    <cs:defRPr sz="1000" kern="1200"/>
+  </cs:axisTitle>
+  <cs:categoryAxis>
+    <cs:lnRef idx="0"/>
+    <cs:fillRef idx="0"/>
+    <cs:effectRef idx="0"/>
+    <cs:fontRef idx="minor">
+      <a:schemeClr val="tx1">
+        <a:lumMod val="65000"/>
+        <a:lumOff val="35000"/>
+      </a:schemeClr>
+    </cs:fontRef>
+    <cs:spPr>
+      <a:ln w="9525" cap="flat" cmpd="sng" algn="ctr">
+        <a:solidFill>
+          <a:schemeClr val="tx1">
+            <a:lumMod val="25000"/>
+            <a:lumOff val="75000"/>
+          </a:schemeClr>
+        </a:solidFill>
+        <a:round/>
+      </a:ln>
+    </cs:spPr>
+    <cs:defRPr sz="900" kern="1200"/>
+  </cs:categoryAxis>
+  <cs:chartArea mods="allowNoFillOverride allowNoLineOverride">
+    <cs:lnRef idx="0"/>
+    <cs:fillRef idx="0"/>
+    <cs:effectRef idx="0"/>
+    <cs:fontRef idx="minor">
+      <a:schemeClr val="tx1"/>
+    </cs:fontRef>
+    <cs:spPr>
+      <a:solidFill>
+        <a:schemeClr val="bg1"/>
+      </a:solidFill>
+      <a:ln w="9525" cap="flat" cmpd="sng" algn="ctr">
+        <a:solidFill>
+          <a:schemeClr val="tx1">
+            <a:lumMod val="15000"/>
+            <a:lumOff val="85000"/>
+          </a:schemeClr>
+        </a:solidFill>
+        <a:round/>
+      </a:ln>
+    </cs:spPr>
+    <cs:defRPr sz="1000" kern="1200"/>
+  </cs:chartArea>
+  <cs:dataLabel>
+    <cs:lnRef idx="0"/>
+    <cs:fillRef idx="0"/>
+    <cs:effectRef idx="0"/>
+    <cs:fontRef idx="minor">
+      <a:schemeClr val="tx1">
+        <a:lumMod val="75000"/>
+        <a:lumOff val="25000"/>
+      </a:schemeClr>
+    </cs:fontRef>
+    <cs:defRPr sz="900" kern="1200"/>
+  </cs:dataLabel>
+  <cs:dataLabelCallout>
+    <cs:lnRef idx="0"/>
+    <cs:fillRef idx="0"/>
+    <cs:effectRef idx="0"/>
+    <cs:fontRef idx="minor">
+      <a:schemeClr val="dk1">
+        <a:lumMod val="65000"/>
+        <a:lumOff val="35000"/>
+      </a:schemeClr>
+    </cs:fontRef>
+    <cs:spPr>
+      <a:solidFill>
+        <a:schemeClr val="lt1"/>
+      </a:solidFill>
+      <a:ln>
+        <a:solidFill>
+          <a:schemeClr val="dk1">
+            <a:lumMod val="25000"/>
+            <a:lumOff val="75000"/>
+          </a:schemeClr>
+        </a:solidFill>
+      </a:ln>
+    </cs:spPr>
+    <cs:defRPr sz="900" kern="1200"/>
+    <cs:bodyPr rot="0" spcFirstLastPara="1" vertOverflow="clip" horzOverflow="clip" vert="horz" wrap="square" lIns="36576" tIns="18288" rIns="36576" bIns="18288" anchor="ctr" anchorCtr="1">
+      <a:spAutoFit/>
+    </cs:bodyPr>
+  </cs:dataLabelCallout>
+  <cs:dataPoint>
+    <cs:lnRef idx="0"/>
+    <cs:fillRef idx="1">
+      <cs:styleClr val="auto"/>
+    </cs:fillRef>
+    <cs:effectRef idx="0"/>
+    <cs:fontRef idx="minor">
+      <a:schemeClr val="tx1"/>
+    </cs:fontRef>
+  </cs:dataPoint>
+  <cs:dataPoint3D>
+    <cs:lnRef idx="0"/>
+    <cs:fillRef idx="1">
+      <cs:styleClr val="auto"/>
+    </cs:fillRef>
+    <cs:effectRef idx="0"/>
+    <cs:fontRef idx="minor">
+      <a:schemeClr val="tx1"/>
+    </cs:fontRef>
+  </cs:dataPoint3D>
+  <cs:dataPointLine>
+    <cs:lnRef idx="0">
+      <cs:styleClr val="auto"/>
+    </cs:lnRef>
+    <cs:fillRef idx="1"/>
+    <cs:effectRef idx="0"/>
+    <cs:fontRef idx="minor">
+      <a:schemeClr val="tx1"/>
+    </cs:fontRef>
+    <cs:spPr>
+      <a:ln w="19050" cap="rnd">
+        <a:solidFill>
+          <a:schemeClr val="phClr"/>
+        </a:solidFill>
+        <a:round/>
+      </a:ln>
+    </cs:spPr>
+  </cs:dataPointLine>
+  <cs:dataPointMarker>
+    <cs:lnRef idx="0">
+      <cs:styleClr val="auto"/>
+    </cs:lnRef>
+    <cs:fillRef idx="1">
+      <cs:styleClr val="auto"/>
+    </cs:fillRef>
+    <cs:effectRef idx="0"/>
+    <cs:fontRef idx="minor">
+      <a:schemeClr val="tx1"/>
+    </cs:fontRef>
+    <cs:spPr>
+      <a:ln w="9525">
+        <a:solidFill>
+          <a:schemeClr val="phClr"/>
+        </a:solidFill>
+      </a:ln>
+    </cs:spPr>
+  </cs:dataPointMarker>
+  <cs:dataPointMarkerLayout symbol="circle" size="5"/>
+  <cs:dataPointWireframe>
+    <cs:lnRef idx="0">
+      <cs:styleClr val="auto"/>
+    </cs:lnRef>
+    <cs:fillRef idx="0"/>
+    <cs:effectRef idx="0"/>
+    <cs:fontRef idx="minor">
+      <a:schemeClr val="dk1"/>
+    </cs:fontRef>
+    <cs:spPr>
+      <a:ln w="9525" cap="rnd">
+        <a:solidFill>
+          <a:schemeClr val="phClr"/>
+        </a:solidFill>
+        <a:round/>
+      </a:ln>
+    </cs:spPr>
+  </cs:dataPointWireframe>
+  <cs:dataTable>
+    <cs:lnRef idx="0"/>
+    <cs:fillRef idx="0"/>
+    <cs:effectRef idx="0"/>
+    <cs:fontRef idx="minor">
+      <a:schemeClr val="tx1">
+        <a:lumMod val="65000"/>
+        <a:lumOff val="35000"/>
+      </a:schemeClr>
+    </cs:fontRef>
+    <cs:spPr>
+      <a:noFill/>
+      <a:ln w="9525" cap="flat" cmpd="sng" algn="ctr">
+        <a:solidFill>
+          <a:schemeClr val="tx1">
+            <a:lumMod val="15000"/>
+            <a:lumOff val="85000"/>
+          </a:schemeClr>
+        </a:solidFill>
+        <a:round/>
+      </a:ln>
+    </cs:spPr>
+    <cs:defRPr sz="900" kern="1200"/>
+  </cs:dataTable>
+  <cs:downBar>
+    <cs:lnRef idx="0"/>
+    <cs:fillRef idx="0"/>
+    <cs:effectRef idx="0"/>
+    <cs:fontRef idx="minor">
+      <a:schemeClr val="tx1"/>
+    </cs:fontRef>
+    <cs:spPr>
+      <a:solidFill>
+        <a:schemeClr val="dk1">
+          <a:lumMod val="75000"/>
+          <a:lumOff val="25000"/>
+        </a:schemeClr>
+      </a:solidFill>
+      <a:ln w="9525" cap="flat" cmpd="sng" algn="ctr">
+        <a:solidFill>
+          <a:schemeClr val="tx1">
+            <a:lumMod val="65000"/>
+            <a:lumOff val="35000"/>
+          </a:schemeClr>
+        </a:solidFill>
+        <a:round/>
+      </a:ln>
+    </cs:spPr>
+  </cs:downBar>
+  <cs:dropLine>
+    <cs:lnRef idx="0"/>
+    <cs:fillRef idx="0"/>
+    <cs:effectRef idx="0"/>
+    <cs:fontRef idx="minor">
+      <a:schemeClr val="tx1"/>
+    </cs:fontRef>
+    <cs:spPr>
+      <a:ln w="9525" cap="flat" cmpd="sng" algn="ctr">
+        <a:solidFill>
+          <a:schemeClr val="tx1">
+            <a:lumMod val="35000"/>
+            <a:lumOff val="65000"/>
+          </a:schemeClr>
+        </a:solidFill>
+        <a:round/>
+      </a:ln>
+    </cs:spPr>
+  </cs:dropLine>
+  <cs:errorBar>
+    <cs:lnRef idx="0"/>
+    <cs:fillRef idx="0"/>
+    <cs:effectRef idx="0"/>
+    <cs:fontRef idx="minor">
+      <a:schemeClr val="tx1"/>
+    </cs:fontRef>
+    <cs:spPr>
+      <a:ln w="9525" cap="flat" cmpd="sng" algn="ctr">
+        <a:solidFill>
+          <a:schemeClr val="tx1">
+            <a:lumMod val="65000"/>
+            <a:lumOff val="35000"/>
+          </a:schemeClr>
+        </a:solidFill>
+        <a:round/>
+      </a:ln>
+    </cs:spPr>
+  </cs:errorBar>
+  <cs:floor>
+    <cs:lnRef idx="0"/>
+    <cs:fillRef idx="0"/>
+    <cs:effectRef idx="0"/>
+    <cs:fontRef idx="minor">
+      <a:schemeClr val="tx1"/>
+    </cs:fontRef>
+    <cs:spPr>
+      <a:noFill/>
+      <a:ln>
+        <a:noFill/>
+      </a:ln>
+    </cs:spPr>
+  </cs:floor>
+  <cs:gridlineMajor>
+    <cs:lnRef idx="0"/>
+    <cs:fillRef idx="0"/>
+    <cs:effectRef idx="0"/>
+    <cs:fontRef idx="minor">
+      <a:schemeClr val="tx1"/>
+    </cs:fontRef>
+    <cs:spPr>
+      <a:ln w="9525" cap="flat" cmpd="sng" algn="ctr">
+        <a:solidFill>
+          <a:schemeClr val="tx1">
+            <a:lumMod val="15000"/>
+            <a:lumOff val="85000"/>
+          </a:schemeClr>
+        </a:solidFill>
+        <a:round/>
+      </a:ln>
+    </cs:spPr>
+  </cs:gridlineMajor>
+  <cs:gridlineMinor>
+    <cs:lnRef idx="0"/>
+    <cs:fillRef idx="0"/>
+    <cs:effectRef idx="0"/>
+    <cs:fontRef idx="minor">
+      <a:schemeClr val="tx1"/>
+    </cs:fontRef>
+    <cs:spPr>
+      <a:ln w="9525" cap="flat" cmpd="sng" algn="ctr">
+        <a:solidFill>
+          <a:schemeClr val="tx1">
+            <a:lumMod val="5000"/>
+            <a:lumOff val="95000"/>
+          </a:schemeClr>
+        </a:solidFill>
+        <a:round/>
+      </a:ln>
+    </cs:spPr>
+  </cs:gridlineMinor>
+  <cs:hiLoLine>
+    <cs:lnRef idx="0"/>
+    <cs:fillRef idx="0"/>
+    <cs:effectRef idx="0"/>
+    <cs:fontRef idx="minor">
+      <a:schemeClr val="tx1"/>
+    </cs:fontRef>
+    <cs:spPr>
+      <a:ln w="9525" cap="flat" cmpd="sng" algn="ctr">
+        <a:solidFill>
+          <a:schemeClr val="tx1">
+            <a:lumMod val="50000"/>
+            <a:lumOff val="50000"/>
+          </a:schemeClr>
+        </a:solidFill>
+        <a:round/>
+      </a:ln>
+    </cs:spPr>
+  </cs:hiLoLine>
+  <cs:leaderLine>
+    <cs:lnRef idx="0"/>
+    <cs:fillRef idx="0"/>
+    <cs:effectRef idx="0"/>
+    <cs:fontRef idx="minor">
+      <a:schemeClr val="tx1"/>
+    </cs:fontRef>
+    <cs:spPr>
+      <a:ln w="9525" cap="flat" cmpd="sng" algn="ctr">
+        <a:solidFill>
+          <a:schemeClr val="tx1">
+            <a:lumMod val="35000"/>
+            <a:lumOff val="65000"/>
+          </a:schemeClr>
+        </a:solidFill>
+        <a:round/>
+      </a:ln>
+    </cs:spPr>
+  </cs:leaderLine>
+  <cs:legend>
+    <cs:lnRef idx="0"/>
+    <cs:fillRef idx="0"/>
+    <cs:effectRef idx="0"/>
+    <cs:fontRef idx="minor">
+      <a:schemeClr val="tx1">
+        <a:lumMod val="65000"/>
+        <a:lumOff val="35000"/>
+      </a:schemeClr>
+    </cs:fontRef>
+    <cs:defRPr sz="900" kern="1200"/>
+  </cs:legend>
+  <cs:plotArea mods="allowNoFillOverride allowNoLineOverride">
+    <cs:lnRef idx="0"/>
+    <cs:fillRef idx="0"/>
+    <cs:effectRef idx="0"/>
+    <cs:fontRef idx="minor">
+      <a:schemeClr val="tx1"/>
+    </cs:fontRef>
+  </cs:plotArea>
+  <cs:plotArea3D mods="allowNoFillOverride allowNoLineOverride">
+    <cs:lnRef idx="0"/>
+    <cs:fillRef idx="0"/>
+    <cs:effectRef idx="0"/>
+    <cs:fontRef idx="minor">
+      <a:schemeClr val="tx1"/>
+    </cs:fontRef>
+  </cs:plotArea3D>
+  <cs:seriesAxis>
+    <cs:lnRef idx="0"/>
+    <cs:fillRef idx="0"/>
+    <cs:effectRef idx="0"/>
+    <cs:fontRef idx="minor">
+      <a:schemeClr val="tx1">
+        <a:lumMod val="65000"/>
+        <a:lumOff val="35000"/>
+      </a:schemeClr>
+    </cs:fontRef>
+    <cs:defRPr sz="900" kern="1200"/>
+  </cs:seriesAxis>
+  <cs:seriesLine>
+    <cs:lnRef idx="0"/>
+    <cs:fillRef idx="0"/>
+    <cs:effectRef idx="0"/>
+    <cs:fontRef idx="minor">
+      <a:schemeClr val="tx1"/>
+    </cs:fontRef>
+    <cs:spPr>
+      <a:ln w="9525" cap="flat" cmpd="sng" algn="ctr">
+        <a:solidFill>
+          <a:schemeClr val="tx1">
+            <a:lumMod val="35000"/>
+            <a:lumOff val="65000"/>
+          </a:schemeClr>
+        </a:solidFill>
+        <a:round/>
+      </a:ln>
+    </cs:spPr>
+  </cs:seriesLine>
+  <cs:title>
+    <cs:lnRef idx="0"/>
+    <cs:fillRef idx="0"/>
+    <cs:effectRef idx="0"/>
+    <cs:fontRef idx="minor">
+      <a:schemeClr val="tx1">
+        <a:lumMod val="65000"/>
+        <a:lumOff val="35000"/>
+      </a:schemeClr>
+    </cs:fontRef>
+    <cs:defRPr sz="1400" b="0" kern="1200" spc="0" baseline="0"/>
+  </cs:title>
+  <cs:trendline>
+    <cs:lnRef idx="0">
+      <cs:styleClr val="auto"/>
+    </cs:lnRef>
+    <cs:fillRef idx="0"/>
+    <cs:effectRef idx="0"/>
+    <cs:fontRef idx="minor">
+      <a:schemeClr val="tx1"/>
+    </cs:fontRef>
+    <cs:spPr>
+      <a:ln w="19050" cap="rnd">
+        <a:solidFill>
+          <a:schemeClr val="phClr"/>
+        </a:solidFill>
+        <a:prstDash val="sysDot"/>
+      </a:ln>
+    </cs:spPr>
+  </cs:trendline>
+  <cs:trendlineLabel>
+    <cs:lnRef idx="0"/>
+    <cs:fillRef idx="0"/>
+    <cs:effectRef idx="0"/>
+    <cs:fontRef idx="minor">
+      <a:schemeClr val="tx1">
+        <a:lumMod val="65000"/>
+        <a:lumOff val="35000"/>
+      </a:schemeClr>
+    </cs:fontRef>
+    <cs:defRPr sz="900" kern="1200"/>
+  </cs:trendlineLabel>
+  <cs:upBar>
+    <cs:lnRef idx="0"/>
+    <cs:fillRef idx="0"/>
+    <cs:effectRef idx="0"/>
+    <cs:fontRef idx="minor">
+      <a:schemeClr val="tx1"/>
+    </cs:fontRef>
+    <cs:spPr>
+      <a:solidFill>
+        <a:schemeClr val="lt1"/>
+      </a:solidFill>
+      <a:ln w="9525" cap="flat" cmpd="sng" algn="ctr">
+        <a:solidFill>
+          <a:schemeClr val="tx1">
+            <a:lumMod val="65000"/>
+            <a:lumOff val="35000"/>
+          </a:schemeClr>
+        </a:solidFill>
+        <a:round/>
+      </a:ln>
+    </cs:spPr>
+  </cs:upBar>
+  <cs:valueAxis>
+    <cs:lnRef idx="0"/>
+    <cs:fillRef idx="0"/>
+    <cs:effectRef idx="0"/>
+    <cs:fontRef idx="minor">
+      <a:schemeClr val="tx1">
+        <a:lumMod val="65000"/>
+        <a:lumOff val="35000"/>
+      </a:schemeClr>
+    </cs:fontRef>
+    <cs:spPr>
+      <a:ln w="9525" cap="flat" cmpd="sng" algn="ctr">
+        <a:solidFill>
+          <a:schemeClr val="tx1">
+            <a:lumMod val="25000"/>
+            <a:lumOff val="75000"/>
+          </a:schemeClr>
+        </a:solidFill>
+        <a:round/>
+      </a:ln>
+    </cs:spPr>
+    <cs:defRPr sz="900" kern="1200"/>
+  </cs:valueAxis>
+  <cs:wall>
+    <cs:lnRef idx="0"/>
+    <cs:fillRef idx="0"/>
+    <cs:effectRef idx="0"/>
+    <cs:fontRef idx="minor">
+      <a:schemeClr val="tx1"/>
+    </cs:fontRef>
+    <cs:spPr>
+      <a:noFill/>
+      <a:ln>
+        <a:noFill/>
+      </a:ln>
+    </cs:spPr>
+  </cs:wall>
+</cs:chartStyle>
+</file>
+
+<file path=word/charts/style8.xml><?xml version="1.0" encoding="utf-8"?>
+<cs:chartStyle xmlns:cs="http://schemas.microsoft.com/office/drawing/2012/chartStyle" xmlns:a="http://schemas.openxmlformats.org/drawingml/2006/main" id="240">
+  <cs:axisTitle>
+    <cs:lnRef idx="0"/>
+    <cs:fillRef idx="0"/>
+    <cs:effectRef idx="0"/>
+    <cs:fontRef idx="minor">
+      <a:schemeClr val="tx1">
+        <a:lumMod val="65000"/>
+        <a:lumOff val="35000"/>
+      </a:schemeClr>
+    </cs:fontRef>
+    <cs:defRPr sz="1000" kern="1200"/>
+  </cs:axisTitle>
+  <cs:categoryAxis>
+    <cs:lnRef idx="0"/>
+    <cs:fillRef idx="0"/>
+    <cs:effectRef idx="0"/>
+    <cs:fontRef idx="minor">
+      <a:schemeClr val="tx1">
+        <a:lumMod val="65000"/>
+        <a:lumOff val="35000"/>
+      </a:schemeClr>
+    </cs:fontRef>
+    <cs:spPr>
+      <a:ln w="9525" cap="flat" cmpd="sng" algn="ctr">
+        <a:solidFill>
+          <a:schemeClr val="tx1">
+            <a:lumMod val="25000"/>
+            <a:lumOff val="75000"/>
+          </a:schemeClr>
+        </a:solidFill>
+        <a:round/>
+      </a:ln>
+    </cs:spPr>
+    <cs:defRPr sz="900" kern="1200"/>
+  </cs:categoryAxis>
+  <cs:chartArea mods="allowNoFillOverride allowNoLineOverride">
+    <cs:lnRef idx="0"/>
+    <cs:fillRef idx="0"/>
+    <cs:effectRef idx="0"/>
+    <cs:fontRef idx="minor">
+      <a:schemeClr val="tx1"/>
+    </cs:fontRef>
+    <cs:spPr>
+      <a:solidFill>
+        <a:schemeClr val="bg1"/>
+      </a:solidFill>
+      <a:ln w="9525" cap="flat" cmpd="sng" algn="ctr">
+        <a:solidFill>
+          <a:schemeClr val="tx1">
+            <a:lumMod val="15000"/>
+            <a:lumOff val="85000"/>
+          </a:schemeClr>
+        </a:solidFill>
+        <a:round/>
+      </a:ln>
+    </cs:spPr>
+    <cs:defRPr sz="1000" kern="1200"/>
+  </cs:chartArea>
+  <cs:dataLabel>
+    <cs:lnRef idx="0"/>
+    <cs:fillRef idx="0"/>
+    <cs:effectRef idx="0"/>
+    <cs:fontRef idx="minor">
+      <a:schemeClr val="tx1">
+        <a:lumMod val="75000"/>
+        <a:lumOff val="25000"/>
+      </a:schemeClr>
+    </cs:fontRef>
+    <cs:defRPr sz="900" kern="1200"/>
+  </cs:dataLabel>
+  <cs:dataLabelCallout>
+    <cs:lnRef idx="0"/>
+    <cs:fillRef idx="0"/>
+    <cs:effectRef idx="0"/>
+    <cs:fontRef idx="minor">
+      <a:schemeClr val="dk1">
+        <a:lumMod val="65000"/>
+        <a:lumOff val="35000"/>
+      </a:schemeClr>
+    </cs:fontRef>
+    <cs:spPr>
+      <a:solidFill>
+        <a:schemeClr val="lt1"/>
+      </a:solidFill>
+      <a:ln>
+        <a:solidFill>
+          <a:schemeClr val="dk1">
+            <a:lumMod val="25000"/>
+            <a:lumOff val="75000"/>
+          </a:schemeClr>
+        </a:solidFill>
+      </a:ln>
+    </cs:spPr>
+    <cs:defRPr sz="900" kern="1200"/>
+    <cs:bodyPr rot="0" spcFirstLastPara="1" vertOverflow="clip" horzOverflow="clip" vert="horz" wrap="square" lIns="36576" tIns="18288" rIns="36576" bIns="18288" anchor="ctr" anchorCtr="1">
+      <a:spAutoFit/>
+    </cs:bodyPr>
+  </cs:dataLabelCallout>
+  <cs:dataPoint>
+    <cs:lnRef idx="0"/>
+    <cs:fillRef idx="1">
+      <cs:styleClr val="auto"/>
+    </cs:fillRef>
+    <cs:effectRef idx="0"/>
+    <cs:fontRef idx="minor">
+      <a:schemeClr val="tx1"/>
+    </cs:fontRef>
+  </cs:dataPoint>
+  <cs:dataPoint3D>
+    <cs:lnRef idx="0"/>
+    <cs:fillRef idx="1">
+      <cs:styleClr val="auto"/>
+    </cs:fillRef>
+    <cs:effectRef idx="0"/>
+    <cs:fontRef idx="minor">
+      <a:schemeClr val="tx1"/>
+    </cs:fontRef>
+  </cs:dataPoint3D>
+  <cs:dataPointLine>
+    <cs:lnRef idx="0">
+      <cs:styleClr val="auto"/>
+    </cs:lnRef>
+    <cs:fillRef idx="1"/>
+    <cs:effectRef idx="0"/>
+    <cs:fontRef idx="minor">
+      <a:schemeClr val="tx1"/>
+    </cs:fontRef>
+    <cs:spPr>
+      <a:ln w="19050" cap="rnd">
+        <a:solidFill>
+          <a:schemeClr val="phClr"/>
+        </a:solidFill>
+        <a:round/>
+      </a:ln>
+    </cs:spPr>
+  </cs:dataPointLine>
+  <cs:dataPointMarker>
+    <cs:lnRef idx="0">
+      <cs:styleClr val="auto"/>
+    </cs:lnRef>
+    <cs:fillRef idx="1">
+      <cs:styleClr val="auto"/>
+    </cs:fillRef>
+    <cs:effectRef idx="0"/>
+    <cs:fontRef idx="minor">
+      <a:schemeClr val="tx1"/>
+    </cs:fontRef>
+    <cs:spPr>
+      <a:ln w="9525">
+        <a:solidFill>
+          <a:schemeClr val="phClr"/>
+        </a:solidFill>
+      </a:ln>
+    </cs:spPr>
+  </cs:dataPointMarker>
+  <cs:dataPointMarkerLayout symbol="circle" size="5"/>
+  <cs:dataPointWireframe>
+    <cs:lnRef idx="0">
+      <cs:styleClr val="auto"/>
+    </cs:lnRef>
+    <cs:fillRef idx="0"/>
+    <cs:effectRef idx="0"/>
+    <cs:fontRef idx="minor">
+      <a:schemeClr val="dk1"/>
+    </cs:fontRef>
+    <cs:spPr>
+      <a:ln w="9525" cap="rnd">
+        <a:solidFill>
+          <a:schemeClr val="phClr"/>
+        </a:solidFill>
+        <a:round/>
+      </a:ln>
+    </cs:spPr>
+  </cs:dataPointWireframe>
+  <cs:dataTable>
+    <cs:lnRef idx="0"/>
+    <cs:fillRef idx="0"/>
+    <cs:effectRef idx="0"/>
+    <cs:fontRef idx="minor">
+      <a:schemeClr val="tx1">
+        <a:lumMod val="65000"/>
+        <a:lumOff val="35000"/>
+      </a:schemeClr>
+    </cs:fontRef>
+    <cs:spPr>
+      <a:noFill/>
+      <a:ln w="9525" cap="flat" cmpd="sng" algn="ctr">
+        <a:solidFill>
+          <a:schemeClr val="tx1">
+            <a:lumMod val="15000"/>
+            <a:lumOff val="85000"/>
+          </a:schemeClr>
+        </a:solidFill>
+        <a:round/>
+      </a:ln>
+    </cs:spPr>
+    <cs:defRPr sz="900" kern="1200"/>
+  </cs:dataTable>
+  <cs:downBar>
+    <cs:lnRef idx="0"/>
+    <cs:fillRef idx="0"/>
+    <cs:effectRef idx="0"/>
+    <cs:fontRef idx="minor">
+      <a:schemeClr val="tx1"/>
+    </cs:fontRef>
+    <cs:spPr>
+      <a:solidFill>
+        <a:schemeClr val="dk1">
+          <a:lumMod val="75000"/>
+          <a:lumOff val="25000"/>
+        </a:schemeClr>
+      </a:solidFill>
+      <a:ln w="9525" cap="flat" cmpd="sng" algn="ctr">
+        <a:solidFill>
+          <a:schemeClr val="tx1">
+            <a:lumMod val="65000"/>
+            <a:lumOff val="35000"/>
+          </a:schemeClr>
+        </a:solidFill>
+        <a:round/>
+      </a:ln>
+    </cs:spPr>
+  </cs:downBar>
+  <cs:dropLine>
+    <cs:lnRef idx="0"/>
+    <cs:fillRef idx="0"/>
+    <cs:effectRef idx="0"/>
+    <cs:fontRef idx="minor">
+      <a:schemeClr val="tx1"/>
+    </cs:fontRef>
+    <cs:spPr>
+      <a:ln w="9525" cap="flat" cmpd="sng" algn="ctr">
+        <a:solidFill>
+          <a:schemeClr val="tx1">
+            <a:lumMod val="35000"/>
+            <a:lumOff val="65000"/>
+          </a:schemeClr>
+        </a:solidFill>
+        <a:round/>
+      </a:ln>
+    </cs:spPr>
+  </cs:dropLine>
+  <cs:errorBar>
+    <cs:lnRef idx="0"/>
+    <cs:fillRef idx="0"/>
+    <cs:effectRef idx="0"/>
+    <cs:fontRef idx="minor">
+      <a:schemeClr val="tx1"/>
+    </cs:fontRef>
+    <cs:spPr>
+      <a:ln w="9525" cap="flat" cmpd="sng" algn="ctr">
+        <a:solidFill>
+          <a:schemeClr val="tx1">
+            <a:lumMod val="65000"/>
+            <a:lumOff val="35000"/>
+          </a:schemeClr>
+        </a:solidFill>
+        <a:round/>
+      </a:ln>
+    </cs:spPr>
+  </cs:errorBar>
+  <cs:floor>
+    <cs:lnRef idx="0"/>
+    <cs:fillRef idx="0"/>
+    <cs:effectRef idx="0"/>
+    <cs:fontRef idx="minor">
+      <a:schemeClr val="tx1"/>
+    </cs:fontRef>
+    <cs:spPr>
+      <a:noFill/>
+      <a:ln>
+        <a:noFill/>
+      </a:ln>
+    </cs:spPr>
+  </cs:floor>
+  <cs:gridlineMajor>
+    <cs:lnRef idx="0"/>
+    <cs:fillRef idx="0"/>
+    <cs:effectRef idx="0"/>
+    <cs:fontRef idx="minor">
+      <a:schemeClr val="tx1"/>
+    </cs:fontRef>
+    <cs:spPr>
+      <a:ln w="9525" cap="flat" cmpd="sng" algn="ctr">
+        <a:solidFill>
+          <a:schemeClr val="tx1">
+            <a:lumMod val="15000"/>
+            <a:lumOff val="85000"/>
+          </a:schemeClr>
+        </a:solidFill>
+        <a:round/>
+      </a:ln>
+    </cs:spPr>
+  </cs:gridlineMajor>
+  <cs:gridlineMinor>
+    <cs:lnRef idx="0"/>
+    <cs:fillRef idx="0"/>
+    <cs:effectRef idx="0"/>
+    <cs:fontRef idx="minor">
+      <a:schemeClr val="tx1"/>
+    </cs:fontRef>
+    <cs:spPr>
+      <a:ln w="9525" cap="flat" cmpd="sng" algn="ctr">
+        <a:solidFill>
+          <a:schemeClr val="tx1">
+            <a:lumMod val="5000"/>
+            <a:lumOff val="95000"/>
+          </a:schemeClr>
+        </a:solidFill>
+        <a:round/>
+      </a:ln>
+    </cs:spPr>
+  </cs:gridlineMinor>
+  <cs:hiLoLine>
+    <cs:lnRef idx="0"/>
+    <cs:fillRef idx="0"/>
+    <cs:effectRef idx="0"/>
+    <cs:fontRef idx="minor">
+      <a:schemeClr val="tx1"/>
+    </cs:fontRef>
+    <cs:spPr>
+      <a:ln w="9525" cap="flat" cmpd="sng" algn="ctr">
+        <a:solidFill>
+          <a:schemeClr val="tx1">
+            <a:lumMod val="50000"/>
+            <a:lumOff val="50000"/>
+          </a:schemeClr>
+        </a:solidFill>
+        <a:round/>
+      </a:ln>
+    </cs:spPr>
+  </cs:hiLoLine>
+  <cs:leaderLine>
+    <cs:lnRef idx="0"/>
+    <cs:fillRef idx="0"/>
+    <cs:effectRef idx="0"/>
+    <cs:fontRef idx="minor">
+      <a:schemeClr val="tx1"/>
+    </cs:fontRef>
+    <cs:spPr>
+      <a:ln w="9525" cap="flat" cmpd="sng" algn="ctr">
+        <a:solidFill>
+          <a:schemeClr val="tx1">
+            <a:lumMod val="35000"/>
+            <a:lumOff val="65000"/>
+          </a:schemeClr>
+        </a:solidFill>
+        <a:round/>
+      </a:ln>
+    </cs:spPr>
+  </cs:leaderLine>
+  <cs:legend>
+    <cs:lnRef idx="0"/>
+    <cs:fillRef idx="0"/>
+    <cs:effectRef idx="0"/>
+    <cs:fontRef idx="minor">
+      <a:schemeClr val="tx1">
+        <a:lumMod val="65000"/>
+        <a:lumOff val="35000"/>
+      </a:schemeClr>
+    </cs:fontRef>
+    <cs:defRPr sz="900" kern="1200"/>
+  </cs:legend>
+  <cs:plotArea mods="allowNoFillOverride allowNoLineOverride">
+    <cs:lnRef idx="0"/>
+    <cs:fillRef idx="0"/>
+    <cs:effectRef idx="0"/>
+    <cs:fontRef idx="minor">
+      <a:schemeClr val="tx1"/>
+    </cs:fontRef>
+  </cs:plotArea>
+  <cs:plotArea3D mods="allowNoFillOverride allowNoLineOverride">
+    <cs:lnRef idx="0"/>
+    <cs:fillRef idx="0"/>
+    <cs:effectRef idx="0"/>
+    <cs:fontRef idx="minor">
+      <a:schemeClr val="tx1"/>
+    </cs:fontRef>
+  </cs:plotArea3D>
+  <cs:seriesAxis>
+    <cs:lnRef idx="0"/>
+    <cs:fillRef idx="0"/>
+    <cs:effectRef idx="0"/>
+    <cs:fontRef idx="minor">
+      <a:schemeClr val="tx1">
+        <a:lumMod val="65000"/>
+        <a:lumOff val="35000"/>
+      </a:schemeClr>
+    </cs:fontRef>
+    <cs:defRPr sz="900" kern="1200"/>
+  </cs:seriesAxis>
+  <cs:seriesLine>
+    <cs:lnRef idx="0"/>
+    <cs:fillRef idx="0"/>
+    <cs:effectRef idx="0"/>
+    <cs:fontRef idx="minor">
+      <a:schemeClr val="tx1"/>
+    </cs:fontRef>
+    <cs:spPr>
+      <a:ln w="9525" cap="flat" cmpd="sng" algn="ctr">
+        <a:solidFill>
+          <a:schemeClr val="tx1">
+            <a:lumMod val="35000"/>
+            <a:lumOff val="65000"/>
+          </a:schemeClr>
+        </a:solidFill>
+        <a:round/>
+      </a:ln>
+    </cs:spPr>
+  </cs:seriesLine>
+  <cs:title>
+    <cs:lnRef idx="0"/>
+    <cs:fillRef idx="0"/>
+    <cs:effectRef idx="0"/>
+    <cs:fontRef idx="minor">
+      <a:schemeClr val="tx1">
+        <a:lumMod val="65000"/>
+        <a:lumOff val="35000"/>
+      </a:schemeClr>
+    </cs:fontRef>
+    <cs:defRPr sz="1400" b="0" kern="1200" spc="0" baseline="0"/>
+  </cs:title>
+  <cs:trendline>
+    <cs:lnRef idx="0">
+      <cs:styleClr val="auto"/>
+    </cs:lnRef>
+    <cs:fillRef idx="0"/>
+    <cs:effectRef idx="0"/>
+    <cs:fontRef idx="minor">
+      <a:schemeClr val="tx1"/>
+    </cs:fontRef>
+    <cs:spPr>
+      <a:ln w="19050" cap="rnd">
+        <a:solidFill>
+          <a:schemeClr val="phClr"/>
+        </a:solidFill>
+        <a:prstDash val="sysDot"/>
+      </a:ln>
+    </cs:spPr>
+  </cs:trendline>
+  <cs:trendlineLabel>
+    <cs:lnRef idx="0"/>
+    <cs:fillRef idx="0"/>
+    <cs:effectRef idx="0"/>
+    <cs:fontRef idx="minor">
+      <a:schemeClr val="tx1">
+        <a:lumMod val="65000"/>
+        <a:lumOff val="35000"/>
+      </a:schemeClr>
+    </cs:fontRef>
+    <cs:defRPr sz="900" kern="1200"/>
+  </cs:trendlineLabel>
+  <cs:upBar>
+    <cs:lnRef idx="0"/>
+    <cs:fillRef idx="0"/>
+    <cs:effectRef idx="0"/>
+    <cs:fontRef idx="minor">
+      <a:schemeClr val="tx1"/>
+    </cs:fontRef>
+    <cs:spPr>
+      <a:solidFill>
+        <a:schemeClr val="lt1"/>
+      </a:solidFill>
+      <a:ln w="9525" cap="flat" cmpd="sng" algn="ctr">
+        <a:solidFill>
+          <a:schemeClr val="tx1">
+            <a:lumMod val="65000"/>
+            <a:lumOff val="35000"/>
+          </a:schemeClr>
+        </a:solidFill>
+        <a:round/>
+      </a:ln>
+    </cs:spPr>
+  </cs:upBar>
+  <cs:valueAxis>
+    <cs:lnRef idx="0"/>
+    <cs:fillRef idx="0"/>
+    <cs:effectRef idx="0"/>
+    <cs:fontRef idx="minor">
+      <a:schemeClr val="tx1">
+        <a:lumMod val="65000"/>
+        <a:lumOff val="35000"/>
+      </a:schemeClr>
+    </cs:fontRef>
+    <cs:spPr>
+      <a:ln w="9525" cap="flat" cmpd="sng" algn="ctr">
+        <a:solidFill>
+          <a:schemeClr val="tx1">
+            <a:lumMod val="25000"/>
+            <a:lumOff val="75000"/>
+          </a:schemeClr>
+        </a:solidFill>
+        <a:round/>
+      </a:ln>
+    </cs:spPr>
+    <cs:defRPr sz="900" kern="1200"/>
+  </cs:valueAxis>
+  <cs:wall>
+    <cs:lnRef idx="0"/>
+    <cs:fillRef idx="0"/>
+    <cs:effectRef idx="0"/>
+    <cs:fontRef idx="minor">
+      <a:schemeClr val="tx1"/>
+    </cs:fontRef>
+    <cs:spPr>
+      <a:noFill/>
+      <a:ln>
+        <a:noFill/>
+      </a:ln>
+    </cs:spPr>
+  </cs:wall>
+</cs:chartStyle>
+</file>
+
+<file path=word/charts/style9.xml><?xml version="1.0" encoding="utf-8"?>
 <cs:chartStyle xmlns:cs="http://schemas.microsoft.com/office/drawing/2012/chartStyle" xmlns:a="http://schemas.openxmlformats.org/drawingml/2006/main" id="240">
   <cs:axisTitle>
     <cs:lnRef idx="0"/>
@@ -20071,6 +28177,15 @@
 </file>
 
 <file path=customXml/item2.xml><?xml version="1.0" encoding="utf-8"?>
+<?mso-contentType ?>
+<FormTemplates xmlns="http://schemas.microsoft.com/sharepoint/v3/contenttype/forms">
+  <Display>DocumentLibraryForm</Display>
+  <Edit>DocumentLibraryForm</Edit>
+  <New>DocumentLibraryForm</New>
+</FormTemplates>
+</file>
+
+<file path=customXml/item3.xml><?xml version="1.0" encoding="utf-8"?>
 <ct:contentTypeSchema xmlns:ct="http://schemas.microsoft.com/office/2006/metadata/contentType" xmlns:ma="http://schemas.microsoft.com/office/2006/metadata/properties/metaAttributes" ct:_="" ma:_="" ma:contentTypeName="Document" ma:contentTypeID="0x01010023858CF01A2EF24688B692775F4C60A4" ma:contentTypeVersion="11" ma:contentTypeDescription="Create a new document." ma:contentTypeScope="" ma:versionID="c10596efcc8303131ba000bf7988b65d">
   <xsd:schema xmlns:xsd="http://www.w3.org/2001/XMLSchema" xmlns:xs="http://www.w3.org/2001/XMLSchema" xmlns:p="http://schemas.microsoft.com/office/2006/metadata/properties" xmlns:ns2="164883f8-7691-4ecf-b54a-664c0d0edefe" xmlns:ns3="85e30bcc-d76c-4413-8e4d-2dce22fb0743" targetNamespace="http://schemas.microsoft.com/office/2006/metadata/properties" ma:root="true" ma:fieldsID="88645b4f568d2e9f6d2a1da3b5a5f323" ns2:_="" ns3:_="">
     <xsd:import namespace="164883f8-7691-4ecf-b54a-664c0d0edefe"/>
@@ -20281,15 +28396,6 @@
 </ct:contentTypeSchema>
 </file>
 
-<file path=customXml/item3.xml><?xml version="1.0" encoding="utf-8"?>
-<?mso-contentType ?>
-<FormTemplates xmlns="http://schemas.microsoft.com/sharepoint/v3/contenttype/forms">
-  <Display>DocumentLibraryForm</Display>
-  <Edit>DocumentLibraryForm</Edit>
-  <New>DocumentLibraryForm</New>
-</FormTemplates>
-</file>
-
 <file path=customXml/itemProps1.xml><?xml version="1.0" encoding="utf-8"?>
 <ds:datastoreItem xmlns:ds="http://schemas.openxmlformats.org/officeDocument/2006/customXml" ds:itemID="{D8D55360-DA4E-4EE6-A532-0D8BE99E30A4}">
   <ds:schemaRefs>
@@ -20300,6 +28406,14 @@
 </file>
 
 <file path=customXml/itemProps2.xml><?xml version="1.0" encoding="utf-8"?>
+<ds:datastoreItem xmlns:ds="http://schemas.openxmlformats.org/officeDocument/2006/customXml" ds:itemID="{7DBE8262-9C92-4A1B-85FF-A533173B85D6}">
+  <ds:schemaRefs>
+    <ds:schemaRef ds:uri="http://schemas.microsoft.com/sharepoint/v3/contenttype/forms"/>
+  </ds:schemaRefs>
+</ds:datastoreItem>
+</file>
+
+<file path=customXml/itemProps3.xml><?xml version="1.0" encoding="utf-8"?>
 <ds:datastoreItem xmlns:ds="http://schemas.openxmlformats.org/officeDocument/2006/customXml" ds:itemID="{820A6FD7-EE44-4466-BAEB-38CDDC0A2EA5}">
   <ds:schemaRefs>
     <ds:schemaRef ds:uri="http://schemas.microsoft.com/office/2006/metadata/contentType"/>
@@ -20316,12 +28430,4 @@
     <ds:schemaRef ds:uri="http://schemas.microsoft.com/internal/obd"/>
   </ds:schemaRefs>
 </ds:datastoreItem>
-</file>
-
-<file path=customXml/itemProps3.xml><?xml version="1.0" encoding="utf-8"?>
-<ds:datastoreItem xmlns:ds="http://schemas.openxmlformats.org/officeDocument/2006/customXml" ds:itemID="{7DBE8262-9C92-4A1B-85FF-A533173B85D6}">
-  <ds:schemaRefs>
-    <ds:schemaRef ds:uri="http://schemas.microsoft.com/sharepoint/v3/contenttype/forms"/>
-  </ds:schemaRefs>
-</ds:datastoreItem>
 </file>
--- a/Docs/Observaciones-Lab 5.docx
+++ b/Docs/Observaciones-Lab 5.docx
@@ -4,7 +4,7 @@
   <w:body>
     <w:p>
       <w:pPr>
-        <w:pStyle w:val="Title"/>
+        <w:pStyle w:val="Ttulo"/>
         <w:jc w:val="center"/>
         <w:rPr>
           <w:noProof w:val="0"/>
@@ -40,7 +40,28 @@
           <w:noProof w:val="0"/>
           <w:lang w:val="es-419"/>
         </w:rPr>
-        <w:t>1 Cod XXXX</w:t>
+        <w:t>1</w:t>
+      </w:r>
+      <w:r>
+        <w:rPr>
+          <w:noProof w:val="0"/>
+          <w:lang w:val="es-419"/>
+        </w:rPr>
+        <w:t>: Santiago Diaz</w:t>
+      </w:r>
+      <w:r>
+        <w:rPr>
+          <w:noProof w:val="0"/>
+          <w:lang w:val="es-419"/>
+        </w:rPr>
+        <w:t xml:space="preserve"> Cod</w:t>
+      </w:r>
+      <w:r>
+        <w:rPr>
+          <w:noProof w:val="0"/>
+          <w:lang w:val="es-419"/>
+        </w:rPr>
+        <w:t xml:space="preserve"> 201912247</w:t>
       </w:r>
     </w:p>
     <w:p>
@@ -64,7 +85,7 @@
           <w:noProof w:val="0"/>
           <w:lang w:val="es-419"/>
         </w:rPr>
-        <w:t>2 Cod XXXX</w:t>
+        <w:t>2 Cod XX</w:t>
       </w:r>
     </w:p>
     <w:p>
@@ -79,7 +100,7 @@
     </w:p>
     <w:tbl>
       <w:tblPr>
-        <w:tblStyle w:val="GridTable2"/>
+        <w:tblStyle w:val="Tabladecuadrcula2"/>
         <w:tblW w:w="3694" w:type="pct"/>
         <w:jc w:val="center"/>
         <w:tblLook w:val="04A0" w:firstRow="1" w:lastRow="0" w:firstColumn="1" w:lastColumn="0" w:noHBand="0" w:noVBand="1"/>
@@ -404,7 +425,7 @@
     </w:tbl>
     <w:p>
       <w:pPr>
-        <w:pStyle w:val="Caption"/>
+        <w:pStyle w:val="Descripcin"/>
         <w:jc w:val="center"/>
         <w:rPr>
           <w:lang w:val="es-419"/>
@@ -457,7 +478,7 @@
     </w:p>
     <w:p>
       <w:pPr>
-        <w:pStyle w:val="Heading1"/>
+        <w:pStyle w:val="Ttulo1"/>
         <w:rPr>
           <w:b/>
           <w:bCs/>
@@ -477,7 +498,7 @@
     </w:p>
     <w:p>
       <w:pPr>
-        <w:pStyle w:val="Heading2"/>
+        <w:pStyle w:val="Ttulo2"/>
         <w:rPr>
           <w:b/>
           <w:bCs/>
@@ -501,12 +522,12 @@
         <w:tblLook w:val="04A0" w:firstRow="1" w:lastRow="0" w:firstColumn="1" w:lastColumn="0" w:noHBand="0" w:noVBand="1"/>
       </w:tblPr>
       <w:tblGrid>
-        <w:gridCol w:w="2081"/>
-        <w:gridCol w:w="1653"/>
-        <w:gridCol w:w="1726"/>
-        <w:gridCol w:w="1726"/>
-        <w:gridCol w:w="1049"/>
-        <w:gridCol w:w="1125"/>
+        <w:gridCol w:w="1979"/>
+        <w:gridCol w:w="1584"/>
+        <w:gridCol w:w="1662"/>
+        <w:gridCol w:w="1662"/>
+        <w:gridCol w:w="1225"/>
+        <w:gridCol w:w="1248"/>
       </w:tblGrid>
       <w:tr>
         <w:trPr>
@@ -595,29 +616,7 @@
                 <w:noProof w:val="0"/>
                 <w:color w:val="000000"/>
               </w:rPr>
-              <w:t>Insertion Sort [</w:t>
-            </w:r>
-            <w:proofErr w:type="spellStart"/>
-            <w:r>
-              <w:rPr>
-                <w:rFonts w:ascii="Dax-Regular" w:eastAsia="Times New Roman" w:hAnsi="Dax-Regular" w:cs="Calibri"/>
-                <w:b/>
-                <w:bCs/>
-                <w:noProof w:val="0"/>
-                <w:color w:val="000000"/>
-              </w:rPr>
-              <w:t>ms</w:t>
-            </w:r>
-            <w:proofErr w:type="spellEnd"/>
-            <w:r>
-              <w:rPr>
-                <w:rFonts w:ascii="Dax-Regular" w:eastAsia="Times New Roman" w:hAnsi="Dax-Regular" w:cs="Calibri"/>
-                <w:b/>
-                <w:bCs/>
-                <w:noProof w:val="0"/>
-                <w:color w:val="000000"/>
-              </w:rPr>
-              <w:t>]</w:t>
+              <w:t>Insertion Sort [ms]</w:t>
             </w:r>
           </w:p>
         </w:tc>
@@ -654,29 +653,7 @@
                 <w:noProof w:val="0"/>
                 <w:color w:val="000000"/>
               </w:rPr>
-              <w:t>Selection Sort [</w:t>
-            </w:r>
-            <w:proofErr w:type="spellStart"/>
-            <w:r>
-              <w:rPr>
-                <w:rFonts w:ascii="Dax-Regular" w:eastAsia="Times New Roman" w:hAnsi="Dax-Regular" w:cs="Calibri"/>
-                <w:b/>
-                <w:bCs/>
-                <w:noProof w:val="0"/>
-                <w:color w:val="000000"/>
-              </w:rPr>
-              <w:t>ms</w:t>
-            </w:r>
-            <w:proofErr w:type="spellEnd"/>
-            <w:r>
-              <w:rPr>
-                <w:rFonts w:ascii="Dax-Regular" w:eastAsia="Times New Roman" w:hAnsi="Dax-Regular" w:cs="Calibri"/>
-                <w:b/>
-                <w:bCs/>
-                <w:noProof w:val="0"/>
-                <w:color w:val="000000"/>
-              </w:rPr>
-              <w:t>]</w:t>
+              <w:t>Selection Sort [ms]</w:t>
             </w:r>
           </w:p>
         </w:tc>
@@ -713,29 +690,7 @@
                 <w:noProof w:val="0"/>
                 <w:color w:val="000000"/>
               </w:rPr>
-              <w:t>Shell Sort [</w:t>
-            </w:r>
-            <w:proofErr w:type="spellStart"/>
-            <w:r>
-              <w:rPr>
-                <w:rFonts w:ascii="Dax-Regular" w:eastAsia="Times New Roman" w:hAnsi="Dax-Regular" w:cs="Calibri"/>
-                <w:b/>
-                <w:bCs/>
-                <w:noProof w:val="0"/>
-                <w:color w:val="000000"/>
-              </w:rPr>
-              <w:t>ms</w:t>
-            </w:r>
-            <w:proofErr w:type="spellEnd"/>
-            <w:r>
-              <w:rPr>
-                <w:rFonts w:ascii="Dax-Regular" w:eastAsia="Times New Roman" w:hAnsi="Dax-Regular" w:cs="Calibri"/>
-                <w:b/>
-                <w:bCs/>
-                <w:noProof w:val="0"/>
-                <w:color w:val="000000"/>
-              </w:rPr>
-              <w:t>]</w:t>
+              <w:t>Shell Sort [ms]</w:t>
             </w:r>
           </w:p>
         </w:tc>
@@ -772,29 +727,7 @@
                 <w:noProof w:val="0"/>
                 <w:color w:val="000000"/>
               </w:rPr>
-              <w:t>Quick Sort [</w:t>
-            </w:r>
-            <w:proofErr w:type="spellStart"/>
-            <w:r>
-              <w:rPr>
-                <w:rFonts w:ascii="Dax-Regular" w:eastAsia="Times New Roman" w:hAnsi="Dax-Regular" w:cs="Calibri"/>
-                <w:b/>
-                <w:bCs/>
-                <w:noProof w:val="0"/>
-                <w:color w:val="000000"/>
-              </w:rPr>
-              <w:t>ms</w:t>
-            </w:r>
-            <w:proofErr w:type="spellEnd"/>
-            <w:r>
-              <w:rPr>
-                <w:rFonts w:ascii="Dax-Regular" w:eastAsia="Times New Roman" w:hAnsi="Dax-Regular" w:cs="Calibri"/>
-                <w:b/>
-                <w:bCs/>
-                <w:noProof w:val="0"/>
-                <w:color w:val="000000"/>
-              </w:rPr>
-              <w:t>]</w:t>
+              <w:t>Quick Sort [ms]</w:t>
             </w:r>
           </w:p>
         </w:tc>
@@ -831,29 +764,7 @@
                 <w:noProof w:val="0"/>
                 <w:color w:val="000000"/>
               </w:rPr>
-              <w:t>Merge Sort [</w:t>
-            </w:r>
-            <w:proofErr w:type="spellStart"/>
-            <w:r>
-              <w:rPr>
-                <w:rFonts w:ascii="Dax-Regular" w:eastAsia="Times New Roman" w:hAnsi="Dax-Regular" w:cs="Calibri"/>
-                <w:b/>
-                <w:bCs/>
-                <w:noProof w:val="0"/>
-                <w:color w:val="000000"/>
-              </w:rPr>
-              <w:t>ms</w:t>
-            </w:r>
-            <w:proofErr w:type="spellEnd"/>
-            <w:r>
-              <w:rPr>
-                <w:rFonts w:ascii="Dax-Regular" w:eastAsia="Times New Roman" w:hAnsi="Dax-Regular" w:cs="Calibri"/>
-                <w:b/>
-                <w:bCs/>
-                <w:noProof w:val="0"/>
-                <w:color w:val="000000"/>
-              </w:rPr>
-              <w:t>]</w:t>
+              <w:t>Merge Sort [ms]</w:t>
             </w:r>
           </w:p>
         </w:tc>
@@ -1058,6 +969,14 @@
                 <w:color w:val="000000"/>
               </w:rPr>
             </w:pPr>
+            <w:r>
+              <w:rPr>
+                <w:rFonts w:ascii="Dax-Regular" w:eastAsia="Times New Roman" w:hAnsi="Dax-Regular" w:cs="Calibri"/>
+                <w:noProof w:val="0"/>
+                <w:color w:val="000000"/>
+              </w:rPr>
+              <w:t>93.75</w:t>
+            </w:r>
           </w:p>
         </w:tc>
         <w:tc>
@@ -1082,6 +1001,14 @@
                 <w:color w:val="000000"/>
               </w:rPr>
             </w:pPr>
+            <w:r>
+              <w:rPr>
+                <w:rFonts w:ascii="Dax-Regular" w:eastAsia="Times New Roman" w:hAnsi="Dax-Regular" w:cs="Calibri"/>
+                <w:noProof w:val="0"/>
+                <w:color w:val="000000"/>
+              </w:rPr>
+              <w:t>78.125</w:t>
+            </w:r>
           </w:p>
         </w:tc>
       </w:tr>
@@ -1285,6 +1212,14 @@
                 <w:color w:val="000000"/>
               </w:rPr>
             </w:pPr>
+            <w:r>
+              <w:rPr>
+                <w:rFonts w:ascii="Dax-Regular" w:eastAsia="Times New Roman" w:hAnsi="Dax-Regular" w:cs="Calibri"/>
+                <w:noProof w:val="0"/>
+                <w:color w:val="000000"/>
+              </w:rPr>
+              <w:t>281.25</w:t>
+            </w:r>
           </w:p>
         </w:tc>
         <w:tc>
@@ -1309,6 +1244,14 @@
                 <w:color w:val="000000"/>
               </w:rPr>
             </w:pPr>
+            <w:r>
+              <w:rPr>
+                <w:rFonts w:ascii="Dax-Regular" w:eastAsia="Times New Roman" w:hAnsi="Dax-Regular" w:cs="Calibri"/>
+                <w:noProof w:val="0"/>
+                <w:color w:val="000000"/>
+              </w:rPr>
+              <w:t>156.25</w:t>
+            </w:r>
           </w:p>
         </w:tc>
       </w:tr>
@@ -1512,6 +1455,14 @@
                 <w:color w:val="000000"/>
               </w:rPr>
             </w:pPr>
+            <w:r>
+              <w:rPr>
+                <w:rFonts w:ascii="Dax-Regular" w:eastAsia="Times New Roman" w:hAnsi="Dax-Regular" w:cs="Calibri"/>
+                <w:noProof w:val="0"/>
+                <w:color w:val="000000"/>
+              </w:rPr>
+              <w:t>312.5</w:t>
+            </w:r>
           </w:p>
         </w:tc>
         <w:tc>
@@ -1536,6 +1487,14 @@
                 <w:color w:val="000000"/>
               </w:rPr>
             </w:pPr>
+            <w:r>
+              <w:rPr>
+                <w:rFonts w:ascii="Dax-Regular" w:eastAsia="Times New Roman" w:hAnsi="Dax-Regular" w:cs="Calibri"/>
+                <w:noProof w:val="0"/>
+                <w:color w:val="000000"/>
+              </w:rPr>
+              <w:t>343.75</w:t>
+            </w:r>
           </w:p>
         </w:tc>
       </w:tr>
@@ -1747,6 +1706,14 @@
                 <w:color w:val="000000"/>
               </w:rPr>
             </w:pPr>
+            <w:r>
+              <w:rPr>
+                <w:rFonts w:ascii="Dax-Regular" w:eastAsia="Times New Roman" w:hAnsi="Dax-Regular" w:cs="Calibri"/>
+                <w:noProof w:val="0"/>
+                <w:color w:val="000000"/>
+              </w:rPr>
+              <w:t>1156.25</w:t>
+            </w:r>
           </w:p>
         </w:tc>
         <w:tc>
@@ -1771,6 +1738,14 @@
                 <w:color w:val="000000"/>
               </w:rPr>
             </w:pPr>
+            <w:r>
+              <w:rPr>
+                <w:rFonts w:ascii="Dax-Regular" w:eastAsia="Times New Roman" w:hAnsi="Dax-Regular" w:cs="Calibri"/>
+                <w:noProof w:val="0"/>
+                <w:color w:val="000000"/>
+              </w:rPr>
+              <w:t>796.875</w:t>
+            </w:r>
           </w:p>
         </w:tc>
       </w:tr>
@@ -1944,6 +1919,14 @@
                 <w:color w:val="000000"/>
               </w:rPr>
             </w:pPr>
+            <w:r>
+              <w:rPr>
+                <w:rFonts w:ascii="Dax-Regular" w:eastAsia="Times New Roman" w:hAnsi="Dax-Regular" w:cs="Calibri"/>
+                <w:noProof w:val="0"/>
+                <w:color w:val="000000"/>
+              </w:rPr>
+              <w:t>1718.75</w:t>
+            </w:r>
           </w:p>
         </w:tc>
         <w:tc>
@@ -1968,6 +1951,14 @@
                 <w:color w:val="000000"/>
               </w:rPr>
             </w:pPr>
+            <w:r>
+              <w:rPr>
+                <w:rFonts w:ascii="Dax-Regular" w:eastAsia="Times New Roman" w:hAnsi="Dax-Regular" w:cs="Calibri"/>
+                <w:noProof w:val="0"/>
+                <w:color w:val="000000"/>
+              </w:rPr>
+              <w:t>1578.125</w:t>
+            </w:r>
           </w:p>
         </w:tc>
       </w:tr>
@@ -2141,6 +2132,14 @@
                 <w:color w:val="000000"/>
               </w:rPr>
             </w:pPr>
+            <w:r>
+              <w:rPr>
+                <w:rFonts w:ascii="Dax-Regular" w:eastAsia="Times New Roman" w:hAnsi="Dax-Regular" w:cs="Calibri"/>
+                <w:noProof w:val="0"/>
+                <w:color w:val="000000"/>
+              </w:rPr>
+              <w:t>3203.125</w:t>
+            </w:r>
           </w:p>
         </w:tc>
         <w:tc>
@@ -2165,6 +2164,14 @@
                 <w:color w:val="000000"/>
               </w:rPr>
             </w:pPr>
+            <w:r>
+              <w:rPr>
+                <w:rFonts w:ascii="Dax-Regular" w:eastAsia="Times New Roman" w:hAnsi="Dax-Regular" w:cs="Calibri"/>
+                <w:noProof w:val="0"/>
+                <w:color w:val="000000"/>
+              </w:rPr>
+              <w:t>3281.25</w:t>
+            </w:r>
           </w:p>
         </w:tc>
       </w:tr>
@@ -2338,6 +2345,14 @@
                 <w:color w:val="000000"/>
               </w:rPr>
             </w:pPr>
+            <w:r>
+              <w:rPr>
+                <w:rFonts w:ascii="Dax-Regular" w:eastAsia="Times New Roman" w:hAnsi="Dax-Regular" w:cs="Calibri"/>
+                <w:noProof w:val="0"/>
+                <w:color w:val="000000"/>
+              </w:rPr>
+              <w:t>7109.375</w:t>
+            </w:r>
           </w:p>
         </w:tc>
         <w:tc>
@@ -2362,6 +2377,14 @@
                 <w:color w:val="000000"/>
               </w:rPr>
             </w:pPr>
+            <w:r>
+              <w:rPr>
+                <w:rFonts w:ascii="Dax-Regular" w:eastAsia="Times New Roman" w:hAnsi="Dax-Regular" w:cs="Calibri"/>
+                <w:noProof w:val="0"/>
+                <w:color w:val="000000"/>
+              </w:rPr>
+              <w:t>7156.25</w:t>
+            </w:r>
           </w:p>
         </w:tc>
       </w:tr>
@@ -2535,6 +2558,14 @@
                 <w:color w:val="000000"/>
               </w:rPr>
             </w:pPr>
+            <w:r>
+              <w:rPr>
+                <w:rFonts w:ascii="Dax-Regular" w:eastAsia="Times New Roman" w:hAnsi="Dax-Regular" w:cs="Calibri"/>
+                <w:noProof w:val="0"/>
+                <w:color w:val="000000"/>
+              </w:rPr>
+              <w:t>14843.75</w:t>
+            </w:r>
           </w:p>
         </w:tc>
         <w:tc>
@@ -2559,6 +2590,14 @@
                 <w:color w:val="000000"/>
               </w:rPr>
             </w:pPr>
+            <w:r>
+              <w:rPr>
+                <w:rFonts w:ascii="Dax-Regular" w:eastAsia="Times New Roman" w:hAnsi="Dax-Regular" w:cs="Calibri"/>
+                <w:noProof w:val="0"/>
+                <w:color w:val="000000"/>
+              </w:rPr>
+              <w:t>13843.75</w:t>
+            </w:r>
           </w:p>
         </w:tc>
       </w:tr>
@@ -2732,6 +2771,14 @@
                 <w:color w:val="000000"/>
               </w:rPr>
             </w:pPr>
+            <w:r>
+              <w:rPr>
+                <w:rFonts w:ascii="Dax-Regular" w:eastAsia="Times New Roman" w:hAnsi="Dax-Regular" w:cs="Calibri"/>
+                <w:noProof w:val="0"/>
+                <w:color w:val="000000"/>
+              </w:rPr>
+              <w:t>34718.75</w:t>
+            </w:r>
           </w:p>
         </w:tc>
         <w:tc>
@@ -2756,6 +2803,14 @@
                 <w:color w:val="000000"/>
               </w:rPr>
             </w:pPr>
+            <w:r>
+              <w:rPr>
+                <w:rFonts w:ascii="Dax-Regular" w:eastAsia="Times New Roman" w:hAnsi="Dax-Regular" w:cs="Calibri"/>
+                <w:noProof w:val="0"/>
+                <w:color w:val="000000"/>
+              </w:rPr>
+              <w:t>32390.62</w:t>
+            </w:r>
           </w:p>
         </w:tc>
       </w:tr>
@@ -2915,6 +2970,15 @@
                 <w:lang w:val="es-ES"/>
               </w:rPr>
             </w:pPr>
+            <w:r>
+              <w:rPr>
+                <w:rFonts w:ascii="Dax-Regular" w:eastAsia="Times New Roman" w:hAnsi="Dax-Regular" w:cs="Calibri"/>
+                <w:noProof w:val="0"/>
+                <w:color w:val="000000"/>
+                <w:lang w:val="es-ES"/>
+              </w:rPr>
+              <w:t>Error</w:t>
+            </w:r>
           </w:p>
         </w:tc>
         <w:tc>
@@ -2940,13 +3004,22 @@
                 <w:lang w:val="es-ES"/>
               </w:rPr>
             </w:pPr>
+            <w:r>
+              <w:rPr>
+                <w:rFonts w:ascii="Dax-Regular" w:eastAsia="Times New Roman" w:hAnsi="Dax-Regular" w:cs="Calibri"/>
+                <w:noProof w:val="0"/>
+                <w:color w:val="000000"/>
+                <w:lang w:val="es-ES"/>
+              </w:rPr>
+              <w:t>Error</w:t>
+            </w:r>
           </w:p>
         </w:tc>
       </w:tr>
     </w:tbl>
     <w:p>
       <w:pPr>
-        <w:pStyle w:val="Caption"/>
+        <w:pStyle w:val="Descripcin"/>
         <w:jc w:val="center"/>
         <w:rPr>
           <w:lang w:val="es-419"/>
@@ -3003,12 +3076,12 @@
         <w:tblLook w:val="04A0" w:firstRow="1" w:lastRow="0" w:firstColumn="1" w:lastColumn="0" w:noHBand="0" w:noVBand="1"/>
       </w:tblPr>
       <w:tblGrid>
-        <w:gridCol w:w="2188"/>
-        <w:gridCol w:w="1702"/>
-        <w:gridCol w:w="1702"/>
-        <w:gridCol w:w="1628"/>
-        <w:gridCol w:w="1032"/>
-        <w:gridCol w:w="1108"/>
+        <w:gridCol w:w="1901"/>
+        <w:gridCol w:w="1527"/>
+        <w:gridCol w:w="1528"/>
+        <w:gridCol w:w="1438"/>
+        <w:gridCol w:w="1438"/>
+        <w:gridCol w:w="1528"/>
       </w:tblGrid>
       <w:tr>
         <w:trPr>
@@ -3098,29 +3171,7 @@
                 <w:noProof w:val="0"/>
                 <w:color w:val="000000"/>
               </w:rPr>
-              <w:t>Insertion Sort [</w:t>
-            </w:r>
-            <w:proofErr w:type="spellStart"/>
-            <w:r>
-              <w:rPr>
-                <w:rFonts w:ascii="Dax-Regular" w:eastAsia="Times New Roman" w:hAnsi="Dax-Regular" w:cs="Calibri"/>
-                <w:b/>
-                <w:bCs/>
-                <w:noProof w:val="0"/>
-                <w:color w:val="000000"/>
-              </w:rPr>
-              <w:t>ms</w:t>
-            </w:r>
-            <w:proofErr w:type="spellEnd"/>
-            <w:r>
-              <w:rPr>
-                <w:rFonts w:ascii="Dax-Regular" w:eastAsia="Times New Roman" w:hAnsi="Dax-Regular" w:cs="Calibri"/>
-                <w:b/>
-                <w:bCs/>
-                <w:noProof w:val="0"/>
-                <w:color w:val="000000"/>
-              </w:rPr>
-              <w:t>]</w:t>
+              <w:t>Insertion Sort [ms]</w:t>
             </w:r>
           </w:p>
         </w:tc>
@@ -3157,29 +3208,7 @@
                 <w:noProof w:val="0"/>
                 <w:color w:val="000000"/>
               </w:rPr>
-              <w:t>Selection Sort [</w:t>
-            </w:r>
-            <w:proofErr w:type="spellStart"/>
-            <w:r>
-              <w:rPr>
-                <w:rFonts w:ascii="Dax-Regular" w:eastAsia="Times New Roman" w:hAnsi="Dax-Regular" w:cs="Calibri"/>
-                <w:b/>
-                <w:bCs/>
-                <w:noProof w:val="0"/>
-                <w:color w:val="000000"/>
-              </w:rPr>
-              <w:t>ms</w:t>
-            </w:r>
-            <w:proofErr w:type="spellEnd"/>
-            <w:r>
-              <w:rPr>
-                <w:rFonts w:ascii="Dax-Regular" w:eastAsia="Times New Roman" w:hAnsi="Dax-Regular" w:cs="Calibri"/>
-                <w:b/>
-                <w:bCs/>
-                <w:noProof w:val="0"/>
-                <w:color w:val="000000"/>
-              </w:rPr>
-              <w:t>]</w:t>
+              <w:t>Selection Sort [ms]</w:t>
             </w:r>
           </w:p>
         </w:tc>
@@ -3216,29 +3245,7 @@
                 <w:noProof w:val="0"/>
                 <w:color w:val="000000"/>
               </w:rPr>
-              <w:t>Shell Sort [</w:t>
-            </w:r>
-            <w:proofErr w:type="spellStart"/>
-            <w:r>
-              <w:rPr>
-                <w:rFonts w:ascii="Dax-Regular" w:eastAsia="Times New Roman" w:hAnsi="Dax-Regular" w:cs="Calibri"/>
-                <w:b/>
-                <w:bCs/>
-                <w:noProof w:val="0"/>
-                <w:color w:val="000000"/>
-              </w:rPr>
-              <w:t>ms</w:t>
-            </w:r>
-            <w:proofErr w:type="spellEnd"/>
-            <w:r>
-              <w:rPr>
-                <w:rFonts w:ascii="Dax-Regular" w:eastAsia="Times New Roman" w:hAnsi="Dax-Regular" w:cs="Calibri"/>
-                <w:b/>
-                <w:bCs/>
-                <w:noProof w:val="0"/>
-                <w:color w:val="000000"/>
-              </w:rPr>
-              <w:t>]</w:t>
+              <w:t>Shell Sort [ms]</w:t>
             </w:r>
           </w:p>
         </w:tc>
@@ -3275,29 +3282,7 @@
                 <w:noProof w:val="0"/>
                 <w:color w:val="000000"/>
               </w:rPr>
-              <w:t>Quick Sort [</w:t>
-            </w:r>
-            <w:proofErr w:type="spellStart"/>
-            <w:r>
-              <w:rPr>
-                <w:rFonts w:ascii="Dax-Regular" w:eastAsia="Times New Roman" w:hAnsi="Dax-Regular" w:cs="Calibri"/>
-                <w:b/>
-                <w:bCs/>
-                <w:noProof w:val="0"/>
-                <w:color w:val="000000"/>
-              </w:rPr>
-              <w:t>ms</w:t>
-            </w:r>
-            <w:proofErr w:type="spellEnd"/>
-            <w:r>
-              <w:rPr>
-                <w:rFonts w:ascii="Dax-Regular" w:eastAsia="Times New Roman" w:hAnsi="Dax-Regular" w:cs="Calibri"/>
-                <w:b/>
-                <w:bCs/>
-                <w:noProof w:val="0"/>
-                <w:color w:val="000000"/>
-              </w:rPr>
-              <w:t>]</w:t>
+              <w:t>Quick Sort [ms]</w:t>
             </w:r>
           </w:p>
         </w:tc>
@@ -3334,29 +3319,7 @@
                 <w:noProof w:val="0"/>
                 <w:color w:val="000000"/>
               </w:rPr>
-              <w:t>Merge Sort [</w:t>
-            </w:r>
-            <w:proofErr w:type="spellStart"/>
-            <w:r>
-              <w:rPr>
-                <w:rFonts w:ascii="Dax-Regular" w:eastAsia="Times New Roman" w:hAnsi="Dax-Regular" w:cs="Calibri"/>
-                <w:b/>
-                <w:bCs/>
-                <w:noProof w:val="0"/>
-                <w:color w:val="000000"/>
-              </w:rPr>
-              <w:t>ms</w:t>
-            </w:r>
-            <w:proofErr w:type="spellEnd"/>
-            <w:r>
-              <w:rPr>
-                <w:rFonts w:ascii="Dax-Regular" w:eastAsia="Times New Roman" w:hAnsi="Dax-Regular" w:cs="Calibri"/>
-                <w:b/>
-                <w:bCs/>
-                <w:noProof w:val="0"/>
-                <w:color w:val="000000"/>
-              </w:rPr>
-              <w:t>]</w:t>
+              <w:t>Merge Sort [ms]</w:t>
             </w:r>
           </w:p>
         </w:tc>
@@ -3513,6 +3476,14 @@
                 <w:color w:val="000000"/>
               </w:rPr>
             </w:pPr>
+            <w:r>
+              <w:rPr>
+                <w:rFonts w:ascii="Dax-Regular" w:eastAsia="Times New Roman" w:hAnsi="Dax-Regular" w:cs="Calibri"/>
+                <w:noProof w:val="0"/>
+                <w:color w:val="000000"/>
+              </w:rPr>
+              <w:t>3984.375</w:t>
+            </w:r>
           </w:p>
         </w:tc>
         <w:tc>
@@ -3537,6 +3508,14 @@
                 <w:color w:val="000000"/>
               </w:rPr>
             </w:pPr>
+            <w:r>
+              <w:rPr>
+                <w:rFonts w:ascii="Dax-Regular" w:eastAsia="Times New Roman" w:hAnsi="Dax-Regular" w:cs="Calibri"/>
+                <w:noProof w:val="0"/>
+                <w:color w:val="000000"/>
+              </w:rPr>
+              <w:t>515.625</w:t>
+            </w:r>
           </w:p>
         </w:tc>
       </w:tr>
@@ -3695,6 +3674,14 @@
                 <w:color w:val="000000"/>
               </w:rPr>
             </w:pPr>
+            <w:r>
+              <w:rPr>
+                <w:rFonts w:ascii="Dax-Regular" w:eastAsia="Times New Roman" w:hAnsi="Dax-Regular" w:cs="Calibri"/>
+                <w:noProof w:val="0"/>
+                <w:color w:val="000000"/>
+              </w:rPr>
+              <w:t>19921.875</w:t>
+            </w:r>
           </w:p>
         </w:tc>
         <w:tc>
@@ -3719,6 +3706,14 @@
                 <w:color w:val="000000"/>
               </w:rPr>
             </w:pPr>
+            <w:r>
+              <w:rPr>
+                <w:rFonts w:ascii="Dax-Regular" w:eastAsia="Times New Roman" w:hAnsi="Dax-Regular" w:cs="Calibri"/>
+                <w:noProof w:val="0"/>
+                <w:color w:val="000000"/>
+              </w:rPr>
+              <w:t>2156.25</w:t>
+            </w:r>
           </w:p>
         </w:tc>
       </w:tr>
@@ -3876,6 +3871,14 @@
                 <w:color w:val="000000"/>
               </w:rPr>
             </w:pPr>
+            <w:r>
+              <w:rPr>
+                <w:rFonts w:ascii="Dax-Regular" w:eastAsia="Times New Roman" w:hAnsi="Dax-Regular" w:cs="Calibri"/>
+                <w:noProof w:val="0"/>
+                <w:color w:val="000000"/>
+              </w:rPr>
+              <w:t>92750.0</w:t>
+            </w:r>
           </w:p>
         </w:tc>
         <w:tc>
@@ -3900,6 +3903,14 @@
                 <w:color w:val="000000"/>
               </w:rPr>
             </w:pPr>
+            <w:r>
+              <w:rPr>
+                <w:rFonts w:ascii="Dax-Regular" w:eastAsia="Times New Roman" w:hAnsi="Dax-Regular" w:cs="Calibri"/>
+                <w:noProof w:val="0"/>
+                <w:color w:val="000000"/>
+              </w:rPr>
+              <w:t>8531.25</w:t>
+            </w:r>
           </w:p>
         </w:tc>
       </w:tr>
@@ -4059,6 +4070,15 @@
                 <w:lang w:val="es-ES"/>
               </w:rPr>
             </w:pPr>
+            <w:r>
+              <w:rPr>
+                <w:rFonts w:ascii="Dax-Regular" w:eastAsia="Times New Roman" w:hAnsi="Dax-Regular" w:cs="Calibri"/>
+                <w:noProof w:val="0"/>
+                <w:color w:val="000000"/>
+                <w:lang w:val="es-ES"/>
+              </w:rPr>
+              <w:t>425250.0</w:t>
+            </w:r>
           </w:p>
         </w:tc>
         <w:tc>
@@ -4084,6 +4104,15 @@
                 <w:lang w:val="es-ES"/>
               </w:rPr>
             </w:pPr>
+            <w:r>
+              <w:rPr>
+                <w:rFonts w:ascii="Dax-Regular" w:eastAsia="Times New Roman" w:hAnsi="Dax-Regular" w:cs="Calibri"/>
+                <w:noProof w:val="0"/>
+                <w:color w:val="000000"/>
+                <w:lang w:val="es-ES"/>
+              </w:rPr>
+              <w:t>34750.0</w:t>
+            </w:r>
           </w:p>
         </w:tc>
       </w:tr>
@@ -4243,6 +4272,14 @@
                 <w:lang w:val="es-ES"/>
               </w:rPr>
             </w:pPr>
+            <w:r>
+              <w:rPr>
+                <w:rFonts w:ascii="Dax-Regular" w:hAnsi="Dax-Regular"/>
+                <w:noProof w:val="0"/>
+                <w:lang w:val="es-419"/>
+              </w:rPr>
+              <w:t>Excede el tiempo de carga</w:t>
+            </w:r>
           </w:p>
         </w:tc>
         <w:tc>
@@ -4268,6 +4305,15 @@
                 <w:lang w:val="es-ES"/>
               </w:rPr>
             </w:pPr>
+            <w:r>
+              <w:rPr>
+                <w:rFonts w:ascii="Dax-Regular" w:eastAsia="Times New Roman" w:hAnsi="Dax-Regular" w:cs="Calibri"/>
+                <w:noProof w:val="0"/>
+                <w:color w:val="000000"/>
+                <w:lang w:val="es-ES"/>
+              </w:rPr>
+              <w:t>139093.75</w:t>
+            </w:r>
           </w:p>
         </w:tc>
       </w:tr>
@@ -4427,6 +4473,14 @@
                 <w:lang w:val="es-ES"/>
               </w:rPr>
             </w:pPr>
+            <w:r>
+              <w:rPr>
+                <w:rFonts w:ascii="Dax-Regular" w:hAnsi="Dax-Regular"/>
+                <w:noProof w:val="0"/>
+                <w:lang w:val="es-419"/>
+              </w:rPr>
+              <w:t>Excede el tiempo de carga</w:t>
+            </w:r>
           </w:p>
         </w:tc>
         <w:tc>
@@ -4452,6 +4506,15 @@
                 <w:lang w:val="es-ES"/>
               </w:rPr>
             </w:pPr>
+            <w:r>
+              <w:rPr>
+                <w:rFonts w:ascii="Dax-Regular" w:eastAsia="Times New Roman" w:hAnsi="Dax-Regular" w:cs="Calibri"/>
+                <w:noProof w:val="0"/>
+                <w:color w:val="000000"/>
+                <w:lang w:val="es-ES"/>
+              </w:rPr>
+              <w:t>560171.875</w:t>
+            </w:r>
           </w:p>
         </w:tc>
       </w:tr>
@@ -4611,6 +4674,14 @@
                 <w:lang w:val="es-ES"/>
               </w:rPr>
             </w:pPr>
+            <w:r>
+              <w:rPr>
+                <w:rFonts w:ascii="Dax-Regular" w:hAnsi="Dax-Regular"/>
+                <w:noProof w:val="0"/>
+                <w:lang w:val="es-419"/>
+              </w:rPr>
+              <w:t>Excede el tiempo de carga</w:t>
+            </w:r>
           </w:p>
         </w:tc>
         <w:tc>
@@ -4636,6 +4707,14 @@
                 <w:lang w:val="es-ES"/>
               </w:rPr>
             </w:pPr>
+            <w:r>
+              <w:rPr>
+                <w:rFonts w:ascii="Dax-Regular" w:hAnsi="Dax-Regular"/>
+                <w:noProof w:val="0"/>
+                <w:lang w:val="es-419"/>
+              </w:rPr>
+              <w:t>Excede el tiempo de carga</w:t>
+            </w:r>
           </w:p>
         </w:tc>
       </w:tr>
@@ -4795,6 +4874,14 @@
                 <w:lang w:val="es-ES"/>
               </w:rPr>
             </w:pPr>
+            <w:r>
+              <w:rPr>
+                <w:rFonts w:ascii="Dax-Regular" w:hAnsi="Dax-Regular"/>
+                <w:noProof w:val="0"/>
+                <w:lang w:val="es-419"/>
+              </w:rPr>
+              <w:t>Excede el tiempo de carga</w:t>
+            </w:r>
           </w:p>
         </w:tc>
         <w:tc>
@@ -4820,6 +4907,14 @@
                 <w:lang w:val="es-ES"/>
               </w:rPr>
             </w:pPr>
+            <w:r>
+              <w:rPr>
+                <w:rFonts w:ascii="Dax-Regular" w:hAnsi="Dax-Regular"/>
+                <w:noProof w:val="0"/>
+                <w:lang w:val="es-419"/>
+              </w:rPr>
+              <w:t>Excede el tiempo de carga</w:t>
+            </w:r>
           </w:p>
         </w:tc>
       </w:tr>
@@ -4979,6 +5074,14 @@
                 <w:lang w:val="es-ES"/>
               </w:rPr>
             </w:pPr>
+            <w:r>
+              <w:rPr>
+                <w:rFonts w:ascii="Dax-Regular" w:hAnsi="Dax-Regular"/>
+                <w:noProof w:val="0"/>
+                <w:lang w:val="es-419"/>
+              </w:rPr>
+              <w:t>Excede el tiempo de carga</w:t>
+            </w:r>
           </w:p>
         </w:tc>
         <w:tc>
@@ -5004,6 +5107,14 @@
                 <w:lang w:val="es-ES"/>
               </w:rPr>
             </w:pPr>
+            <w:r>
+              <w:rPr>
+                <w:rFonts w:ascii="Dax-Regular" w:hAnsi="Dax-Regular"/>
+                <w:noProof w:val="0"/>
+                <w:lang w:val="es-419"/>
+              </w:rPr>
+              <w:t>Excede el tiempo de carga</w:t>
+            </w:r>
           </w:p>
         </w:tc>
       </w:tr>
@@ -5163,6 +5274,14 @@
                 <w:lang w:val="es-ES"/>
               </w:rPr>
             </w:pPr>
+            <w:r>
+              <w:rPr>
+                <w:rFonts w:ascii="Dax-Regular" w:hAnsi="Dax-Regular"/>
+                <w:noProof w:val="0"/>
+                <w:lang w:val="es-419"/>
+              </w:rPr>
+              <w:t>Excede el tiempo de carga</w:t>
+            </w:r>
           </w:p>
         </w:tc>
         <w:tc>
@@ -5188,13 +5307,21 @@
                 <w:lang w:val="es-ES"/>
               </w:rPr>
             </w:pPr>
+            <w:r>
+              <w:rPr>
+                <w:rFonts w:ascii="Dax-Regular" w:hAnsi="Dax-Regular"/>
+                <w:noProof w:val="0"/>
+                <w:lang w:val="es-419"/>
+              </w:rPr>
+              <w:t>Excede el tiempo de carga</w:t>
+            </w:r>
           </w:p>
         </w:tc>
       </w:tr>
     </w:tbl>
     <w:p>
       <w:pPr>
-        <w:pStyle w:val="Caption"/>
+        <w:pStyle w:val="Descripcin"/>
         <w:ind w:left="360"/>
         <w:rPr>
           <w:lang w:val="es-419"/>
@@ -5246,7 +5373,7 @@
     </w:p>
     <w:tbl>
       <w:tblPr>
-        <w:tblStyle w:val="GridTable2-Accent3"/>
+        <w:tblStyle w:val="Tablaconcuadrcula2-nfasis3"/>
         <w:tblW w:w="8790" w:type="dxa"/>
         <w:jc w:val="center"/>
         <w:tblLook w:val="04A0" w:firstRow="1" w:lastRow="0" w:firstColumn="1" w:lastColumn="0" w:noHBand="0" w:noVBand="1"/>
@@ -5385,15 +5512,40 @@
               <w:rPr>
                 <w:rFonts w:ascii="Dax-Regular" w:hAnsi="Dax-Regular"/>
                 <w:noProof w:val="0"/>
-                <w:lang w:val="es-419"/>
-              </w:rPr>
-            </w:pPr>
-          </w:p>
-        </w:tc>
-        <w:tc>
-          <w:tcPr>
-            <w:tcW w:w="3420" w:type="dxa"/>
-          </w:tcPr>
+                <w:lang w:val="es-CO"/>
+              </w:rPr>
+            </w:pPr>
+            <w:r>
+              <w:rPr>
+                <w:rFonts w:ascii="Dax-Regular" w:hAnsi="Dax-Regular"/>
+                <w:noProof w:val="0"/>
+              </w:rPr>
+              <w:t>y = 9E-05x</w:t>
+            </w:r>
+            <w:r>
+              <w:rPr>
+                <w:rFonts w:ascii="Dax-Regular" w:hAnsi="Dax-Regular"/>
+                <w:noProof w:val="0"/>
+                <w:vertAlign w:val="superscript"/>
+              </w:rPr>
+              <w:t>2</w:t>
+            </w:r>
+            <w:r>
+              <w:rPr>
+                <w:rFonts w:ascii="Dax-Regular" w:hAnsi="Dax-Regular"/>
+                <w:noProof w:val="0"/>
+              </w:rPr>
+              <w:t xml:space="preserve"> - 9,9536x + 89816</w:t>
+            </w:r>
+            <w:r>
+              <w:rPr>
+                <w:rFonts w:ascii="Dax-Regular" w:hAnsi="Dax-Regular"/>
+                <w:noProof w:val="0"/>
+              </w:rPr>
+              <w:br/>
+              <w:t>R² = 0,9865</w:t>
+            </w:r>
+          </w:p>
           <w:p>
             <w:pPr>
               <w:jc w:val="both"/>
@@ -5404,6 +5556,94 @@
                 <w:lang w:val="es-419"/>
               </w:rPr>
             </w:pPr>
+          </w:p>
+          <w:p>
+            <w:pPr>
+              <w:jc w:val="both"/>
+              <w:cnfStyle w:val="000000100000" w:firstRow="0" w:lastRow="0" w:firstColumn="0" w:lastColumn="0" w:oddVBand="0" w:evenVBand="0" w:oddHBand="1" w:evenHBand="0" w:firstRowFirstColumn="0" w:firstRowLastColumn="0" w:lastRowFirstColumn="0" w:lastRowLastColumn="0"/>
+              <w:rPr>
+                <w:rFonts w:ascii="Dax-Regular" w:hAnsi="Dax-Regular"/>
+                <w:noProof w:val="0"/>
+                <w:lang w:val="es-419"/>
+              </w:rPr>
+            </w:pPr>
+            <w:r>
+              <w:rPr>
+                <w:rFonts w:ascii="Dax-Regular" w:hAnsi="Dax-Regular"/>
+                <w:noProof w:val="0"/>
+                <w:lang w:val="es-419"/>
+              </w:rPr>
+              <w:t>O(n</w:t>
+            </w:r>
+            <w:r>
+              <w:rPr>
+                <w:rFonts w:ascii="Dax-Regular" w:hAnsi="Dax-Regular"/>
+                <w:noProof w:val="0"/>
+                <w:vertAlign w:val="superscript"/>
+                <w:lang w:val="es-419"/>
+              </w:rPr>
+              <w:t>2</w:t>
+            </w:r>
+            <w:r>
+              <w:rPr>
+                <w:rFonts w:ascii="Dax-Regular" w:hAnsi="Dax-Regular"/>
+                <w:noProof w:val="0"/>
+                <w:lang w:val="es-419"/>
+              </w:rPr>
+              <w:t>)</w:t>
+            </w:r>
+          </w:p>
+        </w:tc>
+        <w:tc>
+          <w:tcPr>
+            <w:tcW w:w="3420" w:type="dxa"/>
+          </w:tcPr>
+          <w:p>
+            <w:pPr>
+              <w:jc w:val="both"/>
+              <w:cnfStyle w:val="000000100000" w:firstRow="0" w:lastRow="0" w:firstColumn="0" w:lastColumn="0" w:oddVBand="0" w:evenVBand="0" w:oddHBand="1" w:evenHBand="0" w:firstRowFirstColumn="0" w:firstRowLastColumn="0" w:lastRowFirstColumn="0" w:lastRowLastColumn="0"/>
+              <w:rPr>
+                <w:rFonts w:ascii="Dax-Regular" w:hAnsi="Dax-Regular"/>
+                <w:noProof w:val="0"/>
+                <w:lang w:val="es-CO"/>
+              </w:rPr>
+            </w:pPr>
+            <w:r>
+              <w:rPr>
+                <w:rFonts w:ascii="Dax-Regular" w:hAnsi="Dax-Regular"/>
+                <w:noProof w:val="0"/>
+                <w:lang w:val="es-CO"/>
+              </w:rPr>
+              <w:t>y = 116159ln(x) - 902664</w:t>
+            </w:r>
+            <w:r>
+              <w:rPr>
+                <w:rFonts w:ascii="Dax-Regular" w:hAnsi="Dax-Regular"/>
+                <w:noProof w:val="0"/>
+                <w:lang w:val="es-CO"/>
+              </w:rPr>
+              <w:br/>
+              <w:t>R² = 0,4469</w:t>
+            </w:r>
+          </w:p>
+          <w:p>
+            <w:pPr>
+              <w:jc w:val="both"/>
+              <w:cnfStyle w:val="000000100000" w:firstRow="0" w:lastRow="0" w:firstColumn="0" w:lastColumn="0" w:oddVBand="0" w:evenVBand="0" w:oddHBand="1" w:evenHBand="0" w:firstRowFirstColumn="0" w:firstRowLastColumn="0" w:lastRowFirstColumn="0" w:lastRowLastColumn="0"/>
+              <w:rPr>
+                <w:rFonts w:ascii="Dax-Regular" w:hAnsi="Dax-Regular"/>
+                <w:noProof w:val="0"/>
+                <w:lang w:val="es-419"/>
+              </w:rPr>
+            </w:pPr>
+            <w:r>
+              <w:rPr>
+                <w:rFonts w:ascii="Dax-Regular" w:hAnsi="Dax-Regular"/>
+                <w:noProof w:val="0"/>
+                <w:lang w:val="es-419"/>
+              </w:rPr>
+              <w:t>O(log n)</w:t>
+            </w:r>
           </w:p>
         </w:tc>
       </w:tr>
@@ -5464,15 +5704,25 @@
               <w:rPr>
                 <w:rFonts w:ascii="Dax-Regular" w:hAnsi="Dax-Regular"/>
                 <w:noProof w:val="0"/>
-                <w:lang w:val="es-419"/>
-              </w:rPr>
-            </w:pPr>
-          </w:p>
-        </w:tc>
-        <w:tc>
-          <w:tcPr>
-            <w:tcW w:w="3420" w:type="dxa"/>
-          </w:tcPr>
+                <w:lang w:val="es-CO"/>
+              </w:rPr>
+            </w:pPr>
+            <w:r>
+              <w:rPr>
+                <w:rFonts w:ascii="Dax-Regular" w:hAnsi="Dax-Regular"/>
+                <w:noProof w:val="0"/>
+              </w:rPr>
+              <w:t>y = 0,1333x - 521,74</w:t>
+            </w:r>
+            <w:r>
+              <w:rPr>
+                <w:rFonts w:ascii="Dax-Regular" w:hAnsi="Dax-Regular"/>
+                <w:noProof w:val="0"/>
+              </w:rPr>
+              <w:br/>
+              <w:t>R² = 0,994</w:t>
+            </w:r>
+          </w:p>
           <w:p>
             <w:pPr>
               <w:jc w:val="both"/>
@@ -5483,13 +5733,125 @@
                 <w:lang w:val="es-419"/>
               </w:rPr>
             </w:pPr>
+          </w:p>
+          <w:p>
+            <w:pPr>
+              <w:jc w:val="both"/>
+              <w:cnfStyle w:val="000000000000" w:firstRow="0" w:lastRow="0" w:firstColumn="0" w:lastColumn="0" w:oddVBand="0" w:evenVBand="0" w:oddHBand="0" w:evenHBand="0" w:firstRowFirstColumn="0" w:firstRowLastColumn="0" w:lastRowFirstColumn="0" w:lastRowLastColumn="0"/>
+              <w:rPr>
+                <w:rFonts w:ascii="Dax-Regular" w:hAnsi="Dax-Regular"/>
+                <w:noProof w:val="0"/>
+                <w:lang w:val="es-419"/>
+              </w:rPr>
+            </w:pPr>
+            <w:r>
+              <w:rPr>
+                <w:rFonts w:ascii="Dax-Regular" w:hAnsi="Dax-Regular"/>
+                <w:noProof w:val="0"/>
+                <w:lang w:val="es-419"/>
+              </w:rPr>
+              <w:t>O(n)</w:t>
+            </w:r>
+          </w:p>
+        </w:tc>
+        <w:tc>
+          <w:tcPr>
+            <w:tcW w:w="3420" w:type="dxa"/>
+          </w:tcPr>
+          <w:p>
+            <w:pPr>
+              <w:jc w:val="both"/>
+              <w:cnfStyle w:val="000000000000" w:firstRow="0" w:lastRow="0" w:firstColumn="0" w:lastColumn="0" w:oddVBand="0" w:evenVBand="0" w:oddHBand="0" w:evenHBand="0" w:firstRowFirstColumn="0" w:firstRowLastColumn="0" w:lastRowFirstColumn="0" w:lastRowLastColumn="0"/>
+              <w:rPr>
+                <w:rFonts w:ascii="Dax-Regular" w:hAnsi="Dax-Regular"/>
+                <w:noProof w:val="0"/>
+                <w:lang w:val="es-CO"/>
+              </w:rPr>
+            </w:pPr>
+            <w:r>
+              <w:rPr>
+                <w:rFonts w:ascii="Dax-Regular" w:hAnsi="Dax-Regular"/>
+                <w:noProof w:val="0"/>
+              </w:rPr>
+              <w:t>y = 0,0076x</w:t>
+            </w:r>
+            <w:r>
+              <w:rPr>
+                <w:rFonts w:ascii="Dax-Regular" w:hAnsi="Dax-Regular"/>
+                <w:noProof w:val="0"/>
+                <w:vertAlign w:val="superscript"/>
+              </w:rPr>
+              <w:t>2</w:t>
+            </w:r>
+            <w:r>
+              <w:rPr>
+                <w:rFonts w:ascii="Dax-Regular" w:hAnsi="Dax-Regular"/>
+                <w:noProof w:val="0"/>
+              </w:rPr>
+              <w:t xml:space="preserve"> - 8,5881x + 5536,5</w:t>
+            </w:r>
+            <w:r>
+              <w:rPr>
+                <w:rFonts w:ascii="Dax-Regular" w:hAnsi="Dax-Regular"/>
+                <w:noProof w:val="0"/>
+              </w:rPr>
+              <w:br/>
+              <w:t>R² = 1</w:t>
+            </w:r>
+          </w:p>
+          <w:p>
+            <w:pPr>
+              <w:jc w:val="both"/>
+              <w:cnfStyle w:val="000000000000" w:firstRow="0" w:lastRow="0" w:firstColumn="0" w:lastColumn="0" w:oddVBand="0" w:evenVBand="0" w:oddHBand="0" w:evenHBand="0" w:firstRowFirstColumn="0" w:firstRowLastColumn="0" w:lastRowFirstColumn="0" w:lastRowLastColumn="0"/>
+              <w:rPr>
+                <w:rFonts w:ascii="Dax-Regular" w:hAnsi="Dax-Regular"/>
+                <w:noProof w:val="0"/>
+                <w:lang w:val="es-CO"/>
+              </w:rPr>
+            </w:pPr>
+          </w:p>
+          <w:p>
+            <w:pPr>
+              <w:jc w:val="both"/>
+              <w:cnfStyle w:val="000000000000" w:firstRow="0" w:lastRow="0" w:firstColumn="0" w:lastColumn="0" w:oddVBand="0" w:evenVBand="0" w:oddHBand="0" w:evenHBand="0" w:firstRowFirstColumn="0" w:firstRowLastColumn="0" w:lastRowFirstColumn="0" w:lastRowLastColumn="0"/>
+              <w:rPr>
+                <w:rFonts w:ascii="Dax-Regular" w:hAnsi="Dax-Regular"/>
+                <w:noProof w:val="0"/>
+                <w:lang w:val="es-419"/>
+              </w:rPr>
+            </w:pPr>
+            <w:r>
+              <w:rPr>
+                <w:rFonts w:ascii="Dax-Regular" w:hAnsi="Dax-Regular"/>
+                <w:noProof w:val="0"/>
+                <w:lang w:val="es-419"/>
+              </w:rPr>
+              <w:t>O(n</w:t>
+            </w:r>
+            <w:r>
+              <w:rPr>
+                <w:rFonts w:ascii="Dax-Regular" w:hAnsi="Dax-Regular"/>
+                <w:noProof w:val="0"/>
+                <w:vertAlign w:val="superscript"/>
+                <w:lang w:val="es-419"/>
+              </w:rPr>
+              <w:t>2</w:t>
+            </w:r>
+            <w:r>
+              <w:rPr>
+                <w:rFonts w:ascii="Dax-Regular" w:hAnsi="Dax-Regular"/>
+                <w:noProof w:val="0"/>
+                <w:lang w:val="es-419"/>
+              </w:rPr>
+              <w:t>)</w:t>
+            </w:r>
           </w:p>
         </w:tc>
       </w:tr>
     </w:tbl>
     <w:p>
       <w:pPr>
-        <w:pStyle w:val="Caption"/>
+        <w:pStyle w:val="Descripcin"/>
         <w:jc w:val="center"/>
         <w:rPr>
           <w:lang w:val="es-419"/>
@@ -5542,7 +5904,7 @@
     </w:p>
     <w:p>
       <w:pPr>
-        <w:pStyle w:val="Heading2"/>
+        <w:pStyle w:val="Ttulo2"/>
         <w:rPr>
           <w:b/>
           <w:bCs/>
@@ -5562,7 +5924,7 @@
     </w:p>
     <w:p>
       <w:pPr>
-        <w:pStyle w:val="ListParagraph"/>
+        <w:pStyle w:val="Prrafodelista"/>
         <w:numPr>
           <w:ilvl w:val="0"/>
           <w:numId w:val="5"/>
@@ -5593,7 +5955,7 @@
     </w:p>
     <w:p>
       <w:pPr>
-        <w:pStyle w:val="ListParagraph"/>
+        <w:pStyle w:val="Prrafodelista"/>
         <w:numPr>
           <w:ilvl w:val="1"/>
           <w:numId w:val="5"/>
@@ -5615,7 +5977,7 @@
     </w:p>
     <w:p>
       <w:pPr>
-        <w:pStyle w:val="ListParagraph"/>
+        <w:pStyle w:val="Prrafodelista"/>
         <w:numPr>
           <w:ilvl w:val="1"/>
           <w:numId w:val="5"/>
@@ -5631,7 +5993,6 @@
         <w:rPr>
           <w:noProof/>
         </w:rPr>
-        <w:lastRenderedPageBreak/>
         <w:drawing>
           <wp:inline distT="0" distB="0" distL="0" distR="0" wp14:anchorId="1CD93A11" wp14:editId="54955E9D">
             <wp:extent cx="5899785" cy="3840480"/>
@@ -5655,7 +6016,7 @@
     </w:p>
     <w:p>
       <w:pPr>
-        <w:pStyle w:val="ListParagraph"/>
+        <w:pStyle w:val="Prrafodelista"/>
         <w:numPr>
           <w:ilvl w:val="1"/>
           <w:numId w:val="5"/>
@@ -5677,7 +6038,7 @@
     </w:p>
     <w:p>
       <w:pPr>
-        <w:pStyle w:val="ListParagraph"/>
+        <w:pStyle w:val="Prrafodelista"/>
         <w:numPr>
           <w:ilvl w:val="1"/>
           <w:numId w:val="5"/>
@@ -5716,7 +6077,7 @@
     </w:p>
     <w:p>
       <w:pPr>
-        <w:pStyle w:val="ListParagraph"/>
+        <w:pStyle w:val="Prrafodelista"/>
         <w:numPr>
           <w:ilvl w:val="1"/>
           <w:numId w:val="5"/>
@@ -5738,7 +6099,7 @@
     </w:p>
     <w:p>
       <w:pPr>
-        <w:pStyle w:val="ListParagraph"/>
+        <w:pStyle w:val="Prrafodelista"/>
         <w:numPr>
           <w:ilvl w:val="1"/>
           <w:numId w:val="5"/>
@@ -5754,7 +6115,6 @@
         <w:rPr>
           <w:noProof/>
         </w:rPr>
-        <w:lastRenderedPageBreak/>
         <w:drawing>
           <wp:inline distT="0" distB="0" distL="0" distR="0" wp14:anchorId="00197EF2" wp14:editId="6D27BF5F">
             <wp:extent cx="5764696" cy="3817509"/>
@@ -5778,7 +6138,7 @@
     </w:p>
     <w:p>
       <w:pPr>
-        <w:pStyle w:val="ListParagraph"/>
+        <w:pStyle w:val="Prrafodelista"/>
         <w:numPr>
           <w:ilvl w:val="1"/>
           <w:numId w:val="5"/>
@@ -5800,7 +6160,7 @@
     </w:p>
     <w:p>
       <w:pPr>
-        <w:pStyle w:val="ListParagraph"/>
+        <w:pStyle w:val="Prrafodelista"/>
         <w:numPr>
           <w:ilvl w:val="1"/>
           <w:numId w:val="5"/>
@@ -5839,7 +6199,7 @@
     </w:p>
     <w:p>
       <w:pPr>
-        <w:pStyle w:val="ListParagraph"/>
+        <w:pStyle w:val="Prrafodelista"/>
         <w:numPr>
           <w:ilvl w:val="1"/>
           <w:numId w:val="5"/>
@@ -5861,7 +6221,7 @@
     </w:p>
     <w:p>
       <w:pPr>
-        <w:pStyle w:val="ListParagraph"/>
+        <w:pStyle w:val="Prrafodelista"/>
         <w:numPr>
           <w:ilvl w:val="1"/>
           <w:numId w:val="5"/>
@@ -5877,7 +6237,6 @@
         <w:rPr>
           <w:noProof/>
         </w:rPr>
-        <w:lastRenderedPageBreak/>
         <w:drawing>
           <wp:inline distT="0" distB="0" distL="0" distR="0" wp14:anchorId="66CBD431" wp14:editId="34985B8E">
             <wp:extent cx="5748655" cy="3793656"/>
@@ -5901,7 +6260,7 @@
     </w:p>
     <w:p>
       <w:pPr>
-        <w:pStyle w:val="ListParagraph"/>
+        <w:pStyle w:val="Prrafodelista"/>
         <w:numPr>
           <w:ilvl w:val="1"/>
           <w:numId w:val="5"/>
@@ -5923,7 +6282,76 @@
     </w:p>
     <w:p>
       <w:pPr>
-        <w:pStyle w:val="ListParagraph"/>
+        <w:pStyle w:val="Prrafodelista"/>
+        <w:spacing w:after="0"/>
+        <w:ind w:left="1440"/>
+        <w:jc w:val="both"/>
+        <w:rPr>
+          <w:rFonts w:ascii="Dax-Regular" w:hAnsi="Dax-Regular"/>
+          <w:lang w:val="es-419"/>
+        </w:rPr>
+      </w:pPr>
+      <w:r>
+        <w:drawing>
+          <wp:inline distT="0" distB="0" distL="0" distR="0" wp14:anchorId="420A9A48" wp14:editId="3F6F0F5E">
+            <wp:extent cx="5943600" cy="3881120"/>
+            <wp:effectExtent l="0" t="0" r="0" b="5080"/>
+            <wp:docPr id="14" name="Gráfico 14">
+              <a:extLst xmlns:a="http://schemas.openxmlformats.org/drawingml/2006/main">
+                <a:ext uri="{FF2B5EF4-FFF2-40B4-BE49-F238E27FC236}">
+                  <a16:creationId xmlns:a16="http://schemas.microsoft.com/office/drawing/2014/main" id="{2DBB29D8-2208-4D18-B420-87681137F8B1}"/>
+                </a:ext>
+              </a:extLst>
+            </wp:docPr>
+            <wp:cNvGraphicFramePr/>
+            <a:graphic xmlns:a="http://schemas.openxmlformats.org/drawingml/2006/main">
+              <a:graphicData uri="http://schemas.openxmlformats.org/drawingml/2006/chart">
+                <c:chart xmlns:c="http://schemas.openxmlformats.org/drawingml/2006/chart" xmlns:r="http://schemas.openxmlformats.org/officeDocument/2006/relationships" r:id="rId13"/>
+              </a:graphicData>
+            </a:graphic>
+          </wp:inline>
+        </w:drawing>
+      </w:r>
+    </w:p>
+    <w:p>
+      <w:pPr>
+        <w:pStyle w:val="Prrafodelista"/>
+        <w:spacing w:after="0"/>
+        <w:ind w:left="1440"/>
+        <w:jc w:val="both"/>
+        <w:rPr>
+          <w:rFonts w:ascii="Dax-Regular" w:hAnsi="Dax-Regular"/>
+          <w:lang w:val="es-419"/>
+        </w:rPr>
+      </w:pPr>
+    </w:p>
+    <w:p>
+      <w:pPr>
+        <w:pStyle w:val="Prrafodelista"/>
+        <w:spacing w:after="0"/>
+        <w:ind w:left="1440"/>
+        <w:jc w:val="both"/>
+        <w:rPr>
+          <w:rFonts w:ascii="Dax-Regular" w:hAnsi="Dax-Regular"/>
+          <w:lang w:val="es-419"/>
+        </w:rPr>
+      </w:pPr>
+    </w:p>
+    <w:p>
+      <w:pPr>
+        <w:pStyle w:val="Prrafodelista"/>
+        <w:spacing w:after="0"/>
+        <w:ind w:left="1440"/>
+        <w:jc w:val="both"/>
+        <w:rPr>
+          <w:rFonts w:ascii="Dax-Regular" w:hAnsi="Dax-Regular"/>
+          <w:lang w:val="es-419"/>
+        </w:rPr>
+      </w:pPr>
+    </w:p>
+    <w:p>
+      <w:pPr>
+        <w:pStyle w:val="Prrafodelista"/>
         <w:numPr>
           <w:ilvl w:val="1"/>
           <w:numId w:val="5"/>
@@ -5945,7 +6373,61 @@
     </w:p>
     <w:p>
       <w:pPr>
-        <w:pStyle w:val="Heading1"/>
+        <w:pStyle w:val="Prrafodelista"/>
+        <w:spacing w:after="0"/>
+        <w:ind w:left="1440"/>
+        <w:jc w:val="both"/>
+        <w:rPr>
+          <w:rFonts w:ascii="Dax-Regular" w:hAnsi="Dax-Regular"/>
+          <w:lang w:val="es-419"/>
+        </w:rPr>
+      </w:pPr>
+      <w:r>
+        <w:drawing>
+          <wp:inline distT="0" distB="0" distL="0" distR="0" wp14:anchorId="4F08011F" wp14:editId="6744ED02">
+            <wp:extent cx="5943600" cy="3884930"/>
+            <wp:effectExtent l="0" t="0" r="0" b="1270"/>
+            <wp:docPr id="13" name="Gráfico 13">
+              <a:extLst xmlns:a="http://schemas.openxmlformats.org/drawingml/2006/main">
+                <a:ext uri="{FF2B5EF4-FFF2-40B4-BE49-F238E27FC236}">
+                  <a16:creationId xmlns:a16="http://schemas.microsoft.com/office/drawing/2014/main" id="{9C9BA942-AC23-41C7-B38E-D0CB98EC3604}"/>
+                </a:ext>
+              </a:extLst>
+            </wp:docPr>
+            <wp:cNvGraphicFramePr/>
+            <a:graphic xmlns:a="http://schemas.openxmlformats.org/drawingml/2006/main">
+              <a:graphicData uri="http://schemas.openxmlformats.org/drawingml/2006/chart">
+                <c:chart xmlns:c="http://schemas.openxmlformats.org/drawingml/2006/chart" xmlns:r="http://schemas.openxmlformats.org/officeDocument/2006/relationships" r:id="rId14"/>
+              </a:graphicData>
+            </a:graphic>
+          </wp:inline>
+        </w:drawing>
+      </w:r>
+    </w:p>
+    <w:p>
+      <w:pPr>
+        <w:pStyle w:val="Prrafodelista"/>
+        <w:rPr>
+          <w:rFonts w:ascii="Dax-Regular" w:hAnsi="Dax-Regular"/>
+          <w:lang w:val="es-419"/>
+        </w:rPr>
+      </w:pPr>
+    </w:p>
+    <w:p>
+      <w:pPr>
+        <w:pStyle w:val="Prrafodelista"/>
+        <w:spacing w:after="0"/>
+        <w:ind w:left="1440"/>
+        <w:jc w:val="both"/>
+        <w:rPr>
+          <w:rFonts w:ascii="Dax-Regular" w:hAnsi="Dax-Regular"/>
+          <w:lang w:val="es-419"/>
+        </w:rPr>
+      </w:pPr>
+    </w:p>
+    <w:p>
+      <w:pPr>
+        <w:pStyle w:val="Ttulo1"/>
         <w:rPr>
           <w:b/>
           <w:bCs/>
@@ -5965,7 +6447,7 @@
     </w:p>
     <w:p>
       <w:pPr>
-        <w:pStyle w:val="Heading2"/>
+        <w:pStyle w:val="Ttulo2"/>
         <w:rPr>
           <w:b/>
           <w:bCs/>
@@ -6083,29 +6565,7 @@
                 <w:noProof w:val="0"/>
                 <w:color w:val="000000"/>
               </w:rPr>
-              <w:t>Insertion Sort [</w:t>
-            </w:r>
-            <w:proofErr w:type="spellStart"/>
-            <w:r>
-              <w:rPr>
-                <w:rFonts w:ascii="Dax-Regular" w:eastAsia="Times New Roman" w:hAnsi="Dax-Regular" w:cs="Calibri"/>
-                <w:b/>
-                <w:bCs/>
-                <w:noProof w:val="0"/>
-                <w:color w:val="000000"/>
-              </w:rPr>
-              <w:t>ms</w:t>
-            </w:r>
-            <w:proofErr w:type="spellEnd"/>
-            <w:r>
-              <w:rPr>
-                <w:rFonts w:ascii="Dax-Regular" w:eastAsia="Times New Roman" w:hAnsi="Dax-Regular" w:cs="Calibri"/>
-                <w:b/>
-                <w:bCs/>
-                <w:noProof w:val="0"/>
-                <w:color w:val="000000"/>
-              </w:rPr>
-              <w:t>]</w:t>
+              <w:t>Insertion Sort [ms]</w:t>
             </w:r>
           </w:p>
         </w:tc>
@@ -6142,29 +6602,7 @@
                 <w:noProof w:val="0"/>
                 <w:color w:val="000000"/>
               </w:rPr>
-              <w:t>Selection Sort [</w:t>
-            </w:r>
-            <w:proofErr w:type="spellStart"/>
-            <w:r>
-              <w:rPr>
-                <w:rFonts w:ascii="Dax-Regular" w:eastAsia="Times New Roman" w:hAnsi="Dax-Regular" w:cs="Calibri"/>
-                <w:b/>
-                <w:bCs/>
-                <w:noProof w:val="0"/>
-                <w:color w:val="000000"/>
-              </w:rPr>
-              <w:t>ms</w:t>
-            </w:r>
-            <w:proofErr w:type="spellEnd"/>
-            <w:r>
-              <w:rPr>
-                <w:rFonts w:ascii="Dax-Regular" w:eastAsia="Times New Roman" w:hAnsi="Dax-Regular" w:cs="Calibri"/>
-                <w:b/>
-                <w:bCs/>
-                <w:noProof w:val="0"/>
-                <w:color w:val="000000"/>
-              </w:rPr>
-              <w:t>]</w:t>
+              <w:t>Selection Sort [ms]</w:t>
             </w:r>
           </w:p>
         </w:tc>
@@ -6201,29 +6639,7 @@
                 <w:noProof w:val="0"/>
                 <w:color w:val="000000"/>
               </w:rPr>
-              <w:t>Shell Sort [</w:t>
-            </w:r>
-            <w:proofErr w:type="spellStart"/>
-            <w:r>
-              <w:rPr>
-                <w:rFonts w:ascii="Dax-Regular" w:eastAsia="Times New Roman" w:hAnsi="Dax-Regular" w:cs="Calibri"/>
-                <w:b/>
-                <w:bCs/>
-                <w:noProof w:val="0"/>
-                <w:color w:val="000000"/>
-              </w:rPr>
-              <w:t>ms</w:t>
-            </w:r>
-            <w:proofErr w:type="spellEnd"/>
-            <w:r>
-              <w:rPr>
-                <w:rFonts w:ascii="Dax-Regular" w:eastAsia="Times New Roman" w:hAnsi="Dax-Regular" w:cs="Calibri"/>
-                <w:b/>
-                <w:bCs/>
-                <w:noProof w:val="0"/>
-                <w:color w:val="000000"/>
-              </w:rPr>
-              <w:t>]</w:t>
+              <w:t>Shell Sort [ms]</w:t>
             </w:r>
           </w:p>
         </w:tc>
@@ -6260,29 +6676,7 @@
                 <w:noProof w:val="0"/>
                 <w:color w:val="000000"/>
               </w:rPr>
-              <w:t>Quick Sort [</w:t>
-            </w:r>
-            <w:proofErr w:type="spellStart"/>
-            <w:r>
-              <w:rPr>
-                <w:rFonts w:ascii="Dax-Regular" w:eastAsia="Times New Roman" w:hAnsi="Dax-Regular" w:cs="Calibri"/>
-                <w:b/>
-                <w:bCs/>
-                <w:noProof w:val="0"/>
-                <w:color w:val="000000"/>
-              </w:rPr>
-              <w:t>ms</w:t>
-            </w:r>
-            <w:proofErr w:type="spellEnd"/>
-            <w:r>
-              <w:rPr>
-                <w:rFonts w:ascii="Dax-Regular" w:eastAsia="Times New Roman" w:hAnsi="Dax-Regular" w:cs="Calibri"/>
-                <w:b/>
-                <w:bCs/>
-                <w:noProof w:val="0"/>
-                <w:color w:val="000000"/>
-              </w:rPr>
-              <w:t>]</w:t>
+              <w:t>Quick Sort [ms]</w:t>
             </w:r>
           </w:p>
         </w:tc>
@@ -6319,29 +6713,7 @@
                 <w:noProof w:val="0"/>
                 <w:color w:val="000000"/>
               </w:rPr>
-              <w:t>Merge Sort [</w:t>
-            </w:r>
-            <w:proofErr w:type="spellStart"/>
-            <w:r>
-              <w:rPr>
-                <w:rFonts w:ascii="Dax-Regular" w:eastAsia="Times New Roman" w:hAnsi="Dax-Regular" w:cs="Calibri"/>
-                <w:b/>
-                <w:bCs/>
-                <w:noProof w:val="0"/>
-                <w:color w:val="000000"/>
-              </w:rPr>
-              <w:t>ms</w:t>
-            </w:r>
-            <w:proofErr w:type="spellEnd"/>
-            <w:r>
-              <w:rPr>
-                <w:rFonts w:ascii="Dax-Regular" w:eastAsia="Times New Roman" w:hAnsi="Dax-Regular" w:cs="Calibri"/>
-                <w:b/>
-                <w:bCs/>
-                <w:noProof w:val="0"/>
-                <w:color w:val="000000"/>
-              </w:rPr>
-              <w:t>]</w:t>
+              <w:t>Merge Sort [ms]</w:t>
             </w:r>
           </w:p>
         </w:tc>
@@ -7470,7 +7842,6 @@
                 <w:rFonts w:ascii="Dax-Regular" w:hAnsi="Dax-Regular" w:cs="Calibri"/>
                 <w:color w:val="000000"/>
               </w:rPr>
-              <w:lastRenderedPageBreak/>
               <w:t>1039383,26</w:t>
             </w:r>
           </w:p>
@@ -7511,7 +7882,6 @@
                 <w:rFonts w:ascii="Dax-Regular" w:hAnsi="Dax-Regular" w:cs="Calibri"/>
                 <w:color w:val="000000"/>
               </w:rPr>
-              <w:lastRenderedPageBreak/>
               <w:t>2554,27</w:t>
             </w:r>
           </w:p>
@@ -8339,7 +8709,7 @@
     </w:tbl>
     <w:p>
       <w:pPr>
-        <w:pStyle w:val="Caption"/>
+        <w:pStyle w:val="Descripcin"/>
         <w:jc w:val="center"/>
         <w:rPr>
           <w:lang w:val="es-419"/>
@@ -8488,29 +8858,7 @@
                 <w:noProof w:val="0"/>
                 <w:color w:val="000000"/>
               </w:rPr>
-              <w:t>Insertion Sort [</w:t>
-            </w:r>
-            <w:proofErr w:type="spellStart"/>
-            <w:r>
-              <w:rPr>
-                <w:rFonts w:ascii="Dax-Regular" w:eastAsia="Times New Roman" w:hAnsi="Dax-Regular" w:cs="Calibri"/>
-                <w:b/>
-                <w:bCs/>
-                <w:noProof w:val="0"/>
-                <w:color w:val="000000"/>
-              </w:rPr>
-              <w:t>ms</w:t>
-            </w:r>
-            <w:proofErr w:type="spellEnd"/>
-            <w:r>
-              <w:rPr>
-                <w:rFonts w:ascii="Dax-Regular" w:eastAsia="Times New Roman" w:hAnsi="Dax-Regular" w:cs="Calibri"/>
-                <w:b/>
-                <w:bCs/>
-                <w:noProof w:val="0"/>
-                <w:color w:val="000000"/>
-              </w:rPr>
-              <w:t>]</w:t>
+              <w:t>Insertion Sort [ms]</w:t>
             </w:r>
           </w:p>
         </w:tc>
@@ -8547,29 +8895,7 @@
                 <w:noProof w:val="0"/>
                 <w:color w:val="000000"/>
               </w:rPr>
-              <w:t>Selection Sort [</w:t>
-            </w:r>
-            <w:proofErr w:type="spellStart"/>
-            <w:r>
-              <w:rPr>
-                <w:rFonts w:ascii="Dax-Regular" w:eastAsia="Times New Roman" w:hAnsi="Dax-Regular" w:cs="Calibri"/>
-                <w:b/>
-                <w:bCs/>
-                <w:noProof w:val="0"/>
-                <w:color w:val="000000"/>
-              </w:rPr>
-              <w:t>ms</w:t>
-            </w:r>
-            <w:proofErr w:type="spellEnd"/>
-            <w:r>
-              <w:rPr>
-                <w:rFonts w:ascii="Dax-Regular" w:eastAsia="Times New Roman" w:hAnsi="Dax-Regular" w:cs="Calibri"/>
-                <w:b/>
-                <w:bCs/>
-                <w:noProof w:val="0"/>
-                <w:color w:val="000000"/>
-              </w:rPr>
-              <w:t>]</w:t>
+              <w:t>Selection Sort [ms]</w:t>
             </w:r>
           </w:p>
         </w:tc>
@@ -8606,29 +8932,7 @@
                 <w:noProof w:val="0"/>
                 <w:color w:val="000000"/>
               </w:rPr>
-              <w:t>Shell Sort [</w:t>
-            </w:r>
-            <w:proofErr w:type="spellStart"/>
-            <w:r>
-              <w:rPr>
-                <w:rFonts w:ascii="Dax-Regular" w:eastAsia="Times New Roman" w:hAnsi="Dax-Regular" w:cs="Calibri"/>
-                <w:b/>
-                <w:bCs/>
-                <w:noProof w:val="0"/>
-                <w:color w:val="000000"/>
-              </w:rPr>
-              <w:t>ms</w:t>
-            </w:r>
-            <w:proofErr w:type="spellEnd"/>
-            <w:r>
-              <w:rPr>
-                <w:rFonts w:ascii="Dax-Regular" w:eastAsia="Times New Roman" w:hAnsi="Dax-Regular" w:cs="Calibri"/>
-                <w:b/>
-                <w:bCs/>
-                <w:noProof w:val="0"/>
-                <w:color w:val="000000"/>
-              </w:rPr>
-              <w:t>]</w:t>
+              <w:t>Shell Sort [ms]</w:t>
             </w:r>
           </w:p>
         </w:tc>
@@ -8665,29 +8969,7 @@
                 <w:noProof w:val="0"/>
                 <w:color w:val="000000"/>
               </w:rPr>
-              <w:t>Quick Sort [</w:t>
-            </w:r>
-            <w:proofErr w:type="spellStart"/>
-            <w:r>
-              <w:rPr>
-                <w:rFonts w:ascii="Dax-Regular" w:eastAsia="Times New Roman" w:hAnsi="Dax-Regular" w:cs="Calibri"/>
-                <w:b/>
-                <w:bCs/>
-                <w:noProof w:val="0"/>
-                <w:color w:val="000000"/>
-              </w:rPr>
-              <w:t>ms</w:t>
-            </w:r>
-            <w:proofErr w:type="spellEnd"/>
-            <w:r>
-              <w:rPr>
-                <w:rFonts w:ascii="Dax-Regular" w:eastAsia="Times New Roman" w:hAnsi="Dax-Regular" w:cs="Calibri"/>
-                <w:b/>
-                <w:bCs/>
-                <w:noProof w:val="0"/>
-                <w:color w:val="000000"/>
-              </w:rPr>
-              <w:t>]</w:t>
+              <w:t>Quick Sort [ms]</w:t>
             </w:r>
           </w:p>
         </w:tc>
@@ -8724,29 +9006,7 @@
                 <w:noProof w:val="0"/>
                 <w:color w:val="000000"/>
               </w:rPr>
-              <w:t>Merge Sort [</w:t>
-            </w:r>
-            <w:proofErr w:type="spellStart"/>
-            <w:r>
-              <w:rPr>
-                <w:rFonts w:ascii="Dax-Regular" w:eastAsia="Times New Roman" w:hAnsi="Dax-Regular" w:cs="Calibri"/>
-                <w:b/>
-                <w:bCs/>
-                <w:noProof w:val="0"/>
-                <w:color w:val="000000"/>
-              </w:rPr>
-              <w:t>ms</w:t>
-            </w:r>
-            <w:proofErr w:type="spellEnd"/>
-            <w:r>
-              <w:rPr>
-                <w:rFonts w:ascii="Dax-Regular" w:eastAsia="Times New Roman" w:hAnsi="Dax-Regular" w:cs="Calibri"/>
-                <w:b/>
-                <w:bCs/>
-                <w:noProof w:val="0"/>
-                <w:color w:val="000000"/>
-              </w:rPr>
-              <w:t>]</w:t>
+              <w:t>Merge Sort [ms]</w:t>
             </w:r>
           </w:p>
         </w:tc>
@@ -10344,16 +10604,39 @@
                 <w:noProof w:val="0"/>
                 <w:lang w:val="es-419"/>
               </w:rPr>
-              <w:t xml:space="preserve">El tiempo de carga exedio el maximo </w:t>
-            </w:r>
+              <w:t>El tiempo de carga exedio el maximo dicho por el profesor</w:t>
+            </w:r>
+          </w:p>
+        </w:tc>
+        <w:tc>
+          <w:tcPr>
+            <w:tcW w:w="0" w:type="auto"/>
+            <w:tcBorders>
+              <w:top w:val="nil"/>
+              <w:left w:val="nil"/>
+              <w:bottom w:val="nil"/>
+              <w:right w:val="nil"/>
+            </w:tcBorders>
+            <w:shd w:val="clear" w:color="D9D9D9" w:fill="D9D9D9"/>
+          </w:tcPr>
+          <w:p>
+            <w:pPr>
+              <w:spacing w:after="0" w:line="240" w:lineRule="auto"/>
+              <w:jc w:val="center"/>
+              <w:rPr>
+                <w:rFonts w:ascii="Dax-Regular" w:eastAsia="Times New Roman" w:hAnsi="Dax-Regular" w:cs="Calibri"/>
+                <w:noProof w:val="0"/>
+                <w:color w:val="000000"/>
+                <w:lang w:val="es-ES"/>
+              </w:rPr>
+            </w:pPr>
             <w:r>
               <w:rPr>
                 <w:rFonts w:ascii="Dax-Regular" w:hAnsi="Dax-Regular"/>
                 <w:noProof w:val="0"/>
                 <w:lang w:val="es-419"/>
               </w:rPr>
-              <w:lastRenderedPageBreak/>
-              <w:t>dicho por el profesor</w:t>
+              <w:t>El tiempo de carga exedio el maximo dicho por el profesor</w:t>
             </w:r>
           </w:p>
         </w:tc>
@@ -10385,59 +10668,7 @@
                 <w:noProof w:val="0"/>
                 <w:lang w:val="es-419"/>
               </w:rPr>
-              <w:lastRenderedPageBreak/>
-              <w:t xml:space="preserve">El tiempo de carga exedio el maximo </w:t>
-            </w:r>
-            <w:r>
-              <w:rPr>
-                <w:rFonts w:ascii="Dax-Regular" w:hAnsi="Dax-Regular"/>
-                <w:noProof w:val="0"/>
-                <w:lang w:val="es-419"/>
-              </w:rPr>
-              <w:lastRenderedPageBreak/>
-              <w:t>dicho por el profesor</w:t>
-            </w:r>
-          </w:p>
-        </w:tc>
-        <w:tc>
-          <w:tcPr>
-            <w:tcW w:w="0" w:type="auto"/>
-            <w:tcBorders>
-              <w:top w:val="nil"/>
-              <w:left w:val="nil"/>
-              <w:bottom w:val="nil"/>
-              <w:right w:val="nil"/>
-            </w:tcBorders>
-            <w:shd w:val="clear" w:color="D9D9D9" w:fill="D9D9D9"/>
-          </w:tcPr>
-          <w:p>
-            <w:pPr>
-              <w:spacing w:after="0" w:line="240" w:lineRule="auto"/>
-              <w:jc w:val="center"/>
-              <w:rPr>
-                <w:rFonts w:ascii="Dax-Regular" w:eastAsia="Times New Roman" w:hAnsi="Dax-Regular" w:cs="Calibri"/>
-                <w:noProof w:val="0"/>
-                <w:color w:val="000000"/>
-                <w:lang w:val="es-ES"/>
-              </w:rPr>
-            </w:pPr>
-            <w:r>
-              <w:rPr>
-                <w:rFonts w:ascii="Dax-Regular" w:hAnsi="Dax-Regular"/>
-                <w:noProof w:val="0"/>
-                <w:lang w:val="es-419"/>
-              </w:rPr>
-              <w:lastRenderedPageBreak/>
-              <w:t xml:space="preserve">El tiempo de carga exedio el </w:t>
-            </w:r>
-            <w:r>
-              <w:rPr>
-                <w:rFonts w:ascii="Dax-Regular" w:hAnsi="Dax-Regular"/>
-                <w:noProof w:val="0"/>
-                <w:lang w:val="es-419"/>
-              </w:rPr>
-              <w:lastRenderedPageBreak/>
-              <w:t>maximo dicho por el profesor</w:t>
+              <w:t>El tiempo de carga exedio el maximo dicho por el profesor</w:t>
             </w:r>
           </w:p>
         </w:tc>
@@ -10679,7 +10910,7 @@
     </w:tbl>
     <w:p>
       <w:pPr>
-        <w:pStyle w:val="Caption"/>
+        <w:pStyle w:val="Descripcin"/>
         <w:ind w:left="360"/>
         <w:rPr>
           <w:lang w:val="es-419"/>
@@ -10730,7 +10961,7 @@
     </w:p>
     <w:tbl>
       <w:tblPr>
-        <w:tblStyle w:val="GridTable2-Accent3"/>
+        <w:tblStyle w:val="Tablaconcuadrcula2-nfasis3"/>
         <w:tblW w:w="8790" w:type="dxa"/>
         <w:jc w:val="center"/>
         <w:tblLook w:val="04A0" w:firstRow="1" w:lastRow="0" w:firstColumn="1" w:lastColumn="0" w:noHBand="0" w:noVBand="1"/>
@@ -10973,7 +11204,7 @@
     </w:tbl>
     <w:p>
       <w:pPr>
-        <w:pStyle w:val="Caption"/>
+        <w:pStyle w:val="Descripcin"/>
         <w:jc w:val="center"/>
         <w:rPr>
           <w:lang w:val="es-419"/>
@@ -11024,7 +11255,7 @@
     </w:p>
     <w:p>
       <w:pPr>
-        <w:pStyle w:val="Heading2"/>
+        <w:pStyle w:val="Ttulo2"/>
         <w:rPr>
           <w:b/>
           <w:bCs/>
@@ -11035,7 +11266,7 @@
     </w:p>
     <w:p>
       <w:pPr>
-        <w:pStyle w:val="Heading2"/>
+        <w:pStyle w:val="Ttulo2"/>
         <w:rPr>
           <w:b/>
           <w:bCs/>
@@ -11055,7 +11286,7 @@
     </w:p>
     <w:p>
       <w:pPr>
-        <w:pStyle w:val="ListParagraph"/>
+        <w:pStyle w:val="Prrafodelista"/>
         <w:numPr>
           <w:ilvl w:val="0"/>
           <w:numId w:val="5"/>
@@ -11086,7 +11317,7 @@
     </w:p>
     <w:p>
       <w:pPr>
-        <w:pStyle w:val="ListParagraph"/>
+        <w:pStyle w:val="Prrafodelista"/>
         <w:numPr>
           <w:ilvl w:val="1"/>
           <w:numId w:val="5"/>
@@ -11127,7 +11358,7 @@
                     <pic:cNvPicPr/>
                   </pic:nvPicPr>
                   <pic:blipFill rotWithShape="1">
-                    <a:blip r:embed="rId13" cstate="print">
+                    <a:blip r:embed="rId15" cstate="print">
                       <a:extLst>
                         <a:ext uri="{28A0092B-C50C-407E-A947-70E740481C1C}">
                           <a14:useLocalDpi xmlns:a14="http://schemas.microsoft.com/office/drawing/2010/main" val="0"/>
@@ -11163,7 +11394,7 @@
     </w:p>
     <w:p>
       <w:pPr>
-        <w:pStyle w:val="ListParagraph"/>
+        <w:pStyle w:val="Prrafodelista"/>
         <w:numPr>
           <w:ilvl w:val="1"/>
           <w:numId w:val="5"/>
@@ -11180,7 +11411,6 @@
           <w:rFonts w:ascii="Dax-Regular" w:hAnsi="Dax-Regular"/>
           <w:lang w:val="es-419"/>
         </w:rPr>
-        <w:lastRenderedPageBreak/>
         <w:t>Comparación de rendimiento LINKED_LIST.</w:t>
       </w:r>
       <w:r>
@@ -11205,7 +11435,7 @@
                     <pic:cNvPicPr/>
                   </pic:nvPicPr>
                   <pic:blipFill>
-                    <a:blip r:embed="rId14" cstate="print">
+                    <a:blip r:embed="rId16" cstate="print">
                       <a:extLst>
                         <a:ext uri="{28A0092B-C50C-407E-A947-70E740481C1C}">
                           <a14:useLocalDpi xmlns:a14="http://schemas.microsoft.com/office/drawing/2010/main" val="0"/>
@@ -11234,7 +11464,7 @@
     </w:p>
     <w:p>
       <w:pPr>
-        <w:pStyle w:val="ListParagraph"/>
+        <w:pStyle w:val="Prrafodelista"/>
         <w:numPr>
           <w:ilvl w:val="1"/>
           <w:numId w:val="5"/>
@@ -11275,7 +11505,7 @@
                     <pic:cNvPicPr/>
                   </pic:nvPicPr>
                   <pic:blipFill>
-                    <a:blip r:embed="rId15" cstate="print">
+                    <a:blip r:embed="rId17" cstate="print">
                       <a:extLst>
                         <a:ext uri="{28A0092B-C50C-407E-A947-70E740481C1C}">
                           <a14:useLocalDpi xmlns:a14="http://schemas.microsoft.com/office/drawing/2010/main" val="0"/>
@@ -11304,7 +11534,7 @@
     </w:p>
     <w:p>
       <w:pPr>
-        <w:pStyle w:val="ListParagraph"/>
+        <w:pStyle w:val="Prrafodelista"/>
         <w:numPr>
           <w:ilvl w:val="1"/>
           <w:numId w:val="5"/>
@@ -11326,7 +11556,7 @@
     </w:p>
     <w:p>
       <w:pPr>
-        <w:pStyle w:val="ListParagraph"/>
+        <w:pStyle w:val="Prrafodelista"/>
         <w:spacing w:after="0"/>
         <w:ind w:left="1440"/>
         <w:jc w:val="both"/>
@@ -11341,7 +11571,6 @@
           <w:noProof/>
           <w:lang w:val="es-419"/>
         </w:rPr>
-        <w:lastRenderedPageBreak/>
         <w:drawing>
           <wp:inline distT="0" distB="0" distL="0" distR="0" wp14:anchorId="7376373C" wp14:editId="1931DBC8">
             <wp:extent cx="5943600" cy="4373245"/>
@@ -11358,7 +11587,7 @@
                     <pic:cNvPicPr/>
                   </pic:nvPicPr>
                   <pic:blipFill>
-                    <a:blip r:embed="rId16">
+                    <a:blip r:embed="rId18">
                       <a:extLst>
                         <a:ext uri="{28A0092B-C50C-407E-A947-70E740481C1C}">
                           <a14:useLocalDpi xmlns:a14="http://schemas.microsoft.com/office/drawing/2010/main" val="0"/>
@@ -11387,7 +11616,7 @@
     </w:p>
     <w:p>
       <w:pPr>
-        <w:pStyle w:val="ListParagraph"/>
+        <w:pStyle w:val="Prrafodelista"/>
         <w:numPr>
           <w:ilvl w:val="1"/>
           <w:numId w:val="5"/>
@@ -11436,7 +11665,7 @@
                     <pic:cNvPicPr/>
                   </pic:nvPicPr>
                   <pic:blipFill>
-                    <a:blip r:embed="rId17" cstate="print">
+                    <a:blip r:embed="rId19" cstate="print">
                       <a:extLst>
                         <a:ext uri="{28A0092B-C50C-407E-A947-70E740481C1C}">
                           <a14:useLocalDpi xmlns:a14="http://schemas.microsoft.com/office/drawing/2010/main" val="0"/>
@@ -11465,7 +11694,7 @@
     </w:p>
     <w:p>
       <w:pPr>
-        <w:pStyle w:val="ListParagraph"/>
+        <w:pStyle w:val="Prrafodelista"/>
         <w:numPr>
           <w:ilvl w:val="1"/>
           <w:numId w:val="5"/>
@@ -11482,13 +11711,12 @@
           <w:rFonts w:ascii="Dax-Regular" w:hAnsi="Dax-Regular"/>
           <w:lang w:val="es-419"/>
         </w:rPr>
-        <w:lastRenderedPageBreak/>
         <w:t>Comparación de rendimiento para MergeSort.</w:t>
       </w:r>
     </w:p>
     <w:p>
       <w:pPr>
-        <w:pStyle w:val="ListParagraph"/>
+        <w:pStyle w:val="Prrafodelista"/>
         <w:numPr>
           <w:ilvl w:val="1"/>
           <w:numId w:val="5"/>
@@ -11510,7 +11738,7 @@
     </w:p>
     <w:p>
       <w:pPr>
-        <w:pStyle w:val="Heading1"/>
+        <w:pStyle w:val="Ttulo1"/>
         <w:rPr>
           <w:b/>
           <w:bCs/>
@@ -11530,7 +11758,7 @@
     </w:p>
     <w:p>
       <w:pPr>
-        <w:pStyle w:val="ListParagraph"/>
+        <w:pStyle w:val="Prrafodelista"/>
         <w:numPr>
           <w:ilvl w:val="0"/>
           <w:numId w:val="8"/>
@@ -11550,7 +11778,7 @@
     </w:p>
     <w:p>
       <w:pPr>
-        <w:pStyle w:val="ListParagraph"/>
+        <w:pStyle w:val="Prrafodelista"/>
         <w:numPr>
           <w:ilvl w:val="0"/>
           <w:numId w:val="8"/>
@@ -11570,7 +11798,7 @@
     </w:p>
     <w:p>
       <w:pPr>
-        <w:pStyle w:val="ListParagraph"/>
+        <w:pStyle w:val="Prrafodelista"/>
         <w:numPr>
           <w:ilvl w:val="0"/>
           <w:numId w:val="8"/>
@@ -11590,7 +11818,7 @@
     </w:p>
     <w:p>
       <w:pPr>
-        <w:pStyle w:val="ListParagraph"/>
+        <w:pStyle w:val="Prrafodelista"/>
         <w:numPr>
           <w:ilvl w:val="0"/>
           <w:numId w:val="8"/>
@@ -11610,7 +11838,7 @@
     </w:p>
     <w:p>
       <w:pPr>
-        <w:pStyle w:val="ListParagraph"/>
+        <w:pStyle w:val="Prrafodelista"/>
         <w:numPr>
           <w:ilvl w:val="0"/>
           <w:numId w:val="8"/>
@@ -12851,11 +13079,11 @@
       <w:noProof/>
     </w:rPr>
   </w:style>
-  <w:style w:type="paragraph" w:styleId="Heading1">
+  <w:style w:type="paragraph" w:styleId="Ttulo1">
     <w:name w:val="heading 1"/>
     <w:basedOn w:val="Normal"/>
     <w:next w:val="Normal"/>
-    <w:link w:val="Heading1Char"/>
+    <w:link w:val="Ttulo1Car"/>
     <w:uiPriority w:val="9"/>
     <w:qFormat/>
     <w:rsid w:val="001826C9"/>
@@ -12872,11 +13100,11 @@
       <w:szCs w:val="32"/>
     </w:rPr>
   </w:style>
-  <w:style w:type="paragraph" w:styleId="Heading2">
+  <w:style w:type="paragraph" w:styleId="Ttulo2">
     <w:name w:val="heading 2"/>
     <w:basedOn w:val="Normal"/>
     <w:next w:val="Normal"/>
-    <w:link w:val="Heading2Char"/>
+    <w:link w:val="Ttulo2Car"/>
     <w:uiPriority w:val="9"/>
     <w:unhideWhenUsed/>
     <w:qFormat/>
@@ -12894,13 +13122,12 @@
       <w:szCs w:val="26"/>
     </w:rPr>
   </w:style>
-  <w:style w:type="character" w:default="1" w:styleId="DefaultParagraphFont">
+  <w:style w:type="character" w:default="1" w:styleId="Fuentedeprrafopredeter">
     <w:name w:val="Default Paragraph Font"/>
     <w:uiPriority w:val="1"/>
-    <w:semiHidden/>
     <w:unhideWhenUsed/>
   </w:style>
-  <w:style w:type="table" w:default="1" w:styleId="TableNormal">
+  <w:style w:type="table" w:default="1" w:styleId="Tablanormal">
     <w:name w:val="Normal Table"/>
     <w:uiPriority w:val="99"/>
     <w:semiHidden/>
@@ -12915,17 +13142,17 @@
       </w:tblCellMar>
     </w:tblPr>
   </w:style>
-  <w:style w:type="numbering" w:default="1" w:styleId="NoList">
+  <w:style w:type="numbering" w:default="1" w:styleId="Sinlista">
     <w:name w:val="No List"/>
     <w:uiPriority w:val="99"/>
     <w:semiHidden/>
     <w:unhideWhenUsed/>
   </w:style>
-  <w:style w:type="paragraph" w:styleId="Title">
+  <w:style w:type="paragraph" w:styleId="Ttulo">
     <w:name w:val="Title"/>
     <w:basedOn w:val="Normal"/>
     <w:next w:val="Normal"/>
-    <w:link w:val="TitleChar"/>
+    <w:link w:val="TtuloCar"/>
     <w:uiPriority w:val="10"/>
     <w:qFormat/>
     <w:rsid w:val="00BA3B38"/>
@@ -12941,10 +13168,10 @@
       <w:szCs w:val="56"/>
     </w:rPr>
   </w:style>
-  <w:style w:type="character" w:customStyle="1" w:styleId="TitleChar">
-    <w:name w:val="Title Char"/>
-    <w:basedOn w:val="DefaultParagraphFont"/>
-    <w:link w:val="Title"/>
+  <w:style w:type="character" w:customStyle="1" w:styleId="TtuloCar">
+    <w:name w:val="Título Car"/>
+    <w:basedOn w:val="Fuentedeprrafopredeter"/>
+    <w:link w:val="Ttulo"/>
     <w:uiPriority w:val="10"/>
     <w:rsid w:val="00BA3B38"/>
     <w:rPr>
@@ -12956,7 +13183,7 @@
       <w:szCs w:val="56"/>
     </w:rPr>
   </w:style>
-  <w:style w:type="paragraph" w:styleId="ListParagraph">
+  <w:style w:type="paragraph" w:styleId="Prrafodelista">
     <w:name w:val="List Paragraph"/>
     <w:basedOn w:val="Normal"/>
     <w:uiPriority w:val="34"/>
@@ -12970,7 +13197,7 @@
       <w:noProof w:val="0"/>
     </w:rPr>
   </w:style>
-  <w:style w:type="paragraph" w:styleId="Caption">
+  <w:style w:type="paragraph" w:styleId="Descripcin">
     <w:name w:val="caption"/>
     <w:basedOn w:val="Normal"/>
     <w:next w:val="Normal"/>
@@ -12990,9 +13217,9 @@
       <w:szCs w:val="18"/>
     </w:rPr>
   </w:style>
-  <w:style w:type="table" w:styleId="GridTable2">
+  <w:style w:type="table" w:styleId="Tabladecuadrcula2">
     <w:name w:val="Grid Table 2"/>
-    <w:basedOn w:val="TableNormal"/>
+    <w:basedOn w:val="Tablanormal"/>
     <w:uiPriority w:val="47"/>
     <w:rsid w:val="005C50D1"/>
     <w:pPr>
@@ -13065,9 +13292,9 @@
       </w:tcPr>
     </w:tblStylePr>
   </w:style>
-  <w:style w:type="table" w:styleId="GridTable2-Accent3">
+  <w:style w:type="table" w:styleId="Tablaconcuadrcula2-nfasis3">
     <w:name w:val="Grid Table 2 Accent 3"/>
-    <w:basedOn w:val="TableNormal"/>
+    <w:basedOn w:val="Tablanormal"/>
     <w:uiPriority w:val="47"/>
     <w:rsid w:val="00392066"/>
     <w:pPr>
@@ -13140,10 +13367,10 @@
       </w:tcPr>
     </w:tblStylePr>
   </w:style>
-  <w:style w:type="character" w:customStyle="1" w:styleId="Heading1Char">
-    <w:name w:val="Heading 1 Char"/>
-    <w:basedOn w:val="DefaultParagraphFont"/>
-    <w:link w:val="Heading1"/>
+  <w:style w:type="character" w:customStyle="1" w:styleId="Ttulo1Car">
+    <w:name w:val="Título 1 Car"/>
+    <w:basedOn w:val="Fuentedeprrafopredeter"/>
+    <w:link w:val="Ttulo1"/>
     <w:uiPriority w:val="9"/>
     <w:rsid w:val="001826C9"/>
     <w:rPr>
@@ -13154,10 +13381,10 @@
       <w:szCs w:val="32"/>
     </w:rPr>
   </w:style>
-  <w:style w:type="character" w:customStyle="1" w:styleId="Heading2Char">
-    <w:name w:val="Heading 2 Char"/>
-    <w:basedOn w:val="DefaultParagraphFont"/>
-    <w:link w:val="Heading2"/>
+  <w:style w:type="character" w:customStyle="1" w:styleId="Ttulo2Car">
+    <w:name w:val="Título 2 Car"/>
+    <w:basedOn w:val="Fuentedeprrafopredeter"/>
+    <w:link w:val="Ttulo2"/>
     <w:uiPriority w:val="9"/>
     <w:rsid w:val="001826C9"/>
     <w:rPr>
@@ -13174,7 +13401,7 @@
 <file path=word/charts/chart1.xml><?xml version="1.0" encoding="utf-8"?>
 <c:chartSpace xmlns:c="http://schemas.openxmlformats.org/drawingml/2006/chart" xmlns:a="http://schemas.openxmlformats.org/drawingml/2006/main" xmlns:r="http://schemas.openxmlformats.org/officeDocument/2006/relationships" xmlns:c16r2="http://schemas.microsoft.com/office/drawing/2015/06/chart">
   <c:date1904 val="0"/>
-  <c:lang val="en-US"/>
+  <c:lang val="es-ES"/>
   <c:roundedCorners val="0"/>
   <mc:AlternateContent xmlns:mc="http://schemas.openxmlformats.org/markup-compatibility/2006">
     <mc:Choice xmlns:c14="http://schemas.microsoft.com/office/drawing/2007/8/2/chart" Requires="c14">
@@ -13241,7 +13468,7 @@
               <a:cs typeface="+mn-cs"/>
             </a:defRPr>
           </a:pPr>
-          <a:endParaRPr lang="en-CO"/>
+          <a:endParaRPr lang="es-CO"/>
         </a:p>
       </c:txPr>
     </c:title>
@@ -13328,7 +13555,7 @@
                       <a:cs typeface="+mn-cs"/>
                     </a:defRPr>
                   </a:pPr>
-                  <a:endParaRPr lang="en-CO"/>
+                  <a:endParaRPr lang="es-CO"/>
                 </a:p>
               </c:txPr>
             </c:trendlineLbl>
@@ -13484,7 +13711,7 @@
                       <a:cs typeface="+mn-cs"/>
                     </a:defRPr>
                   </a:pPr>
-                  <a:endParaRPr lang="en-CO"/>
+                  <a:endParaRPr lang="es-CO"/>
                 </a:p>
               </c:txPr>
             </c:trendlineLbl>
@@ -13633,7 +13860,7 @@
                       <a:cs typeface="+mn-cs"/>
                     </a:defRPr>
                   </a:pPr>
-                  <a:endParaRPr lang="en-CO"/>
+                  <a:endParaRPr lang="es-CO"/>
                 </a:p>
               </c:txPr>
             </c:trendlineLbl>
@@ -13808,7 +14035,7 @@
                   <a:cs typeface="+mn-cs"/>
                 </a:defRPr>
               </a:pPr>
-              <a:endParaRPr lang="en-CO"/>
+              <a:endParaRPr lang="es-CO"/>
             </a:p>
           </c:txPr>
         </c:title>
@@ -13846,7 +14073,7 @@
                 <a:cs typeface="+mn-cs"/>
               </a:defRPr>
             </a:pPr>
-            <a:endParaRPr lang="en-CO"/>
+            <a:endParaRPr lang="es-CO"/>
           </a:p>
         </c:txPr>
         <c:crossAx val="1833162896"/>
@@ -13930,7 +14157,7 @@
                   <a:cs typeface="+mn-cs"/>
                 </a:defRPr>
               </a:pPr>
-              <a:endParaRPr lang="en-CO"/>
+              <a:endParaRPr lang="es-CO"/>
             </a:p>
           </c:txPr>
         </c:title>
@@ -13968,7 +14195,7 @@
                 <a:cs typeface="+mn-cs"/>
               </a:defRPr>
             </a:pPr>
-            <a:endParaRPr lang="en-CO"/>
+            <a:endParaRPr lang="es-CO"/>
           </a:p>
         </c:txPr>
         <c:crossAx val="696671312"/>
@@ -14010,7 +14237,7 @@
               <a:cs typeface="+mn-cs"/>
             </a:defRPr>
           </a:pPr>
-          <a:endParaRPr lang="en-CO"/>
+          <a:endParaRPr lang="es-CO"/>
         </a:p>
       </c:txPr>
     </c:legend>
@@ -14047,7 +14274,7 @@
       <a:pPr>
         <a:defRPr/>
       </a:pPr>
-      <a:endParaRPr lang="en-CO"/>
+      <a:endParaRPr lang="es-CO"/>
     </a:p>
   </c:txPr>
   <c:externalData r:id="rId3">
@@ -14059,7 +14286,7 @@
 <file path=word/charts/chart2.xml><?xml version="1.0" encoding="utf-8"?>
 <c:chartSpace xmlns:c="http://schemas.openxmlformats.org/drawingml/2006/chart" xmlns:a="http://schemas.openxmlformats.org/drawingml/2006/main" xmlns:r="http://schemas.openxmlformats.org/officeDocument/2006/relationships" xmlns:c16r2="http://schemas.microsoft.com/office/drawing/2015/06/chart">
   <c:date1904 val="0"/>
-  <c:lang val="en-US"/>
+  <c:lang val="es-ES"/>
   <c:roundedCorners val="0"/>
   <mc:AlternateContent xmlns:mc="http://schemas.openxmlformats.org/markup-compatibility/2006">
     <mc:Choice xmlns:c14="http://schemas.microsoft.com/office/drawing/2007/8/2/chart" Requires="c14">
@@ -14126,7 +14353,7 @@
               <a:cs typeface="+mn-cs"/>
             </a:defRPr>
           </a:pPr>
-          <a:endParaRPr lang="en-CO"/>
+          <a:endParaRPr lang="es-CO"/>
         </a:p>
       </c:txPr>
     </c:title>
@@ -14213,7 +14440,7 @@
                       <a:cs typeface="+mn-cs"/>
                     </a:defRPr>
                   </a:pPr>
-                  <a:endParaRPr lang="en-CO"/>
+                  <a:endParaRPr lang="es-CO"/>
                 </a:p>
               </c:txPr>
             </c:trendlineLbl>
@@ -14354,7 +14581,7 @@
                       <a:cs typeface="+mn-cs"/>
                     </a:defRPr>
                   </a:pPr>
-                  <a:endParaRPr lang="en-CO"/>
+                  <a:endParaRPr lang="es-CO"/>
                 </a:p>
               </c:txPr>
             </c:trendlineLbl>
@@ -14467,7 +14694,7 @@
                       <a:cs typeface="+mn-cs"/>
                     </a:defRPr>
                   </a:pPr>
-                  <a:endParaRPr lang="en-CO"/>
+                  <a:endParaRPr lang="es-CO"/>
                 </a:p>
               </c:txPr>
             </c:trendlineLbl>
@@ -14624,7 +14851,7 @@
                   <a:cs typeface="+mn-cs"/>
                 </a:defRPr>
               </a:pPr>
-              <a:endParaRPr lang="en-CO"/>
+              <a:endParaRPr lang="es-CO"/>
             </a:p>
           </c:txPr>
         </c:title>
@@ -14662,7 +14889,7 @@
                 <a:cs typeface="+mn-cs"/>
               </a:defRPr>
             </a:pPr>
-            <a:endParaRPr lang="en-CO"/>
+            <a:endParaRPr lang="es-CO"/>
           </a:p>
         </c:txPr>
         <c:crossAx val="1833162896"/>
@@ -14746,7 +14973,7 @@
                   <a:cs typeface="+mn-cs"/>
                 </a:defRPr>
               </a:pPr>
-              <a:endParaRPr lang="en-CO"/>
+              <a:endParaRPr lang="es-CO"/>
             </a:p>
           </c:txPr>
         </c:title>
@@ -14784,7 +15011,7 @@
                 <a:cs typeface="+mn-cs"/>
               </a:defRPr>
             </a:pPr>
-            <a:endParaRPr lang="en-CO"/>
+            <a:endParaRPr lang="es-CO"/>
           </a:p>
         </c:txPr>
         <c:crossAx val="696671312"/>
@@ -14826,7 +15053,7 @@
               <a:cs typeface="+mn-cs"/>
             </a:defRPr>
           </a:pPr>
-          <a:endParaRPr lang="en-CO"/>
+          <a:endParaRPr lang="es-CO"/>
         </a:p>
       </c:txPr>
     </c:legend>
@@ -14863,7 +15090,7 @@
       <a:pPr>
         <a:defRPr/>
       </a:pPr>
-      <a:endParaRPr lang="en-CO"/>
+      <a:endParaRPr lang="es-CO"/>
     </a:p>
   </c:txPr>
   <c:externalData r:id="rId3">
@@ -14875,7 +15102,7 @@
 <file path=word/charts/chart3.xml><?xml version="1.0" encoding="utf-8"?>
 <c:chartSpace xmlns:c="http://schemas.openxmlformats.org/drawingml/2006/chart" xmlns:a="http://schemas.openxmlformats.org/drawingml/2006/main" xmlns:r="http://schemas.openxmlformats.org/officeDocument/2006/relationships" xmlns:c16r2="http://schemas.microsoft.com/office/drawing/2015/06/chart">
   <c:date1904 val="0"/>
-  <c:lang val="en-US"/>
+  <c:lang val="es-ES"/>
   <c:roundedCorners val="0"/>
   <mc:AlternateContent xmlns:mc="http://schemas.openxmlformats.org/markup-compatibility/2006">
     <mc:Choice xmlns:c14="http://schemas.microsoft.com/office/drawing/2007/8/2/chart" Requires="c14">
@@ -14942,7 +15169,7 @@
               <a:cs typeface="+mn-cs"/>
             </a:defRPr>
           </a:pPr>
-          <a:endParaRPr lang="en-CO"/>
+          <a:endParaRPr lang="es-CO"/>
         </a:p>
       </c:txPr>
     </c:title>
@@ -15036,7 +15263,7 @@
                       <a:cs typeface="+mn-cs"/>
                     </a:defRPr>
                   </a:pPr>
-                  <a:endParaRPr lang="en-CO"/>
+                  <a:endParaRPr lang="es-CO"/>
                 </a:p>
               </c:txPr>
             </c:trendlineLbl>
@@ -15186,7 +15413,7 @@
                       <a:cs typeface="+mn-cs"/>
                     </a:defRPr>
                   </a:pPr>
-                  <a:endParaRPr lang="en-CO"/>
+                  <a:endParaRPr lang="es-CO"/>
                 </a:p>
               </c:txPr>
             </c:trendlineLbl>
@@ -15337,7 +15564,7 @@
                   <a:cs typeface="+mn-cs"/>
                 </a:defRPr>
               </a:pPr>
-              <a:endParaRPr lang="en-CO"/>
+              <a:endParaRPr lang="es-CO"/>
             </a:p>
           </c:txPr>
         </c:title>
@@ -15375,7 +15602,7 @@
                 <a:cs typeface="+mn-cs"/>
               </a:defRPr>
             </a:pPr>
-            <a:endParaRPr lang="en-CO"/>
+            <a:endParaRPr lang="es-CO"/>
           </a:p>
         </c:txPr>
         <c:crossAx val="1328121328"/>
@@ -15454,7 +15681,7 @@
                   <a:cs typeface="+mn-cs"/>
                 </a:defRPr>
               </a:pPr>
-              <a:endParaRPr lang="en-CO"/>
+              <a:endParaRPr lang="es-CO"/>
             </a:p>
           </c:txPr>
         </c:title>
@@ -15492,7 +15719,7 @@
                 <a:cs typeface="+mn-cs"/>
               </a:defRPr>
             </a:pPr>
-            <a:endParaRPr lang="en-CO"/>
+            <a:endParaRPr lang="es-CO"/>
           </a:p>
         </c:txPr>
         <c:crossAx val="1328118000"/>
@@ -15534,7 +15761,7 @@
               <a:cs typeface="+mn-cs"/>
             </a:defRPr>
           </a:pPr>
-          <a:endParaRPr lang="en-CO"/>
+          <a:endParaRPr lang="es-CO"/>
         </a:p>
       </c:txPr>
     </c:legend>
@@ -15571,7 +15798,7 @@
       <a:pPr>
         <a:defRPr/>
       </a:pPr>
-      <a:endParaRPr lang="en-CO"/>
+      <a:endParaRPr lang="es-CO"/>
     </a:p>
   </c:txPr>
   <c:externalData r:id="rId3">
@@ -15583,7 +15810,7 @@
 <file path=word/charts/chart4.xml><?xml version="1.0" encoding="utf-8"?>
 <c:chartSpace xmlns:c="http://schemas.openxmlformats.org/drawingml/2006/chart" xmlns:a="http://schemas.openxmlformats.org/drawingml/2006/main" xmlns:r="http://schemas.openxmlformats.org/officeDocument/2006/relationships" xmlns:c16r2="http://schemas.microsoft.com/office/drawing/2015/06/chart">
   <c:date1904 val="0"/>
-  <c:lang val="en-US"/>
+  <c:lang val="es-ES"/>
   <c:roundedCorners val="0"/>
   <mc:AlternateContent xmlns:mc="http://schemas.openxmlformats.org/markup-compatibility/2006">
     <mc:Choice xmlns:c14="http://schemas.microsoft.com/office/drawing/2007/8/2/chart" Requires="c14">
@@ -15645,7 +15872,7 @@
               <a:cs typeface="+mn-cs"/>
             </a:defRPr>
           </a:pPr>
-          <a:endParaRPr lang="en-CO"/>
+          <a:endParaRPr lang="es-CO"/>
         </a:p>
       </c:txPr>
     </c:title>
@@ -15733,7 +15960,7 @@
                       <a:cs typeface="+mn-cs"/>
                     </a:defRPr>
                   </a:pPr>
-                  <a:endParaRPr lang="en-CO"/>
+                  <a:endParaRPr lang="es-CO"/>
                 </a:p>
               </c:txPr>
             </c:trendlineLbl>
@@ -15883,7 +16110,7 @@
                       <a:cs typeface="+mn-cs"/>
                     </a:defRPr>
                   </a:pPr>
-                  <a:endParaRPr lang="en-CO"/>
+                  <a:endParaRPr lang="es-CO"/>
                 </a:p>
               </c:txPr>
             </c:trendlineLbl>
@@ -16034,7 +16261,7 @@
                   <a:cs typeface="+mn-cs"/>
                 </a:defRPr>
               </a:pPr>
-              <a:endParaRPr lang="en-CO"/>
+              <a:endParaRPr lang="es-CO"/>
             </a:p>
           </c:txPr>
         </c:title>
@@ -16072,7 +16299,7 @@
                 <a:cs typeface="+mn-cs"/>
               </a:defRPr>
             </a:pPr>
-            <a:endParaRPr lang="en-CO"/>
+            <a:endParaRPr lang="es-CO"/>
           </a:p>
         </c:txPr>
         <c:crossAx val="1328121328"/>
@@ -16151,7 +16378,7 @@
                   <a:cs typeface="+mn-cs"/>
                 </a:defRPr>
               </a:pPr>
-              <a:endParaRPr lang="en-CO"/>
+              <a:endParaRPr lang="es-CO"/>
             </a:p>
           </c:txPr>
         </c:title>
@@ -16189,7 +16416,7 @@
                 <a:cs typeface="+mn-cs"/>
               </a:defRPr>
             </a:pPr>
-            <a:endParaRPr lang="en-CO"/>
+            <a:endParaRPr lang="es-CO"/>
           </a:p>
         </c:txPr>
         <c:crossAx val="1328118000"/>
@@ -16231,7 +16458,7 @@
               <a:cs typeface="+mn-cs"/>
             </a:defRPr>
           </a:pPr>
-          <a:endParaRPr lang="en-CO"/>
+          <a:endParaRPr lang="es-CO"/>
         </a:p>
       </c:txPr>
     </c:legend>
@@ -16268,7 +16495,7 @@
       <a:pPr>
         <a:defRPr/>
       </a:pPr>
-      <a:endParaRPr lang="en-CO"/>
+      <a:endParaRPr lang="es-CO"/>
     </a:p>
   </c:txPr>
   <c:externalData r:id="rId3">
@@ -16280,7 +16507,7 @@
 <file path=word/charts/chart5.xml><?xml version="1.0" encoding="utf-8"?>
 <c:chartSpace xmlns:c="http://schemas.openxmlformats.org/drawingml/2006/chart" xmlns:a="http://schemas.openxmlformats.org/drawingml/2006/main" xmlns:r="http://schemas.openxmlformats.org/officeDocument/2006/relationships" xmlns:c16r2="http://schemas.microsoft.com/office/drawing/2015/06/chart">
   <c:date1904 val="0"/>
-  <c:lang val="en-US"/>
+  <c:lang val="es-ES"/>
   <c:roundedCorners val="0"/>
   <mc:AlternateContent xmlns:mc="http://schemas.openxmlformats.org/markup-compatibility/2006">
     <mc:Choice xmlns:c14="http://schemas.microsoft.com/office/drawing/2007/8/2/chart" Requires="c14">
@@ -16342,7 +16569,7 @@
               <a:cs typeface="+mn-cs"/>
             </a:defRPr>
           </a:pPr>
-          <a:endParaRPr lang="en-CO"/>
+          <a:endParaRPr lang="es-CO"/>
         </a:p>
       </c:txPr>
     </c:title>
@@ -16430,7 +16657,7 @@
                       <a:cs typeface="+mn-cs"/>
                     </a:defRPr>
                   </a:pPr>
-                  <a:endParaRPr lang="en-CO"/>
+                  <a:endParaRPr lang="es-CO"/>
                 </a:p>
               </c:txPr>
             </c:trendlineLbl>
@@ -16595,7 +16822,7 @@
                       <a:cs typeface="+mn-cs"/>
                     </a:defRPr>
                   </a:pPr>
-                  <a:endParaRPr lang="en-CO"/>
+                  <a:endParaRPr lang="es-CO"/>
                 </a:p>
               </c:txPr>
             </c:trendlineLbl>
@@ -16752,7 +16979,7 @@
                   <a:cs typeface="+mn-cs"/>
                 </a:defRPr>
               </a:pPr>
-              <a:endParaRPr lang="en-CO"/>
+              <a:endParaRPr lang="es-CO"/>
             </a:p>
           </c:txPr>
         </c:title>
@@ -16790,7 +17017,7 @@
                 <a:cs typeface="+mn-cs"/>
               </a:defRPr>
             </a:pPr>
-            <a:endParaRPr lang="en-CO"/>
+            <a:endParaRPr lang="es-CO"/>
           </a:p>
         </c:txPr>
         <c:crossAx val="1328121328"/>
@@ -16869,7 +17096,7 @@
                   <a:cs typeface="+mn-cs"/>
                 </a:defRPr>
               </a:pPr>
-              <a:endParaRPr lang="en-CO"/>
+              <a:endParaRPr lang="es-CO"/>
             </a:p>
           </c:txPr>
         </c:title>
@@ -16907,7 +17134,7 @@
                 <a:cs typeface="+mn-cs"/>
               </a:defRPr>
             </a:pPr>
-            <a:endParaRPr lang="en-CO"/>
+            <a:endParaRPr lang="es-CO"/>
           </a:p>
         </c:txPr>
         <c:crossAx val="1328118000"/>
@@ -16949,7 +17176,7 @@
               <a:cs typeface="+mn-cs"/>
             </a:defRPr>
           </a:pPr>
-          <a:endParaRPr lang="en-CO"/>
+          <a:endParaRPr lang="es-CO"/>
         </a:p>
       </c:txPr>
     </c:legend>
@@ -16986,7 +17213,1501 @@
       <a:pPr>
         <a:defRPr/>
       </a:pPr>
-      <a:endParaRPr lang="en-CO"/>
+      <a:endParaRPr lang="es-CO"/>
+    </a:p>
+  </c:txPr>
+  <c:externalData r:id="rId3">
+    <c:autoUpdate val="0"/>
+  </c:externalData>
+</c:chartSpace>
+</file>
+
+<file path=word/charts/chart6.xml><?xml version="1.0" encoding="utf-8"?>
+<c:chartSpace xmlns:c="http://schemas.openxmlformats.org/drawingml/2006/chart" xmlns:a="http://schemas.openxmlformats.org/drawingml/2006/main" xmlns:r="http://schemas.openxmlformats.org/officeDocument/2006/relationships" xmlns:c16r2="http://schemas.microsoft.com/office/drawing/2015/06/chart">
+  <c:date1904 val="0"/>
+  <c:lang val="es-ES"/>
+  <c:roundedCorners val="0"/>
+  <mc:AlternateContent xmlns:mc="http://schemas.openxmlformats.org/markup-compatibility/2006">
+    <mc:Choice xmlns:c14="http://schemas.microsoft.com/office/drawing/2007/8/2/chart" Requires="c14">
+      <c14:style val="102"/>
+    </mc:Choice>
+    <mc:Fallback>
+      <c:style val="2"/>
+    </mc:Fallback>
+  </mc:AlternateContent>
+  <c:chart>
+    <c:title>
+      <c:tx>
+        <c:rich>
+          <a:bodyPr rot="0" spcFirstLastPara="1" vertOverflow="ellipsis" vert="horz" wrap="square" anchor="ctr" anchorCtr="1"/>
+          <a:lstStyle/>
+          <a:p>
+            <a:pPr>
+              <a:defRPr sz="1400" b="1" i="0" u="none" strike="noStrike" kern="1200" spc="0" baseline="0">
+                <a:solidFill>
+                  <a:schemeClr val="tx1">
+                    <a:lumMod val="65000"/>
+                    <a:lumOff val="35000"/>
+                  </a:schemeClr>
+                </a:solidFill>
+                <a:latin typeface="+mn-lt"/>
+                <a:ea typeface="+mn-ea"/>
+                <a:cs typeface="+mn-cs"/>
+              </a:defRPr>
+            </a:pPr>
+            <a:r>
+              <a:rPr lang="en-US" b="1"/>
+              <a:t>Comparación de rendimiento para Merge Sort</a:t>
+            </a:r>
+          </a:p>
+        </c:rich>
+      </c:tx>
+      <c:layout>
+        <c:manualLayout>
+          <c:xMode val="edge"/>
+          <c:yMode val="edge"/>
+          <c:x val="0.30724686335834317"/>
+          <c:y val="1.2117376349489305E-2"/>
+        </c:manualLayout>
+      </c:layout>
+      <c:overlay val="0"/>
+      <c:spPr>
+        <a:noFill/>
+        <a:ln>
+          <a:noFill/>
+        </a:ln>
+        <a:effectLst/>
+      </c:spPr>
+      <c:txPr>
+        <a:bodyPr rot="0" spcFirstLastPara="1" vertOverflow="ellipsis" vert="horz" wrap="square" anchor="ctr" anchorCtr="1"/>
+        <a:lstStyle/>
+        <a:p>
+          <a:pPr>
+            <a:defRPr sz="1400" b="1" i="0" u="none" strike="noStrike" kern="1200" spc="0" baseline="0">
+              <a:solidFill>
+                <a:schemeClr val="tx1">
+                  <a:lumMod val="65000"/>
+                  <a:lumOff val="35000"/>
+                </a:schemeClr>
+              </a:solidFill>
+              <a:latin typeface="+mn-lt"/>
+              <a:ea typeface="+mn-ea"/>
+              <a:cs typeface="+mn-cs"/>
+            </a:defRPr>
+          </a:pPr>
+          <a:endParaRPr lang="es-CO"/>
+        </a:p>
+      </c:txPr>
+    </c:title>
+    <c:autoTitleDeleted val="0"/>
+    <c:plotArea>
+      <c:layout/>
+      <c:scatterChart>
+        <c:scatterStyle val="smoothMarker"/>
+        <c:varyColors val="0"/>
+        <c:ser>
+          <c:idx val="0"/>
+          <c:order val="0"/>
+          <c:tx>
+            <c:strRef>
+              <c:f>'Datos Lab4-5'!$F$1</c:f>
+              <c:strCache>
+                <c:ptCount val="1"/>
+                <c:pt idx="0">
+                  <c:v>Merge Sort [ms]</c:v>
+                </c:pt>
+              </c:strCache>
+            </c:strRef>
+          </c:tx>
+          <c:spPr>
+            <a:ln w="19050" cap="rnd">
+              <a:solidFill>
+                <a:schemeClr val="accent1"/>
+              </a:solidFill>
+              <a:round/>
+            </a:ln>
+            <a:effectLst/>
+          </c:spPr>
+          <c:marker>
+            <c:symbol val="circle"/>
+            <c:size val="5"/>
+            <c:spPr>
+              <a:solidFill>
+                <a:schemeClr val="accent1"/>
+              </a:solidFill>
+              <a:ln w="9525">
+                <a:solidFill>
+                  <a:schemeClr val="accent1"/>
+                </a:solidFill>
+              </a:ln>
+              <a:effectLst/>
+            </c:spPr>
+          </c:marker>
+          <c:trendline>
+            <c:spPr>
+              <a:ln w="19050" cap="rnd">
+                <a:solidFill>
+                  <a:schemeClr val="accent1"/>
+                </a:solidFill>
+                <a:prstDash val="sysDot"/>
+              </a:ln>
+              <a:effectLst/>
+            </c:spPr>
+            <c:trendlineType val="poly"/>
+            <c:order val="2"/>
+            <c:dispRSqr val="1"/>
+            <c:dispEq val="1"/>
+            <c:trendlineLbl>
+              <c:numFmt formatCode="General" sourceLinked="0"/>
+              <c:spPr>
+                <a:noFill/>
+                <a:ln>
+                  <a:noFill/>
+                </a:ln>
+                <a:effectLst/>
+              </c:spPr>
+              <c:txPr>
+                <a:bodyPr rot="0" spcFirstLastPara="1" vertOverflow="ellipsis" vert="horz" wrap="square" anchor="ctr" anchorCtr="1"/>
+                <a:lstStyle/>
+                <a:p>
+                  <a:pPr>
+                    <a:defRPr sz="900" b="0" i="0" u="none" strike="noStrike" kern="1200" baseline="0">
+                      <a:solidFill>
+                        <a:schemeClr val="tx1">
+                          <a:lumMod val="65000"/>
+                          <a:lumOff val="35000"/>
+                        </a:schemeClr>
+                      </a:solidFill>
+                      <a:latin typeface="+mn-lt"/>
+                      <a:ea typeface="+mn-ea"/>
+                      <a:cs typeface="+mn-cs"/>
+                    </a:defRPr>
+                  </a:pPr>
+                  <a:endParaRPr lang="es-CO"/>
+                </a:p>
+              </c:txPr>
+            </c:trendlineLbl>
+          </c:trendline>
+          <c:xVal>
+            <c:numRef>
+              <c:f>'Datos Lab4-5'!$A$2:$A$11</c:f>
+              <c:numCache>
+                <c:formatCode>General</c:formatCode>
+                <c:ptCount val="10"/>
+                <c:pt idx="0">
+                  <c:v>1000</c:v>
+                </c:pt>
+                <c:pt idx="1">
+                  <c:v>2000</c:v>
+                </c:pt>
+                <c:pt idx="2">
+                  <c:v>4000</c:v>
+                </c:pt>
+                <c:pt idx="3">
+                  <c:v>8000</c:v>
+                </c:pt>
+                <c:pt idx="4">
+                  <c:v>16000</c:v>
+                </c:pt>
+                <c:pt idx="5">
+                  <c:v>32000</c:v>
+                </c:pt>
+                <c:pt idx="6">
+                  <c:v>64000</c:v>
+                </c:pt>
+                <c:pt idx="7">
+                  <c:v>128000</c:v>
+                </c:pt>
+                <c:pt idx="8">
+                  <c:v>256000</c:v>
+                </c:pt>
+                <c:pt idx="9">
+                  <c:v>512000</c:v>
+                </c:pt>
+              </c:numCache>
+            </c:numRef>
+          </c:xVal>
+          <c:yVal>
+            <c:numRef>
+              <c:f>'Datos Lab4-5'!$F$2:$F$11</c:f>
+              <c:numCache>
+                <c:formatCode>General</c:formatCode>
+                <c:ptCount val="10"/>
+                <c:pt idx="0" formatCode="#,##0">
+                  <c:v>78.125</c:v>
+                </c:pt>
+                <c:pt idx="1">
+                  <c:v>156.25</c:v>
+                </c:pt>
+                <c:pt idx="2">
+                  <c:v>343.75</c:v>
+                </c:pt>
+                <c:pt idx="3" formatCode="#,##0">
+                  <c:v>796.875</c:v>
+                </c:pt>
+                <c:pt idx="4" formatCode="#,##0">
+                  <c:v>1578.125</c:v>
+                </c:pt>
+                <c:pt idx="5">
+                  <c:v>3281.25</c:v>
+                </c:pt>
+                <c:pt idx="6">
+                  <c:v>7156.25</c:v>
+                </c:pt>
+                <c:pt idx="7">
+                  <c:v>13843.75</c:v>
+                </c:pt>
+                <c:pt idx="8">
+                  <c:v>3239062</c:v>
+                </c:pt>
+              </c:numCache>
+            </c:numRef>
+          </c:yVal>
+          <c:smooth val="1"/>
+          <c:extLst>
+            <c:ext xmlns:c16="http://schemas.microsoft.com/office/drawing/2014/chart" uri="{C3380CC4-5D6E-409C-BE32-E72D297353CC}">
+              <c16:uniqueId val="{00000001-25A2-443A-AD2E-A18AA1A10615}"/>
+            </c:ext>
+          </c:extLst>
+        </c:ser>
+        <c:ser>
+          <c:idx val="1"/>
+          <c:order val="1"/>
+          <c:tx>
+            <c:strRef>
+              <c:f>'Datos Lab4-5'!$F$14</c:f>
+              <c:strCache>
+                <c:ptCount val="1"/>
+                <c:pt idx="0">
+                  <c:v>Merge Sort [ms]</c:v>
+                </c:pt>
+              </c:strCache>
+            </c:strRef>
+          </c:tx>
+          <c:spPr>
+            <a:ln w="19050" cap="rnd">
+              <a:solidFill>
+                <a:schemeClr val="accent2"/>
+              </a:solidFill>
+              <a:round/>
+            </a:ln>
+            <a:effectLst/>
+          </c:spPr>
+          <c:marker>
+            <c:symbol val="circle"/>
+            <c:size val="5"/>
+            <c:spPr>
+              <a:solidFill>
+                <a:schemeClr val="accent2"/>
+              </a:solidFill>
+              <a:ln w="9525">
+                <a:solidFill>
+                  <a:schemeClr val="accent2"/>
+                </a:solidFill>
+              </a:ln>
+              <a:effectLst/>
+            </c:spPr>
+          </c:marker>
+          <c:trendline>
+            <c:spPr>
+              <a:ln w="19050" cap="rnd">
+                <a:solidFill>
+                  <a:schemeClr val="accent2"/>
+                </a:solidFill>
+                <a:prstDash val="sysDot"/>
+              </a:ln>
+              <a:effectLst/>
+            </c:spPr>
+            <c:trendlineType val="log"/>
+            <c:dispRSqr val="1"/>
+            <c:dispEq val="1"/>
+            <c:trendlineLbl>
+              <c:layout>
+                <c:manualLayout>
+                  <c:x val="8.273739820983915E-2"/>
+                  <c:y val="-0.12865899534155095"/>
+                </c:manualLayout>
+              </c:layout>
+              <c:numFmt formatCode="General" sourceLinked="0"/>
+              <c:spPr>
+                <a:noFill/>
+                <a:ln>
+                  <a:noFill/>
+                </a:ln>
+                <a:effectLst/>
+              </c:spPr>
+              <c:txPr>
+                <a:bodyPr rot="0" spcFirstLastPara="1" vertOverflow="ellipsis" vert="horz" wrap="square" anchor="ctr" anchorCtr="1"/>
+                <a:lstStyle/>
+                <a:p>
+                  <a:pPr>
+                    <a:defRPr sz="900" b="0" i="0" u="none" strike="noStrike" kern="1200" baseline="0">
+                      <a:solidFill>
+                        <a:schemeClr val="tx1">
+                          <a:lumMod val="65000"/>
+                          <a:lumOff val="35000"/>
+                        </a:schemeClr>
+                      </a:solidFill>
+                      <a:latin typeface="+mn-lt"/>
+                      <a:ea typeface="+mn-ea"/>
+                      <a:cs typeface="+mn-cs"/>
+                    </a:defRPr>
+                  </a:pPr>
+                  <a:endParaRPr lang="es-CO"/>
+                </a:p>
+              </c:txPr>
+            </c:trendlineLbl>
+          </c:trendline>
+          <c:xVal>
+            <c:numRef>
+              <c:f>'Datos Lab4-5'!$A$15:$A$24</c:f>
+              <c:numCache>
+                <c:formatCode>General</c:formatCode>
+                <c:ptCount val="10"/>
+                <c:pt idx="0">
+                  <c:v>1000</c:v>
+                </c:pt>
+                <c:pt idx="1">
+                  <c:v>2000</c:v>
+                </c:pt>
+                <c:pt idx="2">
+                  <c:v>4000</c:v>
+                </c:pt>
+                <c:pt idx="3">
+                  <c:v>8000</c:v>
+                </c:pt>
+                <c:pt idx="4">
+                  <c:v>16000</c:v>
+                </c:pt>
+                <c:pt idx="5">
+                  <c:v>32000</c:v>
+                </c:pt>
+                <c:pt idx="6">
+                  <c:v>64000</c:v>
+                </c:pt>
+                <c:pt idx="7">
+                  <c:v>128000</c:v>
+                </c:pt>
+                <c:pt idx="8">
+                  <c:v>256000</c:v>
+                </c:pt>
+                <c:pt idx="9">
+                  <c:v>512000</c:v>
+                </c:pt>
+              </c:numCache>
+            </c:numRef>
+          </c:xVal>
+          <c:yVal>
+            <c:numRef>
+              <c:f>'Datos Lab4-5'!$F$15:$F$24</c:f>
+              <c:numCache>
+                <c:formatCode>General</c:formatCode>
+                <c:ptCount val="10"/>
+                <c:pt idx="0" formatCode="#,##0">
+                  <c:v>515.625</c:v>
+                </c:pt>
+                <c:pt idx="1">
+                  <c:v>2156.25</c:v>
+                </c:pt>
+                <c:pt idx="2">
+                  <c:v>8531.25</c:v>
+                </c:pt>
+                <c:pt idx="3">
+                  <c:v>34750</c:v>
+                </c:pt>
+                <c:pt idx="4">
+                  <c:v>0</c:v>
+                </c:pt>
+                <c:pt idx="5" formatCode="#,##0">
+                  <c:v>560171.875</c:v>
+                </c:pt>
+              </c:numCache>
+            </c:numRef>
+          </c:yVal>
+          <c:smooth val="1"/>
+          <c:extLst>
+            <c:ext xmlns:c16="http://schemas.microsoft.com/office/drawing/2014/chart" uri="{C3380CC4-5D6E-409C-BE32-E72D297353CC}">
+              <c16:uniqueId val="{00000003-25A2-443A-AD2E-A18AA1A10615}"/>
+            </c:ext>
+          </c:extLst>
+        </c:ser>
+        <c:dLbls>
+          <c:showLegendKey val="0"/>
+          <c:showVal val="0"/>
+          <c:showCatName val="0"/>
+          <c:showSerName val="0"/>
+          <c:showPercent val="0"/>
+          <c:showBubbleSize val="0"/>
+        </c:dLbls>
+        <c:axId val="1328118000"/>
+        <c:axId val="1328121328"/>
+      </c:scatterChart>
+      <c:valAx>
+        <c:axId val="1328118000"/>
+        <c:scaling>
+          <c:orientation val="minMax"/>
+        </c:scaling>
+        <c:delete val="0"/>
+        <c:axPos val="b"/>
+        <c:majorGridlines>
+          <c:spPr>
+            <a:ln w="9525" cap="flat" cmpd="sng" algn="ctr">
+              <a:solidFill>
+                <a:schemeClr val="tx1">
+                  <a:lumMod val="15000"/>
+                  <a:lumOff val="85000"/>
+                </a:schemeClr>
+              </a:solidFill>
+              <a:round/>
+            </a:ln>
+            <a:effectLst/>
+          </c:spPr>
+        </c:majorGridlines>
+        <c:title>
+          <c:tx>
+            <c:rich>
+              <a:bodyPr rot="0" spcFirstLastPara="1" vertOverflow="ellipsis" vert="horz" wrap="square" anchor="ctr" anchorCtr="1"/>
+              <a:lstStyle/>
+              <a:p>
+                <a:pPr>
+                  <a:defRPr sz="1000" b="1" i="0" u="none" strike="noStrike" kern="1200" baseline="0">
+                    <a:solidFill>
+                      <a:schemeClr val="tx1">
+                        <a:lumMod val="65000"/>
+                        <a:lumOff val="35000"/>
+                      </a:schemeClr>
+                    </a:solidFill>
+                    <a:latin typeface="+mn-lt"/>
+                    <a:ea typeface="+mn-ea"/>
+                    <a:cs typeface="+mn-cs"/>
+                  </a:defRPr>
+                </a:pPr>
+                <a:r>
+                  <a:rPr lang="en-US" b="1"/>
+                  <a:t>Tamaño</a:t>
+                </a:r>
+                <a:r>
+                  <a:rPr lang="en-US" b="1" baseline="0"/>
+                  <a:t> de la muestra [Num. elementos]</a:t>
+                </a:r>
+                <a:endParaRPr lang="en-US" b="1"/>
+              </a:p>
+            </c:rich>
+          </c:tx>
+          <c:overlay val="0"/>
+          <c:spPr>
+            <a:noFill/>
+            <a:ln>
+              <a:noFill/>
+            </a:ln>
+            <a:effectLst/>
+          </c:spPr>
+          <c:txPr>
+            <a:bodyPr rot="0" spcFirstLastPara="1" vertOverflow="ellipsis" vert="horz" wrap="square" anchor="ctr" anchorCtr="1"/>
+            <a:lstStyle/>
+            <a:p>
+              <a:pPr>
+                <a:defRPr sz="1000" b="1" i="0" u="none" strike="noStrike" kern="1200" baseline="0">
+                  <a:solidFill>
+                    <a:schemeClr val="tx1">
+                      <a:lumMod val="65000"/>
+                      <a:lumOff val="35000"/>
+                    </a:schemeClr>
+                  </a:solidFill>
+                  <a:latin typeface="+mn-lt"/>
+                  <a:ea typeface="+mn-ea"/>
+                  <a:cs typeface="+mn-cs"/>
+                </a:defRPr>
+              </a:pPr>
+              <a:endParaRPr lang="es-CO"/>
+            </a:p>
+          </c:txPr>
+        </c:title>
+        <c:numFmt formatCode="General" sourceLinked="1"/>
+        <c:majorTickMark val="none"/>
+        <c:minorTickMark val="none"/>
+        <c:tickLblPos val="nextTo"/>
+        <c:spPr>
+          <a:noFill/>
+          <a:ln w="9525" cap="flat" cmpd="sng" algn="ctr">
+            <a:solidFill>
+              <a:schemeClr val="tx1">
+                <a:lumMod val="25000"/>
+                <a:lumOff val="75000"/>
+              </a:schemeClr>
+            </a:solidFill>
+            <a:round/>
+          </a:ln>
+          <a:effectLst/>
+        </c:spPr>
+        <c:txPr>
+          <a:bodyPr rot="-60000000" spcFirstLastPara="1" vertOverflow="ellipsis" vert="horz" wrap="square" anchor="ctr" anchorCtr="1"/>
+          <a:lstStyle/>
+          <a:p>
+            <a:pPr>
+              <a:defRPr sz="900" b="0" i="0" u="none" strike="noStrike" kern="1200" baseline="0">
+                <a:solidFill>
+                  <a:schemeClr val="tx1">
+                    <a:lumMod val="65000"/>
+                    <a:lumOff val="35000"/>
+                  </a:schemeClr>
+                </a:solidFill>
+                <a:latin typeface="+mn-lt"/>
+                <a:ea typeface="+mn-ea"/>
+                <a:cs typeface="+mn-cs"/>
+              </a:defRPr>
+            </a:pPr>
+            <a:endParaRPr lang="es-CO"/>
+          </a:p>
+        </c:txPr>
+        <c:crossAx val="1328121328"/>
+        <c:crosses val="autoZero"/>
+        <c:crossBetween val="midCat"/>
+      </c:valAx>
+      <c:valAx>
+        <c:axId val="1328121328"/>
+        <c:scaling>
+          <c:orientation val="minMax"/>
+        </c:scaling>
+        <c:delete val="0"/>
+        <c:axPos val="l"/>
+        <c:majorGridlines>
+          <c:spPr>
+            <a:ln w="9525" cap="flat" cmpd="sng" algn="ctr">
+              <a:solidFill>
+                <a:schemeClr val="tx1">
+                  <a:lumMod val="15000"/>
+                  <a:lumOff val="85000"/>
+                </a:schemeClr>
+              </a:solidFill>
+              <a:round/>
+            </a:ln>
+            <a:effectLst/>
+          </c:spPr>
+        </c:majorGridlines>
+        <c:title>
+          <c:tx>
+            <c:rich>
+              <a:bodyPr rot="-5400000" spcFirstLastPara="1" vertOverflow="ellipsis" vert="horz" wrap="square" anchor="ctr" anchorCtr="1"/>
+              <a:lstStyle/>
+              <a:p>
+                <a:pPr>
+                  <a:defRPr sz="1000" b="1" i="0" u="none" strike="noStrike" kern="1200" baseline="0">
+                    <a:solidFill>
+                      <a:schemeClr val="tx1">
+                        <a:lumMod val="65000"/>
+                        <a:lumOff val="35000"/>
+                      </a:schemeClr>
+                    </a:solidFill>
+                    <a:latin typeface="+mn-lt"/>
+                    <a:ea typeface="+mn-ea"/>
+                    <a:cs typeface="+mn-cs"/>
+                  </a:defRPr>
+                </a:pPr>
+                <a:r>
+                  <a:rPr lang="en-US" b="1"/>
+                  <a:t>Tiempo de Ejecución [ms]</a:t>
+                </a:r>
+              </a:p>
+            </c:rich>
+          </c:tx>
+          <c:overlay val="0"/>
+          <c:spPr>
+            <a:noFill/>
+            <a:ln>
+              <a:noFill/>
+            </a:ln>
+            <a:effectLst/>
+          </c:spPr>
+          <c:txPr>
+            <a:bodyPr rot="-5400000" spcFirstLastPara="1" vertOverflow="ellipsis" vert="horz" wrap="square" anchor="ctr" anchorCtr="1"/>
+            <a:lstStyle/>
+            <a:p>
+              <a:pPr>
+                <a:defRPr sz="1000" b="1" i="0" u="none" strike="noStrike" kern="1200" baseline="0">
+                  <a:solidFill>
+                    <a:schemeClr val="tx1">
+                      <a:lumMod val="65000"/>
+                      <a:lumOff val="35000"/>
+                    </a:schemeClr>
+                  </a:solidFill>
+                  <a:latin typeface="+mn-lt"/>
+                  <a:ea typeface="+mn-ea"/>
+                  <a:cs typeface="+mn-cs"/>
+                </a:defRPr>
+              </a:pPr>
+              <a:endParaRPr lang="es-CO"/>
+            </a:p>
+          </c:txPr>
+        </c:title>
+        <c:numFmt formatCode="#,##0" sourceLinked="1"/>
+        <c:majorTickMark val="none"/>
+        <c:minorTickMark val="none"/>
+        <c:tickLblPos val="nextTo"/>
+        <c:spPr>
+          <a:noFill/>
+          <a:ln w="9525" cap="flat" cmpd="sng" algn="ctr">
+            <a:solidFill>
+              <a:schemeClr val="tx1">
+                <a:lumMod val="25000"/>
+                <a:lumOff val="75000"/>
+              </a:schemeClr>
+            </a:solidFill>
+            <a:round/>
+          </a:ln>
+          <a:effectLst/>
+        </c:spPr>
+        <c:txPr>
+          <a:bodyPr rot="-60000000" spcFirstLastPara="1" vertOverflow="ellipsis" vert="horz" wrap="square" anchor="ctr" anchorCtr="1"/>
+          <a:lstStyle/>
+          <a:p>
+            <a:pPr>
+              <a:defRPr sz="900" b="0" i="0" u="none" strike="noStrike" kern="1200" baseline="0">
+                <a:solidFill>
+                  <a:schemeClr val="tx1">
+                    <a:lumMod val="65000"/>
+                    <a:lumOff val="35000"/>
+                  </a:schemeClr>
+                </a:solidFill>
+                <a:latin typeface="+mn-lt"/>
+                <a:ea typeface="+mn-ea"/>
+                <a:cs typeface="+mn-cs"/>
+              </a:defRPr>
+            </a:pPr>
+            <a:endParaRPr lang="es-CO"/>
+          </a:p>
+        </c:txPr>
+        <c:crossAx val="1328118000"/>
+        <c:crosses val="autoZero"/>
+        <c:crossBetween val="midCat"/>
+      </c:valAx>
+      <c:spPr>
+        <a:noFill/>
+        <a:ln>
+          <a:noFill/>
+        </a:ln>
+        <a:effectLst/>
+      </c:spPr>
+    </c:plotArea>
+    <c:legend>
+      <c:legendPos val="b"/>
+      <c:overlay val="0"/>
+      <c:spPr>
+        <a:noFill/>
+        <a:ln>
+          <a:noFill/>
+        </a:ln>
+        <a:effectLst/>
+      </c:spPr>
+      <c:txPr>
+        <a:bodyPr rot="0" spcFirstLastPara="1" vertOverflow="ellipsis" vert="horz" wrap="square" anchor="ctr" anchorCtr="1"/>
+        <a:lstStyle/>
+        <a:p>
+          <a:pPr>
+            <a:defRPr sz="900" b="0" i="0" u="none" strike="noStrike" kern="1200" baseline="0">
+              <a:solidFill>
+                <a:schemeClr val="tx1">
+                  <a:lumMod val="65000"/>
+                  <a:lumOff val="35000"/>
+                </a:schemeClr>
+              </a:solidFill>
+              <a:latin typeface="+mn-lt"/>
+              <a:ea typeface="+mn-ea"/>
+              <a:cs typeface="+mn-cs"/>
+            </a:defRPr>
+          </a:pPr>
+          <a:endParaRPr lang="es-CO"/>
+        </a:p>
+      </c:txPr>
+    </c:legend>
+    <c:plotVisOnly val="1"/>
+    <c:dispBlanksAs val="gap"/>
+    <c:extLst>
+      <c:ext xmlns:c16r3="http://schemas.microsoft.com/office/drawing/2017/03/chart" uri="{56B9EC1D-385E-4148-901F-78D8002777C0}">
+        <c16r3:dataDisplayOptions16>
+          <c16r3:dispNaAsBlank val="1"/>
+        </c16r3:dataDisplayOptions16>
+      </c:ext>
+    </c:extLst>
+    <c:showDLblsOverMax val="0"/>
+  </c:chart>
+  <c:spPr>
+    <a:solidFill>
+      <a:schemeClr val="bg1"/>
+    </a:solidFill>
+    <a:ln w="9525" cap="flat" cmpd="sng" algn="ctr">
+      <a:solidFill>
+        <a:schemeClr val="tx1">
+          <a:lumMod val="15000"/>
+          <a:lumOff val="85000"/>
+        </a:schemeClr>
+      </a:solidFill>
+      <a:round/>
+    </a:ln>
+    <a:effectLst/>
+  </c:spPr>
+  <c:txPr>
+    <a:bodyPr/>
+    <a:lstStyle/>
+    <a:p>
+      <a:pPr>
+        <a:defRPr/>
+      </a:pPr>
+      <a:endParaRPr lang="es-CO"/>
+    </a:p>
+  </c:txPr>
+  <c:externalData r:id="rId3">
+    <c:autoUpdate val="0"/>
+  </c:externalData>
+</c:chartSpace>
+</file>
+
+<file path=word/charts/chart7.xml><?xml version="1.0" encoding="utf-8"?>
+<c:chartSpace xmlns:c="http://schemas.openxmlformats.org/drawingml/2006/chart" xmlns:a="http://schemas.openxmlformats.org/drawingml/2006/main" xmlns:r="http://schemas.openxmlformats.org/officeDocument/2006/relationships" xmlns:c16r2="http://schemas.microsoft.com/office/drawing/2015/06/chart">
+  <c:date1904 val="0"/>
+  <c:lang val="es-ES"/>
+  <c:roundedCorners val="0"/>
+  <mc:AlternateContent xmlns:mc="http://schemas.openxmlformats.org/markup-compatibility/2006">
+    <mc:Choice xmlns:c14="http://schemas.microsoft.com/office/drawing/2007/8/2/chart" Requires="c14">
+      <c14:style val="102"/>
+    </mc:Choice>
+    <mc:Fallback>
+      <c:style val="2"/>
+    </mc:Fallback>
+  </mc:AlternateContent>
+  <c:chart>
+    <c:title>
+      <c:tx>
+        <c:rich>
+          <a:bodyPr rot="0" spcFirstLastPara="1" vertOverflow="ellipsis" vert="horz" wrap="square" anchor="ctr" anchorCtr="1"/>
+          <a:lstStyle/>
+          <a:p>
+            <a:pPr>
+              <a:defRPr sz="1400" b="1" i="0" u="none" strike="noStrike" kern="1200" spc="0" baseline="0">
+                <a:solidFill>
+                  <a:schemeClr val="tx1">
+                    <a:lumMod val="65000"/>
+                    <a:lumOff val="35000"/>
+                  </a:schemeClr>
+                </a:solidFill>
+                <a:latin typeface="+mn-lt"/>
+                <a:ea typeface="+mn-ea"/>
+                <a:cs typeface="+mn-cs"/>
+              </a:defRPr>
+            </a:pPr>
+            <a:r>
+              <a:rPr lang="en-US" b="1"/>
+              <a:t>Comparación de rendimiento para Quick Sort</a:t>
+            </a:r>
+          </a:p>
+        </c:rich>
+      </c:tx>
+      <c:layout>
+        <c:manualLayout>
+          <c:xMode val="edge"/>
+          <c:yMode val="edge"/>
+          <c:x val="0.30724686335834317"/>
+          <c:y val="1.2117376349489305E-2"/>
+        </c:manualLayout>
+      </c:layout>
+      <c:overlay val="0"/>
+      <c:spPr>
+        <a:noFill/>
+        <a:ln>
+          <a:noFill/>
+        </a:ln>
+        <a:effectLst/>
+      </c:spPr>
+      <c:txPr>
+        <a:bodyPr rot="0" spcFirstLastPara="1" vertOverflow="ellipsis" vert="horz" wrap="square" anchor="ctr" anchorCtr="1"/>
+        <a:lstStyle/>
+        <a:p>
+          <a:pPr>
+            <a:defRPr sz="1400" b="1" i="0" u="none" strike="noStrike" kern="1200" spc="0" baseline="0">
+              <a:solidFill>
+                <a:schemeClr val="tx1">
+                  <a:lumMod val="65000"/>
+                  <a:lumOff val="35000"/>
+                </a:schemeClr>
+              </a:solidFill>
+              <a:latin typeface="+mn-lt"/>
+              <a:ea typeface="+mn-ea"/>
+              <a:cs typeface="+mn-cs"/>
+            </a:defRPr>
+          </a:pPr>
+          <a:endParaRPr lang="es-CO"/>
+        </a:p>
+      </c:txPr>
+    </c:title>
+    <c:autoTitleDeleted val="0"/>
+    <c:plotArea>
+      <c:layout/>
+      <c:scatterChart>
+        <c:scatterStyle val="smoothMarker"/>
+        <c:varyColors val="0"/>
+        <c:ser>
+          <c:idx val="0"/>
+          <c:order val="0"/>
+          <c:tx>
+            <c:strRef>
+              <c:f>'Datos Lab4-5'!$E$1</c:f>
+              <c:strCache>
+                <c:ptCount val="1"/>
+                <c:pt idx="0">
+                  <c:v>Quick Sort [ms]</c:v>
+                </c:pt>
+              </c:strCache>
+            </c:strRef>
+          </c:tx>
+          <c:spPr>
+            <a:ln w="19050" cap="rnd">
+              <a:solidFill>
+                <a:schemeClr val="accent1"/>
+              </a:solidFill>
+              <a:round/>
+            </a:ln>
+            <a:effectLst/>
+          </c:spPr>
+          <c:marker>
+            <c:symbol val="circle"/>
+            <c:size val="5"/>
+            <c:spPr>
+              <a:solidFill>
+                <a:schemeClr val="accent1"/>
+              </a:solidFill>
+              <a:ln w="9525">
+                <a:solidFill>
+                  <a:schemeClr val="accent1"/>
+                </a:solidFill>
+              </a:ln>
+              <a:effectLst/>
+            </c:spPr>
+          </c:marker>
+          <c:trendline>
+            <c:spPr>
+              <a:ln w="19050" cap="rnd">
+                <a:solidFill>
+                  <a:schemeClr val="accent1"/>
+                </a:solidFill>
+                <a:prstDash val="sysDot"/>
+              </a:ln>
+              <a:effectLst/>
+            </c:spPr>
+            <c:trendlineType val="linear"/>
+            <c:dispRSqr val="1"/>
+            <c:dispEq val="1"/>
+            <c:trendlineLbl>
+              <c:layout>
+                <c:manualLayout>
+                  <c:x val="6.0996029342486033E-2"/>
+                  <c:y val="-0.12388382802264139"/>
+                </c:manualLayout>
+              </c:layout>
+              <c:numFmt formatCode="General" sourceLinked="0"/>
+              <c:spPr>
+                <a:noFill/>
+                <a:ln>
+                  <a:noFill/>
+                </a:ln>
+                <a:effectLst/>
+              </c:spPr>
+              <c:txPr>
+                <a:bodyPr rot="0" spcFirstLastPara="1" vertOverflow="ellipsis" vert="horz" wrap="square" anchor="ctr" anchorCtr="1"/>
+                <a:lstStyle/>
+                <a:p>
+                  <a:pPr>
+                    <a:defRPr sz="900" b="0" i="0" u="none" strike="noStrike" kern="1200" baseline="0">
+                      <a:solidFill>
+                        <a:schemeClr val="tx1">
+                          <a:lumMod val="65000"/>
+                          <a:lumOff val="35000"/>
+                        </a:schemeClr>
+                      </a:solidFill>
+                      <a:latin typeface="+mn-lt"/>
+                      <a:ea typeface="+mn-ea"/>
+                      <a:cs typeface="+mn-cs"/>
+                    </a:defRPr>
+                  </a:pPr>
+                  <a:endParaRPr lang="es-CO"/>
+                </a:p>
+              </c:txPr>
+            </c:trendlineLbl>
+          </c:trendline>
+          <c:trendline>
+            <c:spPr>
+              <a:ln w="19050" cap="rnd">
+                <a:solidFill>
+                  <a:schemeClr val="accent1"/>
+                </a:solidFill>
+                <a:prstDash val="sysDot"/>
+              </a:ln>
+              <a:effectLst/>
+            </c:spPr>
+            <c:trendlineType val="log"/>
+            <c:dispRSqr val="0"/>
+            <c:dispEq val="0"/>
+          </c:trendline>
+          <c:xVal>
+            <c:numRef>
+              <c:f>'Datos Lab4-5'!$A$2:$A$11</c:f>
+              <c:numCache>
+                <c:formatCode>General</c:formatCode>
+                <c:ptCount val="10"/>
+                <c:pt idx="0">
+                  <c:v>1000</c:v>
+                </c:pt>
+                <c:pt idx="1">
+                  <c:v>2000</c:v>
+                </c:pt>
+                <c:pt idx="2">
+                  <c:v>4000</c:v>
+                </c:pt>
+                <c:pt idx="3">
+                  <c:v>8000</c:v>
+                </c:pt>
+                <c:pt idx="4">
+                  <c:v>16000</c:v>
+                </c:pt>
+                <c:pt idx="5">
+                  <c:v>32000</c:v>
+                </c:pt>
+                <c:pt idx="6">
+                  <c:v>64000</c:v>
+                </c:pt>
+                <c:pt idx="7">
+                  <c:v>128000</c:v>
+                </c:pt>
+                <c:pt idx="8">
+                  <c:v>256000</c:v>
+                </c:pt>
+                <c:pt idx="9">
+                  <c:v>512000</c:v>
+                </c:pt>
+              </c:numCache>
+            </c:numRef>
+          </c:xVal>
+          <c:yVal>
+            <c:numRef>
+              <c:f>'Datos Lab4-5'!$E$2:$E$11</c:f>
+              <c:numCache>
+                <c:formatCode>General</c:formatCode>
+                <c:ptCount val="10"/>
+                <c:pt idx="0">
+                  <c:v>93.75</c:v>
+                </c:pt>
+                <c:pt idx="1">
+                  <c:v>281.25</c:v>
+                </c:pt>
+                <c:pt idx="2">
+                  <c:v>312.5</c:v>
+                </c:pt>
+                <c:pt idx="3">
+                  <c:v>1156.25</c:v>
+                </c:pt>
+                <c:pt idx="4">
+                  <c:v>1718.75</c:v>
+                </c:pt>
+                <c:pt idx="5" formatCode="#,##0">
+                  <c:v>3203.125</c:v>
+                </c:pt>
+                <c:pt idx="6" formatCode="#,##0">
+                  <c:v>7109.375</c:v>
+                </c:pt>
+                <c:pt idx="7">
+                  <c:v>14843.75</c:v>
+                </c:pt>
+                <c:pt idx="8">
+                  <c:v>34718.75</c:v>
+                </c:pt>
+              </c:numCache>
+            </c:numRef>
+          </c:yVal>
+          <c:smooth val="1"/>
+          <c:extLst>
+            <c:ext xmlns:c16="http://schemas.microsoft.com/office/drawing/2014/chart" uri="{C3380CC4-5D6E-409C-BE32-E72D297353CC}">
+              <c16:uniqueId val="{00000002-A310-41AD-AEDC-B7CC7A33A952}"/>
+            </c:ext>
+          </c:extLst>
+        </c:ser>
+        <c:ser>
+          <c:idx val="1"/>
+          <c:order val="1"/>
+          <c:tx>
+            <c:strRef>
+              <c:f>'Datos Lab4-5'!$E$14</c:f>
+              <c:strCache>
+                <c:ptCount val="1"/>
+                <c:pt idx="0">
+                  <c:v>Quick Sort [ms]</c:v>
+                </c:pt>
+              </c:strCache>
+            </c:strRef>
+          </c:tx>
+          <c:spPr>
+            <a:ln w="19050" cap="rnd">
+              <a:solidFill>
+                <a:schemeClr val="accent2"/>
+              </a:solidFill>
+              <a:round/>
+            </a:ln>
+            <a:effectLst/>
+          </c:spPr>
+          <c:marker>
+            <c:symbol val="circle"/>
+            <c:size val="5"/>
+            <c:spPr>
+              <a:solidFill>
+                <a:schemeClr val="accent2"/>
+              </a:solidFill>
+              <a:ln w="9525">
+                <a:solidFill>
+                  <a:schemeClr val="accent2"/>
+                </a:solidFill>
+              </a:ln>
+              <a:effectLst/>
+            </c:spPr>
+          </c:marker>
+          <c:trendline>
+            <c:spPr>
+              <a:ln w="19050" cap="rnd">
+                <a:solidFill>
+                  <a:schemeClr val="accent2"/>
+                </a:solidFill>
+                <a:prstDash val="sysDot"/>
+              </a:ln>
+              <a:effectLst/>
+            </c:spPr>
+            <c:trendlineType val="poly"/>
+            <c:order val="2"/>
+            <c:dispRSqr val="1"/>
+            <c:dispEq val="1"/>
+            <c:trendlineLbl>
+              <c:layout>
+                <c:manualLayout>
+                  <c:x val="-6.820277273033179E-2"/>
+                  <c:y val="2.6329689338031832E-2"/>
+                </c:manualLayout>
+              </c:layout>
+              <c:numFmt formatCode="General" sourceLinked="0"/>
+              <c:spPr>
+                <a:noFill/>
+                <a:ln>
+                  <a:noFill/>
+                </a:ln>
+                <a:effectLst/>
+              </c:spPr>
+              <c:txPr>
+                <a:bodyPr rot="0" spcFirstLastPara="1" vertOverflow="ellipsis" vert="horz" wrap="square" anchor="ctr" anchorCtr="1"/>
+                <a:lstStyle/>
+                <a:p>
+                  <a:pPr>
+                    <a:defRPr sz="900" b="0" i="0" u="none" strike="noStrike" kern="1200" baseline="0">
+                      <a:solidFill>
+                        <a:schemeClr val="tx1">
+                          <a:lumMod val="65000"/>
+                          <a:lumOff val="35000"/>
+                        </a:schemeClr>
+                      </a:solidFill>
+                      <a:latin typeface="+mn-lt"/>
+                      <a:ea typeface="+mn-ea"/>
+                      <a:cs typeface="+mn-cs"/>
+                    </a:defRPr>
+                  </a:pPr>
+                  <a:endParaRPr lang="es-CO"/>
+                </a:p>
+              </c:txPr>
+            </c:trendlineLbl>
+          </c:trendline>
+          <c:xVal>
+            <c:numRef>
+              <c:f>'Datos Lab4-5'!$A$15:$A$24</c:f>
+              <c:numCache>
+                <c:formatCode>General</c:formatCode>
+                <c:ptCount val="10"/>
+                <c:pt idx="0">
+                  <c:v>1000</c:v>
+                </c:pt>
+                <c:pt idx="1">
+                  <c:v>2000</c:v>
+                </c:pt>
+                <c:pt idx="2">
+                  <c:v>4000</c:v>
+                </c:pt>
+                <c:pt idx="3">
+                  <c:v>8000</c:v>
+                </c:pt>
+                <c:pt idx="4">
+                  <c:v>16000</c:v>
+                </c:pt>
+                <c:pt idx="5">
+                  <c:v>32000</c:v>
+                </c:pt>
+                <c:pt idx="6">
+                  <c:v>64000</c:v>
+                </c:pt>
+                <c:pt idx="7">
+                  <c:v>128000</c:v>
+                </c:pt>
+                <c:pt idx="8">
+                  <c:v>256000</c:v>
+                </c:pt>
+                <c:pt idx="9">
+                  <c:v>512000</c:v>
+                </c:pt>
+              </c:numCache>
+            </c:numRef>
+          </c:xVal>
+          <c:yVal>
+            <c:numRef>
+              <c:f>'Datos Lab4-5'!$E$15:$E$24</c:f>
+              <c:numCache>
+                <c:formatCode>#,##0</c:formatCode>
+                <c:ptCount val="10"/>
+                <c:pt idx="0">
+                  <c:v>3984.375</c:v>
+                </c:pt>
+                <c:pt idx="1">
+                  <c:v>19921.875</c:v>
+                </c:pt>
+                <c:pt idx="2" formatCode="General">
+                  <c:v>92750</c:v>
+                </c:pt>
+                <c:pt idx="3" formatCode="General">
+                  <c:v>425250</c:v>
+                </c:pt>
+              </c:numCache>
+            </c:numRef>
+          </c:yVal>
+          <c:smooth val="1"/>
+          <c:extLst>
+            <c:ext xmlns:c16="http://schemas.microsoft.com/office/drawing/2014/chart" uri="{C3380CC4-5D6E-409C-BE32-E72D297353CC}">
+              <c16:uniqueId val="{00000004-A310-41AD-AEDC-B7CC7A33A952}"/>
+            </c:ext>
+          </c:extLst>
+        </c:ser>
+        <c:dLbls>
+          <c:showLegendKey val="0"/>
+          <c:showVal val="0"/>
+          <c:showCatName val="0"/>
+          <c:showSerName val="0"/>
+          <c:showPercent val="0"/>
+          <c:showBubbleSize val="0"/>
+        </c:dLbls>
+        <c:axId val="1328118000"/>
+        <c:axId val="1328121328"/>
+      </c:scatterChart>
+      <c:valAx>
+        <c:axId val="1328118000"/>
+        <c:scaling>
+          <c:orientation val="minMax"/>
+        </c:scaling>
+        <c:delete val="0"/>
+        <c:axPos val="b"/>
+        <c:majorGridlines>
+          <c:spPr>
+            <a:ln w="9525" cap="flat" cmpd="sng" algn="ctr">
+              <a:solidFill>
+                <a:schemeClr val="tx1">
+                  <a:lumMod val="15000"/>
+                  <a:lumOff val="85000"/>
+                </a:schemeClr>
+              </a:solidFill>
+              <a:round/>
+            </a:ln>
+            <a:effectLst/>
+          </c:spPr>
+        </c:majorGridlines>
+        <c:title>
+          <c:tx>
+            <c:rich>
+              <a:bodyPr rot="0" spcFirstLastPara="1" vertOverflow="ellipsis" vert="horz" wrap="square" anchor="ctr" anchorCtr="1"/>
+              <a:lstStyle/>
+              <a:p>
+                <a:pPr>
+                  <a:defRPr sz="1000" b="1" i="0" u="none" strike="noStrike" kern="1200" baseline="0">
+                    <a:solidFill>
+                      <a:schemeClr val="tx1">
+                        <a:lumMod val="65000"/>
+                        <a:lumOff val="35000"/>
+                      </a:schemeClr>
+                    </a:solidFill>
+                    <a:latin typeface="+mn-lt"/>
+                    <a:ea typeface="+mn-ea"/>
+                    <a:cs typeface="+mn-cs"/>
+                  </a:defRPr>
+                </a:pPr>
+                <a:r>
+                  <a:rPr lang="en-US" b="1"/>
+                  <a:t>Tamaño</a:t>
+                </a:r>
+                <a:r>
+                  <a:rPr lang="en-US" b="1" baseline="0"/>
+                  <a:t> de la muestra [Num. elementos]</a:t>
+                </a:r>
+                <a:endParaRPr lang="en-US" b="1"/>
+              </a:p>
+            </c:rich>
+          </c:tx>
+          <c:overlay val="0"/>
+          <c:spPr>
+            <a:noFill/>
+            <a:ln>
+              <a:noFill/>
+            </a:ln>
+            <a:effectLst/>
+          </c:spPr>
+          <c:txPr>
+            <a:bodyPr rot="0" spcFirstLastPara="1" vertOverflow="ellipsis" vert="horz" wrap="square" anchor="ctr" anchorCtr="1"/>
+            <a:lstStyle/>
+            <a:p>
+              <a:pPr>
+                <a:defRPr sz="1000" b="1" i="0" u="none" strike="noStrike" kern="1200" baseline="0">
+                  <a:solidFill>
+                    <a:schemeClr val="tx1">
+                      <a:lumMod val="65000"/>
+                      <a:lumOff val="35000"/>
+                    </a:schemeClr>
+                  </a:solidFill>
+                  <a:latin typeface="+mn-lt"/>
+                  <a:ea typeface="+mn-ea"/>
+                  <a:cs typeface="+mn-cs"/>
+                </a:defRPr>
+              </a:pPr>
+              <a:endParaRPr lang="es-CO"/>
+            </a:p>
+          </c:txPr>
+        </c:title>
+        <c:numFmt formatCode="General" sourceLinked="1"/>
+        <c:majorTickMark val="none"/>
+        <c:minorTickMark val="none"/>
+        <c:tickLblPos val="nextTo"/>
+        <c:spPr>
+          <a:noFill/>
+          <a:ln w="9525" cap="flat" cmpd="sng" algn="ctr">
+            <a:solidFill>
+              <a:schemeClr val="tx1">
+                <a:lumMod val="25000"/>
+                <a:lumOff val="75000"/>
+              </a:schemeClr>
+            </a:solidFill>
+            <a:round/>
+          </a:ln>
+          <a:effectLst/>
+        </c:spPr>
+        <c:txPr>
+          <a:bodyPr rot="-60000000" spcFirstLastPara="1" vertOverflow="ellipsis" vert="horz" wrap="square" anchor="ctr" anchorCtr="1"/>
+          <a:lstStyle/>
+          <a:p>
+            <a:pPr>
+              <a:defRPr sz="900" b="0" i="0" u="none" strike="noStrike" kern="1200" baseline="0">
+                <a:solidFill>
+                  <a:schemeClr val="tx1">
+                    <a:lumMod val="65000"/>
+                    <a:lumOff val="35000"/>
+                  </a:schemeClr>
+                </a:solidFill>
+                <a:latin typeface="+mn-lt"/>
+                <a:ea typeface="+mn-ea"/>
+                <a:cs typeface="+mn-cs"/>
+              </a:defRPr>
+            </a:pPr>
+            <a:endParaRPr lang="es-CO"/>
+          </a:p>
+        </c:txPr>
+        <c:crossAx val="1328121328"/>
+        <c:crosses val="autoZero"/>
+        <c:crossBetween val="midCat"/>
+      </c:valAx>
+      <c:valAx>
+        <c:axId val="1328121328"/>
+        <c:scaling>
+          <c:orientation val="minMax"/>
+        </c:scaling>
+        <c:delete val="0"/>
+        <c:axPos val="l"/>
+        <c:majorGridlines>
+          <c:spPr>
+            <a:ln w="9525" cap="flat" cmpd="sng" algn="ctr">
+              <a:solidFill>
+                <a:schemeClr val="tx1">
+                  <a:lumMod val="15000"/>
+                  <a:lumOff val="85000"/>
+                </a:schemeClr>
+              </a:solidFill>
+              <a:round/>
+            </a:ln>
+            <a:effectLst/>
+          </c:spPr>
+        </c:majorGridlines>
+        <c:title>
+          <c:tx>
+            <c:rich>
+              <a:bodyPr rot="-5400000" spcFirstLastPara="1" vertOverflow="ellipsis" vert="horz" wrap="square" anchor="ctr" anchorCtr="1"/>
+              <a:lstStyle/>
+              <a:p>
+                <a:pPr>
+                  <a:defRPr sz="1000" b="1" i="0" u="none" strike="noStrike" kern="1200" baseline="0">
+                    <a:solidFill>
+                      <a:schemeClr val="tx1">
+                        <a:lumMod val="65000"/>
+                        <a:lumOff val="35000"/>
+                      </a:schemeClr>
+                    </a:solidFill>
+                    <a:latin typeface="+mn-lt"/>
+                    <a:ea typeface="+mn-ea"/>
+                    <a:cs typeface="+mn-cs"/>
+                  </a:defRPr>
+                </a:pPr>
+                <a:r>
+                  <a:rPr lang="en-US" b="1"/>
+                  <a:t>Tiempo de Ejecución [ms]</a:t>
+                </a:r>
+              </a:p>
+            </c:rich>
+          </c:tx>
+          <c:overlay val="0"/>
+          <c:spPr>
+            <a:noFill/>
+            <a:ln>
+              <a:noFill/>
+            </a:ln>
+            <a:effectLst/>
+          </c:spPr>
+          <c:txPr>
+            <a:bodyPr rot="-5400000" spcFirstLastPara="1" vertOverflow="ellipsis" vert="horz" wrap="square" anchor="ctr" anchorCtr="1"/>
+            <a:lstStyle/>
+            <a:p>
+              <a:pPr>
+                <a:defRPr sz="1000" b="1" i="0" u="none" strike="noStrike" kern="1200" baseline="0">
+                  <a:solidFill>
+                    <a:schemeClr val="tx1">
+                      <a:lumMod val="65000"/>
+                      <a:lumOff val="35000"/>
+                    </a:schemeClr>
+                  </a:solidFill>
+                  <a:latin typeface="+mn-lt"/>
+                  <a:ea typeface="+mn-ea"/>
+                  <a:cs typeface="+mn-cs"/>
+                </a:defRPr>
+              </a:pPr>
+              <a:endParaRPr lang="es-CO"/>
+            </a:p>
+          </c:txPr>
+        </c:title>
+        <c:numFmt formatCode="General" sourceLinked="1"/>
+        <c:majorTickMark val="none"/>
+        <c:minorTickMark val="none"/>
+        <c:tickLblPos val="nextTo"/>
+        <c:spPr>
+          <a:noFill/>
+          <a:ln w="9525" cap="flat" cmpd="sng" algn="ctr">
+            <a:solidFill>
+              <a:schemeClr val="tx1">
+                <a:lumMod val="25000"/>
+                <a:lumOff val="75000"/>
+              </a:schemeClr>
+            </a:solidFill>
+            <a:round/>
+          </a:ln>
+          <a:effectLst/>
+        </c:spPr>
+        <c:txPr>
+          <a:bodyPr rot="-60000000" spcFirstLastPara="1" vertOverflow="ellipsis" vert="horz" wrap="square" anchor="ctr" anchorCtr="1"/>
+          <a:lstStyle/>
+          <a:p>
+            <a:pPr>
+              <a:defRPr sz="900" b="0" i="0" u="none" strike="noStrike" kern="1200" baseline="0">
+                <a:solidFill>
+                  <a:schemeClr val="tx1">
+                    <a:lumMod val="65000"/>
+                    <a:lumOff val="35000"/>
+                  </a:schemeClr>
+                </a:solidFill>
+                <a:latin typeface="+mn-lt"/>
+                <a:ea typeface="+mn-ea"/>
+                <a:cs typeface="+mn-cs"/>
+              </a:defRPr>
+            </a:pPr>
+            <a:endParaRPr lang="es-CO"/>
+          </a:p>
+        </c:txPr>
+        <c:crossAx val="1328118000"/>
+        <c:crosses val="autoZero"/>
+        <c:crossBetween val="midCat"/>
+      </c:valAx>
+      <c:spPr>
+        <a:noFill/>
+        <a:ln>
+          <a:noFill/>
+        </a:ln>
+        <a:effectLst/>
+      </c:spPr>
+    </c:plotArea>
+    <c:legend>
+      <c:legendPos val="b"/>
+      <c:overlay val="0"/>
+      <c:spPr>
+        <a:noFill/>
+        <a:ln>
+          <a:noFill/>
+        </a:ln>
+        <a:effectLst/>
+      </c:spPr>
+      <c:txPr>
+        <a:bodyPr rot="0" spcFirstLastPara="1" vertOverflow="ellipsis" vert="horz" wrap="square" anchor="ctr" anchorCtr="1"/>
+        <a:lstStyle/>
+        <a:p>
+          <a:pPr>
+            <a:defRPr sz="900" b="0" i="0" u="none" strike="noStrike" kern="1200" baseline="0">
+              <a:solidFill>
+                <a:schemeClr val="tx1">
+                  <a:lumMod val="65000"/>
+                  <a:lumOff val="35000"/>
+                </a:schemeClr>
+              </a:solidFill>
+              <a:latin typeface="+mn-lt"/>
+              <a:ea typeface="+mn-ea"/>
+              <a:cs typeface="+mn-cs"/>
+            </a:defRPr>
+          </a:pPr>
+          <a:endParaRPr lang="es-CO"/>
+        </a:p>
+      </c:txPr>
+    </c:legend>
+    <c:plotVisOnly val="1"/>
+    <c:dispBlanksAs val="gap"/>
+    <c:extLst>
+      <c:ext xmlns:c16r3="http://schemas.microsoft.com/office/drawing/2017/03/chart" uri="{56B9EC1D-385E-4148-901F-78D8002777C0}">
+        <c16r3:dataDisplayOptions16>
+          <c16r3:dispNaAsBlank val="1"/>
+        </c16r3:dataDisplayOptions16>
+      </c:ext>
+    </c:extLst>
+    <c:showDLblsOverMax val="0"/>
+  </c:chart>
+  <c:spPr>
+    <a:solidFill>
+      <a:schemeClr val="bg1"/>
+    </a:solidFill>
+    <a:ln w="9525" cap="flat" cmpd="sng" algn="ctr">
+      <a:solidFill>
+        <a:schemeClr val="tx1">
+          <a:lumMod val="15000"/>
+          <a:lumOff val="85000"/>
+        </a:schemeClr>
+      </a:solidFill>
+      <a:round/>
+    </a:ln>
+    <a:effectLst/>
+  </c:spPr>
+  <c:txPr>
+    <a:bodyPr/>
+    <a:lstStyle/>
+    <a:p>
+      <a:pPr>
+        <a:defRPr/>
+      </a:pPr>
+      <a:endParaRPr lang="es-CO"/>
     </a:p>
   </c:txPr>
   <c:externalData r:id="rId3">
@@ -17150,6 +18871,86 @@
 </file>
 
 <file path=word/charts/colors5.xml><?xml version="1.0" encoding="utf-8"?>
+<cs:colorStyle xmlns:cs="http://schemas.microsoft.com/office/drawing/2012/chartStyle" xmlns:a="http://schemas.openxmlformats.org/drawingml/2006/main" meth="cycle" id="10">
+  <a:schemeClr val="accent1"/>
+  <a:schemeClr val="accent2"/>
+  <a:schemeClr val="accent3"/>
+  <a:schemeClr val="accent4"/>
+  <a:schemeClr val="accent5"/>
+  <a:schemeClr val="accent6"/>
+  <cs:variation/>
+  <cs:variation>
+    <a:lumMod val="60000"/>
+  </cs:variation>
+  <cs:variation>
+    <a:lumMod val="80000"/>
+    <a:lumOff val="20000"/>
+  </cs:variation>
+  <cs:variation>
+    <a:lumMod val="80000"/>
+  </cs:variation>
+  <cs:variation>
+    <a:lumMod val="60000"/>
+    <a:lumOff val="40000"/>
+  </cs:variation>
+  <cs:variation>
+    <a:lumMod val="50000"/>
+  </cs:variation>
+  <cs:variation>
+    <a:lumMod val="70000"/>
+    <a:lumOff val="30000"/>
+  </cs:variation>
+  <cs:variation>
+    <a:lumMod val="70000"/>
+  </cs:variation>
+  <cs:variation>
+    <a:lumMod val="50000"/>
+    <a:lumOff val="50000"/>
+  </cs:variation>
+</cs:colorStyle>
+</file>
+
+<file path=word/charts/colors6.xml><?xml version="1.0" encoding="utf-8"?>
+<cs:colorStyle xmlns:cs="http://schemas.microsoft.com/office/drawing/2012/chartStyle" xmlns:a="http://schemas.openxmlformats.org/drawingml/2006/main" meth="cycle" id="10">
+  <a:schemeClr val="accent1"/>
+  <a:schemeClr val="accent2"/>
+  <a:schemeClr val="accent3"/>
+  <a:schemeClr val="accent4"/>
+  <a:schemeClr val="accent5"/>
+  <a:schemeClr val="accent6"/>
+  <cs:variation/>
+  <cs:variation>
+    <a:lumMod val="60000"/>
+  </cs:variation>
+  <cs:variation>
+    <a:lumMod val="80000"/>
+    <a:lumOff val="20000"/>
+  </cs:variation>
+  <cs:variation>
+    <a:lumMod val="80000"/>
+  </cs:variation>
+  <cs:variation>
+    <a:lumMod val="60000"/>
+    <a:lumOff val="40000"/>
+  </cs:variation>
+  <cs:variation>
+    <a:lumMod val="50000"/>
+  </cs:variation>
+  <cs:variation>
+    <a:lumMod val="70000"/>
+    <a:lumOff val="30000"/>
+  </cs:variation>
+  <cs:variation>
+    <a:lumMod val="70000"/>
+  </cs:variation>
+  <cs:variation>
+    <a:lumMod val="50000"/>
+    <a:lumOff val="50000"/>
+  </cs:variation>
+</cs:colorStyle>
+</file>
+
+<file path=word/charts/colors7.xml><?xml version="1.0" encoding="utf-8"?>
 <cs:colorStyle xmlns:cs="http://schemas.microsoft.com/office/drawing/2012/chartStyle" xmlns:a="http://schemas.openxmlformats.org/drawingml/2006/main" meth="cycle" id="10">
   <a:schemeClr val="accent1"/>
   <a:schemeClr val="accent2"/>
@@ -19769,6 +21570,1038 @@
 </cs:chartStyle>
 </file>
 
+<file path=word/charts/style6.xml><?xml version="1.0" encoding="utf-8"?>
+<cs:chartStyle xmlns:cs="http://schemas.microsoft.com/office/drawing/2012/chartStyle" xmlns:a="http://schemas.openxmlformats.org/drawingml/2006/main" id="240">
+  <cs:axisTitle>
+    <cs:lnRef idx="0"/>
+    <cs:fillRef idx="0"/>
+    <cs:effectRef idx="0"/>
+    <cs:fontRef idx="minor">
+      <a:schemeClr val="tx1">
+        <a:lumMod val="65000"/>
+        <a:lumOff val="35000"/>
+      </a:schemeClr>
+    </cs:fontRef>
+    <cs:defRPr sz="1000" kern="1200"/>
+  </cs:axisTitle>
+  <cs:categoryAxis>
+    <cs:lnRef idx="0"/>
+    <cs:fillRef idx="0"/>
+    <cs:effectRef idx="0"/>
+    <cs:fontRef idx="minor">
+      <a:schemeClr val="tx1">
+        <a:lumMod val="65000"/>
+        <a:lumOff val="35000"/>
+      </a:schemeClr>
+    </cs:fontRef>
+    <cs:spPr>
+      <a:ln w="9525" cap="flat" cmpd="sng" algn="ctr">
+        <a:solidFill>
+          <a:schemeClr val="tx1">
+            <a:lumMod val="25000"/>
+            <a:lumOff val="75000"/>
+          </a:schemeClr>
+        </a:solidFill>
+        <a:round/>
+      </a:ln>
+    </cs:spPr>
+    <cs:defRPr sz="900" kern="1200"/>
+  </cs:categoryAxis>
+  <cs:chartArea mods="allowNoFillOverride allowNoLineOverride">
+    <cs:lnRef idx="0"/>
+    <cs:fillRef idx="0"/>
+    <cs:effectRef idx="0"/>
+    <cs:fontRef idx="minor">
+      <a:schemeClr val="tx1"/>
+    </cs:fontRef>
+    <cs:spPr>
+      <a:solidFill>
+        <a:schemeClr val="bg1"/>
+      </a:solidFill>
+      <a:ln w="9525" cap="flat" cmpd="sng" algn="ctr">
+        <a:solidFill>
+          <a:schemeClr val="tx1">
+            <a:lumMod val="15000"/>
+            <a:lumOff val="85000"/>
+          </a:schemeClr>
+        </a:solidFill>
+        <a:round/>
+      </a:ln>
+    </cs:spPr>
+    <cs:defRPr sz="1000" kern="1200"/>
+  </cs:chartArea>
+  <cs:dataLabel>
+    <cs:lnRef idx="0"/>
+    <cs:fillRef idx="0"/>
+    <cs:effectRef idx="0"/>
+    <cs:fontRef idx="minor">
+      <a:schemeClr val="tx1">
+        <a:lumMod val="75000"/>
+        <a:lumOff val="25000"/>
+      </a:schemeClr>
+    </cs:fontRef>
+    <cs:defRPr sz="900" kern="1200"/>
+  </cs:dataLabel>
+  <cs:dataLabelCallout>
+    <cs:lnRef idx="0"/>
+    <cs:fillRef idx="0"/>
+    <cs:effectRef idx="0"/>
+    <cs:fontRef idx="minor">
+      <a:schemeClr val="dk1">
+        <a:lumMod val="65000"/>
+        <a:lumOff val="35000"/>
+      </a:schemeClr>
+    </cs:fontRef>
+    <cs:spPr>
+      <a:solidFill>
+        <a:schemeClr val="lt1"/>
+      </a:solidFill>
+      <a:ln>
+        <a:solidFill>
+          <a:schemeClr val="dk1">
+            <a:lumMod val="25000"/>
+            <a:lumOff val="75000"/>
+          </a:schemeClr>
+        </a:solidFill>
+      </a:ln>
+    </cs:spPr>
+    <cs:defRPr sz="900" kern="1200"/>
+    <cs:bodyPr rot="0" spcFirstLastPara="1" vertOverflow="clip" horzOverflow="clip" vert="horz" wrap="square" lIns="36576" tIns="18288" rIns="36576" bIns="18288" anchor="ctr" anchorCtr="1">
+      <a:spAutoFit/>
+    </cs:bodyPr>
+  </cs:dataLabelCallout>
+  <cs:dataPoint>
+    <cs:lnRef idx="0"/>
+    <cs:fillRef idx="1">
+      <cs:styleClr val="auto"/>
+    </cs:fillRef>
+    <cs:effectRef idx="0"/>
+    <cs:fontRef idx="minor">
+      <a:schemeClr val="tx1"/>
+    </cs:fontRef>
+  </cs:dataPoint>
+  <cs:dataPoint3D>
+    <cs:lnRef idx="0"/>
+    <cs:fillRef idx="1">
+      <cs:styleClr val="auto"/>
+    </cs:fillRef>
+    <cs:effectRef idx="0"/>
+    <cs:fontRef idx="minor">
+      <a:schemeClr val="tx1"/>
+    </cs:fontRef>
+  </cs:dataPoint3D>
+  <cs:dataPointLine>
+    <cs:lnRef idx="0">
+      <cs:styleClr val="auto"/>
+    </cs:lnRef>
+    <cs:fillRef idx="1"/>
+    <cs:effectRef idx="0"/>
+    <cs:fontRef idx="minor">
+      <a:schemeClr val="tx1"/>
+    </cs:fontRef>
+    <cs:spPr>
+      <a:ln w="19050" cap="rnd">
+        <a:solidFill>
+          <a:schemeClr val="phClr"/>
+        </a:solidFill>
+        <a:round/>
+      </a:ln>
+    </cs:spPr>
+  </cs:dataPointLine>
+  <cs:dataPointMarker>
+    <cs:lnRef idx="0">
+      <cs:styleClr val="auto"/>
+    </cs:lnRef>
+    <cs:fillRef idx="1">
+      <cs:styleClr val="auto"/>
+    </cs:fillRef>
+    <cs:effectRef idx="0"/>
+    <cs:fontRef idx="minor">
+      <a:schemeClr val="tx1"/>
+    </cs:fontRef>
+    <cs:spPr>
+      <a:ln w="9525">
+        <a:solidFill>
+          <a:schemeClr val="phClr"/>
+        </a:solidFill>
+      </a:ln>
+    </cs:spPr>
+  </cs:dataPointMarker>
+  <cs:dataPointMarkerLayout symbol="circle" size="5"/>
+  <cs:dataPointWireframe>
+    <cs:lnRef idx="0">
+      <cs:styleClr val="auto"/>
+    </cs:lnRef>
+    <cs:fillRef idx="0"/>
+    <cs:effectRef idx="0"/>
+    <cs:fontRef idx="minor">
+      <a:schemeClr val="dk1"/>
+    </cs:fontRef>
+    <cs:spPr>
+      <a:ln w="9525" cap="rnd">
+        <a:solidFill>
+          <a:schemeClr val="phClr"/>
+        </a:solidFill>
+        <a:round/>
+      </a:ln>
+    </cs:spPr>
+  </cs:dataPointWireframe>
+  <cs:dataTable>
+    <cs:lnRef idx="0"/>
+    <cs:fillRef idx="0"/>
+    <cs:effectRef idx="0"/>
+    <cs:fontRef idx="minor">
+      <a:schemeClr val="tx1">
+        <a:lumMod val="65000"/>
+        <a:lumOff val="35000"/>
+      </a:schemeClr>
+    </cs:fontRef>
+    <cs:spPr>
+      <a:noFill/>
+      <a:ln w="9525" cap="flat" cmpd="sng" algn="ctr">
+        <a:solidFill>
+          <a:schemeClr val="tx1">
+            <a:lumMod val="15000"/>
+            <a:lumOff val="85000"/>
+          </a:schemeClr>
+        </a:solidFill>
+        <a:round/>
+      </a:ln>
+    </cs:spPr>
+    <cs:defRPr sz="900" kern="1200"/>
+  </cs:dataTable>
+  <cs:downBar>
+    <cs:lnRef idx="0"/>
+    <cs:fillRef idx="0"/>
+    <cs:effectRef idx="0"/>
+    <cs:fontRef idx="minor">
+      <a:schemeClr val="tx1"/>
+    </cs:fontRef>
+    <cs:spPr>
+      <a:solidFill>
+        <a:schemeClr val="dk1">
+          <a:lumMod val="75000"/>
+          <a:lumOff val="25000"/>
+        </a:schemeClr>
+      </a:solidFill>
+      <a:ln w="9525" cap="flat" cmpd="sng" algn="ctr">
+        <a:solidFill>
+          <a:schemeClr val="tx1">
+            <a:lumMod val="65000"/>
+            <a:lumOff val="35000"/>
+          </a:schemeClr>
+        </a:solidFill>
+        <a:round/>
+      </a:ln>
+    </cs:spPr>
+  </cs:downBar>
+  <cs:dropLine>
+    <cs:lnRef idx="0"/>
+    <cs:fillRef idx="0"/>
+    <cs:effectRef idx="0"/>
+    <cs:fontRef idx="minor">
+      <a:schemeClr val="tx1"/>
+    </cs:fontRef>
+    <cs:spPr>
+      <a:ln w="9525" cap="flat" cmpd="sng" algn="ctr">
+        <a:solidFill>
+          <a:schemeClr val="tx1">
+            <a:lumMod val="35000"/>
+            <a:lumOff val="65000"/>
+          </a:schemeClr>
+        </a:solidFill>
+        <a:round/>
+      </a:ln>
+    </cs:spPr>
+  </cs:dropLine>
+  <cs:errorBar>
+    <cs:lnRef idx="0"/>
+    <cs:fillRef idx="0"/>
+    <cs:effectRef idx="0"/>
+    <cs:fontRef idx="minor">
+      <a:schemeClr val="tx1"/>
+    </cs:fontRef>
+    <cs:spPr>
+      <a:ln w="9525" cap="flat" cmpd="sng" algn="ctr">
+        <a:solidFill>
+          <a:schemeClr val="tx1">
+            <a:lumMod val="65000"/>
+            <a:lumOff val="35000"/>
+          </a:schemeClr>
+        </a:solidFill>
+        <a:round/>
+      </a:ln>
+    </cs:spPr>
+  </cs:errorBar>
+  <cs:floor>
+    <cs:lnRef idx="0"/>
+    <cs:fillRef idx="0"/>
+    <cs:effectRef idx="0"/>
+    <cs:fontRef idx="minor">
+      <a:schemeClr val="tx1"/>
+    </cs:fontRef>
+    <cs:spPr>
+      <a:noFill/>
+      <a:ln>
+        <a:noFill/>
+      </a:ln>
+    </cs:spPr>
+  </cs:floor>
+  <cs:gridlineMajor>
+    <cs:lnRef idx="0"/>
+    <cs:fillRef idx="0"/>
+    <cs:effectRef idx="0"/>
+    <cs:fontRef idx="minor">
+      <a:schemeClr val="tx1"/>
+    </cs:fontRef>
+    <cs:spPr>
+      <a:ln w="9525" cap="flat" cmpd="sng" algn="ctr">
+        <a:solidFill>
+          <a:schemeClr val="tx1">
+            <a:lumMod val="15000"/>
+            <a:lumOff val="85000"/>
+          </a:schemeClr>
+        </a:solidFill>
+        <a:round/>
+      </a:ln>
+    </cs:spPr>
+  </cs:gridlineMajor>
+  <cs:gridlineMinor>
+    <cs:lnRef idx="0"/>
+    <cs:fillRef idx="0"/>
+    <cs:effectRef idx="0"/>
+    <cs:fontRef idx="minor">
+      <a:schemeClr val="tx1"/>
+    </cs:fontRef>
+    <cs:spPr>
+      <a:ln w="9525" cap="flat" cmpd="sng" algn="ctr">
+        <a:solidFill>
+          <a:schemeClr val="tx1">
+            <a:lumMod val="5000"/>
+            <a:lumOff val="95000"/>
+          </a:schemeClr>
+        </a:solidFill>
+        <a:round/>
+      </a:ln>
+    </cs:spPr>
+  </cs:gridlineMinor>
+  <cs:hiLoLine>
+    <cs:lnRef idx="0"/>
+    <cs:fillRef idx="0"/>
+    <cs:effectRef idx="0"/>
+    <cs:fontRef idx="minor">
+      <a:schemeClr val="tx1"/>
+    </cs:fontRef>
+    <cs:spPr>
+      <a:ln w="9525" cap="flat" cmpd="sng" algn="ctr">
+        <a:solidFill>
+          <a:schemeClr val="tx1">
+            <a:lumMod val="50000"/>
+            <a:lumOff val="50000"/>
+          </a:schemeClr>
+        </a:solidFill>
+        <a:round/>
+      </a:ln>
+    </cs:spPr>
+  </cs:hiLoLine>
+  <cs:leaderLine>
+    <cs:lnRef idx="0"/>
+    <cs:fillRef idx="0"/>
+    <cs:effectRef idx="0"/>
+    <cs:fontRef idx="minor">
+      <a:schemeClr val="tx1"/>
+    </cs:fontRef>
+    <cs:spPr>
+      <a:ln w="9525" cap="flat" cmpd="sng" algn="ctr">
+        <a:solidFill>
+          <a:schemeClr val="tx1">
+            <a:lumMod val="35000"/>
+            <a:lumOff val="65000"/>
+          </a:schemeClr>
+        </a:solidFill>
+        <a:round/>
+      </a:ln>
+    </cs:spPr>
+  </cs:leaderLine>
+  <cs:legend>
+    <cs:lnRef idx="0"/>
+    <cs:fillRef idx="0"/>
+    <cs:effectRef idx="0"/>
+    <cs:fontRef idx="minor">
+      <a:schemeClr val="tx1">
+        <a:lumMod val="65000"/>
+        <a:lumOff val="35000"/>
+      </a:schemeClr>
+    </cs:fontRef>
+    <cs:defRPr sz="900" kern="1200"/>
+  </cs:legend>
+  <cs:plotArea mods="allowNoFillOverride allowNoLineOverride">
+    <cs:lnRef idx="0"/>
+    <cs:fillRef idx="0"/>
+    <cs:effectRef idx="0"/>
+    <cs:fontRef idx="minor">
+      <a:schemeClr val="tx1"/>
+    </cs:fontRef>
+  </cs:plotArea>
+  <cs:plotArea3D mods="allowNoFillOverride allowNoLineOverride">
+    <cs:lnRef idx="0"/>
+    <cs:fillRef idx="0"/>
+    <cs:effectRef idx="0"/>
+    <cs:fontRef idx="minor">
+      <a:schemeClr val="tx1"/>
+    </cs:fontRef>
+  </cs:plotArea3D>
+  <cs:seriesAxis>
+    <cs:lnRef idx="0"/>
+    <cs:fillRef idx="0"/>
+    <cs:effectRef idx="0"/>
+    <cs:fontRef idx="minor">
+      <a:schemeClr val="tx1">
+        <a:lumMod val="65000"/>
+        <a:lumOff val="35000"/>
+      </a:schemeClr>
+    </cs:fontRef>
+    <cs:defRPr sz="900" kern="1200"/>
+  </cs:seriesAxis>
+  <cs:seriesLine>
+    <cs:lnRef idx="0"/>
+    <cs:fillRef idx="0"/>
+    <cs:effectRef idx="0"/>
+    <cs:fontRef idx="minor">
+      <a:schemeClr val="tx1"/>
+    </cs:fontRef>
+    <cs:spPr>
+      <a:ln w="9525" cap="flat" cmpd="sng" algn="ctr">
+        <a:solidFill>
+          <a:schemeClr val="tx1">
+            <a:lumMod val="35000"/>
+            <a:lumOff val="65000"/>
+          </a:schemeClr>
+        </a:solidFill>
+        <a:round/>
+      </a:ln>
+    </cs:spPr>
+  </cs:seriesLine>
+  <cs:title>
+    <cs:lnRef idx="0"/>
+    <cs:fillRef idx="0"/>
+    <cs:effectRef idx="0"/>
+    <cs:fontRef idx="minor">
+      <a:schemeClr val="tx1">
+        <a:lumMod val="65000"/>
+        <a:lumOff val="35000"/>
+      </a:schemeClr>
+    </cs:fontRef>
+    <cs:defRPr sz="1400" b="0" kern="1200" spc="0" baseline="0"/>
+  </cs:title>
+  <cs:trendline>
+    <cs:lnRef idx="0">
+      <cs:styleClr val="auto"/>
+    </cs:lnRef>
+    <cs:fillRef idx="0"/>
+    <cs:effectRef idx="0"/>
+    <cs:fontRef idx="minor">
+      <a:schemeClr val="tx1"/>
+    </cs:fontRef>
+    <cs:spPr>
+      <a:ln w="19050" cap="rnd">
+        <a:solidFill>
+          <a:schemeClr val="phClr"/>
+        </a:solidFill>
+        <a:prstDash val="sysDot"/>
+      </a:ln>
+    </cs:spPr>
+  </cs:trendline>
+  <cs:trendlineLabel>
+    <cs:lnRef idx="0"/>
+    <cs:fillRef idx="0"/>
+    <cs:effectRef idx="0"/>
+    <cs:fontRef idx="minor">
+      <a:schemeClr val="tx1">
+        <a:lumMod val="65000"/>
+        <a:lumOff val="35000"/>
+      </a:schemeClr>
+    </cs:fontRef>
+    <cs:defRPr sz="900" kern="1200"/>
+  </cs:trendlineLabel>
+  <cs:upBar>
+    <cs:lnRef idx="0"/>
+    <cs:fillRef idx="0"/>
+    <cs:effectRef idx="0"/>
+    <cs:fontRef idx="minor">
+      <a:schemeClr val="tx1"/>
+    </cs:fontRef>
+    <cs:spPr>
+      <a:solidFill>
+        <a:schemeClr val="lt1"/>
+      </a:solidFill>
+      <a:ln w="9525" cap="flat" cmpd="sng" algn="ctr">
+        <a:solidFill>
+          <a:schemeClr val="tx1">
+            <a:lumMod val="65000"/>
+            <a:lumOff val="35000"/>
+          </a:schemeClr>
+        </a:solidFill>
+        <a:round/>
+      </a:ln>
+    </cs:spPr>
+  </cs:upBar>
+  <cs:valueAxis>
+    <cs:lnRef idx="0"/>
+    <cs:fillRef idx="0"/>
+    <cs:effectRef idx="0"/>
+    <cs:fontRef idx="minor">
+      <a:schemeClr val="tx1">
+        <a:lumMod val="65000"/>
+        <a:lumOff val="35000"/>
+      </a:schemeClr>
+    </cs:fontRef>
+    <cs:spPr>
+      <a:ln w="9525" cap="flat" cmpd="sng" algn="ctr">
+        <a:solidFill>
+          <a:schemeClr val="tx1">
+            <a:lumMod val="25000"/>
+            <a:lumOff val="75000"/>
+          </a:schemeClr>
+        </a:solidFill>
+        <a:round/>
+      </a:ln>
+    </cs:spPr>
+    <cs:defRPr sz="900" kern="1200"/>
+  </cs:valueAxis>
+  <cs:wall>
+    <cs:lnRef idx="0"/>
+    <cs:fillRef idx="0"/>
+    <cs:effectRef idx="0"/>
+    <cs:fontRef idx="minor">
+      <a:schemeClr val="tx1"/>
+    </cs:fontRef>
+    <cs:spPr>
+      <a:noFill/>
+      <a:ln>
+        <a:noFill/>
+      </a:ln>
+    </cs:spPr>
+  </cs:wall>
+</cs:chartStyle>
+</file>
+
+<file path=word/charts/style7.xml><?xml version="1.0" encoding="utf-8"?>
+<cs:chartStyle xmlns:cs="http://schemas.microsoft.com/office/drawing/2012/chartStyle" xmlns:a="http://schemas.openxmlformats.org/drawingml/2006/main" id="240">
+  <cs:axisTitle>
+    <cs:lnRef idx="0"/>
+    <cs:fillRef idx="0"/>
+    <cs:effectRef idx="0"/>
+    <cs:fontRef idx="minor">
+      <a:schemeClr val="tx1">
+        <a:lumMod val="65000"/>
+        <a:lumOff val="35000"/>
+      </a:schemeClr>
+    </cs:fontRef>
+    <cs:defRPr sz="1000" kern="1200"/>
+  </cs:axisTitle>
+  <cs:categoryAxis>
+    <cs:lnRef idx="0"/>
+    <cs:fillRef idx="0"/>
+    <cs:effectRef idx="0"/>
+    <cs:fontRef idx="minor">
+      <a:schemeClr val="tx1">
+        <a:lumMod val="65000"/>
+        <a:lumOff val="35000"/>
+      </a:schemeClr>
+    </cs:fontRef>
+    <cs:spPr>
+      <a:ln w="9525" cap="flat" cmpd="sng" algn="ctr">
+        <a:solidFill>
+          <a:schemeClr val="tx1">
+            <a:lumMod val="25000"/>
+            <a:lumOff val="75000"/>
+          </a:schemeClr>
+        </a:solidFill>
+        <a:round/>
+      </a:ln>
+    </cs:spPr>
+    <cs:defRPr sz="900" kern="1200"/>
+  </cs:categoryAxis>
+  <cs:chartArea mods="allowNoFillOverride allowNoLineOverride">
+    <cs:lnRef idx="0"/>
+    <cs:fillRef idx="0"/>
+    <cs:effectRef idx="0"/>
+    <cs:fontRef idx="minor">
+      <a:schemeClr val="tx1"/>
+    </cs:fontRef>
+    <cs:spPr>
+      <a:solidFill>
+        <a:schemeClr val="bg1"/>
+      </a:solidFill>
+      <a:ln w="9525" cap="flat" cmpd="sng" algn="ctr">
+        <a:solidFill>
+          <a:schemeClr val="tx1">
+            <a:lumMod val="15000"/>
+            <a:lumOff val="85000"/>
+          </a:schemeClr>
+        </a:solidFill>
+        <a:round/>
+      </a:ln>
+    </cs:spPr>
+    <cs:defRPr sz="1000" kern="1200"/>
+  </cs:chartArea>
+  <cs:dataLabel>
+    <cs:lnRef idx="0"/>
+    <cs:fillRef idx="0"/>
+    <cs:effectRef idx="0"/>
+    <cs:fontRef idx="minor">
+      <a:schemeClr val="tx1">
+        <a:lumMod val="75000"/>
+        <a:lumOff val="25000"/>
+      </a:schemeClr>
+    </cs:fontRef>
+    <cs:defRPr sz="900" kern="1200"/>
+  </cs:dataLabel>
+  <cs:dataLabelCallout>
+    <cs:lnRef idx="0"/>
+    <cs:fillRef idx="0"/>
+    <cs:effectRef idx="0"/>
+    <cs:fontRef idx="minor">
+      <a:schemeClr val="dk1">
+        <a:lumMod val="65000"/>
+        <a:lumOff val="35000"/>
+      </a:schemeClr>
+    </cs:fontRef>
+    <cs:spPr>
+      <a:solidFill>
+        <a:schemeClr val="lt1"/>
+      </a:solidFill>
+      <a:ln>
+        <a:solidFill>
+          <a:schemeClr val="dk1">
+            <a:lumMod val="25000"/>
+            <a:lumOff val="75000"/>
+          </a:schemeClr>
+        </a:solidFill>
+      </a:ln>
+    </cs:spPr>
+    <cs:defRPr sz="900" kern="1200"/>
+    <cs:bodyPr rot="0" spcFirstLastPara="1" vertOverflow="clip" horzOverflow="clip" vert="horz" wrap="square" lIns="36576" tIns="18288" rIns="36576" bIns="18288" anchor="ctr" anchorCtr="1">
+      <a:spAutoFit/>
+    </cs:bodyPr>
+  </cs:dataLabelCallout>
+  <cs:dataPoint>
+    <cs:lnRef idx="0"/>
+    <cs:fillRef idx="1">
+      <cs:styleClr val="auto"/>
+    </cs:fillRef>
+    <cs:effectRef idx="0"/>
+    <cs:fontRef idx="minor">
+      <a:schemeClr val="tx1"/>
+    </cs:fontRef>
+  </cs:dataPoint>
+  <cs:dataPoint3D>
+    <cs:lnRef idx="0"/>
+    <cs:fillRef idx="1">
+      <cs:styleClr val="auto"/>
+    </cs:fillRef>
+    <cs:effectRef idx="0"/>
+    <cs:fontRef idx="minor">
+      <a:schemeClr val="tx1"/>
+    </cs:fontRef>
+  </cs:dataPoint3D>
+  <cs:dataPointLine>
+    <cs:lnRef idx="0">
+      <cs:styleClr val="auto"/>
+    </cs:lnRef>
+    <cs:fillRef idx="1"/>
+    <cs:effectRef idx="0"/>
+    <cs:fontRef idx="minor">
+      <a:schemeClr val="tx1"/>
+    </cs:fontRef>
+    <cs:spPr>
+      <a:ln w="19050" cap="rnd">
+        <a:solidFill>
+          <a:schemeClr val="phClr"/>
+        </a:solidFill>
+        <a:round/>
+      </a:ln>
+    </cs:spPr>
+  </cs:dataPointLine>
+  <cs:dataPointMarker>
+    <cs:lnRef idx="0">
+      <cs:styleClr val="auto"/>
+    </cs:lnRef>
+    <cs:fillRef idx="1">
+      <cs:styleClr val="auto"/>
+    </cs:fillRef>
+    <cs:effectRef idx="0"/>
+    <cs:fontRef idx="minor">
+      <a:schemeClr val="tx1"/>
+    </cs:fontRef>
+    <cs:spPr>
+      <a:ln w="9525">
+        <a:solidFill>
+          <a:schemeClr val="phClr"/>
+        </a:solidFill>
+      </a:ln>
+    </cs:spPr>
+  </cs:dataPointMarker>
+  <cs:dataPointMarkerLayout symbol="circle" size="5"/>
+  <cs:dataPointWireframe>
+    <cs:lnRef idx="0">
+      <cs:styleClr val="auto"/>
+    </cs:lnRef>
+    <cs:fillRef idx="0"/>
+    <cs:effectRef idx="0"/>
+    <cs:fontRef idx="minor">
+      <a:schemeClr val="dk1"/>
+    </cs:fontRef>
+    <cs:spPr>
+      <a:ln w="9525" cap="rnd">
+        <a:solidFill>
+          <a:schemeClr val="phClr"/>
+        </a:solidFill>
+        <a:round/>
+      </a:ln>
+    </cs:spPr>
+  </cs:dataPointWireframe>
+  <cs:dataTable>
+    <cs:lnRef idx="0"/>
+    <cs:fillRef idx="0"/>
+    <cs:effectRef idx="0"/>
+    <cs:fontRef idx="minor">
+      <a:schemeClr val="tx1">
+        <a:lumMod val="65000"/>
+        <a:lumOff val="35000"/>
+      </a:schemeClr>
+    </cs:fontRef>
+    <cs:spPr>
+      <a:noFill/>
+      <a:ln w="9525" cap="flat" cmpd="sng" algn="ctr">
+        <a:solidFill>
+          <a:schemeClr val="tx1">
+            <a:lumMod val="15000"/>
+            <a:lumOff val="85000"/>
+          </a:schemeClr>
+        </a:solidFill>
+        <a:round/>
+      </a:ln>
+    </cs:spPr>
+    <cs:defRPr sz="900" kern="1200"/>
+  </cs:dataTable>
+  <cs:downBar>
+    <cs:lnRef idx="0"/>
+    <cs:fillRef idx="0"/>
+    <cs:effectRef idx="0"/>
+    <cs:fontRef idx="minor">
+      <a:schemeClr val="tx1"/>
+    </cs:fontRef>
+    <cs:spPr>
+      <a:solidFill>
+        <a:schemeClr val="dk1">
+          <a:lumMod val="75000"/>
+          <a:lumOff val="25000"/>
+        </a:schemeClr>
+      </a:solidFill>
+      <a:ln w="9525" cap="flat" cmpd="sng" algn="ctr">
+        <a:solidFill>
+          <a:schemeClr val="tx1">
+            <a:lumMod val="65000"/>
+            <a:lumOff val="35000"/>
+          </a:schemeClr>
+        </a:solidFill>
+        <a:round/>
+      </a:ln>
+    </cs:spPr>
+  </cs:downBar>
+  <cs:dropLine>
+    <cs:lnRef idx="0"/>
+    <cs:fillRef idx="0"/>
+    <cs:effectRef idx="0"/>
+    <cs:fontRef idx="minor">
+      <a:schemeClr val="tx1"/>
+    </cs:fontRef>
+    <cs:spPr>
+      <a:ln w="9525" cap="flat" cmpd="sng" algn="ctr">
+        <a:solidFill>
+          <a:schemeClr val="tx1">
+            <a:lumMod val="35000"/>
+            <a:lumOff val="65000"/>
+          </a:schemeClr>
+        </a:solidFill>
+        <a:round/>
+      </a:ln>
+    </cs:spPr>
+  </cs:dropLine>
+  <cs:errorBar>
+    <cs:lnRef idx="0"/>
+    <cs:fillRef idx="0"/>
+    <cs:effectRef idx="0"/>
+    <cs:fontRef idx="minor">
+      <a:schemeClr val="tx1"/>
+    </cs:fontRef>
+    <cs:spPr>
+      <a:ln w="9525" cap="flat" cmpd="sng" algn="ctr">
+        <a:solidFill>
+          <a:schemeClr val="tx1">
+            <a:lumMod val="65000"/>
+            <a:lumOff val="35000"/>
+          </a:schemeClr>
+        </a:solidFill>
+        <a:round/>
+      </a:ln>
+    </cs:spPr>
+  </cs:errorBar>
+  <cs:floor>
+    <cs:lnRef idx="0"/>
+    <cs:fillRef idx="0"/>
+    <cs:effectRef idx="0"/>
+    <cs:fontRef idx="minor">
+      <a:schemeClr val="tx1"/>
+    </cs:fontRef>
+    <cs:spPr>
+      <a:noFill/>
+      <a:ln>
+        <a:noFill/>
+      </a:ln>
+    </cs:spPr>
+  </cs:floor>
+  <cs:gridlineMajor>
+    <cs:lnRef idx="0"/>
+    <cs:fillRef idx="0"/>
+    <cs:effectRef idx="0"/>
+    <cs:fontRef idx="minor">
+      <a:schemeClr val="tx1"/>
+    </cs:fontRef>
+    <cs:spPr>
+      <a:ln w="9525" cap="flat" cmpd="sng" algn="ctr">
+        <a:solidFill>
+          <a:schemeClr val="tx1">
+            <a:lumMod val="15000"/>
+            <a:lumOff val="85000"/>
+          </a:schemeClr>
+        </a:solidFill>
+        <a:round/>
+      </a:ln>
+    </cs:spPr>
+  </cs:gridlineMajor>
+  <cs:gridlineMinor>
+    <cs:lnRef idx="0"/>
+    <cs:fillRef idx="0"/>
+    <cs:effectRef idx="0"/>
+    <cs:fontRef idx="minor">
+      <a:schemeClr val="tx1"/>
+    </cs:fontRef>
+    <cs:spPr>
+      <a:ln w="9525" cap="flat" cmpd="sng" algn="ctr">
+        <a:solidFill>
+          <a:schemeClr val="tx1">
+            <a:lumMod val="5000"/>
+            <a:lumOff val="95000"/>
+          </a:schemeClr>
+        </a:solidFill>
+        <a:round/>
+      </a:ln>
+    </cs:spPr>
+  </cs:gridlineMinor>
+  <cs:hiLoLine>
+    <cs:lnRef idx="0"/>
+    <cs:fillRef idx="0"/>
+    <cs:effectRef idx="0"/>
+    <cs:fontRef idx="minor">
+      <a:schemeClr val="tx1"/>
+    </cs:fontRef>
+    <cs:spPr>
+      <a:ln w="9525" cap="flat" cmpd="sng" algn="ctr">
+        <a:solidFill>
+          <a:schemeClr val="tx1">
+            <a:lumMod val="50000"/>
+            <a:lumOff val="50000"/>
+          </a:schemeClr>
+        </a:solidFill>
+        <a:round/>
+      </a:ln>
+    </cs:spPr>
+  </cs:hiLoLine>
+  <cs:leaderLine>
+    <cs:lnRef idx="0"/>
+    <cs:fillRef idx="0"/>
+    <cs:effectRef idx="0"/>
+    <cs:fontRef idx="minor">
+      <a:schemeClr val="tx1"/>
+    </cs:fontRef>
+    <cs:spPr>
+      <a:ln w="9525" cap="flat" cmpd="sng" algn="ctr">
+        <a:solidFill>
+          <a:schemeClr val="tx1">
+            <a:lumMod val="35000"/>
+            <a:lumOff val="65000"/>
+          </a:schemeClr>
+        </a:solidFill>
+        <a:round/>
+      </a:ln>
+    </cs:spPr>
+  </cs:leaderLine>
+  <cs:legend>
+    <cs:lnRef idx="0"/>
+    <cs:fillRef idx="0"/>
+    <cs:effectRef idx="0"/>
+    <cs:fontRef idx="minor">
+      <a:schemeClr val="tx1">
+        <a:lumMod val="65000"/>
+        <a:lumOff val="35000"/>
+      </a:schemeClr>
+    </cs:fontRef>
+    <cs:defRPr sz="900" kern="1200"/>
+  </cs:legend>
+  <cs:plotArea mods="allowNoFillOverride allowNoLineOverride">
+    <cs:lnRef idx="0"/>
+    <cs:fillRef idx="0"/>
+    <cs:effectRef idx="0"/>
+    <cs:fontRef idx="minor">
+      <a:schemeClr val="tx1"/>
+    </cs:fontRef>
+  </cs:plotArea>
+  <cs:plotArea3D mods="allowNoFillOverride allowNoLineOverride">
+    <cs:lnRef idx="0"/>
+    <cs:fillRef idx="0"/>
+    <cs:effectRef idx="0"/>
+    <cs:fontRef idx="minor">
+      <a:schemeClr val="tx1"/>
+    </cs:fontRef>
+  </cs:plotArea3D>
+  <cs:seriesAxis>
+    <cs:lnRef idx="0"/>
+    <cs:fillRef idx="0"/>
+    <cs:effectRef idx="0"/>
+    <cs:fontRef idx="minor">
+      <a:schemeClr val="tx1">
+        <a:lumMod val="65000"/>
+        <a:lumOff val="35000"/>
+      </a:schemeClr>
+    </cs:fontRef>
+    <cs:defRPr sz="900" kern="1200"/>
+  </cs:seriesAxis>
+  <cs:seriesLine>
+    <cs:lnRef idx="0"/>
+    <cs:fillRef idx="0"/>
+    <cs:effectRef idx="0"/>
+    <cs:fontRef idx="minor">
+      <a:schemeClr val="tx1"/>
+    </cs:fontRef>
+    <cs:spPr>
+      <a:ln w="9525" cap="flat" cmpd="sng" algn="ctr">
+        <a:solidFill>
+          <a:schemeClr val="tx1">
+            <a:lumMod val="35000"/>
+            <a:lumOff val="65000"/>
+          </a:schemeClr>
+        </a:solidFill>
+        <a:round/>
+      </a:ln>
+    </cs:spPr>
+  </cs:seriesLine>
+  <cs:title>
+    <cs:lnRef idx="0"/>
+    <cs:fillRef idx="0"/>
+    <cs:effectRef idx="0"/>
+    <cs:fontRef idx="minor">
+      <a:schemeClr val="tx1">
+        <a:lumMod val="65000"/>
+        <a:lumOff val="35000"/>
+      </a:schemeClr>
+    </cs:fontRef>
+    <cs:defRPr sz="1400" b="0" kern="1200" spc="0" baseline="0"/>
+  </cs:title>
+  <cs:trendline>
+    <cs:lnRef idx="0">
+      <cs:styleClr val="auto"/>
+    </cs:lnRef>
+    <cs:fillRef idx="0"/>
+    <cs:effectRef idx="0"/>
+    <cs:fontRef idx="minor">
+      <a:schemeClr val="tx1"/>
+    </cs:fontRef>
+    <cs:spPr>
+      <a:ln w="19050" cap="rnd">
+        <a:solidFill>
+          <a:schemeClr val="phClr"/>
+        </a:solidFill>
+        <a:prstDash val="sysDot"/>
+      </a:ln>
+    </cs:spPr>
+  </cs:trendline>
+  <cs:trendlineLabel>
+    <cs:lnRef idx="0"/>
+    <cs:fillRef idx="0"/>
+    <cs:effectRef idx="0"/>
+    <cs:fontRef idx="minor">
+      <a:schemeClr val="tx1">
+        <a:lumMod val="65000"/>
+        <a:lumOff val="35000"/>
+      </a:schemeClr>
+    </cs:fontRef>
+    <cs:defRPr sz="900" kern="1200"/>
+  </cs:trendlineLabel>
+  <cs:upBar>
+    <cs:lnRef idx="0"/>
+    <cs:fillRef idx="0"/>
+    <cs:effectRef idx="0"/>
+    <cs:fontRef idx="minor">
+      <a:schemeClr val="tx1"/>
+    </cs:fontRef>
+    <cs:spPr>
+      <a:solidFill>
+        <a:schemeClr val="lt1"/>
+      </a:solidFill>
+      <a:ln w="9525" cap="flat" cmpd="sng" algn="ctr">
+        <a:solidFill>
+          <a:schemeClr val="tx1">
+            <a:lumMod val="65000"/>
+            <a:lumOff val="35000"/>
+          </a:schemeClr>
+        </a:solidFill>
+        <a:round/>
+      </a:ln>
+    </cs:spPr>
+  </cs:upBar>
+  <cs:valueAxis>
+    <cs:lnRef idx="0"/>
+    <cs:fillRef idx="0"/>
+    <cs:effectRef idx="0"/>
+    <cs:fontRef idx="minor">
+      <a:schemeClr val="tx1">
+        <a:lumMod val="65000"/>
+        <a:lumOff val="35000"/>
+      </a:schemeClr>
+    </cs:fontRef>
+    <cs:spPr>
+      <a:ln w="9525" cap="flat" cmpd="sng" algn="ctr">
+        <a:solidFill>
+          <a:schemeClr val="tx1">
+            <a:lumMod val="25000"/>
+            <a:lumOff val="75000"/>
+          </a:schemeClr>
+        </a:solidFill>
+        <a:round/>
+      </a:ln>
+    </cs:spPr>
+    <cs:defRPr sz="900" kern="1200"/>
+  </cs:valueAxis>
+  <cs:wall>
+    <cs:lnRef idx="0"/>
+    <cs:fillRef idx="0"/>
+    <cs:effectRef idx="0"/>
+    <cs:fontRef idx="minor">
+      <a:schemeClr val="tx1"/>
+    </cs:fontRef>
+    <cs:spPr>
+      <a:noFill/>
+      <a:ln>
+        <a:noFill/>
+      </a:ln>
+    </cs:spPr>
+  </cs:wall>
+</cs:chartStyle>
+</file>
+
 <file path=word/theme/theme1.xml><?xml version="1.0" encoding="utf-8"?>
 <a:theme xmlns:a="http://schemas.openxmlformats.org/drawingml/2006/main" name="Office Theme">
   <a:themeElements>
@@ -20065,9 +22898,12 @@
 </file>
 
 <file path=customXml/item1.xml><?xml version="1.0" encoding="utf-8"?>
-<p:properties xmlns:p="http://schemas.microsoft.com/office/2006/metadata/properties" xmlns:xsi="http://www.w3.org/2001/XMLSchema-instance" xmlns:pc="http://schemas.microsoft.com/office/infopath/2007/PartnerControls">
-  <documentManagement/>
-</p:properties>
+<?mso-contentType ?>
+<FormTemplates xmlns="http://schemas.microsoft.com/sharepoint/v3/contenttype/forms">
+  <Display>DocumentLibraryForm</Display>
+  <Edit>DocumentLibraryForm</Edit>
+  <New>DocumentLibraryForm</New>
+</FormTemplates>
 </file>
 
 <file path=customXml/item2.xml><?xml version="1.0" encoding="utf-8"?>
@@ -20282,19 +23118,15 @@
 </file>
 
 <file path=customXml/item3.xml><?xml version="1.0" encoding="utf-8"?>
-<?mso-contentType ?>
-<FormTemplates xmlns="http://schemas.microsoft.com/sharepoint/v3/contenttype/forms">
-  <Display>DocumentLibraryForm</Display>
-  <Edit>DocumentLibraryForm</Edit>
-  <New>DocumentLibraryForm</New>
-</FormTemplates>
+<p:properties xmlns:p="http://schemas.microsoft.com/office/2006/metadata/properties" xmlns:xsi="http://www.w3.org/2001/XMLSchema-instance" xmlns:pc="http://schemas.microsoft.com/office/infopath/2007/PartnerControls">
+  <documentManagement/>
+</p:properties>
 </file>
 
 <file path=customXml/itemProps1.xml><?xml version="1.0" encoding="utf-8"?>
-<ds:datastoreItem xmlns:ds="http://schemas.openxmlformats.org/officeDocument/2006/customXml" ds:itemID="{D8D55360-DA4E-4EE6-A532-0D8BE99E30A4}">
+<ds:datastoreItem xmlns:ds="http://schemas.openxmlformats.org/officeDocument/2006/customXml" ds:itemID="{7DBE8262-9C92-4A1B-85FF-A533173B85D6}">
   <ds:schemaRefs>
-    <ds:schemaRef ds:uri="http://schemas.microsoft.com/office/2006/metadata/properties"/>
-    <ds:schemaRef ds:uri="http://schemas.microsoft.com/office/infopath/2007/PartnerControls"/>
+    <ds:schemaRef ds:uri="http://schemas.microsoft.com/sharepoint/v3/contenttype/forms"/>
   </ds:schemaRefs>
 </ds:datastoreItem>
 </file>
@@ -20319,9 +23151,10 @@
 </file>
 
 <file path=customXml/itemProps3.xml><?xml version="1.0" encoding="utf-8"?>
-<ds:datastoreItem xmlns:ds="http://schemas.openxmlformats.org/officeDocument/2006/customXml" ds:itemID="{7DBE8262-9C92-4A1B-85FF-A533173B85D6}">
+<ds:datastoreItem xmlns:ds="http://schemas.openxmlformats.org/officeDocument/2006/customXml" ds:itemID="{D8D55360-DA4E-4EE6-A532-0D8BE99E30A4}">
   <ds:schemaRefs>
-    <ds:schemaRef ds:uri="http://schemas.microsoft.com/sharepoint/v3/contenttype/forms"/>
+    <ds:schemaRef ds:uri="http://schemas.microsoft.com/office/2006/metadata/properties"/>
+    <ds:schemaRef ds:uri="http://schemas.microsoft.com/office/infopath/2007/PartnerControls"/>
   </ds:schemaRefs>
 </ds:datastoreItem>
 </file>